--- a/Resume.docx
+++ b/Resume.docx
@@ -116,23 +116,7 @@
           <w:sz w:val="22"/>
           <w:szCs w:val="22"/>
         </w:rPr>
-        <w:t xml:space="preserve"> </w:t>
-      </w:r>
-      <w:r>
-        <w:rPr>
-          <w:rFonts w:ascii="Helvetica" w:hAnsi="Helvetica"/>
-          <w:sz w:val="22"/>
-          <w:szCs w:val="22"/>
-        </w:rPr>
-        <w:t>Management</w:t>
-      </w:r>
-      <w:r>
-        <w:rPr>
-          <w:rFonts w:ascii="Helvetica" w:hAnsi="Helvetica"/>
-          <w:sz w:val="22"/>
-          <w:szCs w:val="22"/>
-        </w:rPr>
-        <w:t xml:space="preserve"> </w:t>
+        <w:t xml:space="preserve"> Management </w:t>
       </w:r>
       <w:r>
         <w:rPr>
@@ -218,7 +202,7 @@
           <w:sz w:val="22"/>
           <w:szCs w:val="22"/>
         </w:rPr>
-        <w:t xml:space="preserve">Extensive </w:t>
+        <w:t>Programming</w:t>
       </w:r>
       <w:r>
         <w:rPr>
@@ -228,7 +212,7 @@
           <w:sz w:val="22"/>
           <w:szCs w:val="22"/>
         </w:rPr>
-        <w:t>Coursework</w:t>
+        <w:t xml:space="preserve"> </w:t>
       </w:r>
       <w:r>
         <w:rPr>
@@ -238,7 +222,17 @@
           <w:sz w:val="22"/>
           <w:szCs w:val="22"/>
         </w:rPr>
-        <w:t xml:space="preserve"> in: </w:t>
+        <w:t>Coursework</w:t>
+      </w:r>
+      <w:r>
+        <w:rPr>
+          <w:rFonts w:ascii="Helvetica" w:hAnsi="Helvetica"/>
+          <w:b/>
+          <w:bCs/>
+          <w:sz w:val="22"/>
+          <w:szCs w:val="22"/>
+        </w:rPr>
+        <w:t xml:space="preserve">: </w:t>
       </w:r>
     </w:p>
     <w:p>
@@ -265,7 +259,23 @@
           <w:sz w:val="22"/>
           <w:szCs w:val="22"/>
         </w:rPr>
-        <w:t xml:space="preserve">Data Structures and Algorithms </w:t>
+        <w:t xml:space="preserve">Algorithms </w:t>
+      </w:r>
+      <w:r>
+        <w:rPr>
+          <w:rFonts w:ascii="Helvetica" w:hAnsi="Helvetica"/>
+          <w:sz w:val="22"/>
+          <w:szCs w:val="22"/>
+        </w:rPr>
+        <w:t xml:space="preserve">and </w:t>
+      </w:r>
+      <w:r>
+        <w:rPr>
+          <w:rFonts w:ascii="Helvetica" w:hAnsi="Helvetica"/>
+          <w:sz w:val="22"/>
+          <w:szCs w:val="22"/>
+        </w:rPr>
+        <w:t xml:space="preserve">Data Structures </w:t>
       </w:r>
     </w:p>
     <w:p>
@@ -278,49 +288,27 @@
         <w:tabs>
           <w:tab w:val="left" w:pos="6065"/>
         </w:tabs>
-        <w:rPr>
-          <w:rFonts w:ascii="Helvetica" w:hAnsi="Helvetica"/>
-          <w:sz w:val="22"/>
-          <w:szCs w:val="22"/>
-        </w:rPr>
-      </w:pPr>
-      <w:r>
-        <w:rPr>
-          <w:rFonts w:ascii="Helvetica" w:hAnsi="Helvetica"/>
-          <w:sz w:val="22"/>
-          <w:szCs w:val="22"/>
-        </w:rPr>
-        <w:t xml:space="preserve">Technology and </w:t>
-      </w:r>
-      <w:r>
-        <w:rPr>
-          <w:rFonts w:ascii="Helvetica" w:hAnsi="Helvetica"/>
-          <w:sz w:val="22"/>
-          <w:szCs w:val="22"/>
-        </w:rPr>
-        <w:t>Entrepreneurship</w:t>
-      </w:r>
-      <w:r>
-        <w:rPr>
-          <w:rFonts w:ascii="Helvetica" w:hAnsi="Helvetica"/>
-          <w:sz w:val="22"/>
-          <w:szCs w:val="22"/>
-        </w:rPr>
-        <w:t xml:space="preserve"> </w:t>
-      </w:r>
-    </w:p>
-    <w:p>
-      <w:pPr>
-        <w:tabs>
-          <w:tab w:val="left" w:pos="6065"/>
-        </w:tabs>
-        <w:rPr>
-          <w:rFonts w:ascii="Helvetica" w:hAnsi="Helvetica"/>
-          <w:sz w:val="22"/>
-          <w:szCs w:val="22"/>
-        </w:rPr>
-      </w:pPr>
-      <w:r>
+        <w:ind w:right="-17"/>
+        <w:rPr>
+          <w:rFonts w:ascii="Helvetica" w:hAnsi="Helvetica"/>
+          <w:sz w:val="22"/>
+          <w:szCs w:val="22"/>
+        </w:rPr>
+      </w:pPr>
+      <w:r>
+        <w:rPr>
+          <w:rFonts w:ascii="Helvetica" w:hAnsi="Helvetica"/>
+          <w:sz w:val="22"/>
+          <w:szCs w:val="22"/>
+        </w:rPr>
+        <w:t>Machine Architecture and Organization</w:t>
+      </w:r>
+    </w:p>
+    <w:p>
+      <w:pPr>
+        <w:tabs>
+          <w:tab w:val="left" w:pos="6065"/>
+        </w:tabs>
         <w:rPr>
           <w:rFonts w:ascii="Helvetica" w:hAnsi="Helvetica"/>
           <w:b/>
@@ -328,6 +316,100 @@
           <w:sz w:val="22"/>
           <w:szCs w:val="22"/>
         </w:rPr>
+      </w:pPr>
+      <w:r>
+        <w:rPr>
+          <w:rFonts w:ascii="Helvetica" w:hAnsi="Helvetica"/>
+          <w:b/>
+          <w:bCs/>
+          <w:sz w:val="22"/>
+          <w:szCs w:val="22"/>
+        </w:rPr>
+        <w:t>Information Systems</w:t>
+      </w:r>
+      <w:r>
+        <w:rPr>
+          <w:rFonts w:ascii="Helvetica" w:hAnsi="Helvetica"/>
+          <w:b/>
+          <w:bCs/>
+          <w:sz w:val="22"/>
+          <w:szCs w:val="22"/>
+        </w:rPr>
+        <w:t xml:space="preserve"> Coursework: </w:t>
+      </w:r>
+    </w:p>
+    <w:p>
+      <w:pPr>
+        <w:pStyle w:val="ListParagraph"/>
+        <w:numPr>
+          <w:ilvl w:val="0"/>
+          <w:numId w:val="17"/>
+        </w:numPr>
+        <w:tabs>
+          <w:tab w:val="left" w:pos="6065"/>
+        </w:tabs>
+        <w:ind w:right="-17"/>
+        <w:rPr>
+          <w:rFonts w:ascii="Helvetica" w:hAnsi="Helvetica"/>
+          <w:sz w:val="22"/>
+          <w:szCs w:val="22"/>
+        </w:rPr>
+      </w:pPr>
+      <w:r>
+        <w:rPr>
+          <w:rFonts w:ascii="Helvetica" w:hAnsi="Helvetica"/>
+          <w:sz w:val="22"/>
+          <w:szCs w:val="22"/>
+        </w:rPr>
+        <w:t>Data Engineering</w:t>
+      </w:r>
+    </w:p>
+    <w:p>
+      <w:pPr>
+        <w:pStyle w:val="ListParagraph"/>
+        <w:numPr>
+          <w:ilvl w:val="0"/>
+          <w:numId w:val="17"/>
+        </w:numPr>
+        <w:tabs>
+          <w:tab w:val="left" w:pos="6065"/>
+        </w:tabs>
+        <w:ind w:right="-17"/>
+        <w:rPr>
+          <w:rFonts w:ascii="Helvetica" w:hAnsi="Helvetica"/>
+          <w:sz w:val="22"/>
+          <w:szCs w:val="22"/>
+        </w:rPr>
+      </w:pPr>
+      <w:r>
+        <w:rPr>
+          <w:rFonts w:ascii="Helvetica" w:hAnsi="Helvetica"/>
+          <w:sz w:val="22"/>
+          <w:szCs w:val="22"/>
+        </w:rPr>
+        <w:t>Information Security</w:t>
+      </w:r>
+    </w:p>
+    <w:p>
+      <w:pPr>
+        <w:tabs>
+          <w:tab w:val="left" w:pos="6065"/>
+        </w:tabs>
+        <w:spacing w:line="360" w:lineRule="auto"/>
+        <w:rPr>
+          <w:rFonts w:ascii="Helvetica" w:hAnsi="Helvetica"/>
+          <w:sz w:val="22"/>
+          <w:szCs w:val="22"/>
+        </w:rPr>
+      </w:pPr>
+      <w:r>
+        <w:rPr>
+          <w:rFonts w:ascii="Helvetica" w:hAnsi="Helvetica"/>
+          <w:b/>
+          <w:bCs/>
+          <w:sz w:val="22"/>
+          <w:szCs w:val="22"/>
+        </w:rPr>
         <w:t>Honors:</w:t>
       </w:r>
       <w:r>
@@ -336,7 +418,7 @@
           <w:sz w:val="22"/>
           <w:szCs w:val="22"/>
         </w:rPr>
-        <w:t xml:space="preserve"> Dean’s List 2019 </w:t>
+        <w:t xml:space="preserve"> Dean’s List </w:t>
       </w:r>
       <w:r>
         <w:rPr>
@@ -354,16 +436,6 @@
         </w:rPr>
         <w:t xml:space="preserve">GPA: 3.44 </w:t>
       </w:r>
-    </w:p>
-    <w:p>
-      <w:pPr>
-        <w:tabs>
-          <w:tab w:val="left" w:pos="6065"/>
-        </w:tabs>
-        <w:rPr>
-          <w:rFonts w:ascii="Helvetica" w:hAnsi="Helvetica"/>
-        </w:rPr>
-      </w:pPr>
     </w:p>
     <w:p>
       <w:pPr>
@@ -541,6 +613,7 @@
         <w:tabs>
           <w:tab w:val="left" w:pos="6065"/>
         </w:tabs>
+        <w:spacing w:line="360" w:lineRule="auto"/>
         <w:rPr>
           <w:rFonts w:ascii="Helvetica" w:hAnsi="Helvetica"/>
           <w:sz w:val="22"/>
@@ -563,16 +636,6 @@
         </w:rPr>
         <w:t xml:space="preserve">uilding a userbase </w:t>
       </w:r>
-    </w:p>
-    <w:p>
-      <w:pPr>
-        <w:tabs>
-          <w:tab w:val="left" w:pos="6065"/>
-        </w:tabs>
-        <w:rPr>
-          <w:rFonts w:ascii="Helvetica" w:hAnsi="Helvetica"/>
-        </w:rPr>
-      </w:pPr>
     </w:p>
     <w:p>
       <w:pPr>
@@ -632,6 +695,62 @@
           <w:sz w:val="22"/>
           <w:szCs w:val="22"/>
         </w:rPr>
+        <w:t>JavaScript</w:t>
+      </w:r>
+      <w:r>
+        <w:rPr>
+          <w:rFonts w:ascii="Helvetica" w:hAnsi="Helvetica"/>
+          <w:sz w:val="22"/>
+          <w:szCs w:val="22"/>
+        </w:rPr>
+        <w:t xml:space="preserve"> (ES6)</w:t>
+      </w:r>
+      <w:r>
+        <w:rPr>
+          <w:rFonts w:ascii="Helvetica" w:hAnsi="Helvetica"/>
+          <w:sz w:val="22"/>
+          <w:szCs w:val="22"/>
+        </w:rPr>
+        <w:t>,</w:t>
+      </w:r>
+      <w:r>
+        <w:rPr>
+          <w:rFonts w:ascii="Helvetica" w:hAnsi="Helvetica"/>
+          <w:sz w:val="22"/>
+          <w:szCs w:val="22"/>
+        </w:rPr>
+        <w:t xml:space="preserve"> </w:t>
+      </w:r>
+      <w:r>
+        <w:rPr>
+          <w:rFonts w:ascii="Helvetica" w:hAnsi="Helvetica"/>
+          <w:sz w:val="22"/>
+          <w:szCs w:val="22"/>
+        </w:rPr>
+        <w:t>Java</w:t>
+      </w:r>
+      <w:r>
+        <w:rPr>
+          <w:rFonts w:ascii="Helvetica" w:hAnsi="Helvetica"/>
+          <w:sz w:val="22"/>
+          <w:szCs w:val="22"/>
+        </w:rPr>
+        <w:t>,</w:t>
+      </w:r>
+      <w:r>
+        <w:rPr>
+          <w:rFonts w:ascii="Helvetica" w:hAnsi="Helvetica"/>
+          <w:sz w:val="22"/>
+          <w:szCs w:val="22"/>
+        </w:rPr>
+        <w:t xml:space="preserve"> </w:t>
+      </w:r>
+      <w:r>
+        <w:rPr>
+          <w:rFonts w:ascii="Helvetica" w:hAnsi="Helvetica"/>
+          <w:sz w:val="22"/>
+          <w:szCs w:val="22"/>
+        </w:rPr>
         <w:t>Python</w:t>
       </w:r>
       <w:r>
@@ -648,15 +767,7 @@
           <w:sz w:val="22"/>
           <w:szCs w:val="22"/>
         </w:rPr>
-        <w:t>JavaScript</w:t>
-      </w:r>
-      <w:r>
-        <w:rPr>
-          <w:rFonts w:ascii="Helvetica" w:hAnsi="Helvetica"/>
-          <w:sz w:val="22"/>
-          <w:szCs w:val="22"/>
-        </w:rPr>
-        <w:t xml:space="preserve"> (ES6)</w:t>
+        <w:t>HTML</w:t>
       </w:r>
       <w:r>
         <w:rPr>
@@ -672,7 +783,7 @@
           <w:sz w:val="22"/>
           <w:szCs w:val="22"/>
         </w:rPr>
-        <w:t>HTML5</w:t>
+        <w:t>CSS</w:t>
       </w:r>
       <w:r>
         <w:rPr>
@@ -688,50 +799,6 @@
           <w:sz w:val="22"/>
           <w:szCs w:val="22"/>
         </w:rPr>
-        <w:t>CSS</w:t>
-      </w:r>
-      <w:r>
-        <w:rPr>
-          <w:rFonts w:ascii="Helvetica" w:hAnsi="Helvetica"/>
-          <w:sz w:val="22"/>
-          <w:szCs w:val="22"/>
-        </w:rPr>
-        <w:t xml:space="preserve">, </w:t>
-      </w:r>
-      <w:r>
-        <w:rPr>
-          <w:rFonts w:ascii="Helvetica" w:hAnsi="Helvetica"/>
-          <w:sz w:val="22"/>
-          <w:szCs w:val="22"/>
-        </w:rPr>
-        <w:t>Git</w:t>
-      </w:r>
-      <w:r>
-        <w:rPr>
-          <w:rFonts w:ascii="Helvetica" w:hAnsi="Helvetica"/>
-          <w:sz w:val="22"/>
-          <w:szCs w:val="22"/>
-        </w:rPr>
-        <w:t xml:space="preserve">, </w:t>
-      </w:r>
-    </w:p>
-    <w:p>
-      <w:pPr>
-        <w:tabs>
-          <w:tab w:val="left" w:pos="6065"/>
-        </w:tabs>
-        <w:rPr>
-          <w:rFonts w:ascii="Helvetica" w:hAnsi="Helvetica"/>
-          <w:sz w:val="22"/>
-          <w:szCs w:val="22"/>
-        </w:rPr>
-      </w:pPr>
-      <w:r>
-        <w:rPr>
-          <w:rFonts w:ascii="Helvetica" w:hAnsi="Helvetica"/>
-          <w:sz w:val="22"/>
-          <w:szCs w:val="22"/>
-        </w:rPr>
         <w:t>Swift</w:t>
       </w:r>
       <w:r>
@@ -740,71 +807,7 @@
           <w:sz w:val="22"/>
           <w:szCs w:val="22"/>
         </w:rPr>
-        <w:t xml:space="preserve">, </w:t>
-      </w:r>
-      <w:r>
-        <w:rPr>
-          <w:rFonts w:ascii="Helvetica" w:hAnsi="Helvetica"/>
-          <w:sz w:val="22"/>
-          <w:szCs w:val="22"/>
-        </w:rPr>
-        <w:t>Java</w:t>
-      </w:r>
-      <w:r>
-        <w:rPr>
-          <w:rFonts w:ascii="Helvetica" w:hAnsi="Helvetica"/>
-          <w:sz w:val="22"/>
-          <w:szCs w:val="22"/>
-        </w:rPr>
-        <w:t xml:space="preserve">, </w:t>
-      </w:r>
-      <w:r>
-        <w:rPr>
-          <w:rFonts w:ascii="Helvetica" w:hAnsi="Helvetica"/>
-          <w:sz w:val="22"/>
-          <w:szCs w:val="22"/>
-        </w:rPr>
-        <w:t>C</w:t>
-      </w:r>
-      <w:r>
-        <w:rPr>
-          <w:rFonts w:ascii="Helvetica" w:hAnsi="Helvetica"/>
-          <w:sz w:val="22"/>
-          <w:szCs w:val="22"/>
-        </w:rPr>
-        <w:t xml:space="preserve">, </w:t>
-      </w:r>
-      <w:r>
-        <w:rPr>
-          <w:rFonts w:ascii="Helvetica" w:hAnsi="Helvetica"/>
-          <w:sz w:val="22"/>
-          <w:szCs w:val="22"/>
-        </w:rPr>
-        <w:t>SQL</w:t>
-      </w:r>
-      <w:r>
-        <w:rPr>
-          <w:rFonts w:ascii="Helvetica" w:hAnsi="Helvetica"/>
-          <w:sz w:val="22"/>
-          <w:szCs w:val="22"/>
-        </w:rPr>
-        <w:t xml:space="preserve">, </w:t>
-      </w:r>
-      <w:r>
-        <w:rPr>
-          <w:rFonts w:ascii="Helvetica" w:hAnsi="Helvetica"/>
-          <w:sz w:val="22"/>
-          <w:szCs w:val="22"/>
-        </w:rPr>
-        <w:t>R</w:t>
-      </w:r>
-      <w:r>
-        <w:rPr>
-          <w:rFonts w:ascii="Helvetica" w:hAnsi="Helvetica"/>
-          <w:sz w:val="22"/>
-          <w:szCs w:val="22"/>
-        </w:rPr>
-        <w:t>, XML</w:t>
+        <w:t>, C, SQL, R, XML</w:t>
       </w:r>
       <w:r>
         <w:rPr>
@@ -813,14 +816,6 @@
           <w:szCs w:val="22"/>
         </w:rPr>
         <w:t>, Dart</w:t>
-      </w:r>
-      <w:r>
-        <w:rPr>
-          <w:rFonts w:ascii="Helvetica" w:hAnsi="Helvetica"/>
-          <w:sz w:val="22"/>
-          <w:szCs w:val="22"/>
-        </w:rPr>
-        <w:t>, Kotlin</w:t>
       </w:r>
     </w:p>
     <w:p>
@@ -868,23 +863,7 @@
           <w:sz w:val="22"/>
           <w:szCs w:val="22"/>
         </w:rPr>
-        <w:t xml:space="preserve">IntelliJ, </w:t>
-      </w:r>
-      <w:r>
-        <w:rPr>
-          <w:rFonts w:ascii="Helvetica" w:hAnsi="Helvetica"/>
-          <w:sz w:val="22"/>
-          <w:szCs w:val="22"/>
-        </w:rPr>
-        <w:t>XCode</w:t>
-      </w:r>
-      <w:r>
-        <w:rPr>
-          <w:rFonts w:ascii="Helvetica" w:hAnsi="Helvetica"/>
-          <w:sz w:val="22"/>
-          <w:szCs w:val="22"/>
-        </w:rPr>
-        <w:t xml:space="preserve">, </w:t>
+        <w:t xml:space="preserve">IntelliJ, XCode, </w:t>
       </w:r>
       <w:r>
         <w:rPr>
@@ -1008,7 +987,7 @@
           <w:sz w:val="22"/>
           <w:szCs w:val="22"/>
         </w:rPr>
-        <w:t xml:space="preserve">, Vue.js, Flutter, </w:t>
+        <w:t xml:space="preserve">, </w:t>
       </w:r>
       <w:r>
         <w:rPr>
@@ -1041,6 +1020,22 @@
           <w:szCs w:val="22"/>
         </w:rPr>
         <w:t>TensorFlow</w:t>
+      </w:r>
+      <w:r>
+        <w:rPr>
+          <w:rFonts w:ascii="Helvetica" w:hAnsi="Helvetica"/>
+          <w:sz w:val="22"/>
+          <w:szCs w:val="22"/>
+        </w:rPr>
+        <w:t xml:space="preserve">, </w:t>
+      </w:r>
+      <w:r>
+        <w:rPr>
+          <w:rFonts w:ascii="Helvetica" w:hAnsi="Helvetica"/>
+          <w:sz w:val="22"/>
+          <w:szCs w:val="22"/>
+        </w:rPr>
+        <w:t>Vue.js, Flutter</w:t>
       </w:r>
     </w:p>
     <w:p>
@@ -1058,15 +1053,7 @@
           <w:b/>
           <w:bCs/>
         </w:rPr>
-        <w:t>Business Skills</w:t>
-      </w:r>
-      <w:r>
-        <w:rPr>
-          <w:rFonts w:ascii="Helvetica" w:hAnsi="Helvetica"/>
-          <w:b/>
-          <w:bCs/>
-        </w:rPr>
-        <w:t>:</w:t>
+        <w:t>Business Skills:</w:t>
       </w:r>
       <w:r>
         <w:rPr>
@@ -1092,15 +1079,7 @@
           <w:sz w:val="22"/>
           <w:szCs w:val="22"/>
         </w:rPr>
-        <w:t xml:space="preserve">Six Sigma, Power BI, Office Suite, SCRUM, </w:t>
-      </w:r>
-      <w:r>
-        <w:rPr>
-          <w:rFonts w:ascii="Helvetica" w:hAnsi="Helvetica"/>
-          <w:sz w:val="22"/>
-          <w:szCs w:val="22"/>
-        </w:rPr>
-        <w:t>Project Management</w:t>
+        <w:t>SCRUM, Project Management</w:t>
       </w:r>
       <w:r>
         <w:rPr>
@@ -1116,23 +1095,7 @@
           <w:sz w:val="22"/>
           <w:szCs w:val="22"/>
         </w:rPr>
-        <w:t xml:space="preserve">Business </w:t>
-      </w:r>
-      <w:r>
-        <w:rPr>
-          <w:rFonts w:ascii="Helvetica" w:hAnsi="Helvetica"/>
-          <w:sz w:val="22"/>
-          <w:szCs w:val="22"/>
-        </w:rPr>
-        <w:t>D</w:t>
-      </w:r>
-      <w:r>
-        <w:rPr>
-          <w:rFonts w:ascii="Helvetica" w:hAnsi="Helvetica"/>
-          <w:sz w:val="22"/>
-          <w:szCs w:val="22"/>
-        </w:rPr>
-        <w:t>evelopment</w:t>
+        <w:t>Power BI</w:t>
       </w:r>
       <w:r>
         <w:rPr>
@@ -1142,6 +1105,19 @@
         </w:rPr>
         <w:t xml:space="preserve">, </w:t>
       </w:r>
+    </w:p>
+    <w:p>
+      <w:pPr>
+        <w:tabs>
+          <w:tab w:val="left" w:pos="6065"/>
+        </w:tabs>
+        <w:spacing w:line="360" w:lineRule="auto"/>
+        <w:rPr>
+          <w:rFonts w:ascii="Helvetica" w:hAnsi="Helvetica"/>
+          <w:sz w:val="22"/>
+          <w:szCs w:val="22"/>
+        </w:rPr>
+      </w:pPr>
       <w:r>
         <w:rPr>
           <w:rFonts w:ascii="Helvetica" w:hAnsi="Helvetica"/>
@@ -1164,25 +1140,15 @@
           <w:sz w:val="22"/>
           <w:szCs w:val="22"/>
         </w:rPr>
-        <w:t xml:space="preserve">Bilingual (Vietnamese) </w:t>
-      </w:r>
-    </w:p>
-    <w:p>
-      <w:pPr>
-        <w:tabs>
-          <w:tab w:val="left" w:pos="6065"/>
-        </w:tabs>
-        <w:rPr>
-          <w:rFonts w:ascii="Helvetica" w:hAnsi="Helvetica"/>
-        </w:rPr>
-      </w:pPr>
-    </w:p>
-    <w:p>
-      <w:pPr>
-        <w:tabs>
-          <w:tab w:val="left" w:pos="6065"/>
-        </w:tabs>
-        <w:spacing w:line="276" w:lineRule="auto"/>
+        <w:t>Bilingual (Vietnamese)</w:t>
+      </w:r>
+    </w:p>
+    <w:p>
+      <w:pPr>
+        <w:tabs>
+          <w:tab w:val="left" w:pos="6065"/>
+        </w:tabs>
+        <w:spacing w:before="120" w:line="276" w:lineRule="auto"/>
         <w:rPr>
           <w:rFonts w:ascii="Helvetica Light" w:hAnsi="Helvetica Light"/>
           <w:sz w:val="44"/>
@@ -1195,120 +1161,252 @@
           <w:sz w:val="44"/>
           <w:szCs w:val="44"/>
         </w:rPr>
-        <w:t>RELEVENT COURSES</w:t>
-      </w:r>
-    </w:p>
-    <w:p>
-      <w:pPr>
-        <w:tabs>
-          <w:tab w:val="left" w:pos="6065"/>
-        </w:tabs>
-        <w:ind w:right="-17"/>
-        <w:rPr>
-          <w:rFonts w:ascii="Helvetica" w:hAnsi="Helvetica"/>
-          <w:sz w:val="22"/>
-          <w:szCs w:val="22"/>
-        </w:rPr>
-      </w:pPr>
-      <w:r>
-        <w:rPr>
-          <w:rFonts w:ascii="Helvetica" w:hAnsi="Helvetica"/>
-          <w:sz w:val="22"/>
-          <w:szCs w:val="22"/>
-        </w:rPr>
-        <w:t xml:space="preserve">Machine Architecture and Organization </w:t>
-      </w:r>
-    </w:p>
-    <w:p>
-      <w:pPr>
-        <w:tabs>
-          <w:tab w:val="left" w:pos="6065"/>
-        </w:tabs>
-        <w:ind w:right="-17"/>
-        <w:rPr>
-          <w:rFonts w:ascii="Helvetica" w:hAnsi="Helvetica"/>
-          <w:sz w:val="22"/>
-          <w:szCs w:val="22"/>
-        </w:rPr>
-      </w:pPr>
-      <w:r>
-        <w:rPr>
-          <w:rFonts w:ascii="Helvetica" w:hAnsi="Helvetica"/>
-          <w:sz w:val="22"/>
-          <w:szCs w:val="22"/>
-        </w:rPr>
-        <w:t xml:space="preserve">Algorithms and Data Structures </w:t>
-      </w:r>
-    </w:p>
-    <w:p>
-      <w:pPr>
-        <w:tabs>
-          <w:tab w:val="left" w:pos="6065"/>
-        </w:tabs>
-        <w:ind w:right="-17"/>
-        <w:rPr>
-          <w:rFonts w:ascii="Helvetica" w:hAnsi="Helvetica"/>
-          <w:sz w:val="22"/>
-          <w:szCs w:val="22"/>
-        </w:rPr>
-      </w:pPr>
-      <w:r>
-        <w:rPr>
-          <w:rFonts w:ascii="Helvetica" w:hAnsi="Helvetica"/>
-          <w:sz w:val="22"/>
-          <w:szCs w:val="22"/>
-        </w:rPr>
-        <w:t xml:space="preserve">Data Modeling and Business Analytics </w:t>
-      </w:r>
-    </w:p>
-    <w:p>
-      <w:pPr>
-        <w:tabs>
-          <w:tab w:val="left" w:pos="6065"/>
-        </w:tabs>
-        <w:ind w:right="-17"/>
-        <w:rPr>
-          <w:rFonts w:ascii="Helvetica" w:hAnsi="Helvetica"/>
-          <w:sz w:val="22"/>
-          <w:szCs w:val="22"/>
-        </w:rPr>
-      </w:pPr>
-      <w:r>
-        <w:rPr>
-          <w:rFonts w:ascii="Helvetica" w:hAnsi="Helvetica"/>
-          <w:sz w:val="22"/>
-          <w:szCs w:val="22"/>
-        </w:rPr>
-        <w:t>Enterprise Systems</w:t>
-      </w:r>
-    </w:p>
-    <w:p>
-      <w:pPr>
-        <w:tabs>
-          <w:tab w:val="left" w:pos="6065"/>
-        </w:tabs>
-        <w:ind w:right="-17"/>
-        <w:rPr>
-          <w:rFonts w:ascii="Helvetica" w:hAnsi="Helvetica"/>
-          <w:sz w:val="22"/>
-          <w:szCs w:val="22"/>
-        </w:rPr>
-      </w:pPr>
-      <w:r>
-        <w:rPr>
-          <w:rFonts w:ascii="Helvetica" w:hAnsi="Helvetica"/>
-          <w:sz w:val="22"/>
-          <w:szCs w:val="22"/>
-        </w:rPr>
-        <w:t xml:space="preserve">Information Security </w:t>
-      </w:r>
-    </w:p>
-    <w:p>
-      <w:pPr>
-        <w:tabs>
-          <w:tab w:val="left" w:pos="6065"/>
-        </w:tabs>
-        <w:ind w:right="-177"/>
+        <w:t>AWARDS</w:t>
+      </w:r>
+    </w:p>
+    <w:p>
+      <w:pPr>
+        <w:tabs>
+          <w:tab w:val="left" w:pos="6065"/>
+        </w:tabs>
+        <w:rPr>
+          <w:rFonts w:ascii="Helvetica" w:hAnsi="Helvetica"/>
+          <w:sz w:val="22"/>
+          <w:szCs w:val="22"/>
+        </w:rPr>
+      </w:pPr>
+      <w:r>
+        <w:rPr>
+          <w:rFonts w:ascii="Helvetica" w:hAnsi="Helvetica"/>
+          <w:b/>
+          <w:bCs/>
+          <w:sz w:val="22"/>
+          <w:szCs w:val="22"/>
+        </w:rPr>
+        <w:t>2019</w:t>
+      </w:r>
+      <w:r>
+        <w:rPr>
+          <w:rFonts w:ascii="Helvetica" w:hAnsi="Helvetica"/>
+          <w:sz w:val="22"/>
+          <w:szCs w:val="22"/>
+        </w:rPr>
+        <w:t xml:space="preserve">       </w:t>
+      </w:r>
+      <w:r>
+        <w:rPr>
+          <w:rFonts w:ascii="Helvetica" w:hAnsi="Helvetica"/>
+          <w:sz w:val="22"/>
+          <w:szCs w:val="22"/>
+        </w:rPr>
+        <w:t xml:space="preserve">U-Spatial </w:t>
+      </w:r>
+      <w:r>
+        <w:rPr>
+          <w:rFonts w:ascii="Helvetica" w:hAnsi="Helvetica"/>
+          <w:sz w:val="22"/>
+          <w:szCs w:val="22"/>
+        </w:rPr>
+        <w:t xml:space="preserve">Mapping Competition </w:t>
+      </w:r>
+    </w:p>
+    <w:p>
+      <w:pPr>
+        <w:tabs>
+          <w:tab w:val="left" w:pos="6065"/>
+        </w:tabs>
+        <w:rPr>
+          <w:rFonts w:ascii="Helvetica" w:hAnsi="Helvetica"/>
+          <w:sz w:val="22"/>
+          <w:szCs w:val="22"/>
+        </w:rPr>
+      </w:pPr>
+      <w:r>
+        <w:rPr>
+          <w:rFonts w:ascii="Helvetica" w:hAnsi="Helvetica"/>
+          <w:b/>
+          <w:bCs/>
+          <w:sz w:val="22"/>
+          <w:szCs w:val="22"/>
+        </w:rPr>
+        <w:t>2018</w:t>
+      </w:r>
+      <w:r>
+        <w:rPr>
+          <w:rFonts w:ascii="Helvetica" w:hAnsi="Helvetica"/>
+          <w:sz w:val="22"/>
+          <w:szCs w:val="22"/>
+        </w:rPr>
+        <w:t xml:space="preserve">       </w:t>
+      </w:r>
+      <w:proofErr w:type="spellStart"/>
+      <w:r>
+        <w:rPr>
+          <w:rFonts w:ascii="Helvetica" w:hAnsi="Helvetica"/>
+          <w:sz w:val="22"/>
+          <w:szCs w:val="22"/>
+        </w:rPr>
+        <w:t>Minnedemo</w:t>
+      </w:r>
+      <w:proofErr w:type="spellEnd"/>
+      <w:r>
+        <w:rPr>
+          <w:rFonts w:ascii="Helvetica" w:hAnsi="Helvetica"/>
+          <w:sz w:val="22"/>
+          <w:szCs w:val="22"/>
+        </w:rPr>
+        <w:t xml:space="preserve"> 30 Presenter</w:t>
+      </w:r>
+    </w:p>
+    <w:p>
+      <w:pPr>
+        <w:tabs>
+          <w:tab w:val="left" w:pos="6065"/>
+        </w:tabs>
+        <w:rPr>
+          <w:rFonts w:ascii="Helvetica" w:hAnsi="Helvetica"/>
+          <w:sz w:val="22"/>
+          <w:szCs w:val="22"/>
+        </w:rPr>
+      </w:pPr>
+      <w:r>
+        <w:rPr>
+          <w:rFonts w:ascii="Helvetica" w:hAnsi="Helvetica"/>
+          <w:b/>
+          <w:bCs/>
+          <w:sz w:val="22"/>
+          <w:szCs w:val="22"/>
+        </w:rPr>
+        <w:t>2018</w:t>
+      </w:r>
+      <w:r>
+        <w:rPr>
+          <w:rFonts w:ascii="Helvetica" w:hAnsi="Helvetica"/>
+          <w:sz w:val="22"/>
+          <w:szCs w:val="22"/>
+        </w:rPr>
+        <w:t xml:space="preserve">       </w:t>
+      </w:r>
+      <w:proofErr w:type="spellStart"/>
+      <w:r>
+        <w:rPr>
+          <w:rFonts w:ascii="Helvetica" w:hAnsi="Helvetica"/>
+          <w:sz w:val="22"/>
+          <w:szCs w:val="22"/>
+        </w:rPr>
+        <w:t>Holme’s</w:t>
+      </w:r>
+      <w:proofErr w:type="spellEnd"/>
+      <w:r>
+        <w:rPr>
+          <w:rFonts w:ascii="Helvetica" w:hAnsi="Helvetica"/>
+          <w:sz w:val="22"/>
+          <w:szCs w:val="22"/>
+        </w:rPr>
+        <w:t xml:space="preserve"> Center Biz Pitch Finalist </w:t>
+      </w:r>
+    </w:p>
+    <w:p>
+      <w:pPr>
+        <w:tabs>
+          <w:tab w:val="left" w:pos="6065"/>
+        </w:tabs>
+        <w:rPr>
+          <w:rFonts w:ascii="Helvetica" w:hAnsi="Helvetica"/>
+          <w:sz w:val="22"/>
+          <w:szCs w:val="22"/>
+        </w:rPr>
+      </w:pPr>
+      <w:r>
+        <w:rPr>
+          <w:rFonts w:ascii="Helvetica" w:hAnsi="Helvetica"/>
+          <w:b/>
+          <w:bCs/>
+          <w:sz w:val="22"/>
+          <w:szCs w:val="22"/>
+        </w:rPr>
+        <w:t>2017</w:t>
+      </w:r>
+      <w:r>
+        <w:rPr>
+          <w:rFonts w:ascii="Helvetica" w:hAnsi="Helvetica"/>
+          <w:sz w:val="22"/>
+          <w:szCs w:val="22"/>
+        </w:rPr>
+        <w:t xml:space="preserve">       </w:t>
+      </w:r>
+      <w:proofErr w:type="spellStart"/>
+      <w:r>
+        <w:rPr>
+          <w:rFonts w:ascii="Helvetica" w:hAnsi="Helvetica"/>
+          <w:sz w:val="22"/>
+          <w:szCs w:val="22"/>
+        </w:rPr>
+        <w:t>tBRS</w:t>
+      </w:r>
+      <w:proofErr w:type="spellEnd"/>
+      <w:r>
+        <w:rPr>
+          <w:rFonts w:ascii="Helvetica" w:hAnsi="Helvetica"/>
+          <w:sz w:val="22"/>
+          <w:szCs w:val="22"/>
+        </w:rPr>
+        <w:t xml:space="preserve"> Innovation Award Winner</w:t>
+      </w:r>
+    </w:p>
+    <w:p>
+      <w:pPr>
+        <w:tabs>
+          <w:tab w:val="left" w:pos="6065"/>
+        </w:tabs>
+        <w:rPr>
+          <w:rFonts w:ascii="Helvetica" w:hAnsi="Helvetica"/>
+          <w:sz w:val="22"/>
+          <w:szCs w:val="22"/>
+        </w:rPr>
+      </w:pPr>
+      <w:r>
+        <w:rPr>
+          <w:rFonts w:ascii="Helvetica" w:hAnsi="Helvetica"/>
+          <w:b/>
+          <w:bCs/>
+          <w:sz w:val="22"/>
+          <w:szCs w:val="22"/>
+        </w:rPr>
+        <w:t>201</w:t>
+      </w:r>
+      <w:r>
+        <w:rPr>
+          <w:rFonts w:ascii="Helvetica" w:hAnsi="Helvetica"/>
+          <w:b/>
+          <w:bCs/>
+          <w:sz w:val="22"/>
+          <w:szCs w:val="22"/>
+        </w:rPr>
+        <w:t>6</w:t>
+      </w:r>
+      <w:r>
+        <w:rPr>
+          <w:rFonts w:ascii="Helvetica" w:hAnsi="Helvetica"/>
+          <w:sz w:val="22"/>
+          <w:szCs w:val="22"/>
+        </w:rPr>
+        <w:t xml:space="preserve">       </w:t>
+      </w:r>
+      <w:r>
+        <w:rPr>
+          <w:rFonts w:ascii="Helvetica" w:hAnsi="Helvetica"/>
+          <w:sz w:val="22"/>
+          <w:szCs w:val="22"/>
+        </w:rPr>
+        <w:t>MD Visual Arts Competition Winner</w:t>
+      </w:r>
+    </w:p>
+    <w:p>
+      <w:pPr>
+        <w:tabs>
+          <w:tab w:val="left" w:pos="6065"/>
+        </w:tabs>
         <w:rPr>
           <w:rFonts w:ascii="Helvetica" w:hAnsi="Helvetica"/>
         </w:rPr>
@@ -1384,7 +1482,7 @@
           <w:sz w:val="26"/>
           <w:szCs w:val="26"/>
         </w:rPr>
-        <w:t xml:space="preserve"> DEVELOPER, COFOUNDER </w:t>
+        <w:t xml:space="preserve"> DEVELOPER</w:t>
       </w:r>
     </w:p>
     <w:p>
@@ -1487,8 +1585,6 @@
         </w:rPr>
         <w:t>300+ users</w:t>
       </w:r>
-      <w:bookmarkStart w:id="0" w:name="_GoBack"/>
-      <w:bookmarkEnd w:id="0"/>
     </w:p>
     <w:p>
       <w:pPr>
@@ -1675,262 +1771,6 @@
           <w:sz w:val="28"/>
           <w:szCs w:val="28"/>
         </w:rPr>
-        <w:t>CARLSON VENTURE</w:t>
-      </w:r>
-      <w:r>
-        <w:rPr>
-          <w:rFonts w:ascii="Helvetica" w:hAnsi="Helvetica"/>
-          <w:b/>
-          <w:bCs/>
-          <w:sz w:val="28"/>
-          <w:szCs w:val="28"/>
-        </w:rPr>
-        <w:t>S</w:t>
-      </w:r>
-      <w:r>
-        <w:rPr>
-          <w:rFonts w:ascii="Helvetica" w:hAnsi="Helvetica"/>
-          <w:b/>
-          <w:bCs/>
-          <w:sz w:val="28"/>
-          <w:szCs w:val="28"/>
-        </w:rPr>
-        <w:t xml:space="preserve"> ENTERPRISE</w:t>
-      </w:r>
-    </w:p>
-    <w:p>
-      <w:pPr>
-        <w:tabs>
-          <w:tab w:val="left" w:pos="6065"/>
-        </w:tabs>
-        <w:rPr>
-          <w:rFonts w:ascii="Helvetica" w:hAnsi="Helvetica"/>
-          <w:sz w:val="26"/>
-          <w:szCs w:val="26"/>
-        </w:rPr>
-      </w:pPr>
-      <w:r>
-        <w:rPr>
-          <w:rFonts w:ascii="Helvetica" w:hAnsi="Helvetica"/>
-          <w:sz w:val="26"/>
-          <w:szCs w:val="26"/>
-        </w:rPr>
-        <w:t>CONSULTANT</w:t>
-      </w:r>
-      <w:r>
-        <w:rPr>
-          <w:rFonts w:ascii="Helvetica" w:hAnsi="Helvetica"/>
-          <w:sz w:val="26"/>
-          <w:szCs w:val="26"/>
-        </w:rPr>
-        <w:t>, MBA CLASS</w:t>
-      </w:r>
-    </w:p>
-    <w:p>
-      <w:pPr>
-        <w:tabs>
-          <w:tab w:val="left" w:pos="6065"/>
-        </w:tabs>
-        <w:rPr>
-          <w:rFonts w:ascii="Helvetica" w:hAnsi="Helvetica"/>
-          <w:sz w:val="22"/>
-          <w:szCs w:val="22"/>
-        </w:rPr>
-      </w:pPr>
-      <w:r>
-        <w:rPr>
-          <w:rFonts w:ascii="Helvetica" w:hAnsi="Helvetica"/>
-          <w:sz w:val="22"/>
-          <w:szCs w:val="22"/>
-        </w:rPr>
-        <w:t xml:space="preserve">January 2019 - May 2019 | Minneapolis, MN </w:t>
-      </w:r>
-    </w:p>
-    <w:p>
-      <w:pPr>
-        <w:pStyle w:val="ListParagraph"/>
-        <w:numPr>
-          <w:ilvl w:val="0"/>
-          <w:numId w:val="8"/>
-        </w:numPr>
-        <w:tabs>
-          <w:tab w:val="left" w:pos="6065"/>
-        </w:tabs>
-        <w:rPr>
-          <w:rFonts w:ascii="Helvetica" w:hAnsi="Helvetica"/>
-          <w:sz w:val="22"/>
-          <w:szCs w:val="22"/>
-        </w:rPr>
-      </w:pPr>
-      <w:r>
-        <w:rPr>
-          <w:rFonts w:ascii="Helvetica" w:hAnsi="Helvetica"/>
-          <w:sz w:val="22"/>
-          <w:szCs w:val="22"/>
-        </w:rPr>
-        <w:t xml:space="preserve">Consult </w:t>
-      </w:r>
-      <w:r>
-        <w:rPr>
-          <w:rFonts w:ascii="Helvetica" w:hAnsi="Helvetica"/>
-          <w:sz w:val="22"/>
-          <w:szCs w:val="22"/>
-        </w:rPr>
-        <w:t xml:space="preserve">for </w:t>
-      </w:r>
-      <w:r>
-        <w:rPr>
-          <w:rFonts w:ascii="Helvetica" w:hAnsi="Helvetica"/>
-          <w:sz w:val="22"/>
-          <w:szCs w:val="22"/>
-        </w:rPr>
-        <w:t xml:space="preserve">public </w:t>
-      </w:r>
-      <w:r>
-        <w:rPr>
-          <w:rFonts w:ascii="Helvetica" w:hAnsi="Helvetica"/>
-          <w:sz w:val="22"/>
-          <w:szCs w:val="22"/>
-        </w:rPr>
-        <w:t xml:space="preserve">financial </w:t>
-      </w:r>
-      <w:r>
-        <w:rPr>
-          <w:rFonts w:ascii="Helvetica" w:hAnsi="Helvetica"/>
-          <w:sz w:val="22"/>
-          <w:szCs w:val="22"/>
-        </w:rPr>
-        <w:t xml:space="preserve">tech </w:t>
-      </w:r>
-      <w:r>
-        <w:rPr>
-          <w:rFonts w:ascii="Helvetica" w:hAnsi="Helvetica"/>
-          <w:sz w:val="22"/>
-          <w:szCs w:val="22"/>
-        </w:rPr>
-        <w:t>company</w:t>
-      </w:r>
-      <w:r>
-        <w:rPr>
-          <w:rFonts w:ascii="Helvetica" w:hAnsi="Helvetica"/>
-          <w:sz w:val="22"/>
-          <w:szCs w:val="22"/>
-        </w:rPr>
-        <w:t xml:space="preserve"> in MBA team</w:t>
-      </w:r>
-    </w:p>
-    <w:p>
-      <w:pPr>
-        <w:pStyle w:val="ListParagraph"/>
-        <w:numPr>
-          <w:ilvl w:val="0"/>
-          <w:numId w:val="8"/>
-        </w:numPr>
-        <w:tabs>
-          <w:tab w:val="left" w:pos="6065"/>
-        </w:tabs>
-        <w:rPr>
-          <w:rFonts w:ascii="Helvetica" w:hAnsi="Helvetica"/>
-          <w:sz w:val="22"/>
-          <w:szCs w:val="22"/>
-        </w:rPr>
-      </w:pPr>
-      <w:r>
-        <w:rPr>
-          <w:rFonts w:ascii="Helvetica" w:hAnsi="Helvetica"/>
-          <w:sz w:val="22"/>
-          <w:szCs w:val="22"/>
-        </w:rPr>
-        <w:t xml:space="preserve">Build </w:t>
-      </w:r>
-      <w:r>
-        <w:rPr>
-          <w:rFonts w:ascii="Helvetica" w:hAnsi="Helvetica"/>
-          <w:sz w:val="22"/>
-          <w:szCs w:val="22"/>
-        </w:rPr>
-        <w:t>evaluation pipeline</w:t>
-      </w:r>
-      <w:r>
-        <w:rPr>
-          <w:rFonts w:ascii="Helvetica" w:hAnsi="Helvetica"/>
-          <w:sz w:val="22"/>
-          <w:szCs w:val="22"/>
-        </w:rPr>
-        <w:t xml:space="preserve"> and </w:t>
-      </w:r>
-      <w:r>
-        <w:rPr>
-          <w:rFonts w:ascii="Helvetica" w:hAnsi="Helvetica"/>
-          <w:sz w:val="22"/>
-          <w:szCs w:val="22"/>
-        </w:rPr>
-        <w:t>80+ page consulting deck</w:t>
-      </w:r>
-    </w:p>
-    <w:p>
-      <w:pPr>
-        <w:pStyle w:val="ListParagraph"/>
-        <w:numPr>
-          <w:ilvl w:val="0"/>
-          <w:numId w:val="8"/>
-        </w:numPr>
-        <w:tabs>
-          <w:tab w:val="left" w:pos="6065"/>
-        </w:tabs>
-        <w:spacing w:line="360" w:lineRule="auto"/>
-        <w:rPr>
-          <w:rFonts w:ascii="Helvetica" w:hAnsi="Helvetica"/>
-          <w:sz w:val="22"/>
-          <w:szCs w:val="22"/>
-        </w:rPr>
-      </w:pPr>
-      <w:r>
-        <w:rPr>
-          <w:rFonts w:ascii="Helvetica" w:hAnsi="Helvetica"/>
-          <w:sz w:val="22"/>
-          <w:szCs w:val="22"/>
-        </w:rPr>
-        <w:t>Project</w:t>
-      </w:r>
-      <w:r>
-        <w:rPr>
-          <w:rFonts w:ascii="Helvetica" w:hAnsi="Helvetica"/>
-          <w:sz w:val="22"/>
-          <w:szCs w:val="22"/>
-        </w:rPr>
-        <w:t xml:space="preserve"> successfully implemented by client </w:t>
-      </w:r>
-      <w:r>
-        <w:rPr>
-          <w:rFonts w:ascii="Helvetica" w:hAnsi="Helvetica"/>
-          <w:sz w:val="22"/>
-          <w:szCs w:val="22"/>
-        </w:rPr>
-        <w:t>with return offer</w:t>
-      </w:r>
-    </w:p>
-    <w:p>
-      <w:pPr>
-        <w:tabs>
-          <w:tab w:val="left" w:pos="6065"/>
-        </w:tabs>
-        <w:rPr>
-          <w:rFonts w:ascii="Helvetica" w:hAnsi="Helvetica"/>
-          <w:b/>
-          <w:bCs/>
-          <w:sz w:val="28"/>
-          <w:szCs w:val="28"/>
-        </w:rPr>
-      </w:pPr>
-      <w:r>
-        <w:rPr>
-          <w:rFonts w:ascii="Helvetica" w:hAnsi="Helvetica"/>
-          <w:b/>
-          <w:bCs/>
-          <w:sz w:val="28"/>
-          <w:szCs w:val="28"/>
-        </w:rPr>
         <w:t xml:space="preserve">KIDBLOG </w:t>
       </w:r>
     </w:p>
@@ -2301,27 +2141,84 @@
           <w:sz w:val="28"/>
           <w:szCs w:val="28"/>
         </w:rPr>
-        <w:t>MACHINE LEARNING</w:t>
-      </w:r>
-      <w:r>
-        <w:rPr>
-          <w:rFonts w:ascii="Helvetica" w:hAnsi="Helvetica"/>
-          <w:b/>
-          <w:bCs/>
-          <w:sz w:val="28"/>
-          <w:szCs w:val="28"/>
-        </w:rPr>
-        <w:t xml:space="preserve"> DIGIT </w:t>
-      </w:r>
-      <w:r>
-        <w:rPr>
-          <w:rFonts w:ascii="Helvetica" w:hAnsi="Helvetica"/>
-          <w:b/>
-          <w:bCs/>
-          <w:sz w:val="28"/>
-          <w:szCs w:val="28"/>
-        </w:rPr>
-        <w:t>RECOGNIZER</w:t>
+        <w:t>MACHINE LEARNING DIGIT RECOGNIZER</w:t>
+      </w:r>
+    </w:p>
+    <w:p>
+      <w:pPr>
+        <w:spacing w:line="276" w:lineRule="auto"/>
+        <w:rPr>
+          <w:rFonts w:ascii="Helvetica" w:eastAsia="Times New Roman" w:hAnsi="Helvetica" w:cs="Times New Roman"/>
+        </w:rPr>
+      </w:pPr>
+      <w:r>
+        <w:rPr>
+          <w:rFonts w:ascii="Helvetica" w:eastAsia="Times New Roman" w:hAnsi="Helvetica" w:cs="Times New Roman"/>
+          <w:color w:val="0000FF"/>
+          <w:u w:val="single"/>
+        </w:rPr>
+        <w:fldChar w:fldCharType="begin"/>
+      </w:r>
+      <w:r>
+        <w:rPr>
+          <w:rFonts w:ascii="Helvetica" w:eastAsia="Times New Roman" w:hAnsi="Helvetica" w:cs="Times New Roman"/>
+          <w:color w:val="0000FF"/>
+          <w:u w:val="single"/>
+        </w:rPr>
+        <w:instrText xml:space="preserve"> HYPERLINK "</w:instrText>
+      </w:r>
+      <w:r>
+        <w:rPr>
+          <w:rFonts w:ascii="Helvetica" w:eastAsia="Times New Roman" w:hAnsi="Helvetica" w:cs="Times New Roman"/>
+          <w:color w:val="0000FF"/>
+          <w:u w:val="single"/>
+        </w:rPr>
+        <w:instrText>https://madebykiet.com/projects/digit_recognizer</w:instrText>
+      </w:r>
+      <w:r>
+        <w:rPr>
+          <w:rFonts w:ascii="Helvetica" w:eastAsia="Times New Roman" w:hAnsi="Helvetica" w:cs="Times New Roman"/>
+          <w:color w:val="0000FF"/>
+          <w:u w:val="single"/>
+        </w:rPr>
+        <w:instrText xml:space="preserve">" </w:instrText>
+      </w:r>
+      <w:r>
+        <w:rPr>
+          <w:rFonts w:ascii="Helvetica" w:eastAsia="Times New Roman" w:hAnsi="Helvetica" w:cs="Times New Roman"/>
+          <w:color w:val="0000FF"/>
+          <w:u w:val="single"/>
+        </w:rPr>
+        <w:fldChar w:fldCharType="separate"/>
+      </w:r>
+      <w:r>
+        <w:rPr>
+          <w:rStyle w:val="Hyperlink"/>
+          <w:rFonts w:ascii="Helvetica" w:eastAsia="Times New Roman" w:hAnsi="Helvetica" w:cs="Times New Roman"/>
+        </w:rPr>
+        <w:t>http</w:t>
+      </w:r>
+      <w:r>
+        <w:rPr>
+          <w:rStyle w:val="Hyperlink"/>
+          <w:rFonts w:ascii="Helvetica" w:eastAsia="Times New Roman" w:hAnsi="Helvetica" w:cs="Times New Roman"/>
+        </w:rPr>
+        <w:t>s</w:t>
+      </w:r>
+      <w:r>
+        <w:rPr>
+          <w:rStyle w:val="Hyperlink"/>
+          <w:rFonts w:ascii="Helvetica" w:eastAsia="Times New Roman" w:hAnsi="Helvetica" w:cs="Times New Roman"/>
+        </w:rPr>
+        <w:t>://madebykiet.com/projects/digit_recognizer</w:t>
+      </w:r>
+      <w:r>
+        <w:rPr>
+          <w:rFonts w:ascii="Helvetica" w:eastAsia="Times New Roman" w:hAnsi="Helvetica" w:cs="Times New Roman"/>
+          <w:color w:val="0000FF"/>
+          <w:u w:val="single"/>
+        </w:rPr>
+        <w:fldChar w:fldCharType="end"/>
       </w:r>
     </w:p>
     <w:p>
@@ -2346,23 +2243,47 @@
           <w:sz w:val="22"/>
           <w:szCs w:val="22"/>
         </w:rPr>
-        <w:t xml:space="preserve">Train </w:t>
-      </w:r>
-      <w:r>
-        <w:rPr>
-          <w:rFonts w:ascii="Helvetica" w:hAnsi="Helvetica"/>
-          <w:sz w:val="22"/>
-          <w:szCs w:val="22"/>
-        </w:rPr>
-        <w:t xml:space="preserve">handwriting </w:t>
-      </w:r>
-      <w:r>
-        <w:rPr>
-          <w:rFonts w:ascii="Helvetica" w:hAnsi="Helvetica"/>
-          <w:sz w:val="22"/>
-          <w:szCs w:val="22"/>
-        </w:rPr>
-        <w:t xml:space="preserve">recognizer model using </w:t>
+        <w:t>Train</w:t>
+      </w:r>
+      <w:r>
+        <w:rPr>
+          <w:rFonts w:ascii="Helvetica" w:hAnsi="Helvetica"/>
+          <w:sz w:val="22"/>
+          <w:szCs w:val="22"/>
+        </w:rPr>
+        <w:t xml:space="preserve"> model </w:t>
+      </w:r>
+      <w:r>
+        <w:rPr>
+          <w:rFonts w:ascii="Helvetica" w:hAnsi="Helvetica"/>
+          <w:sz w:val="22"/>
+          <w:szCs w:val="22"/>
+        </w:rPr>
+        <w:t xml:space="preserve">to recognize </w:t>
+      </w:r>
+      <w:r>
+        <w:rPr>
+          <w:rFonts w:ascii="Helvetica" w:hAnsi="Helvetica"/>
+          <w:sz w:val="22"/>
+          <w:szCs w:val="22"/>
+        </w:rPr>
+        <w:t>handwriting digit</w:t>
+      </w:r>
+      <w:r>
+        <w:rPr>
+          <w:rFonts w:ascii="Helvetica" w:hAnsi="Helvetica"/>
+          <w:sz w:val="22"/>
+          <w:szCs w:val="22"/>
+        </w:rPr>
+        <w:t xml:space="preserve"> with</w:t>
+      </w:r>
+      <w:r>
+        <w:rPr>
+          <w:rFonts w:ascii="Helvetica" w:hAnsi="Helvetica"/>
+          <w:sz w:val="22"/>
+          <w:szCs w:val="22"/>
+        </w:rPr>
+        <w:t xml:space="preserve"> </w:t>
       </w:r>
       <w:r>
         <w:rPr>
@@ -2378,24 +2299,6 @@
           <w:sz w:val="22"/>
           <w:szCs w:val="22"/>
         </w:rPr>
-        <w:t xml:space="preserve"> and </w:t>
-      </w:r>
-      <w:proofErr w:type="spellStart"/>
-      <w:r>
-        <w:rPr>
-          <w:rFonts w:ascii="Helvetica" w:hAnsi="Helvetica"/>
-          <w:sz w:val="22"/>
-          <w:szCs w:val="22"/>
-        </w:rPr>
-        <w:t>Keras</w:t>
-      </w:r>
-      <w:proofErr w:type="spellEnd"/>
-      <w:r>
-        <w:rPr>
-          <w:rFonts w:ascii="Helvetica" w:hAnsi="Helvetica"/>
-          <w:sz w:val="22"/>
-          <w:szCs w:val="22"/>
-        </w:rPr>
         <w:t xml:space="preserve"> </w:t>
       </w:r>
       <w:r>
@@ -2404,31 +2307,15 @@
           <w:sz w:val="22"/>
           <w:szCs w:val="22"/>
         </w:rPr>
-        <w:t xml:space="preserve">Deploy </w:t>
-      </w:r>
-      <w:r>
-        <w:rPr>
-          <w:rFonts w:ascii="Helvetica" w:hAnsi="Helvetica"/>
-          <w:sz w:val="22"/>
-          <w:szCs w:val="22"/>
-        </w:rPr>
-        <w:t xml:space="preserve">model </w:t>
-      </w:r>
-      <w:r>
-        <w:rPr>
-          <w:rFonts w:ascii="Helvetica" w:hAnsi="Helvetica"/>
-          <w:sz w:val="22"/>
-          <w:szCs w:val="22"/>
-        </w:rPr>
-        <w:t xml:space="preserve">to production with </w:t>
-      </w:r>
-      <w:r>
-        <w:rPr>
-          <w:rFonts w:ascii="Helvetica" w:hAnsi="Helvetica"/>
-          <w:sz w:val="22"/>
-          <w:szCs w:val="22"/>
-        </w:rPr>
-        <w:t xml:space="preserve">Docker and AWS EC2 </w:t>
+        <w:t>using MNIST dataset</w:t>
+      </w:r>
+      <w:r>
+        <w:rPr>
+          <w:rFonts w:ascii="Helvetica" w:hAnsi="Helvetica"/>
+          <w:sz w:val="22"/>
+          <w:szCs w:val="22"/>
+        </w:rPr>
+        <w:t xml:space="preserve"> | 87% accuracy</w:t>
       </w:r>
     </w:p>
     <w:p>
@@ -2441,66 +2328,35 @@
         <w:tabs>
           <w:tab w:val="left" w:pos="6065"/>
         </w:tabs>
-        <w:spacing w:line="360" w:lineRule="auto"/>
-        <w:rPr>
-          <w:rFonts w:ascii="Helvetica" w:hAnsi="Helvetica"/>
-          <w:sz w:val="22"/>
-          <w:szCs w:val="22"/>
-        </w:rPr>
-      </w:pPr>
-      <w:r>
-        <w:rPr>
-          <w:rFonts w:ascii="Helvetica" w:hAnsi="Helvetica"/>
-          <w:sz w:val="22"/>
-          <w:szCs w:val="22"/>
-        </w:rPr>
-        <w:t>Develop</w:t>
-      </w:r>
-      <w:r>
-        <w:rPr>
-          <w:rFonts w:ascii="Helvetica" w:hAnsi="Helvetica"/>
-          <w:sz w:val="22"/>
-          <w:szCs w:val="22"/>
-        </w:rPr>
-        <w:t xml:space="preserve"> web client using React</w:t>
-      </w:r>
-      <w:r>
-        <w:rPr>
-          <w:rFonts w:ascii="Helvetica" w:hAnsi="Helvetica"/>
-          <w:sz w:val="22"/>
-          <w:szCs w:val="22"/>
-        </w:rPr>
-        <w:t xml:space="preserve">, Node.js and </w:t>
-      </w:r>
-      <w:r>
-        <w:rPr>
-          <w:rFonts w:ascii="Helvetica" w:hAnsi="Helvetica"/>
-          <w:sz w:val="22"/>
-          <w:szCs w:val="22"/>
-        </w:rPr>
-        <w:t xml:space="preserve">Express.js </w:t>
-      </w:r>
-    </w:p>
-    <w:p>
-      <w:pPr>
-        <w:tabs>
-          <w:tab w:val="left" w:pos="6065"/>
-        </w:tabs>
-        <w:rPr>
-          <w:rFonts w:ascii="Helvetica" w:hAnsi="Helvetica"/>
-          <w:sz w:val="28"/>
-          <w:szCs w:val="28"/>
-        </w:rPr>
-      </w:pPr>
-      <w:r>
-        <w:rPr>
-          <w:rFonts w:ascii="Helvetica" w:hAnsi="Helvetica"/>
-          <w:b/>
-          <w:bCs/>
-          <w:sz w:val="28"/>
-          <w:szCs w:val="28"/>
-        </w:rPr>
-        <w:t>AUGMENTED REALITY AUDIO APP</w:t>
+        <w:rPr>
+          <w:rFonts w:ascii="Helvetica" w:hAnsi="Helvetica"/>
+          <w:sz w:val="22"/>
+          <w:szCs w:val="22"/>
+        </w:rPr>
+      </w:pPr>
+      <w:r>
+        <w:rPr>
+          <w:rFonts w:ascii="Helvetica" w:hAnsi="Helvetica"/>
+          <w:sz w:val="22"/>
+          <w:szCs w:val="22"/>
+        </w:rPr>
+        <w:t>Deploy model to production with Docker and AWS EC2</w:t>
+      </w:r>
+      <w:r>
+        <w:rPr>
+          <w:rFonts w:ascii="Helvetica" w:hAnsi="Helvetica"/>
+          <w:sz w:val="22"/>
+          <w:szCs w:val="22"/>
+        </w:rPr>
+        <w:t>, making API calls to query result</w:t>
+      </w:r>
+      <w:r>
+        <w:rPr>
+          <w:rFonts w:ascii="Helvetica" w:hAnsi="Helvetica"/>
+          <w:sz w:val="22"/>
+          <w:szCs w:val="22"/>
+        </w:rPr>
+        <w:t xml:space="preserve"> </w:t>
       </w:r>
     </w:p>
     <w:p>
@@ -2513,20 +2369,104 @@
         <w:tabs>
           <w:tab w:val="left" w:pos="6065"/>
         </w:tabs>
-        <w:rPr>
-          <w:rFonts w:ascii="Helvetica" w:hAnsi="Helvetica"/>
-          <w:sz w:val="22"/>
-          <w:szCs w:val="22"/>
-        </w:rPr>
-      </w:pPr>
-      <w:r>
-        <w:rPr>
-          <w:rFonts w:ascii="Helvetica" w:hAnsi="Helvetica"/>
-          <w:sz w:val="22"/>
-          <w:szCs w:val="22"/>
-        </w:rPr>
-        <w:t>Develop both iOS and Android application using Swift and Java</w:t>
-      </w:r>
+        <w:spacing w:line="360" w:lineRule="auto"/>
+        <w:rPr>
+          <w:rFonts w:ascii="Helvetica" w:hAnsi="Helvetica"/>
+          <w:sz w:val="22"/>
+          <w:szCs w:val="22"/>
+        </w:rPr>
+      </w:pPr>
+      <w:r>
+        <w:rPr>
+          <w:rFonts w:ascii="Helvetica" w:hAnsi="Helvetica"/>
+          <w:sz w:val="22"/>
+          <w:szCs w:val="22"/>
+        </w:rPr>
+        <w:t>Develop</w:t>
+      </w:r>
+      <w:r>
+        <w:rPr>
+          <w:rFonts w:ascii="Helvetica" w:hAnsi="Helvetica"/>
+          <w:sz w:val="22"/>
+          <w:szCs w:val="22"/>
+        </w:rPr>
+        <w:t xml:space="preserve"> web </w:t>
+      </w:r>
+      <w:r>
+        <w:rPr>
+          <w:rFonts w:ascii="Helvetica" w:hAnsi="Helvetica"/>
+          <w:sz w:val="22"/>
+          <w:szCs w:val="22"/>
+        </w:rPr>
+        <w:t>interface</w:t>
+      </w:r>
+      <w:r>
+        <w:rPr>
+          <w:rFonts w:ascii="Helvetica" w:hAnsi="Helvetica"/>
+          <w:sz w:val="22"/>
+          <w:szCs w:val="22"/>
+        </w:rPr>
+        <w:t xml:space="preserve"> using React</w:t>
+      </w:r>
+      <w:r>
+        <w:rPr>
+          <w:rFonts w:ascii="Helvetica" w:hAnsi="Helvetica"/>
+          <w:sz w:val="22"/>
+          <w:szCs w:val="22"/>
+        </w:rPr>
+        <w:t xml:space="preserve">, Node.js and </w:t>
+      </w:r>
+      <w:r>
+        <w:rPr>
+          <w:rFonts w:ascii="Helvetica" w:hAnsi="Helvetica"/>
+          <w:sz w:val="22"/>
+          <w:szCs w:val="22"/>
+        </w:rPr>
+        <w:t xml:space="preserve">Express.js </w:t>
+      </w:r>
+    </w:p>
+    <w:p>
+      <w:pPr>
+        <w:tabs>
+          <w:tab w:val="left" w:pos="6065"/>
+        </w:tabs>
+        <w:rPr>
+          <w:rFonts w:ascii="Helvetica" w:hAnsi="Helvetica"/>
+          <w:b/>
+          <w:bCs/>
+          <w:sz w:val="28"/>
+          <w:szCs w:val="28"/>
+        </w:rPr>
+      </w:pPr>
+      <w:r>
+        <w:rPr>
+          <w:rFonts w:ascii="Helvetica" w:hAnsi="Helvetica"/>
+          <w:b/>
+          <w:bCs/>
+          <w:sz w:val="28"/>
+          <w:szCs w:val="28"/>
+        </w:rPr>
+        <w:t>AUGMENTED REALITY AUDIO APP</w:t>
+      </w:r>
+    </w:p>
+    <w:p>
+      <w:pPr>
+        <w:tabs>
+          <w:tab w:val="left" w:pos="6065"/>
+        </w:tabs>
+        <w:rPr>
+          <w:rFonts w:ascii="Helvetica" w:hAnsi="Helvetica"/>
+        </w:rPr>
+      </w:pPr>
+      <w:hyperlink r:id="rId8" w:history="1">
+        <w:r>
+          <w:rPr>
+            <w:rStyle w:val="Hyperlink"/>
+            <w:rFonts w:ascii="Helvetica" w:hAnsi="Helvetica"/>
+          </w:rPr>
+          <w:t>https://www.thevoyapp.com</w:t>
+        </w:r>
+      </w:hyperlink>
     </w:p>
     <w:p>
       <w:pPr>
@@ -2550,7 +2490,15 @@
           <w:sz w:val="22"/>
           <w:szCs w:val="22"/>
         </w:rPr>
-        <w:t>Communicate with AWS servers using HTTP calls</w:t>
+        <w:t>Develop iOS and Android application using Swift and Java</w:t>
+      </w:r>
+      <w:r>
+        <w:rPr>
+          <w:rFonts w:ascii="Helvetica" w:hAnsi="Helvetica"/>
+          <w:sz w:val="22"/>
+          <w:szCs w:val="22"/>
+        </w:rPr>
+        <w:t xml:space="preserve"> that allows users to create geofenced audio recordings for tours</w:t>
       </w:r>
     </w:p>
     <w:p>
@@ -2563,44 +2511,19 @@
         <w:tabs>
           <w:tab w:val="left" w:pos="6065"/>
         </w:tabs>
-        <w:spacing w:line="360" w:lineRule="auto"/>
-        <w:rPr>
-          <w:rFonts w:ascii="Helvetica" w:hAnsi="Helvetica"/>
-          <w:sz w:val="22"/>
-          <w:szCs w:val="22"/>
-        </w:rPr>
-      </w:pPr>
-      <w:r>
-        <w:rPr>
-          <w:rFonts w:ascii="Helvetica" w:hAnsi="Helvetica"/>
-          <w:sz w:val="22"/>
-          <w:szCs w:val="22"/>
-        </w:rPr>
-        <w:t>Write and perform unit tests on new product features</w:t>
-      </w:r>
-    </w:p>
-    <w:p>
-      <w:pPr>
-        <w:tabs>
-          <w:tab w:val="left" w:pos="6065"/>
-        </w:tabs>
-        <w:rPr>
-          <w:rFonts w:ascii="Helvetica" w:hAnsi="Helvetica"/>
-          <w:b/>
-          <w:bCs/>
-          <w:sz w:val="28"/>
-          <w:szCs w:val="28"/>
-        </w:rPr>
-      </w:pPr>
-      <w:r>
-        <w:rPr>
-          <w:rFonts w:ascii="Helvetica" w:hAnsi="Helvetica"/>
-          <w:b/>
-          <w:bCs/>
-          <w:sz w:val="28"/>
-          <w:szCs w:val="28"/>
-        </w:rPr>
-        <w:t>CROSSPLATFORM SOCIAL CREDIT APP</w:t>
+        <w:rPr>
+          <w:rFonts w:ascii="Helvetica" w:hAnsi="Helvetica"/>
+          <w:sz w:val="22"/>
+          <w:szCs w:val="22"/>
+        </w:rPr>
+      </w:pPr>
+      <w:r>
+        <w:rPr>
+          <w:rFonts w:ascii="Helvetica" w:hAnsi="Helvetica"/>
+          <w:sz w:val="22"/>
+          <w:szCs w:val="22"/>
+        </w:rPr>
+        <w:t>Perform digital signal processing using Apple’s Audio Kit</w:t>
       </w:r>
     </w:p>
     <w:p>
@@ -2613,20 +2536,55 @@
         <w:tabs>
           <w:tab w:val="left" w:pos="6065"/>
         </w:tabs>
-        <w:rPr>
-          <w:rFonts w:ascii="Helvetica" w:hAnsi="Helvetica"/>
-          <w:sz w:val="22"/>
-          <w:szCs w:val="22"/>
-        </w:rPr>
-      </w:pPr>
-      <w:r>
-        <w:rPr>
-          <w:rFonts w:ascii="Helvetica" w:hAnsi="Helvetica"/>
-          <w:sz w:val="22"/>
-          <w:szCs w:val="22"/>
-        </w:rPr>
-        <w:t>Develop progressive web application using Dart and Flutter</w:t>
-      </w:r>
+        <w:spacing w:line="360" w:lineRule="auto"/>
+        <w:rPr>
+          <w:rFonts w:ascii="Helvetica" w:hAnsi="Helvetica"/>
+          <w:sz w:val="22"/>
+          <w:szCs w:val="22"/>
+        </w:rPr>
+      </w:pPr>
+      <w:r>
+        <w:rPr>
+          <w:rFonts w:ascii="Helvetica" w:hAnsi="Helvetica"/>
+          <w:sz w:val="22"/>
+          <w:szCs w:val="22"/>
+        </w:rPr>
+        <w:t xml:space="preserve">Make HTTP calls to </w:t>
+      </w:r>
+      <w:r>
+        <w:rPr>
+          <w:rFonts w:ascii="Helvetica" w:hAnsi="Helvetica"/>
+          <w:sz w:val="22"/>
+          <w:szCs w:val="22"/>
+        </w:rPr>
+        <w:t>AWS server to get user and tour data</w:t>
+      </w:r>
+    </w:p>
+    <w:p>
+      <w:pPr>
+        <w:tabs>
+          <w:tab w:val="left" w:pos="6065"/>
+        </w:tabs>
+        <w:rPr>
+          <w:rFonts w:ascii="Helvetica" w:hAnsi="Helvetica"/>
+          <w:b/>
+          <w:bCs/>
+          <w:sz w:val="28"/>
+          <w:szCs w:val="28"/>
+        </w:rPr>
+      </w:pPr>
+      <w:r>
+        <w:rPr>
+          <w:rFonts w:ascii="Helvetica" w:hAnsi="Helvetica"/>
+          <w:b/>
+          <w:bCs/>
+          <w:sz w:val="28"/>
+          <w:szCs w:val="28"/>
+        </w:rPr>
+        <w:t>SOCIAL CREDIT APP</w:t>
+      </w:r>
+      <w:bookmarkStart w:id="0" w:name="_GoBack"/>
+      <w:bookmarkEnd w:id="0"/>
     </w:p>
     <w:p>
       <w:pPr>
@@ -2650,23 +2608,15 @@
           <w:sz w:val="22"/>
           <w:szCs w:val="22"/>
         </w:rPr>
-        <w:t xml:space="preserve">Make </w:t>
-      </w:r>
-      <w:r>
-        <w:rPr>
-          <w:rFonts w:ascii="Helvetica" w:hAnsi="Helvetica"/>
-          <w:sz w:val="22"/>
-          <w:szCs w:val="22"/>
-        </w:rPr>
-        <w:t xml:space="preserve">REST </w:t>
-      </w:r>
-      <w:r>
-        <w:rPr>
-          <w:rFonts w:ascii="Helvetica" w:hAnsi="Helvetica"/>
-          <w:sz w:val="22"/>
-          <w:szCs w:val="22"/>
-        </w:rPr>
-        <w:t>API calls to Google Cloud servers</w:t>
+        <w:t>Develop progressive web application using Dart and Flutter</w:t>
+      </w:r>
+      <w:r>
+        <w:rPr>
+          <w:rFonts w:ascii="Helvetica" w:hAnsi="Helvetica"/>
+          <w:sz w:val="22"/>
+          <w:szCs w:val="22"/>
+        </w:rPr>
+        <w:t xml:space="preserve"> that uses social credit system to make meeting new people safe</w:t>
       </w:r>
     </w:p>
     <w:p>
@@ -2691,12 +2641,70 @@
           <w:sz w:val="22"/>
           <w:szCs w:val="22"/>
         </w:rPr>
-        <w:t>Design Firebase user table and database</w:t>
+        <w:t xml:space="preserve">Make </w:t>
+      </w:r>
+      <w:r>
+        <w:rPr>
+          <w:rFonts w:ascii="Helvetica" w:hAnsi="Helvetica"/>
+          <w:sz w:val="22"/>
+          <w:szCs w:val="22"/>
+        </w:rPr>
+        <w:t xml:space="preserve">REST </w:t>
+      </w:r>
+      <w:r>
+        <w:rPr>
+          <w:rFonts w:ascii="Helvetica" w:hAnsi="Helvetica"/>
+          <w:sz w:val="22"/>
+          <w:szCs w:val="22"/>
+        </w:rPr>
+        <w:t>API calls to Google Cloud servers</w:t>
+      </w:r>
+      <w:r>
+        <w:rPr>
+          <w:rFonts w:ascii="Helvetica" w:hAnsi="Helvetica"/>
+          <w:sz w:val="22"/>
+          <w:szCs w:val="22"/>
+        </w:rPr>
+        <w:t xml:space="preserve"> for user data</w:t>
+      </w:r>
+    </w:p>
+    <w:p>
+      <w:pPr>
+        <w:pStyle w:val="ListParagraph"/>
+        <w:numPr>
+          <w:ilvl w:val="0"/>
+          <w:numId w:val="12"/>
+        </w:numPr>
+        <w:tabs>
+          <w:tab w:val="left" w:pos="6065"/>
+        </w:tabs>
+        <w:spacing w:line="360" w:lineRule="auto"/>
+        <w:rPr>
+          <w:rFonts w:ascii="Helvetica" w:hAnsi="Helvetica"/>
+          <w:sz w:val="22"/>
+          <w:szCs w:val="22"/>
+        </w:rPr>
+      </w:pPr>
+      <w:r>
+        <w:rPr>
+          <w:rFonts w:ascii="Helvetica" w:hAnsi="Helvetica"/>
+          <w:sz w:val="22"/>
+          <w:szCs w:val="22"/>
+        </w:rPr>
+        <w:t>Design user table and database</w:t>
+      </w:r>
+      <w:r>
+        <w:rPr>
+          <w:rFonts w:ascii="Helvetica" w:hAnsi="Helvetica"/>
+          <w:sz w:val="22"/>
+          <w:szCs w:val="22"/>
+        </w:rPr>
+        <w:t xml:space="preserve"> implemented with Firebase</w:t>
       </w:r>
     </w:p>
     <w:sectPr>
-      <w:headerReference w:type="default" r:id="rId8"/>
-      <w:footerReference w:type="default" r:id="rId9"/>
+      <w:headerReference w:type="default" r:id="rId9"/>
+      <w:footerReference w:type="default" r:id="rId10"/>
       <w:pgSz w:w="12240" w:h="15840"/>
       <w:pgMar w:top="611" w:right="454" w:bottom="720" w:left="446" w:header="144" w:footer="234" w:gutter="0"/>
       <w:cols w:num="2" w:space="432" w:equalWidth="0">
@@ -2780,16 +2788,14 @@
       <w:contextualSpacing/>
       <w:jc w:val="center"/>
       <w:rPr>
-        <w:rFonts w:ascii="Helvetica Neue" w:hAnsi="Helvetica Neue"/>
-        <w:b/>
-        <w:bCs/>
+        <w:rFonts w:ascii="Helvetica Light" w:hAnsi="Helvetica Light"/>
         <w:sz w:val="52"/>
         <w:szCs w:val="52"/>
       </w:rPr>
     </w:pPr>
     <w:r>
       <w:rPr>
-        <w:rFonts w:ascii="Helvetica Neue Thin" w:hAnsi="Helvetica Neue Thin"/>
+        <w:rFonts w:ascii="Helvetica Light" w:hAnsi="Helvetica Light"/>
         <w:sz w:val="52"/>
         <w:szCs w:val="52"/>
       </w:rPr>
@@ -2797,7 +2803,7 @@
     </w:r>
     <w:r>
       <w:rPr>
-        <w:rFonts w:ascii="Helvetica Neue" w:hAnsi="Helvetica Neue"/>
+        <w:rFonts w:ascii="Helvetica" w:hAnsi="Helvetica"/>
         <w:b/>
         <w:bCs/>
         <w:sz w:val="52"/>
@@ -2813,26 +2819,26 @@
       <w:contextualSpacing/>
       <w:jc w:val="center"/>
       <w:rPr>
-        <w:rFonts w:ascii="Helvetica Neue Thin" w:hAnsi="Helvetica Neue Thin"/>
+        <w:rFonts w:ascii="Helvetica Light" w:hAnsi="Helvetica Light"/>
       </w:rPr>
     </w:pPr>
     <w:r>
       <w:rPr>
-        <w:rFonts w:ascii="Helvetica Neue Thin" w:hAnsi="Helvetica Neue Thin"/>
+        <w:rFonts w:ascii="Helvetica Light" w:hAnsi="Helvetica Light"/>
       </w:rPr>
       <w:t>madebykiet.com | linkedin.com/in/</w:t>
     </w:r>
     <w:proofErr w:type="spellStart"/>
     <w:r>
       <w:rPr>
-        <w:rFonts w:ascii="Helvetica Neue Thin" w:hAnsi="Helvetica Neue Thin"/>
+        <w:rFonts w:ascii="Helvetica Light" w:hAnsi="Helvetica Light"/>
       </w:rPr>
       <w:t>kiet</w:t>
     </w:r>
     <w:proofErr w:type="spellEnd"/>
     <w:r>
       <w:rPr>
-        <w:rFonts w:ascii="Helvetica Neue Thin" w:hAnsi="Helvetica Neue Thin"/>
+        <w:rFonts w:ascii="Helvetica Light" w:hAnsi="Helvetica Light"/>
       </w:rPr>
       <w:t xml:space="preserve">-ho/ </w:t>
     </w:r>
@@ -2844,19 +2850,19 @@
       <w:contextualSpacing/>
       <w:jc w:val="center"/>
       <w:rPr>
-        <w:rFonts w:ascii="Helvetica Neue Thin" w:hAnsi="Helvetica Neue Thin"/>
+        <w:rFonts w:ascii="Helvetica Light" w:hAnsi="Helvetica Light"/>
       </w:rPr>
     </w:pPr>
     <w:r>
       <w:rPr>
-        <w:rFonts w:ascii="Helvetica Neue Thin" w:hAnsi="Helvetica Neue Thin"/>
+        <w:rFonts w:ascii="Helvetica Light" w:hAnsi="Helvetica Light"/>
       </w:rPr>
       <w:t>hoakiet98@gmail.com | (949) 836-1199 | github.com/</w:t>
     </w:r>
     <w:proofErr w:type="spellStart"/>
     <w:r>
       <w:rPr>
-        <w:rFonts w:ascii="Helvetica Neue Thin" w:hAnsi="Helvetica Neue Thin"/>
+        <w:rFonts w:ascii="Helvetica Light" w:hAnsi="Helvetica Light"/>
       </w:rPr>
       <w:t>Kitenite</w:t>
     </w:r>
@@ -2869,14 +2875,12 @@
       <w:contextualSpacing/>
       <w:jc w:val="center"/>
       <w:rPr>
-        <w:rFonts w:ascii="Helvetica Neue Thin" w:hAnsi="Helvetica Neue Thin"/>
-        <w:sz w:val="22"/>
-        <w:szCs w:val="22"/>
+        <w:rFonts w:ascii="Helvetica Light" w:hAnsi="Helvetica Light"/>
       </w:rPr>
     </w:pPr>
     <w:r>
       <w:rPr>
-        <w:rFonts w:ascii="Helvetica Neue Thin" w:hAnsi="Helvetica Neue Thin"/>
+        <w:rFonts w:ascii="Helvetica Light" w:hAnsi="Helvetica Light"/>
         <w:noProof/>
         <w:sz w:val="22"/>
         <w:szCs w:val="22"/>
@@ -4195,6 +4199,118 @@
     </w:lvl>
   </w:abstractNum>
   <w:abstractNum w:abstractNumId="11" w15:restartNumberingAfterBreak="0">
+    <w:nsid w:val="3BEB6F0E"/>
+    <w:multiLevelType w:val="hybridMultilevel"/>
+    <w:tmpl w:val="7A127312"/>
+    <w:lvl w:ilvl="0" w:tplc="B9D6C092">
+      <w:numFmt w:val="bullet"/>
+      <w:lvlText w:val="•"/>
+      <w:lvlJc w:val="left"/>
+      <w:pPr>
+        <w:ind w:left="360" w:hanging="360"/>
+      </w:pPr>
+      <w:rPr>
+        <w:rFonts w:ascii="Helvetica Neue" w:eastAsiaTheme="minorHAnsi" w:hAnsi="Helvetica Neue" w:cstheme="minorBidi" w:hint="default"/>
+      </w:rPr>
+    </w:lvl>
+    <w:lvl w:ilvl="1" w:tplc="04090003" w:tentative="1">
+      <w:start w:val="1"/>
+      <w:numFmt w:val="bullet"/>
+      <w:lvlText w:val="o"/>
+      <w:lvlJc w:val="left"/>
+      <w:pPr>
+        <w:ind w:left="1080" w:hanging="360"/>
+      </w:pPr>
+      <w:rPr>
+        <w:rFonts w:ascii="Courier New" w:hAnsi="Courier New" w:cs="Courier New" w:hint="default"/>
+      </w:rPr>
+    </w:lvl>
+    <w:lvl w:ilvl="2" w:tplc="04090005" w:tentative="1">
+      <w:start w:val="1"/>
+      <w:numFmt w:val="bullet"/>
+      <w:lvlText w:val=""/>
+      <w:lvlJc w:val="left"/>
+      <w:pPr>
+        <w:ind w:left="1800" w:hanging="360"/>
+      </w:pPr>
+      <w:rPr>
+        <w:rFonts w:ascii="Wingdings" w:hAnsi="Wingdings" w:hint="default"/>
+      </w:rPr>
+    </w:lvl>
+    <w:lvl w:ilvl="3" w:tplc="04090001" w:tentative="1">
+      <w:start w:val="1"/>
+      <w:numFmt w:val="bullet"/>
+      <w:lvlText w:val=""/>
+      <w:lvlJc w:val="left"/>
+      <w:pPr>
+        <w:ind w:left="2520" w:hanging="360"/>
+      </w:pPr>
+      <w:rPr>
+        <w:rFonts w:ascii="Symbol" w:hAnsi="Symbol" w:hint="default"/>
+      </w:rPr>
+    </w:lvl>
+    <w:lvl w:ilvl="4" w:tplc="04090003" w:tentative="1">
+      <w:start w:val="1"/>
+      <w:numFmt w:val="bullet"/>
+      <w:lvlText w:val="o"/>
+      <w:lvlJc w:val="left"/>
+      <w:pPr>
+        <w:ind w:left="3240" w:hanging="360"/>
+      </w:pPr>
+      <w:rPr>
+        <w:rFonts w:ascii="Courier New" w:hAnsi="Courier New" w:cs="Courier New" w:hint="default"/>
+      </w:rPr>
+    </w:lvl>
+    <w:lvl w:ilvl="5" w:tplc="04090005" w:tentative="1">
+      <w:start w:val="1"/>
+      <w:numFmt w:val="bullet"/>
+      <w:lvlText w:val=""/>
+      <w:lvlJc w:val="left"/>
+      <w:pPr>
+        <w:ind w:left="3960" w:hanging="360"/>
+      </w:pPr>
+      <w:rPr>
+        <w:rFonts w:ascii="Wingdings" w:hAnsi="Wingdings" w:hint="default"/>
+      </w:rPr>
+    </w:lvl>
+    <w:lvl w:ilvl="6" w:tplc="04090001" w:tentative="1">
+      <w:start w:val="1"/>
+      <w:numFmt w:val="bullet"/>
+      <w:lvlText w:val=""/>
+      <w:lvlJc w:val="left"/>
+      <w:pPr>
+        <w:ind w:left="4680" w:hanging="360"/>
+      </w:pPr>
+      <w:rPr>
+        <w:rFonts w:ascii="Symbol" w:hAnsi="Symbol" w:hint="default"/>
+      </w:rPr>
+    </w:lvl>
+    <w:lvl w:ilvl="7" w:tplc="04090003" w:tentative="1">
+      <w:start w:val="1"/>
+      <w:numFmt w:val="bullet"/>
+      <w:lvlText w:val="o"/>
+      <w:lvlJc w:val="left"/>
+      <w:pPr>
+        <w:ind w:left="5400" w:hanging="360"/>
+      </w:pPr>
+      <w:rPr>
+        <w:rFonts w:ascii="Courier New" w:hAnsi="Courier New" w:cs="Courier New" w:hint="default"/>
+      </w:rPr>
+    </w:lvl>
+    <w:lvl w:ilvl="8" w:tplc="04090005" w:tentative="1">
+      <w:start w:val="1"/>
+      <w:numFmt w:val="bullet"/>
+      <w:lvlText w:val=""/>
+      <w:lvlJc w:val="left"/>
+      <w:pPr>
+        <w:ind w:left="6120" w:hanging="360"/>
+      </w:pPr>
+      <w:rPr>
+        <w:rFonts w:ascii="Wingdings" w:hAnsi="Wingdings" w:hint="default"/>
+      </w:rPr>
+    </w:lvl>
+  </w:abstractNum>
+  <w:abstractNum w:abstractNumId="12" w15:restartNumberingAfterBreak="0">
     <w:nsid w:val="45005261"/>
     <w:multiLevelType w:val="hybridMultilevel"/>
     <w:tmpl w:val="1BDC2FEE"/>
@@ -4306,7 +4422,7 @@
       </w:rPr>
     </w:lvl>
   </w:abstractNum>
-  <w:abstractNum w:abstractNumId="12" w15:restartNumberingAfterBreak="0">
+  <w:abstractNum w:abstractNumId="13" w15:restartNumberingAfterBreak="0">
     <w:nsid w:val="47F426B7"/>
     <w:multiLevelType w:val="hybridMultilevel"/>
     <w:tmpl w:val="EDD00892"/>
@@ -4419,7 +4535,7 @@
       </w:rPr>
     </w:lvl>
   </w:abstractNum>
-  <w:abstractNum w:abstractNumId="13" w15:restartNumberingAfterBreak="0">
+  <w:abstractNum w:abstractNumId="14" w15:restartNumberingAfterBreak="0">
     <w:nsid w:val="4A241352"/>
     <w:multiLevelType w:val="hybridMultilevel"/>
     <w:tmpl w:val="CD386F74"/>
@@ -4531,7 +4647,7 @@
       </w:rPr>
     </w:lvl>
   </w:abstractNum>
-  <w:abstractNum w:abstractNumId="14" w15:restartNumberingAfterBreak="0">
+  <w:abstractNum w:abstractNumId="15" w15:restartNumberingAfterBreak="0">
     <w:nsid w:val="502D236E"/>
     <w:multiLevelType w:val="multilevel"/>
     <w:tmpl w:val="D6C2725E"/>
@@ -4648,7 +4764,119 @@
       </w:pPr>
     </w:lvl>
   </w:abstractNum>
-  <w:abstractNum w:abstractNumId="15" w15:restartNumberingAfterBreak="0">
+  <w:abstractNum w:abstractNumId="16" w15:restartNumberingAfterBreak="0">
+    <w:nsid w:val="5632170E"/>
+    <w:multiLevelType w:val="hybridMultilevel"/>
+    <w:tmpl w:val="625A7A30"/>
+    <w:lvl w:ilvl="0" w:tplc="B9D6C092">
+      <w:numFmt w:val="bullet"/>
+      <w:lvlText w:val="•"/>
+      <w:lvlJc w:val="left"/>
+      <w:pPr>
+        <w:ind w:left="360" w:hanging="360"/>
+      </w:pPr>
+      <w:rPr>
+        <w:rFonts w:ascii="Helvetica Neue" w:eastAsiaTheme="minorHAnsi" w:hAnsi="Helvetica Neue" w:cstheme="minorBidi" w:hint="default"/>
+      </w:rPr>
+    </w:lvl>
+    <w:lvl w:ilvl="1" w:tplc="04090003" w:tentative="1">
+      <w:start w:val="1"/>
+      <w:numFmt w:val="bullet"/>
+      <w:lvlText w:val="o"/>
+      <w:lvlJc w:val="left"/>
+      <w:pPr>
+        <w:ind w:left="1080" w:hanging="360"/>
+      </w:pPr>
+      <w:rPr>
+        <w:rFonts w:ascii="Courier New" w:hAnsi="Courier New" w:cs="Courier New" w:hint="default"/>
+      </w:rPr>
+    </w:lvl>
+    <w:lvl w:ilvl="2" w:tplc="04090005" w:tentative="1">
+      <w:start w:val="1"/>
+      <w:numFmt w:val="bullet"/>
+      <w:lvlText w:val=""/>
+      <w:lvlJc w:val="left"/>
+      <w:pPr>
+        <w:ind w:left="1800" w:hanging="360"/>
+      </w:pPr>
+      <w:rPr>
+        <w:rFonts w:ascii="Wingdings" w:hAnsi="Wingdings" w:hint="default"/>
+      </w:rPr>
+    </w:lvl>
+    <w:lvl w:ilvl="3" w:tplc="04090001" w:tentative="1">
+      <w:start w:val="1"/>
+      <w:numFmt w:val="bullet"/>
+      <w:lvlText w:val=""/>
+      <w:lvlJc w:val="left"/>
+      <w:pPr>
+        <w:ind w:left="2520" w:hanging="360"/>
+      </w:pPr>
+      <w:rPr>
+        <w:rFonts w:ascii="Symbol" w:hAnsi="Symbol" w:hint="default"/>
+      </w:rPr>
+    </w:lvl>
+    <w:lvl w:ilvl="4" w:tplc="04090003" w:tentative="1">
+      <w:start w:val="1"/>
+      <w:numFmt w:val="bullet"/>
+      <w:lvlText w:val="o"/>
+      <w:lvlJc w:val="left"/>
+      <w:pPr>
+        <w:ind w:left="3240" w:hanging="360"/>
+      </w:pPr>
+      <w:rPr>
+        <w:rFonts w:ascii="Courier New" w:hAnsi="Courier New" w:cs="Courier New" w:hint="default"/>
+      </w:rPr>
+    </w:lvl>
+    <w:lvl w:ilvl="5" w:tplc="04090005" w:tentative="1">
+      <w:start w:val="1"/>
+      <w:numFmt w:val="bullet"/>
+      <w:lvlText w:val=""/>
+      <w:lvlJc w:val="left"/>
+      <w:pPr>
+        <w:ind w:left="3960" w:hanging="360"/>
+      </w:pPr>
+      <w:rPr>
+        <w:rFonts w:ascii="Wingdings" w:hAnsi="Wingdings" w:hint="default"/>
+      </w:rPr>
+    </w:lvl>
+    <w:lvl w:ilvl="6" w:tplc="04090001" w:tentative="1">
+      <w:start w:val="1"/>
+      <w:numFmt w:val="bullet"/>
+      <w:lvlText w:val=""/>
+      <w:lvlJc w:val="left"/>
+      <w:pPr>
+        <w:ind w:left="4680" w:hanging="360"/>
+      </w:pPr>
+      <w:rPr>
+        <w:rFonts w:ascii="Symbol" w:hAnsi="Symbol" w:hint="default"/>
+      </w:rPr>
+    </w:lvl>
+    <w:lvl w:ilvl="7" w:tplc="04090003" w:tentative="1">
+      <w:start w:val="1"/>
+      <w:numFmt w:val="bullet"/>
+      <w:lvlText w:val="o"/>
+      <w:lvlJc w:val="left"/>
+      <w:pPr>
+        <w:ind w:left="5400" w:hanging="360"/>
+      </w:pPr>
+      <w:rPr>
+        <w:rFonts w:ascii="Courier New" w:hAnsi="Courier New" w:cs="Courier New" w:hint="default"/>
+      </w:rPr>
+    </w:lvl>
+    <w:lvl w:ilvl="8" w:tplc="04090005" w:tentative="1">
+      <w:start w:val="1"/>
+      <w:numFmt w:val="bullet"/>
+      <w:lvlText w:val=""/>
+      <w:lvlJc w:val="left"/>
+      <w:pPr>
+        <w:ind w:left="6120" w:hanging="360"/>
+      </w:pPr>
+      <w:rPr>
+        <w:rFonts w:ascii="Wingdings" w:hAnsi="Wingdings" w:hint="default"/>
+      </w:rPr>
+    </w:lvl>
+  </w:abstractNum>
+  <w:abstractNum w:abstractNumId="17" w15:restartNumberingAfterBreak="0">
     <w:nsid w:val="585B636A"/>
     <w:multiLevelType w:val="multilevel"/>
     <w:tmpl w:val="2BC235D4"/>
@@ -4761,7 +4989,7 @@
       </w:rPr>
     </w:lvl>
   </w:abstractNum>
-  <w:abstractNum w:abstractNumId="16" w15:restartNumberingAfterBreak="0">
+  <w:abstractNum w:abstractNumId="18" w15:restartNumberingAfterBreak="0">
     <w:nsid w:val="5C125CD8"/>
     <w:multiLevelType w:val="multilevel"/>
     <w:tmpl w:val="4A3E93FE"/>
@@ -4910,7 +5138,7 @@
       </w:rPr>
     </w:lvl>
   </w:abstractNum>
-  <w:abstractNum w:abstractNumId="17" w15:restartNumberingAfterBreak="0">
+  <w:abstractNum w:abstractNumId="19" w15:restartNumberingAfterBreak="0">
     <w:nsid w:val="60C064FB"/>
     <w:multiLevelType w:val="multilevel"/>
     <w:tmpl w:val="5A4A4634"/>
@@ -5060,13 +5288,13 @@
     </w:lvl>
   </w:abstractNum>
   <w:num w:numId="1">
-    <w:abstractNumId w:val="16"/>
+    <w:abstractNumId w:val="18"/>
   </w:num>
   <w:num w:numId="2">
-    <w:abstractNumId w:val="17"/>
+    <w:abstractNumId w:val="19"/>
   </w:num>
   <w:num w:numId="3">
-    <w:abstractNumId w:val="14"/>
+    <w:abstractNumId w:val="15"/>
   </w:num>
   <w:num w:numId="4">
     <w:abstractNumId w:val="2"/>
@@ -5084,10 +5312,10 @@
     <w:abstractNumId w:val="9"/>
   </w:num>
   <w:num w:numId="9">
-    <w:abstractNumId w:val="12"/>
+    <w:abstractNumId w:val="13"/>
   </w:num>
   <w:num w:numId="10">
-    <w:abstractNumId w:val="11"/>
+    <w:abstractNumId w:val="12"/>
   </w:num>
   <w:num w:numId="11">
     <w:abstractNumId w:val="3"/>
@@ -5099,7 +5327,7 @@
     <w:abstractNumId w:val="4"/>
   </w:num>
   <w:num w:numId="14">
-    <w:abstractNumId w:val="13"/>
+    <w:abstractNumId w:val="14"/>
   </w:num>
   <w:num w:numId="15">
     <w:abstractNumId w:val="7"/>
@@ -5111,7 +5339,13 @@
     <w:abstractNumId w:val="8"/>
   </w:num>
   <w:num w:numId="18">
-    <w:abstractNumId w:val="15"/>
+    <w:abstractNumId w:val="17"/>
+  </w:num>
+  <w:num w:numId="19">
+    <w:abstractNumId w:val="16"/>
+  </w:num>
+  <w:num w:numId="20">
+    <w:abstractNumId w:val="11"/>
   </w:num>
 </w:numbering>
 </file>
@@ -5235,6 +5469,7 @@
     <w:lsdException w:name="HTML Sample" w:semiHidden="1" w:unhideWhenUsed="1"/>
     <w:lsdException w:name="HTML Typewriter" w:semiHidden="1" w:unhideWhenUsed="1"/>
     <w:lsdException w:name="HTML Variable" w:semiHidden="1" w:unhideWhenUsed="1"/>
+    <w:lsdException w:name="Normal Table" w:semiHidden="1" w:unhideWhenUsed="1"/>
     <w:lsdException w:name="annotation subject" w:semiHidden="1" w:unhideWhenUsed="1"/>
     <w:lsdException w:name="No List" w:semiHidden="1" w:unhideWhenUsed="1"/>
     <w:lsdException w:name="Outline List 1" w:semiHidden="1" w:unhideWhenUsed="1"/>
@@ -5281,8 +5516,10 @@
     <w:lsdException w:name="Table Subtle 2" w:semiHidden="1" w:unhideWhenUsed="1"/>
     <w:lsdException w:name="Table Web 1" w:semiHidden="1" w:unhideWhenUsed="1"/>
     <w:lsdException w:name="Table Web 2" w:semiHidden="1" w:unhideWhenUsed="1"/>
+    <w:lsdException w:name="Table Web 3" w:semiHidden="1" w:unhideWhenUsed="1"/>
     <w:lsdException w:name="Balloon Text" w:semiHidden="1" w:unhideWhenUsed="1"/>
     <w:lsdException w:name="Table Grid" w:uiPriority="39"/>
+    <w:lsdException w:name="Table Theme" w:semiHidden="1" w:unhideWhenUsed="1"/>
     <w:lsdException w:name="Placeholder Text" w:semiHidden="1"/>
     <w:lsdException w:name="No Spacing" w:uiPriority="1" w:qFormat="1"/>
     <w:lsdException w:name="Light Shading" w:uiPriority="60"/>
@@ -5628,6 +5865,41 @@
       <w:szCs w:val="18"/>
     </w:rPr>
   </w:style>
+  <w:style w:type="character" w:styleId="Hyperlink">
+    <w:name w:val="Hyperlink"/>
+    <w:basedOn w:val="DefaultParagraphFont"/>
+    <w:uiPriority w:val="99"/>
+    <w:unhideWhenUsed/>
+    <w:rsid w:val="00EF7F54"/>
+    <w:rPr>
+      <w:color w:val="0000FF"/>
+      <w:u w:val="single"/>
+    </w:rPr>
+  </w:style>
+  <w:style w:type="character" w:styleId="UnresolvedMention">
+    <w:name w:val="Unresolved Mention"/>
+    <w:basedOn w:val="DefaultParagraphFont"/>
+    <w:uiPriority w:val="99"/>
+    <w:semiHidden/>
+    <w:unhideWhenUsed/>
+    <w:rsid w:val="00EF7F54"/>
+    <w:rPr>
+      <w:color w:val="605E5C"/>
+      <w:shd w:val="clear" w:color="auto" w:fill="E1DFDD"/>
+    </w:rPr>
+  </w:style>
+  <w:style w:type="character" w:styleId="FollowedHyperlink">
+    <w:name w:val="FollowedHyperlink"/>
+    <w:basedOn w:val="DefaultParagraphFont"/>
+    <w:uiPriority w:val="99"/>
+    <w:semiHidden/>
+    <w:unhideWhenUsed/>
+    <w:rsid w:val="00EF7F54"/>
+    <w:rPr>
+      <w:color w:val="954F72" w:themeColor="followedHyperlink"/>
+      <w:u w:val="single"/>
+    </w:rPr>
+  </w:style>
 </w:styles>
 </file>
 
@@ -5931,7 +6203,7 @@
 </file>
 
 <file path=customXml/itemProps1.xml><?xml version="1.0" encoding="utf-8"?>
-<ds:datastoreItem xmlns:ds="http://schemas.openxmlformats.org/officeDocument/2006/customXml" ds:itemID="{609619DE-630A-A84C-9F80-77C8D869F905}">
+<ds:datastoreItem xmlns:ds="http://schemas.openxmlformats.org/officeDocument/2006/customXml" ds:itemID="{523AC54A-5145-634D-A020-67720AB153BC}">
   <ds:schemaRefs>
     <ds:schemaRef ds:uri="http://schemas.openxmlformats.org/officeDocument/2006/bibliography"/>
   </ds:schemaRefs>

--- a/Resume.docx
+++ b/Resume.docx
@@ -501,44 +501,41 @@
       <w:r>
         <w:rPr>
           <w:rFonts w:ascii="Helvetica" w:hAnsi="Helvetica"/>
-          <w:sz w:val="22"/>
-          <w:szCs w:val="22"/>
-        </w:rPr>
-        <w:t xml:space="preserve">Batch Company: </w:t>
-      </w:r>
-      <w:proofErr w:type="spellStart"/>
-      <w:r>
-        <w:rPr>
-          <w:rFonts w:ascii="Helvetica" w:hAnsi="Helvetica"/>
-          <w:sz w:val="22"/>
-          <w:szCs w:val="22"/>
-        </w:rPr>
-        <w:t>Voy</w:t>
-      </w:r>
-      <w:proofErr w:type="spellEnd"/>
-      <w:r>
-        <w:rPr>
-          <w:rFonts w:ascii="Helvetica" w:hAnsi="Helvetica"/>
-          <w:sz w:val="22"/>
-          <w:szCs w:val="22"/>
-        </w:rPr>
-        <w:t xml:space="preserve"> Audio Tour </w:t>
-      </w:r>
-    </w:p>
-    <w:p>
-      <w:pPr>
-        <w:tabs>
-          <w:tab w:val="left" w:pos="6065"/>
-        </w:tabs>
-        <w:rPr>
-          <w:rFonts w:ascii="Helvetica" w:hAnsi="Helvetica"/>
-          <w:sz w:val="22"/>
-          <w:szCs w:val="22"/>
-        </w:rPr>
-      </w:pPr>
-      <w:r>
-        <w:rPr>
-          <w:rFonts w:ascii="Helvetica" w:hAnsi="Helvetica"/>
+          <w:b/>
+          <w:bCs/>
+          <w:sz w:val="22"/>
+          <w:szCs w:val="22"/>
+        </w:rPr>
+        <w:t>Batch Company:</w:t>
+      </w:r>
+      <w:r>
+        <w:rPr>
+          <w:rFonts w:ascii="Helvetica" w:hAnsi="Helvetica"/>
+          <w:sz w:val="22"/>
+          <w:szCs w:val="22"/>
+        </w:rPr>
+        <w:t xml:space="preserve"> Voy Audio Tour </w:t>
+      </w:r>
+    </w:p>
+    <w:p>
+      <w:pPr>
+        <w:tabs>
+          <w:tab w:val="left" w:pos="6065"/>
+        </w:tabs>
+        <w:rPr>
+          <w:rFonts w:ascii="Helvetica" w:hAnsi="Helvetica"/>
+          <w:b/>
+          <w:bCs/>
+          <w:sz w:val="22"/>
+          <w:szCs w:val="22"/>
+        </w:rPr>
+      </w:pPr>
+      <w:bookmarkStart w:id="0" w:name="_GoBack"/>
+      <w:r>
+        <w:rPr>
+          <w:rFonts w:ascii="Helvetica" w:hAnsi="Helvetica"/>
+          <w:b/>
+          <w:bCs/>
           <w:sz w:val="22"/>
           <w:szCs w:val="22"/>
         </w:rPr>
@@ -547,12 +544,15 @@
       <w:r>
         <w:rPr>
           <w:rFonts w:ascii="Helvetica" w:hAnsi="Helvetica"/>
+          <w:b/>
+          <w:bCs/>
           <w:sz w:val="22"/>
           <w:szCs w:val="22"/>
         </w:rPr>
         <w:t xml:space="preserve">: </w:t>
       </w:r>
     </w:p>
+    <w:bookmarkEnd w:id="0"/>
     <w:p>
       <w:pPr>
         <w:pStyle w:val="ListParagraph"/>
@@ -1079,15 +1079,7 @@
           <w:sz w:val="22"/>
           <w:szCs w:val="22"/>
         </w:rPr>
-        <w:t>SCRUM, Project Management</w:t>
-      </w:r>
-      <w:r>
-        <w:rPr>
-          <w:rFonts w:ascii="Helvetica" w:hAnsi="Helvetica"/>
-          <w:sz w:val="22"/>
-          <w:szCs w:val="22"/>
-        </w:rPr>
-        <w:t xml:space="preserve">, </w:t>
+        <w:t xml:space="preserve">SCRUM, Project Management, </w:t>
       </w:r>
       <w:r>
         <w:rPr>
@@ -1239,23 +1231,13 @@
         </w:rPr>
         <w:t xml:space="preserve">       </w:t>
       </w:r>
-      <w:proofErr w:type="spellStart"/>
-      <w:r>
-        <w:rPr>
-          <w:rFonts w:ascii="Helvetica" w:hAnsi="Helvetica"/>
-          <w:sz w:val="22"/>
-          <w:szCs w:val="22"/>
-        </w:rPr>
-        <w:t>Minnedemo</w:t>
-      </w:r>
-      <w:proofErr w:type="spellEnd"/>
-      <w:r>
-        <w:rPr>
-          <w:rFonts w:ascii="Helvetica" w:hAnsi="Helvetica"/>
-          <w:sz w:val="22"/>
-          <w:szCs w:val="22"/>
-        </w:rPr>
-        <w:t xml:space="preserve"> 30 Presenter</w:t>
+      <w:r>
+        <w:rPr>
+          <w:rFonts w:ascii="Helvetica" w:hAnsi="Helvetica"/>
+          <w:sz w:val="22"/>
+          <w:szCs w:val="22"/>
+        </w:rPr>
+        <w:t>Minnedemo 30 Presenter</w:t>
       </w:r>
     </w:p>
     <w:p>
@@ -1287,23 +1269,13 @@
         </w:rPr>
         <w:t xml:space="preserve">       </w:t>
       </w:r>
-      <w:proofErr w:type="spellStart"/>
-      <w:r>
-        <w:rPr>
-          <w:rFonts w:ascii="Helvetica" w:hAnsi="Helvetica"/>
-          <w:sz w:val="22"/>
-          <w:szCs w:val="22"/>
-        </w:rPr>
-        <w:t>Holme’s</w:t>
-      </w:r>
-      <w:proofErr w:type="spellEnd"/>
-      <w:r>
-        <w:rPr>
-          <w:rFonts w:ascii="Helvetica" w:hAnsi="Helvetica"/>
-          <w:sz w:val="22"/>
-          <w:szCs w:val="22"/>
-        </w:rPr>
-        <w:t xml:space="preserve"> Center Biz Pitch Finalist </w:t>
+      <w:r>
+        <w:rPr>
+          <w:rFonts w:ascii="Helvetica" w:hAnsi="Helvetica"/>
+          <w:sz w:val="22"/>
+          <w:szCs w:val="22"/>
+        </w:rPr>
+        <w:t xml:space="preserve">Holme’s Center Biz Pitch Finalist </w:t>
       </w:r>
     </w:p>
     <w:p>
@@ -1335,23 +1307,13 @@
         </w:rPr>
         <w:t xml:space="preserve">       </w:t>
       </w:r>
-      <w:proofErr w:type="spellStart"/>
-      <w:r>
-        <w:rPr>
-          <w:rFonts w:ascii="Helvetica" w:hAnsi="Helvetica"/>
-          <w:sz w:val="22"/>
-          <w:szCs w:val="22"/>
-        </w:rPr>
-        <w:t>tBRS</w:t>
-      </w:r>
-      <w:proofErr w:type="spellEnd"/>
-      <w:r>
-        <w:rPr>
-          <w:rFonts w:ascii="Helvetica" w:hAnsi="Helvetica"/>
-          <w:sz w:val="22"/>
-          <w:szCs w:val="22"/>
-        </w:rPr>
-        <w:t xml:space="preserve"> Innovation Award Winner</w:t>
+      <w:r>
+        <w:rPr>
+          <w:rFonts w:ascii="Helvetica" w:hAnsi="Helvetica"/>
+          <w:sz w:val="22"/>
+          <w:szCs w:val="22"/>
+        </w:rPr>
+        <w:t>tBRS Innovation Award Winner</w:t>
       </w:r>
     </w:p>
     <w:p>
@@ -2151,75 +2113,15 @@
           <w:rFonts w:ascii="Helvetica" w:eastAsia="Times New Roman" w:hAnsi="Helvetica" w:cs="Times New Roman"/>
         </w:rPr>
       </w:pPr>
-      <w:r>
-        <w:rPr>
-          <w:rFonts w:ascii="Helvetica" w:eastAsia="Times New Roman" w:hAnsi="Helvetica" w:cs="Times New Roman"/>
-          <w:color w:val="0000FF"/>
-          <w:u w:val="single"/>
-        </w:rPr>
-        <w:fldChar w:fldCharType="begin"/>
-      </w:r>
-      <w:r>
-        <w:rPr>
-          <w:rFonts w:ascii="Helvetica" w:eastAsia="Times New Roman" w:hAnsi="Helvetica" w:cs="Times New Roman"/>
-          <w:color w:val="0000FF"/>
-          <w:u w:val="single"/>
-        </w:rPr>
-        <w:instrText xml:space="preserve"> HYPERLINK "</w:instrText>
-      </w:r>
-      <w:r>
-        <w:rPr>
-          <w:rFonts w:ascii="Helvetica" w:eastAsia="Times New Roman" w:hAnsi="Helvetica" w:cs="Times New Roman"/>
-          <w:color w:val="0000FF"/>
-          <w:u w:val="single"/>
-        </w:rPr>
-        <w:instrText>https://madebykiet.com/projects/digit_recognizer</w:instrText>
-      </w:r>
-      <w:r>
-        <w:rPr>
-          <w:rFonts w:ascii="Helvetica" w:eastAsia="Times New Roman" w:hAnsi="Helvetica" w:cs="Times New Roman"/>
-          <w:color w:val="0000FF"/>
-          <w:u w:val="single"/>
-        </w:rPr>
-        <w:instrText xml:space="preserve">" </w:instrText>
-      </w:r>
-      <w:r>
-        <w:rPr>
-          <w:rFonts w:ascii="Helvetica" w:eastAsia="Times New Roman" w:hAnsi="Helvetica" w:cs="Times New Roman"/>
-          <w:color w:val="0000FF"/>
-          <w:u w:val="single"/>
-        </w:rPr>
-        <w:fldChar w:fldCharType="separate"/>
-      </w:r>
-      <w:r>
-        <w:rPr>
-          <w:rStyle w:val="Hyperlink"/>
-          <w:rFonts w:ascii="Helvetica" w:eastAsia="Times New Roman" w:hAnsi="Helvetica" w:cs="Times New Roman"/>
-        </w:rPr>
-        <w:t>http</w:t>
-      </w:r>
-      <w:r>
-        <w:rPr>
-          <w:rStyle w:val="Hyperlink"/>
-          <w:rFonts w:ascii="Helvetica" w:eastAsia="Times New Roman" w:hAnsi="Helvetica" w:cs="Times New Roman"/>
-        </w:rPr>
-        <w:t>s</w:t>
-      </w:r>
-      <w:r>
-        <w:rPr>
-          <w:rStyle w:val="Hyperlink"/>
-          <w:rFonts w:ascii="Helvetica" w:eastAsia="Times New Roman" w:hAnsi="Helvetica" w:cs="Times New Roman"/>
-        </w:rPr>
-        <w:t>://madebykiet.com/projects/digit_recognizer</w:t>
-      </w:r>
-      <w:r>
-        <w:rPr>
-          <w:rFonts w:ascii="Helvetica" w:eastAsia="Times New Roman" w:hAnsi="Helvetica" w:cs="Times New Roman"/>
-          <w:color w:val="0000FF"/>
-          <w:u w:val="single"/>
-        </w:rPr>
-        <w:fldChar w:fldCharType="end"/>
-      </w:r>
+      <w:hyperlink r:id="rId8" w:history="1">
+        <w:r>
+          <w:rPr>
+            <w:rStyle w:val="Hyperlink"/>
+            <w:rFonts w:ascii="Helvetica" w:eastAsia="Times New Roman" w:hAnsi="Helvetica" w:cs="Times New Roman"/>
+          </w:rPr>
+          <w:t>https://madebykiet.com/projects/digit_recognizer</w:t>
+        </w:r>
+      </w:hyperlink>
     </w:p>
     <w:p>
       <w:pPr>
@@ -2458,7 +2360,7 @@
           <w:rFonts w:ascii="Helvetica" w:hAnsi="Helvetica"/>
         </w:rPr>
       </w:pPr>
-      <w:hyperlink r:id="rId8" w:history="1">
+      <w:hyperlink r:id="rId9" w:history="1">
         <w:r>
           <w:rPr>
             <w:rStyle w:val="Hyperlink"/>
@@ -2583,8 +2485,6 @@
         </w:rPr>
         <w:t>SOCIAL CREDIT APP</w:t>
       </w:r>
-      <w:bookmarkStart w:id="0" w:name="_GoBack"/>
-      <w:bookmarkEnd w:id="0"/>
     </w:p>
     <w:p>
       <w:pPr>
@@ -2703,8 +2603,8 @@
       </w:r>
     </w:p>
     <w:sectPr>
-      <w:headerReference w:type="default" r:id="rId9"/>
-      <w:footerReference w:type="default" r:id="rId10"/>
+      <w:headerReference w:type="default" r:id="rId10"/>
+      <w:footerReference w:type="default" r:id="rId11"/>
       <w:pgSz w:w="12240" w:h="15840"/>
       <w:pgMar w:top="611" w:right="454" w:bottom="720" w:left="446" w:header="144" w:footer="234" w:gutter="0"/>
       <w:cols w:num="2" w:space="432" w:equalWidth="0">
@@ -2826,21 +2726,7 @@
       <w:rPr>
         <w:rFonts w:ascii="Helvetica Light" w:hAnsi="Helvetica Light"/>
       </w:rPr>
-      <w:t>madebykiet.com | linkedin.com/in/</w:t>
-    </w:r>
-    <w:proofErr w:type="spellStart"/>
-    <w:r>
-      <w:rPr>
-        <w:rFonts w:ascii="Helvetica Light" w:hAnsi="Helvetica Light"/>
-      </w:rPr>
-      <w:t>kiet</w:t>
-    </w:r>
-    <w:proofErr w:type="spellEnd"/>
-    <w:r>
-      <w:rPr>
-        <w:rFonts w:ascii="Helvetica Light" w:hAnsi="Helvetica Light"/>
-      </w:rPr>
-      <w:t xml:space="preserve">-ho/ </w:t>
+      <w:t xml:space="preserve">madebykiet.com | linkedin.com/in/kiet-ho/ </w:t>
     </w:r>
   </w:p>
   <w:p>
@@ -2857,16 +2743,8 @@
       <w:rPr>
         <w:rFonts w:ascii="Helvetica Light" w:hAnsi="Helvetica Light"/>
       </w:rPr>
-      <w:t>hoakiet98@gmail.com | (949) 836-1199 | github.com/</w:t>
+      <w:t>hoakiet98@gmail.com | (949) 836-1199 | github.com/Kitenite</w:t>
     </w:r>
-    <w:proofErr w:type="spellStart"/>
-    <w:r>
-      <w:rPr>
-        <w:rFonts w:ascii="Helvetica Light" w:hAnsi="Helvetica Light"/>
-      </w:rPr>
-      <w:t>Kitenite</w:t>
-    </w:r>
-    <w:proofErr w:type="spellEnd"/>
   </w:p>
   <w:p>
     <w:pPr>
@@ -5749,6 +5627,7 @@
   <w:style w:type="character" w:default="1" w:styleId="DefaultParagraphFont">
     <w:name w:val="Default Paragraph Font"/>
     <w:uiPriority w:val="1"/>
+    <w:semiHidden/>
     <w:unhideWhenUsed/>
   </w:style>
   <w:style w:type="table" w:default="1" w:styleId="TableNormal">
@@ -6203,7 +6082,7 @@
 </file>
 
 <file path=customXml/itemProps1.xml><?xml version="1.0" encoding="utf-8"?>
-<ds:datastoreItem xmlns:ds="http://schemas.openxmlformats.org/officeDocument/2006/customXml" ds:itemID="{523AC54A-5145-634D-A020-67720AB153BC}">
+<ds:datastoreItem xmlns:ds="http://schemas.openxmlformats.org/officeDocument/2006/customXml" ds:itemID="{87F28A64-93A3-0043-B7E2-FCF6FF8B652B}">
   <ds:schemaRefs>
     <ds:schemaRef ds:uri="http://schemas.openxmlformats.org/officeDocument/2006/bibliography"/>
   </ds:schemaRefs>

--- a/Resume.docx
+++ b/Resume.docx
@@ -14,7 +14,6 @@
           <w:szCs w:val="40"/>
         </w:rPr>
       </w:pPr>
-      <w:bookmarkStart w:id="0" w:name="_GoBack"/>
       <w:r>
         <w:rPr>
           <w:rFonts w:ascii="Helvetica Light" w:hAnsi="Helvetica Light"/>
@@ -52,7 +51,25 @@
           <w:sz w:val="20"/>
           <w:szCs w:val="20"/>
         </w:rPr>
-        <w:t xml:space="preserve">madebykiet.com | linkedin.com/in/kiet-ho/ </w:t>
+        <w:t>madebykiet.com | linkedin.com/in/</w:t>
+      </w:r>
+      <w:proofErr w:type="spellStart"/>
+      <w:r>
+        <w:rPr>
+          <w:rFonts w:ascii="Helvetica" w:hAnsi="Helvetica"/>
+          <w:sz w:val="20"/>
+          <w:szCs w:val="20"/>
+        </w:rPr>
+        <w:t>kiet</w:t>
+      </w:r>
+      <w:proofErr w:type="spellEnd"/>
+      <w:r>
+        <w:rPr>
+          <w:rFonts w:ascii="Helvetica" w:hAnsi="Helvetica"/>
+          <w:sz w:val="20"/>
+          <w:szCs w:val="20"/>
+        </w:rPr>
+        <w:t xml:space="preserve">-ho/ </w:t>
       </w:r>
     </w:p>
     <w:p>
@@ -73,8 +90,18 @@
           <w:sz w:val="20"/>
           <w:szCs w:val="20"/>
         </w:rPr>
-        <w:t>hoakiet98@gmail.com | (949) 836-1199 | github.com/Kitenite</w:t>
-      </w:r>
+        <w:t>hoakiet98@gmail.com | (949) 836-1199 | github.com/</w:t>
+      </w:r>
+      <w:proofErr w:type="spellStart"/>
+      <w:r>
+        <w:rPr>
+          <w:rFonts w:ascii="Helvetica" w:hAnsi="Helvetica"/>
+          <w:sz w:val="20"/>
+          <w:szCs w:val="20"/>
+        </w:rPr>
+        <w:t>Kitenite</w:t>
+      </w:r>
+      <w:proofErr w:type="spellEnd"/>
     </w:p>
     <w:p>
       <w:pPr>
@@ -393,7 +420,25 @@
           <w:sz w:val="20"/>
           <w:szCs w:val="20"/>
         </w:rPr>
-        <w:t xml:space="preserve"> Voy Audio Tour</w:t>
+        <w:t xml:space="preserve"> </w:t>
+      </w:r>
+      <w:proofErr w:type="spellStart"/>
+      <w:r>
+        <w:rPr>
+          <w:rFonts w:ascii="Helvetica" w:eastAsia="Arial" w:hAnsi="Helvetica" w:cs="Arial"/>
+          <w:sz w:val="20"/>
+          <w:szCs w:val="20"/>
+        </w:rPr>
+        <w:t>Voy</w:t>
+      </w:r>
+      <w:proofErr w:type="spellEnd"/>
+      <w:r>
+        <w:rPr>
+          <w:rFonts w:ascii="Helvetica" w:eastAsia="Arial" w:hAnsi="Helvetica" w:cs="Arial"/>
+          <w:sz w:val="20"/>
+          <w:szCs w:val="20"/>
+        </w:rPr>
+        <w:t xml:space="preserve"> Audio Tour</w:t>
       </w:r>
       <w:r>
         <w:rPr>
@@ -521,6 +566,7 @@
           <w:szCs w:val="20"/>
         </w:rPr>
       </w:pPr>
+      <w:proofErr w:type="spellStart"/>
       <w:r>
         <w:rPr>
           <w:rFonts w:ascii="Helvetica" w:eastAsia="Arial" w:hAnsi="Helvetica" w:cs="Arial"/>
@@ -529,7 +575,18 @@
           <w:sz w:val="20"/>
           <w:szCs w:val="20"/>
         </w:rPr>
-        <w:t>Voy Audio Tour</w:t>
+        <w:t>Voy</w:t>
+      </w:r>
+      <w:proofErr w:type="spellEnd"/>
+      <w:r>
+        <w:rPr>
+          <w:rFonts w:ascii="Helvetica" w:eastAsia="Arial" w:hAnsi="Helvetica" w:cs="Arial"/>
+          <w:b/>
+          <w:bCs/>
+          <w:sz w:val="20"/>
+          <w:szCs w:val="20"/>
+        </w:rPr>
+        <w:t xml:space="preserve"> Audio Tour</w:t>
       </w:r>
       <w:r>
         <w:rPr>
@@ -723,6 +780,7 @@
           <w:szCs w:val="20"/>
         </w:rPr>
       </w:pPr>
+      <w:proofErr w:type="spellStart"/>
       <w:r>
         <w:rPr>
           <w:rFonts w:ascii="Helvetica" w:hAnsi="Helvetica"/>
@@ -733,6 +791,7 @@
         </w:rPr>
         <w:t>Kidblog</w:t>
       </w:r>
+      <w:proofErr w:type="spellEnd"/>
       <w:r>
         <w:rPr>
           <w:rFonts w:ascii="Helvetica" w:eastAsia="Arial" w:hAnsi="Helvetica" w:cs="Arial"/>
@@ -804,7 +863,23 @@
           <w:szCs w:val="20"/>
         </w:rPr>
         <w:tab/>
-        <w:t>January 2018 - August 2019</w:t>
+        <w:t xml:space="preserve">January 2018 - </w:t>
+      </w:r>
+      <w:r>
+        <w:rPr>
+          <w:rFonts w:ascii="Helvetica" w:eastAsia="Arial" w:hAnsi="Helvetica" w:cs="Arial"/>
+          <w:sz w:val="20"/>
+          <w:szCs w:val="20"/>
+        </w:rPr>
+        <w:t>April</w:t>
+      </w:r>
+      <w:r>
+        <w:rPr>
+          <w:rFonts w:ascii="Helvetica" w:eastAsia="Arial" w:hAnsi="Helvetica" w:cs="Arial"/>
+          <w:sz w:val="20"/>
+          <w:szCs w:val="20"/>
+        </w:rPr>
+        <w:t xml:space="preserve"> 2019</w:t>
       </w:r>
     </w:p>
     <w:p>
@@ -943,7 +1018,24 @@
           <w:szCs w:val="20"/>
         </w:rPr>
         <w:tab/>
-        <w:t>January 2018 - August 2019</w:t>
+      </w:r>
+      <w:r>
+        <w:rPr>
+          <w:rFonts w:ascii="Helvetica" w:eastAsia="Arial" w:hAnsi="Helvetica" w:cs="Arial"/>
+          <w:sz w:val="20"/>
+          <w:szCs w:val="20"/>
+        </w:rPr>
+        <w:t>June</w:t>
+      </w:r>
+      <w:bookmarkStart w:id="0" w:name="_GoBack"/>
+      <w:bookmarkEnd w:id="0"/>
+      <w:r>
+        <w:rPr>
+          <w:rFonts w:ascii="Helvetica" w:eastAsia="Arial" w:hAnsi="Helvetica" w:cs="Arial"/>
+          <w:sz w:val="20"/>
+          <w:szCs w:val="20"/>
+        </w:rPr>
+        <w:t xml:space="preserve"> 2018 - August 2019</w:t>
       </w:r>
     </w:p>
     <w:p>
@@ -1343,8 +1435,21 @@
           <w:sz w:val="20"/>
           <w:szCs w:val="20"/>
         </w:rPr>
-        <w:t xml:space="preserve"> - Github</w:t>
-      </w:r>
+        <w:t xml:space="preserve"> - </w:t>
+      </w:r>
+      <w:proofErr w:type="spellStart"/>
+      <w:r>
+        <w:rPr>
+          <w:rFonts w:ascii="Helvetica" w:eastAsia="Arial" w:hAnsi="Helvetica" w:cs="Arial"/>
+          <w:bCs/>
+          <w:smallCaps w:val="0"/>
+          <w:color w:val="auto"/>
+          <w:sz w:val="20"/>
+          <w:szCs w:val="20"/>
+        </w:rPr>
+        <w:t>Github</w:t>
+      </w:r>
+      <w:proofErr w:type="spellEnd"/>
     </w:p>
     <w:p>
       <w:pPr>
@@ -1780,7 +1885,25 @@
           <w:sz w:val="20"/>
           <w:szCs w:val="20"/>
         </w:rPr>
-        <w:t xml:space="preserve">       Minnedemo 30 Presenter</w:t>
+        <w:t xml:space="preserve">       </w:t>
+      </w:r>
+      <w:proofErr w:type="spellStart"/>
+      <w:r>
+        <w:rPr>
+          <w:rFonts w:ascii="Helvetica" w:hAnsi="Helvetica"/>
+          <w:sz w:val="20"/>
+          <w:szCs w:val="20"/>
+        </w:rPr>
+        <w:t>Minnedemo</w:t>
+      </w:r>
+      <w:proofErr w:type="spellEnd"/>
+      <w:r>
+        <w:rPr>
+          <w:rFonts w:ascii="Helvetica" w:hAnsi="Helvetica"/>
+          <w:sz w:val="20"/>
+          <w:szCs w:val="20"/>
+        </w:rPr>
+        <w:t xml:space="preserve"> 30 Presenter</w:t>
       </w:r>
     </w:p>
     <w:p>
@@ -1815,7 +1938,25 @@
           <w:sz w:val="20"/>
           <w:szCs w:val="20"/>
         </w:rPr>
-        <w:t xml:space="preserve">       Holme’s Center Biz Pitch Finalist </w:t>
+        <w:t xml:space="preserve">       </w:t>
+      </w:r>
+      <w:proofErr w:type="spellStart"/>
+      <w:r>
+        <w:rPr>
+          <w:rFonts w:ascii="Helvetica" w:hAnsi="Helvetica"/>
+          <w:sz w:val="20"/>
+          <w:szCs w:val="20"/>
+        </w:rPr>
+        <w:t>Holme’s</w:t>
+      </w:r>
+      <w:proofErr w:type="spellEnd"/>
+      <w:r>
+        <w:rPr>
+          <w:rFonts w:ascii="Helvetica" w:hAnsi="Helvetica"/>
+          <w:sz w:val="20"/>
+          <w:szCs w:val="20"/>
+        </w:rPr>
+        <w:t xml:space="preserve"> Center Biz Pitch Finalist </w:t>
       </w:r>
     </w:p>
     <w:p>
@@ -1850,7 +1991,25 @@
           <w:sz w:val="20"/>
           <w:szCs w:val="20"/>
         </w:rPr>
-        <w:t xml:space="preserve">       tBRS Innovation Award Winner</w:t>
+        <w:t xml:space="preserve">       </w:t>
+      </w:r>
+      <w:proofErr w:type="spellStart"/>
+      <w:r>
+        <w:rPr>
+          <w:rFonts w:ascii="Helvetica" w:hAnsi="Helvetica"/>
+          <w:sz w:val="20"/>
+          <w:szCs w:val="20"/>
+        </w:rPr>
+        <w:t>tBRS</w:t>
+      </w:r>
+      <w:proofErr w:type="spellEnd"/>
+      <w:r>
+        <w:rPr>
+          <w:rFonts w:ascii="Helvetica" w:hAnsi="Helvetica"/>
+          <w:sz w:val="20"/>
+          <w:szCs w:val="20"/>
+        </w:rPr>
+        <w:t xml:space="preserve"> Innovation Award Winner</w:t>
       </w:r>
     </w:p>
     <w:p>
@@ -1916,7 +2075,6 @@
         </w:sectPr>
       </w:pPr>
     </w:p>
-    <w:bookmarkEnd w:id="0"/>
     <w:p>
       <w:pPr>
         <w:spacing w:before="0" w:after="0"/>
@@ -4660,7 +4818,7 @@
 </file>
 
 <file path=customXml/itemProps1.xml><?xml version="1.0" encoding="utf-8"?>
-<ds:datastoreItem xmlns:ds="http://schemas.openxmlformats.org/officeDocument/2006/customXml" ds:itemID="{9A8E22EA-38EF-364A-861A-2CFB873B3FEE}">
+<ds:datastoreItem xmlns:ds="http://schemas.openxmlformats.org/officeDocument/2006/customXml" ds:itemID="{ADDD42D6-68E5-7244-82AF-EABB537461DD}">
   <ds:schemaRefs>
     <ds:schemaRef ds:uri="http://schemas.openxmlformats.org/officeDocument/2006/bibliography"/>
   </ds:schemaRefs>

--- a/Resume.docx
+++ b/Resume.docx
@@ -124,426 +124,17 @@
           <w:sz w:val="28"/>
           <w:szCs w:val="28"/>
         </w:rPr>
-        <w:t>EDUCATION</w:t>
-      </w:r>
-    </w:p>
-    <w:p>
-      <w:pPr>
-        <w:tabs>
-          <w:tab w:val="clear" w:pos="9360"/>
-          <w:tab w:val="right" w:pos="10800"/>
-        </w:tabs>
-        <w:spacing w:after="0"/>
-        <w:rPr>
-          <w:rFonts w:ascii="Helvetica" w:eastAsia="Arial" w:hAnsi="Helvetica" w:cs="Arial"/>
-          <w:sz w:val="20"/>
-          <w:szCs w:val="20"/>
-        </w:rPr>
-      </w:pPr>
-      <w:r>
-        <w:rPr>
-          <w:rFonts w:ascii="Helvetica" w:eastAsia="Arial" w:hAnsi="Helvetica" w:cs="Arial"/>
-          <w:b/>
-          <w:bCs/>
-          <w:sz w:val="20"/>
-          <w:szCs w:val="20"/>
-        </w:rPr>
-        <w:t xml:space="preserve">University of Minnesota - </w:t>
-      </w:r>
-      <w:r>
-        <w:rPr>
-          <w:rFonts w:ascii="Helvetica" w:eastAsia="Arial" w:hAnsi="Helvetica" w:cs="Arial"/>
-          <w:b/>
-          <w:bCs/>
-          <w:sz w:val="20"/>
-          <w:szCs w:val="20"/>
-        </w:rPr>
-        <w:t>Bachelor of Science</w:t>
-      </w:r>
-      <w:r>
-        <w:rPr>
-          <w:rFonts w:ascii="Helvetica" w:eastAsia="Arial" w:hAnsi="Helvetica" w:cs="Arial"/>
-          <w:sz w:val="20"/>
-          <w:szCs w:val="20"/>
-        </w:rPr>
-        <w:tab/>
-        <w:t>Minneapolis, MN</w:t>
-      </w:r>
-    </w:p>
-    <w:p>
-      <w:pPr>
-        <w:tabs>
-          <w:tab w:val="clear" w:pos="9360"/>
-          <w:tab w:val="right" w:pos="10800"/>
-        </w:tabs>
-        <w:spacing w:before="0" w:after="0"/>
-        <w:rPr>
-          <w:rFonts w:ascii="Helvetica" w:eastAsia="Arial" w:hAnsi="Helvetica" w:cs="Arial"/>
-          <w:sz w:val="20"/>
-          <w:szCs w:val="20"/>
-        </w:rPr>
-      </w:pPr>
-      <w:r>
-        <w:rPr>
-          <w:rFonts w:ascii="Helvetica" w:eastAsia="Arial" w:hAnsi="Helvetica" w:cs="Arial"/>
-          <w:b/>
-          <w:bCs/>
-          <w:sz w:val="20"/>
-          <w:szCs w:val="20"/>
-        </w:rPr>
-        <w:t>Major:</w:t>
-      </w:r>
-      <w:r>
-        <w:rPr>
-          <w:rFonts w:ascii="Helvetica" w:eastAsia="Arial" w:hAnsi="Helvetica" w:cs="Arial"/>
-          <w:sz w:val="20"/>
-          <w:szCs w:val="20"/>
-        </w:rPr>
-        <w:t xml:space="preserve"> </w:t>
-      </w:r>
-      <w:r>
-        <w:rPr>
-          <w:rFonts w:ascii="Helvetica" w:eastAsia="Arial" w:hAnsi="Helvetica" w:cs="Arial"/>
-          <w:sz w:val="20"/>
-          <w:szCs w:val="20"/>
-        </w:rPr>
-        <w:t xml:space="preserve"> Management Information System, Supply Chain and Operations Management </w:t>
-      </w:r>
-      <w:r>
-        <w:rPr>
-          <w:rFonts w:ascii="Helvetica" w:eastAsia="Arial" w:hAnsi="Helvetica" w:cs="Arial"/>
-          <w:sz w:val="20"/>
-          <w:szCs w:val="20"/>
-        </w:rPr>
-        <w:tab/>
-      </w:r>
-      <w:r>
-        <w:rPr>
-          <w:rFonts w:ascii="Helvetica" w:eastAsia="Arial" w:hAnsi="Helvetica" w:cs="Arial"/>
-          <w:sz w:val="20"/>
-          <w:szCs w:val="20"/>
-        </w:rPr>
-        <w:t xml:space="preserve">Graduating </w:t>
-      </w:r>
-      <w:r>
-        <w:rPr>
-          <w:rFonts w:ascii="Helvetica" w:eastAsia="Arial" w:hAnsi="Helvetica" w:cs="Arial"/>
-          <w:sz w:val="20"/>
-          <w:szCs w:val="20"/>
-        </w:rPr>
-        <w:t>May 202</w:t>
-      </w:r>
-      <w:r>
-        <w:rPr>
-          <w:rFonts w:ascii="Helvetica" w:eastAsia="Arial" w:hAnsi="Helvetica" w:cs="Arial"/>
-          <w:sz w:val="20"/>
-          <w:szCs w:val="20"/>
-        </w:rPr>
-        <w:t>1</w:t>
-      </w:r>
-    </w:p>
-    <w:p>
-      <w:pPr>
-        <w:tabs>
-          <w:tab w:val="right" w:pos="10800"/>
-        </w:tabs>
-        <w:spacing w:before="0" w:after="0"/>
-        <w:rPr>
-          <w:rFonts w:ascii="Helvetica" w:eastAsia="Arial" w:hAnsi="Helvetica" w:cs="Arial"/>
-          <w:sz w:val="20"/>
-          <w:szCs w:val="20"/>
-        </w:rPr>
-      </w:pPr>
-      <w:r>
-        <w:rPr>
-          <w:rFonts w:ascii="Helvetica" w:eastAsia="Arial" w:hAnsi="Helvetica" w:cs="Arial"/>
-          <w:b/>
-          <w:bCs/>
-          <w:sz w:val="20"/>
-          <w:szCs w:val="20"/>
-        </w:rPr>
-        <w:t>Minor:</w:t>
-      </w:r>
-      <w:r>
-        <w:rPr>
-          <w:rFonts w:ascii="Helvetica" w:eastAsia="Arial" w:hAnsi="Helvetica" w:cs="Arial"/>
-          <w:sz w:val="20"/>
-          <w:szCs w:val="20"/>
-        </w:rPr>
-        <w:t xml:space="preserve"> Computer Science</w:t>
-      </w:r>
-      <w:r>
-        <w:rPr>
-          <w:rFonts w:ascii="Helvetica" w:eastAsia="Arial" w:hAnsi="Helvetica" w:cs="Arial"/>
-          <w:sz w:val="20"/>
-          <w:szCs w:val="20"/>
-        </w:rPr>
-        <w:t xml:space="preserve"> and </w:t>
-      </w:r>
-      <w:r>
-        <w:rPr>
-          <w:rFonts w:ascii="Helvetica" w:eastAsia="Arial" w:hAnsi="Helvetica" w:cs="Arial"/>
-          <w:sz w:val="20"/>
-          <w:szCs w:val="20"/>
-        </w:rPr>
-        <w:t>Product Design</w:t>
-      </w:r>
-    </w:p>
-    <w:p>
-      <w:pPr>
-        <w:tabs>
-          <w:tab w:val="right" w:pos="10800"/>
-        </w:tabs>
-        <w:spacing w:before="0" w:after="0"/>
-        <w:rPr>
-          <w:rFonts w:ascii="Helvetica" w:eastAsia="Arial" w:hAnsi="Helvetica" w:cs="Arial"/>
-          <w:sz w:val="20"/>
-          <w:szCs w:val="20"/>
-        </w:rPr>
-      </w:pPr>
-      <w:r>
-        <w:rPr>
-          <w:rFonts w:ascii="Helvetica" w:eastAsia="Arial" w:hAnsi="Helvetica" w:cs="Arial"/>
-          <w:b/>
-          <w:bCs/>
-          <w:sz w:val="20"/>
-          <w:szCs w:val="20"/>
-        </w:rPr>
-        <w:t>Honors:</w:t>
-      </w:r>
-      <w:r>
-        <w:rPr>
-          <w:rFonts w:ascii="Helvetica" w:eastAsia="Arial" w:hAnsi="Helvetica" w:cs="Arial"/>
-          <w:sz w:val="20"/>
-          <w:szCs w:val="20"/>
-        </w:rPr>
-        <w:t xml:space="preserve"> Dean’s List </w:t>
-      </w:r>
-      <w:r>
-        <w:rPr>
-          <w:rFonts w:ascii="Helvetica" w:eastAsia="Arial" w:hAnsi="Helvetica" w:cs="Arial"/>
-          <w:b/>
-          <w:bCs/>
-          <w:sz w:val="20"/>
-          <w:szCs w:val="20"/>
-        </w:rPr>
-        <w:t>| GPA:</w:t>
-      </w:r>
-      <w:r>
-        <w:rPr>
-          <w:rFonts w:ascii="Helvetica" w:eastAsia="Arial" w:hAnsi="Helvetica" w:cs="Arial"/>
-          <w:sz w:val="20"/>
-          <w:szCs w:val="20"/>
-        </w:rPr>
-        <w:t xml:space="preserve"> 3.44</w:t>
-      </w:r>
-      <w:r>
-        <w:rPr>
-          <w:rFonts w:ascii="Helvetica" w:eastAsia="Arial" w:hAnsi="Helvetica" w:cs="Arial"/>
-          <w:sz w:val="20"/>
-          <w:szCs w:val="20"/>
-        </w:rPr>
-        <w:t xml:space="preserve"> </w:t>
-      </w:r>
-    </w:p>
-    <w:p>
-      <w:pPr>
-        <w:tabs>
-          <w:tab w:val="clear" w:pos="9360"/>
-          <w:tab w:val="right" w:pos="10800"/>
-        </w:tabs>
-        <w:spacing w:after="0"/>
-        <w:rPr>
-          <w:rFonts w:ascii="Helvetica" w:eastAsia="Arial" w:hAnsi="Helvetica" w:cs="Arial"/>
-          <w:b/>
-          <w:bCs/>
-          <w:smallCaps/>
-          <w:color w:val="000000"/>
-          <w:sz w:val="20"/>
-          <w:szCs w:val="20"/>
-        </w:rPr>
-      </w:pPr>
-      <w:r>
-        <w:rPr>
-          <w:rFonts w:ascii="Helvetica" w:eastAsia="Arial" w:hAnsi="Helvetica" w:cs="Arial"/>
-          <w:b/>
-          <w:bCs/>
-          <w:sz w:val="20"/>
-          <w:szCs w:val="20"/>
-        </w:rPr>
-        <w:t>Y Combinator Startup School – Spring Class of 2018</w:t>
-      </w:r>
-      <w:r>
-        <w:rPr>
-          <w:rFonts w:ascii="Helvetica" w:eastAsia="Arial" w:hAnsi="Helvetica" w:cs="Arial"/>
-          <w:b/>
-          <w:bCs/>
-          <w:sz w:val="20"/>
-          <w:szCs w:val="20"/>
-        </w:rPr>
-        <w:tab/>
-      </w:r>
-      <w:r>
-        <w:rPr>
-          <w:rFonts w:ascii="Helvetica" w:eastAsia="Arial" w:hAnsi="Helvetica" w:cs="Arial"/>
-          <w:sz w:val="20"/>
-          <w:szCs w:val="20"/>
-        </w:rPr>
-        <w:t>Minneapolis, MN</w:t>
-      </w:r>
-    </w:p>
-    <w:p>
-      <w:pPr>
-        <w:tabs>
-          <w:tab w:val="right" w:pos="10800"/>
-        </w:tabs>
-        <w:spacing w:before="0" w:after="0"/>
-        <w:rPr>
-          <w:rFonts w:ascii="Helvetica" w:eastAsia="Arial" w:hAnsi="Helvetica" w:cs="Arial"/>
-          <w:sz w:val="20"/>
-          <w:szCs w:val="20"/>
-        </w:rPr>
-      </w:pPr>
-      <w:r>
-        <w:rPr>
-          <w:rFonts w:ascii="Helvetica" w:eastAsia="Arial" w:hAnsi="Helvetica" w:cs="Arial"/>
-          <w:b/>
-          <w:bCs/>
-          <w:sz w:val="20"/>
-          <w:szCs w:val="20"/>
-        </w:rPr>
-        <w:t>Batch Company:</w:t>
-      </w:r>
-      <w:r>
-        <w:rPr>
-          <w:rFonts w:ascii="Helvetica" w:eastAsia="Arial" w:hAnsi="Helvetica" w:cs="Arial"/>
-          <w:sz w:val="20"/>
-          <w:szCs w:val="20"/>
-        </w:rPr>
-        <w:t xml:space="preserve"> </w:t>
-      </w:r>
-      <w:proofErr w:type="spellStart"/>
-      <w:r>
-        <w:rPr>
-          <w:rFonts w:ascii="Helvetica" w:eastAsia="Arial" w:hAnsi="Helvetica" w:cs="Arial"/>
-          <w:sz w:val="20"/>
-          <w:szCs w:val="20"/>
-        </w:rPr>
-        <w:t>Voy</w:t>
-      </w:r>
-      <w:proofErr w:type="spellEnd"/>
-      <w:r>
-        <w:rPr>
-          <w:rFonts w:ascii="Helvetica" w:eastAsia="Arial" w:hAnsi="Helvetica" w:cs="Arial"/>
-          <w:sz w:val="20"/>
-          <w:szCs w:val="20"/>
-        </w:rPr>
-        <w:t xml:space="preserve"> Audio Tour</w:t>
-      </w:r>
-      <w:r>
-        <w:rPr>
-          <w:rFonts w:ascii="Helvetica" w:eastAsia="Arial" w:hAnsi="Helvetica" w:cs="Arial"/>
-          <w:sz w:val="20"/>
-          <w:szCs w:val="20"/>
-        </w:rPr>
-        <w:tab/>
-      </w:r>
-      <w:r>
-        <w:rPr>
-          <w:rFonts w:ascii="Helvetica" w:eastAsia="Arial" w:hAnsi="Helvetica" w:cs="Arial"/>
-          <w:sz w:val="20"/>
-          <w:szCs w:val="20"/>
-        </w:rPr>
-        <w:tab/>
-      </w:r>
-      <w:r>
-        <w:rPr>
-          <w:rFonts w:ascii="Helvetica" w:eastAsia="Arial" w:hAnsi="Helvetica" w:cs="Arial"/>
-          <w:sz w:val="20"/>
-          <w:szCs w:val="20"/>
-        </w:rPr>
-        <w:t>Spring</w:t>
-      </w:r>
-      <w:r>
-        <w:rPr>
-          <w:rFonts w:ascii="Helvetica" w:eastAsia="Arial" w:hAnsi="Helvetica" w:cs="Arial"/>
-          <w:sz w:val="20"/>
-          <w:szCs w:val="20"/>
-        </w:rPr>
-        <w:t xml:space="preserve"> </w:t>
-      </w:r>
-      <w:r>
-        <w:rPr>
-          <w:rFonts w:ascii="Helvetica" w:eastAsia="Arial" w:hAnsi="Helvetica" w:cs="Arial"/>
-          <w:sz w:val="20"/>
-          <w:szCs w:val="20"/>
-        </w:rPr>
-        <w:t>2018</w:t>
-      </w:r>
-    </w:p>
-    <w:p>
-      <w:pPr>
-        <w:tabs>
-          <w:tab w:val="right" w:pos="10800"/>
-        </w:tabs>
-        <w:spacing w:before="0" w:after="0"/>
-        <w:rPr>
-          <w:rFonts w:ascii="Helvetica" w:eastAsia="Arial" w:hAnsi="Helvetica" w:cs="Arial"/>
-          <w:bCs/>
-          <w:smallCaps/>
-          <w:color w:val="000000"/>
-          <w:sz w:val="20"/>
-          <w:szCs w:val="20"/>
-        </w:rPr>
-      </w:pPr>
-      <w:r>
-        <w:rPr>
-          <w:rFonts w:ascii="Helvetica" w:eastAsia="Arial" w:hAnsi="Helvetica" w:cs="Arial"/>
-          <w:b/>
-          <w:bCs/>
-          <w:sz w:val="20"/>
-          <w:szCs w:val="20"/>
-        </w:rPr>
-        <w:t>Coursework:</w:t>
-      </w:r>
-      <w:r>
-        <w:rPr>
-          <w:rFonts w:ascii="Helvetica" w:eastAsia="Arial" w:hAnsi="Helvetica" w:cs="Arial"/>
-          <w:sz w:val="20"/>
-          <w:szCs w:val="20"/>
-        </w:rPr>
-        <w:t xml:space="preserve"> Startup mechanics, fundraising, launching a technology product and user metrics</w:t>
-      </w:r>
-    </w:p>
-    <w:p>
-      <w:pPr>
-        <w:tabs>
-          <w:tab w:val="right" w:pos="10800"/>
-        </w:tabs>
-        <w:spacing w:before="0" w:after="0"/>
-        <w:rPr>
-          <w:rFonts w:ascii="Helvetica" w:eastAsia="Arial" w:hAnsi="Helvetica" w:cs="Arial"/>
-          <w:b/>
-          <w:bCs/>
-          <w:sz w:val="18"/>
-          <w:szCs w:val="18"/>
-        </w:rPr>
-      </w:pPr>
-    </w:p>
-    <w:p>
-      <w:pPr>
-        <w:pStyle w:val="Heading1"/>
-        <w:pBdr>
-          <w:bottom w:val="single" w:sz="4" w:space="1" w:color="auto"/>
-        </w:pBdr>
-        <w:spacing w:before="0" w:after="0"/>
+        <w:t xml:space="preserve">WORK </w:t>
+      </w:r>
+      <w:r>
         <w:rPr>
           <w:rFonts w:ascii="Helvetica" w:eastAsia="Arial" w:hAnsi="Helvetica" w:cs="Arial"/>
           <w:b w:val="0"/>
           <w:sz w:val="28"/>
           <w:szCs w:val="28"/>
         </w:rPr>
-      </w:pPr>
+        <w:t>EXPERIENCE</w:t>
+      </w:r>
       <w:r>
         <w:rPr>
           <w:rFonts w:ascii="Helvetica" w:eastAsia="Arial" w:hAnsi="Helvetica" w:cs="Arial"/>
@@ -551,7 +142,7 @@
           <w:sz w:val="28"/>
           <w:szCs w:val="28"/>
         </w:rPr>
-        <w:t>EXPERIENCE</w:t>
+        <w:t>S</w:t>
       </w:r>
     </w:p>
     <w:p>
@@ -739,7 +330,47 @@
           <w:sz w:val="20"/>
           <w:szCs w:val="20"/>
         </w:rPr>
-        <w:t>Develop and test mobile application with Swift and XCode</w:t>
+        <w:t xml:space="preserve">Develop and test </w:t>
+      </w:r>
+      <w:r>
+        <w:rPr>
+          <w:rFonts w:ascii="Helvetica" w:hAnsi="Helvetica"/>
+          <w:sz w:val="20"/>
+          <w:szCs w:val="20"/>
+        </w:rPr>
+        <w:t xml:space="preserve">iOS and Android </w:t>
+      </w:r>
+      <w:r>
+        <w:rPr>
+          <w:rFonts w:ascii="Helvetica" w:hAnsi="Helvetica"/>
+          <w:sz w:val="20"/>
+          <w:szCs w:val="20"/>
+        </w:rPr>
+        <w:t>application with Swift</w:t>
+      </w:r>
+      <w:r>
+        <w:rPr>
+          <w:rFonts w:ascii="Helvetica" w:hAnsi="Helvetica"/>
+          <w:sz w:val="20"/>
+          <w:szCs w:val="20"/>
+        </w:rPr>
+        <w:t xml:space="preserve"> (Objective-C)</w:t>
+      </w:r>
+      <w:r>
+        <w:rPr>
+          <w:rFonts w:ascii="Helvetica" w:hAnsi="Helvetica"/>
+          <w:sz w:val="20"/>
+          <w:szCs w:val="20"/>
+        </w:rPr>
+        <w:t xml:space="preserve"> and </w:t>
+      </w:r>
+      <w:r>
+        <w:rPr>
+          <w:rFonts w:ascii="Helvetica" w:hAnsi="Helvetica"/>
+          <w:sz w:val="20"/>
+          <w:szCs w:val="20"/>
+        </w:rPr>
+        <w:t>Kotlin (Java)</w:t>
       </w:r>
     </w:p>
     <w:p>
@@ -780,7 +411,6 @@
           <w:szCs w:val="20"/>
         </w:rPr>
       </w:pPr>
-      <w:proofErr w:type="spellStart"/>
       <w:r>
         <w:rPr>
           <w:rFonts w:ascii="Helvetica" w:hAnsi="Helvetica"/>
@@ -789,16 +419,7 @@
           <w:sz w:val="20"/>
           <w:szCs w:val="20"/>
         </w:rPr>
-        <w:t>Kidblog</w:t>
-      </w:r>
-      <w:proofErr w:type="spellEnd"/>
-      <w:r>
-        <w:rPr>
-          <w:rFonts w:ascii="Helvetica" w:eastAsia="Arial" w:hAnsi="Helvetica" w:cs="Arial"/>
-          <w:sz w:val="20"/>
-          <w:szCs w:val="20"/>
-        </w:rPr>
-        <w:t xml:space="preserve"> </w:t>
+        <w:t>Medtronic</w:t>
       </w:r>
       <w:r>
         <w:rPr>
@@ -807,23 +428,7 @@
           <w:szCs w:val="20"/>
         </w:rPr>
         <w:tab/>
-        <w:t>Minneapolis,</w:t>
-      </w:r>
-      <w:r>
-        <w:rPr>
-          <w:rFonts w:ascii="Helvetica" w:eastAsia="Arial" w:hAnsi="Helvetica" w:cs="Arial"/>
-          <w:sz w:val="20"/>
-          <w:szCs w:val="20"/>
-        </w:rPr>
-        <w:t xml:space="preserve"> </w:t>
-      </w:r>
-      <w:r>
-        <w:rPr>
-          <w:rFonts w:ascii="Helvetica" w:eastAsia="Arial" w:hAnsi="Helvetica" w:cs="Arial"/>
-          <w:sz w:val="20"/>
-          <w:szCs w:val="20"/>
-        </w:rPr>
-        <w:t>MN</w:t>
+        <w:t>Mounds View, MN</w:t>
       </w:r>
     </w:p>
     <w:p>
@@ -846,7 +451,7 @@
           <w:sz w:val="20"/>
           <w:szCs w:val="20"/>
         </w:rPr>
-        <w:t>Product Development Intern</w:t>
+        <w:t>Process Improvement Intern</w:t>
       </w:r>
       <w:r>
         <w:rPr>
@@ -863,161 +468,6 @@
           <w:szCs w:val="20"/>
         </w:rPr>
         <w:tab/>
-        <w:t xml:space="preserve">January 2018 - </w:t>
-      </w:r>
-      <w:r>
-        <w:rPr>
-          <w:rFonts w:ascii="Helvetica" w:eastAsia="Arial" w:hAnsi="Helvetica" w:cs="Arial"/>
-          <w:sz w:val="20"/>
-          <w:szCs w:val="20"/>
-        </w:rPr>
-        <w:t>April</w:t>
-      </w:r>
-      <w:r>
-        <w:rPr>
-          <w:rFonts w:ascii="Helvetica" w:eastAsia="Arial" w:hAnsi="Helvetica" w:cs="Arial"/>
-          <w:sz w:val="20"/>
-          <w:szCs w:val="20"/>
-        </w:rPr>
-        <w:t xml:space="preserve"> 2019</w:t>
-      </w:r>
-    </w:p>
-    <w:p>
-      <w:pPr>
-        <w:numPr>
-          <w:ilvl w:val="0"/>
-          <w:numId w:val="9"/>
-        </w:numPr>
-        <w:spacing w:before="0" w:after="0"/>
-        <w:rPr>
-          <w:rFonts w:ascii="Helvetica" w:eastAsia="Arial" w:hAnsi="Helvetica" w:cs="Arial"/>
-          <w:sz w:val="20"/>
-          <w:szCs w:val="20"/>
-        </w:rPr>
-      </w:pPr>
-      <w:r>
-        <w:rPr>
-          <w:rFonts w:ascii="Helvetica" w:eastAsia="Arial" w:hAnsi="Helvetica" w:cs="Arial"/>
-          <w:sz w:val="20"/>
-          <w:szCs w:val="20"/>
-        </w:rPr>
-        <w:t xml:space="preserve">Redesign core product’s UI/UX used by 10000+ students </w:t>
-      </w:r>
-    </w:p>
-    <w:p>
-      <w:pPr>
-        <w:numPr>
-          <w:ilvl w:val="0"/>
-          <w:numId w:val="9"/>
-        </w:numPr>
-        <w:spacing w:before="0" w:after="0"/>
-        <w:rPr>
-          <w:rFonts w:ascii="Helvetica" w:eastAsia="Arial" w:hAnsi="Helvetica" w:cs="Arial"/>
-          <w:sz w:val="20"/>
-          <w:szCs w:val="20"/>
-        </w:rPr>
-      </w:pPr>
-      <w:r>
-        <w:rPr>
-          <w:rFonts w:ascii="Helvetica" w:eastAsia="Arial" w:hAnsi="Helvetica" w:cs="Arial"/>
-          <w:sz w:val="20"/>
-          <w:szCs w:val="20"/>
-        </w:rPr>
-        <w:t>Deliver complete redesign of over 50 artboards and widgets for company web application in 3 months</w:t>
-      </w:r>
-    </w:p>
-    <w:p>
-      <w:pPr>
-        <w:numPr>
-          <w:ilvl w:val="0"/>
-          <w:numId w:val="9"/>
-        </w:numPr>
-        <w:spacing w:before="0" w:after="0"/>
-        <w:rPr>
-          <w:rFonts w:ascii="Helvetica" w:eastAsia="Arial" w:hAnsi="Helvetica" w:cs="Arial"/>
-          <w:sz w:val="20"/>
-          <w:szCs w:val="20"/>
-        </w:rPr>
-      </w:pPr>
-      <w:r>
-        <w:rPr>
-          <w:rFonts w:ascii="Helvetica" w:eastAsia="Arial" w:hAnsi="Helvetica" w:cs="Arial"/>
-          <w:sz w:val="20"/>
-          <w:szCs w:val="20"/>
-        </w:rPr>
-        <w:t xml:space="preserve">Set and execute quarterly, weekly, and daily deliverables </w:t>
-      </w:r>
-    </w:p>
-    <w:p>
-      <w:pPr>
-        <w:tabs>
-          <w:tab w:val="clear" w:pos="9360"/>
-          <w:tab w:val="right" w:pos="10800"/>
-        </w:tabs>
-        <w:spacing w:after="0"/>
-        <w:rPr>
-          <w:rFonts w:ascii="Helvetica" w:eastAsia="Arial" w:hAnsi="Helvetica" w:cs="Arial"/>
-          <w:sz w:val="20"/>
-          <w:szCs w:val="20"/>
-        </w:rPr>
-      </w:pPr>
-      <w:r>
-        <w:rPr>
-          <w:rFonts w:ascii="Helvetica" w:hAnsi="Helvetica"/>
-          <w:b/>
-          <w:bCs/>
-          <w:sz w:val="20"/>
-          <w:szCs w:val="20"/>
-        </w:rPr>
-        <w:t>Medtronic</w:t>
-      </w:r>
-      <w:r>
-        <w:rPr>
-          <w:rFonts w:ascii="Helvetica" w:eastAsia="Arial" w:hAnsi="Helvetica" w:cs="Arial"/>
-          <w:sz w:val="20"/>
-          <w:szCs w:val="20"/>
-        </w:rPr>
-        <w:tab/>
-        <w:t>Mounds View, MN</w:t>
-      </w:r>
-    </w:p>
-    <w:p>
-      <w:pPr>
-        <w:tabs>
-          <w:tab w:val="clear" w:pos="9360"/>
-          <w:tab w:val="right" w:pos="10800"/>
-        </w:tabs>
-        <w:spacing w:before="0" w:after="0"/>
-        <w:jc w:val="both"/>
-        <w:rPr>
-          <w:rFonts w:ascii="Helvetica" w:eastAsia="Arial" w:hAnsi="Helvetica" w:cs="Arial"/>
-          <w:sz w:val="20"/>
-          <w:szCs w:val="20"/>
-        </w:rPr>
-      </w:pPr>
-      <w:r>
-        <w:rPr>
-          <w:rFonts w:ascii="Helvetica" w:hAnsi="Helvetica"/>
-          <w:sz w:val="20"/>
-          <w:szCs w:val="20"/>
-        </w:rPr>
-        <w:t>Process Improvement Intern</w:t>
-      </w:r>
-      <w:r>
-        <w:rPr>
-          <w:rFonts w:ascii="Helvetica" w:eastAsia="Arial" w:hAnsi="Helvetica" w:cs="Arial"/>
-          <w:sz w:val="20"/>
-          <w:szCs w:val="20"/>
-        </w:rPr>
-        <w:t xml:space="preserve"> </w:t>
-      </w:r>
-      <w:r>
-        <w:rPr>
-          <w:rFonts w:ascii="Helvetica" w:eastAsia="Arial" w:hAnsi="Helvetica" w:cs="Arial"/>
-          <w:sz w:val="20"/>
-          <w:szCs w:val="20"/>
-        </w:rPr>
-        <w:tab/>
       </w:r>
       <w:r>
         <w:rPr>
@@ -1027,8 +477,6 @@
         </w:rPr>
         <w:t>June</w:t>
       </w:r>
-      <w:bookmarkStart w:id="0" w:name="_GoBack"/>
-      <w:bookmarkEnd w:id="0"/>
       <w:r>
         <w:rPr>
           <w:rFonts w:ascii="Helvetica" w:eastAsia="Arial" w:hAnsi="Helvetica" w:cs="Arial"/>
@@ -1060,7 +508,47 @@
           <w:sz w:val="20"/>
           <w:szCs w:val="20"/>
         </w:rPr>
-        <w:t>Create 14-page guideline for Master Data access and perform data cleansing for 5 different product GTINs</w:t>
+        <w:t xml:space="preserve">Perform </w:t>
+      </w:r>
+      <w:r>
+        <w:rPr>
+          <w:rFonts w:ascii="Helvetica" w:hAnsi="Helvetica"/>
+          <w:sz w:val="20"/>
+          <w:szCs w:val="20"/>
+        </w:rPr>
+        <w:t xml:space="preserve">data cleansing for 5 different </w:t>
+      </w:r>
+      <w:r>
+        <w:rPr>
+          <w:rFonts w:ascii="Helvetica" w:hAnsi="Helvetica"/>
+          <w:sz w:val="20"/>
+          <w:szCs w:val="20"/>
+        </w:rPr>
+        <w:t xml:space="preserve">product </w:t>
+      </w:r>
+      <w:r>
+        <w:rPr>
+          <w:rFonts w:ascii="Helvetica" w:hAnsi="Helvetica"/>
+          <w:sz w:val="20"/>
+          <w:szCs w:val="20"/>
+        </w:rPr>
+        <w:t>l</w:t>
+      </w:r>
+      <w:r>
+        <w:rPr>
+          <w:rFonts w:ascii="Helvetica" w:hAnsi="Helvetica"/>
+          <w:sz w:val="20"/>
+          <w:szCs w:val="20"/>
+        </w:rPr>
+        <w:t>ines and create</w:t>
+      </w:r>
+      <w:r>
+        <w:rPr>
+          <w:rFonts w:ascii="Helvetica" w:hAnsi="Helvetica"/>
+          <w:sz w:val="20"/>
+          <w:szCs w:val="20"/>
+        </w:rPr>
+        <w:t xml:space="preserve"> 14-page guideline for Master Data access</w:t>
       </w:r>
     </w:p>
     <w:p>
@@ -1085,7 +573,39 @@
           <w:sz w:val="20"/>
           <w:szCs w:val="20"/>
         </w:rPr>
-        <w:t>Interview 30+ planners for SAP tool usage data collection</w:t>
+        <w:t>Interview 30+ planners for SAP tool usage data</w:t>
+      </w:r>
+      <w:r>
+        <w:rPr>
+          <w:rFonts w:ascii="Helvetica" w:hAnsi="Helvetica"/>
+          <w:sz w:val="20"/>
+          <w:szCs w:val="20"/>
+        </w:rPr>
+        <w:t>,</w:t>
+      </w:r>
+      <w:r>
+        <w:rPr>
+          <w:rFonts w:ascii="Helvetica" w:hAnsi="Helvetica"/>
+          <w:sz w:val="20"/>
+          <w:szCs w:val="20"/>
+        </w:rPr>
+        <w:t xml:space="preserve"> visualize findings </w:t>
+      </w:r>
+      <w:r>
+        <w:rPr>
+          <w:rFonts w:ascii="Helvetica" w:hAnsi="Helvetica"/>
+          <w:sz w:val="20"/>
+          <w:szCs w:val="20"/>
+        </w:rPr>
+        <w:t>to department director</w:t>
+      </w:r>
+      <w:r>
+        <w:rPr>
+          <w:rFonts w:ascii="Helvetica" w:hAnsi="Helvetica"/>
+          <w:sz w:val="20"/>
+          <w:szCs w:val="20"/>
+        </w:rPr>
+        <w:t>s</w:t>
       </w:r>
     </w:p>
     <w:p>
@@ -1100,17 +620,222 @@
         </w:tabs>
         <w:rPr>
           <w:rFonts w:ascii="Helvetica" w:hAnsi="Helvetica"/>
-          <w:sz w:val="20"/>
-          <w:szCs w:val="20"/>
-        </w:rPr>
-      </w:pPr>
-      <w:r>
-        <w:rPr>
-          <w:rFonts w:ascii="Helvetica" w:hAnsi="Helvetica"/>
-          <w:sz w:val="20"/>
-          <w:szCs w:val="20"/>
-        </w:rPr>
-        <w:t>Visualize project report using Power BI and SAP tool</w:t>
+          <w:sz w:val="18"/>
+          <w:szCs w:val="18"/>
+        </w:rPr>
+      </w:pPr>
+      <w:r>
+        <w:rPr>
+          <w:rFonts w:ascii="Helvetica" w:hAnsi="Helvetica"/>
+          <w:sz w:val="20"/>
+          <w:szCs w:val="20"/>
+        </w:rPr>
+        <w:t xml:space="preserve">Lead team meetings, set agenda and attend </w:t>
+      </w:r>
+      <w:r>
+        <w:rPr>
+          <w:rFonts w:ascii="Helvetica" w:hAnsi="Helvetica"/>
+          <w:sz w:val="20"/>
+          <w:szCs w:val="20"/>
+        </w:rPr>
+        <w:t xml:space="preserve">Lean Sigma </w:t>
+      </w:r>
+      <w:r>
+        <w:rPr>
+          <w:rFonts w:ascii="Helvetica" w:hAnsi="Helvetica"/>
+          <w:sz w:val="20"/>
+          <w:szCs w:val="20"/>
+        </w:rPr>
+        <w:t xml:space="preserve">workshops </w:t>
+      </w:r>
+      <w:r>
+        <w:rPr>
+          <w:rFonts w:ascii="Helvetica" w:hAnsi="Helvetica"/>
+          <w:sz w:val="20"/>
+          <w:szCs w:val="20"/>
+        </w:rPr>
+        <w:t>on process improvement</w:t>
+      </w:r>
+    </w:p>
+    <w:p>
+      <w:pPr>
+        <w:tabs>
+          <w:tab w:val="clear" w:pos="9360"/>
+          <w:tab w:val="right" w:pos="10800"/>
+        </w:tabs>
+        <w:spacing w:after="0"/>
+        <w:rPr>
+          <w:rFonts w:ascii="Helvetica" w:eastAsia="Arial" w:hAnsi="Helvetica" w:cs="Arial"/>
+          <w:sz w:val="20"/>
+          <w:szCs w:val="20"/>
+        </w:rPr>
+      </w:pPr>
+      <w:proofErr w:type="spellStart"/>
+      <w:r>
+        <w:rPr>
+          <w:rFonts w:ascii="Helvetica" w:hAnsi="Helvetica"/>
+          <w:b/>
+          <w:bCs/>
+          <w:sz w:val="20"/>
+          <w:szCs w:val="20"/>
+        </w:rPr>
+        <w:t>Kidblog</w:t>
+      </w:r>
+      <w:proofErr w:type="spellEnd"/>
+      <w:r>
+        <w:rPr>
+          <w:rFonts w:ascii="Helvetica" w:eastAsia="Arial" w:hAnsi="Helvetica" w:cs="Arial"/>
+          <w:sz w:val="20"/>
+          <w:szCs w:val="20"/>
+        </w:rPr>
+        <w:t xml:space="preserve"> </w:t>
+      </w:r>
+      <w:r>
+        <w:rPr>
+          <w:rFonts w:ascii="Helvetica" w:eastAsia="Arial" w:hAnsi="Helvetica" w:cs="Arial"/>
+          <w:sz w:val="20"/>
+          <w:szCs w:val="20"/>
+        </w:rPr>
+        <w:tab/>
+        <w:t>Minneapolis, MN</w:t>
+      </w:r>
+    </w:p>
+    <w:p>
+      <w:pPr>
+        <w:tabs>
+          <w:tab w:val="clear" w:pos="9360"/>
+          <w:tab w:val="right" w:pos="10800"/>
+        </w:tabs>
+        <w:spacing w:before="0" w:after="0"/>
+        <w:jc w:val="both"/>
+        <w:rPr>
+          <w:rFonts w:ascii="Helvetica" w:eastAsia="Arial" w:hAnsi="Helvetica" w:cs="Arial"/>
+          <w:sz w:val="20"/>
+          <w:szCs w:val="20"/>
+        </w:rPr>
+      </w:pPr>
+      <w:r>
+        <w:rPr>
+          <w:rFonts w:ascii="Helvetica" w:hAnsi="Helvetica"/>
+          <w:sz w:val="20"/>
+          <w:szCs w:val="20"/>
+        </w:rPr>
+        <w:t>Product Development Intern</w:t>
+      </w:r>
+      <w:r>
+        <w:rPr>
+          <w:rFonts w:ascii="Helvetica" w:eastAsia="Arial" w:hAnsi="Helvetica" w:cs="Arial"/>
+          <w:sz w:val="20"/>
+          <w:szCs w:val="20"/>
+        </w:rPr>
+        <w:t xml:space="preserve"> </w:t>
+      </w:r>
+      <w:r>
+        <w:rPr>
+          <w:rFonts w:ascii="Helvetica" w:eastAsia="Arial" w:hAnsi="Helvetica" w:cs="Arial"/>
+          <w:sz w:val="20"/>
+          <w:szCs w:val="20"/>
+        </w:rPr>
+        <w:tab/>
+        <w:t xml:space="preserve">January 2018 - </w:t>
+      </w:r>
+      <w:r>
+        <w:rPr>
+          <w:rFonts w:ascii="Helvetica" w:eastAsia="Arial" w:hAnsi="Helvetica" w:cs="Arial"/>
+          <w:sz w:val="20"/>
+          <w:szCs w:val="20"/>
+        </w:rPr>
+        <w:t>April</w:t>
+      </w:r>
+      <w:r>
+        <w:rPr>
+          <w:rFonts w:ascii="Helvetica" w:eastAsia="Arial" w:hAnsi="Helvetica" w:cs="Arial"/>
+          <w:sz w:val="20"/>
+          <w:szCs w:val="20"/>
+        </w:rPr>
+        <w:t xml:space="preserve"> 2019</w:t>
+      </w:r>
+    </w:p>
+    <w:p>
+      <w:pPr>
+        <w:numPr>
+          <w:ilvl w:val="0"/>
+          <w:numId w:val="9"/>
+        </w:numPr>
+        <w:spacing w:before="0" w:after="0"/>
+        <w:rPr>
+          <w:rFonts w:ascii="Helvetica" w:eastAsia="Arial" w:hAnsi="Helvetica" w:cs="Arial"/>
+          <w:sz w:val="20"/>
+          <w:szCs w:val="20"/>
+        </w:rPr>
+      </w:pPr>
+      <w:r>
+        <w:rPr>
+          <w:rFonts w:ascii="Helvetica" w:eastAsia="Arial" w:hAnsi="Helvetica" w:cs="Arial"/>
+          <w:sz w:val="20"/>
+          <w:szCs w:val="20"/>
+        </w:rPr>
+        <w:t xml:space="preserve">Redesign core product’s UI/UX used by 10000+ students </w:t>
+      </w:r>
+      <w:r>
+        <w:rPr>
+          <w:rFonts w:ascii="Helvetica" w:eastAsia="Arial" w:hAnsi="Helvetica" w:cs="Arial"/>
+          <w:sz w:val="20"/>
+          <w:szCs w:val="20"/>
+        </w:rPr>
+        <w:t>using Adobe Suite</w:t>
+      </w:r>
+    </w:p>
+    <w:p>
+      <w:pPr>
+        <w:numPr>
+          <w:ilvl w:val="0"/>
+          <w:numId w:val="9"/>
+        </w:numPr>
+        <w:spacing w:before="0" w:after="0"/>
+        <w:rPr>
+          <w:rFonts w:ascii="Helvetica" w:eastAsia="Arial" w:hAnsi="Helvetica" w:cs="Arial"/>
+          <w:sz w:val="20"/>
+          <w:szCs w:val="20"/>
+        </w:rPr>
+      </w:pPr>
+      <w:r>
+        <w:rPr>
+          <w:rFonts w:ascii="Helvetica" w:eastAsia="Arial" w:hAnsi="Helvetica" w:cs="Arial"/>
+          <w:sz w:val="20"/>
+          <w:szCs w:val="20"/>
+        </w:rPr>
+        <w:t>Deliver complete redesign of over 50 artboards and widgets for company web application in 3 months</w:t>
+      </w:r>
+    </w:p>
+    <w:p>
+      <w:pPr>
+        <w:numPr>
+          <w:ilvl w:val="0"/>
+          <w:numId w:val="9"/>
+        </w:numPr>
+        <w:spacing w:before="0" w:after="0"/>
+        <w:rPr>
+          <w:rFonts w:ascii="Helvetica" w:eastAsia="Arial" w:hAnsi="Helvetica" w:cs="Arial"/>
+          <w:sz w:val="20"/>
+          <w:szCs w:val="20"/>
+        </w:rPr>
+      </w:pPr>
+      <w:r>
+        <w:rPr>
+          <w:rFonts w:ascii="Helvetica" w:eastAsia="Arial" w:hAnsi="Helvetica" w:cs="Arial"/>
+          <w:sz w:val="20"/>
+          <w:szCs w:val="20"/>
+        </w:rPr>
+        <w:t xml:space="preserve">Set and execute quarterly, weekly, and daily deliverables </w:t>
+      </w:r>
+      <w:r>
+        <w:rPr>
+          <w:rFonts w:ascii="Helvetica" w:eastAsia="Arial" w:hAnsi="Helvetica" w:cs="Arial"/>
+          <w:sz w:val="20"/>
+          <w:szCs w:val="20"/>
+        </w:rPr>
+        <w:t>to CEO</w:t>
       </w:r>
     </w:p>
     <w:p>
@@ -1149,6 +874,159 @@
           <w:szCs w:val="28"/>
         </w:rPr>
         <w:t>TECHNICAL PROJECTS</w:t>
+      </w:r>
+    </w:p>
+    <w:p>
+      <w:pPr>
+        <w:tabs>
+          <w:tab w:val="clear" w:pos="9360"/>
+          <w:tab w:val="right" w:pos="10800"/>
+        </w:tabs>
+        <w:spacing w:after="0"/>
+        <w:rPr>
+          <w:rFonts w:ascii="Helvetica" w:eastAsia="Arial" w:hAnsi="Helvetica" w:cs="Arial"/>
+          <w:sz w:val="20"/>
+          <w:szCs w:val="20"/>
+        </w:rPr>
+      </w:pPr>
+      <w:r>
+        <w:rPr>
+          <w:rFonts w:ascii="Helvetica" w:eastAsia="Arial" w:hAnsi="Helvetica" w:cs="Arial"/>
+          <w:b/>
+          <w:bCs/>
+          <w:sz w:val="20"/>
+          <w:szCs w:val="20"/>
+        </w:rPr>
+        <w:t xml:space="preserve">Augmented Reality Audio App - </w:t>
+      </w:r>
+      <w:hyperlink r:id="rId8" w:history="1">
+        <w:r>
+          <w:rPr>
+            <w:rStyle w:val="Hyperlink"/>
+            <w:rFonts w:ascii="Helvetica" w:eastAsia="Arial" w:hAnsi="Helvetica" w:cs="Arial"/>
+            <w:sz w:val="20"/>
+            <w:szCs w:val="20"/>
+          </w:rPr>
+          <w:t>https://www.thevoyapp.com</w:t>
+        </w:r>
+      </w:hyperlink>
+    </w:p>
+    <w:p>
+      <w:pPr>
+        <w:pStyle w:val="ListParagraph"/>
+        <w:numPr>
+          <w:ilvl w:val="0"/>
+          <w:numId w:val="11"/>
+        </w:numPr>
+        <w:tabs>
+          <w:tab w:val="right" w:pos="10800"/>
+        </w:tabs>
+        <w:jc w:val="both"/>
+        <w:rPr>
+          <w:rFonts w:ascii="Helvetica" w:hAnsi="Helvetica"/>
+          <w:sz w:val="20"/>
+          <w:szCs w:val="20"/>
+        </w:rPr>
+      </w:pPr>
+      <w:r>
+        <w:rPr>
+          <w:rFonts w:ascii="Helvetica" w:hAnsi="Helvetica"/>
+          <w:sz w:val="20"/>
+          <w:szCs w:val="20"/>
+        </w:rPr>
+        <w:t>Develop iOS and Android application using Swift and Java that allows users to create geofenced audio recordings</w:t>
+      </w:r>
+      <w:r>
+        <w:rPr>
+          <w:rFonts w:ascii="Helvetica" w:hAnsi="Helvetica"/>
+          <w:sz w:val="20"/>
+          <w:szCs w:val="20"/>
+        </w:rPr>
+        <w:tab/>
+      </w:r>
+    </w:p>
+    <w:p>
+      <w:pPr>
+        <w:pStyle w:val="ListParagraph"/>
+        <w:numPr>
+          <w:ilvl w:val="0"/>
+          <w:numId w:val="11"/>
+        </w:numPr>
+        <w:tabs>
+          <w:tab w:val="right" w:pos="10800"/>
+        </w:tabs>
+        <w:jc w:val="both"/>
+        <w:rPr>
+          <w:rFonts w:ascii="Helvetica" w:hAnsi="Helvetica"/>
+          <w:sz w:val="20"/>
+          <w:szCs w:val="20"/>
+        </w:rPr>
+      </w:pPr>
+      <w:r>
+        <w:rPr>
+          <w:rFonts w:ascii="Helvetica" w:hAnsi="Helvetica"/>
+          <w:sz w:val="20"/>
+          <w:szCs w:val="20"/>
+        </w:rPr>
+        <w:t xml:space="preserve">Make HTTP calls to AWS </w:t>
+      </w:r>
+      <w:r>
+        <w:rPr>
+          <w:rFonts w:ascii="Helvetica" w:hAnsi="Helvetica"/>
+          <w:sz w:val="20"/>
+          <w:szCs w:val="20"/>
+        </w:rPr>
+        <w:t xml:space="preserve">DynamoDB and AWS Amplify </w:t>
+      </w:r>
+      <w:r>
+        <w:rPr>
+          <w:rFonts w:ascii="Helvetica" w:hAnsi="Helvetica"/>
+          <w:sz w:val="20"/>
+          <w:szCs w:val="20"/>
+        </w:rPr>
+        <w:t xml:space="preserve">server </w:t>
+      </w:r>
+      <w:r>
+        <w:rPr>
+          <w:rFonts w:ascii="Helvetica" w:hAnsi="Helvetica"/>
+          <w:sz w:val="20"/>
+          <w:szCs w:val="20"/>
+        </w:rPr>
+        <w:t>for authentication and query</w:t>
+      </w:r>
+      <w:r>
+        <w:rPr>
+          <w:rFonts w:ascii="Helvetica" w:hAnsi="Helvetica"/>
+          <w:sz w:val="20"/>
+          <w:szCs w:val="20"/>
+        </w:rPr>
+        <w:t xml:space="preserve"> tour data</w:t>
+      </w:r>
+    </w:p>
+    <w:p>
+      <w:pPr>
+        <w:pStyle w:val="ListParagraph"/>
+        <w:numPr>
+          <w:ilvl w:val="0"/>
+          <w:numId w:val="11"/>
+        </w:numPr>
+        <w:tabs>
+          <w:tab w:val="right" w:pos="10800"/>
+        </w:tabs>
+        <w:jc w:val="both"/>
+        <w:rPr>
+          <w:rFonts w:ascii="Helvetica" w:hAnsi="Helvetica"/>
+          <w:sz w:val="20"/>
+          <w:szCs w:val="20"/>
+        </w:rPr>
+      </w:pPr>
+      <w:r>
+        <w:rPr>
+          <w:rFonts w:ascii="Helvetica" w:hAnsi="Helvetica"/>
+          <w:sz w:val="20"/>
+          <w:szCs w:val="20"/>
+        </w:rPr>
+        <w:t>App raised over $10,000 of funding, won multiple awards and was acquired by American Public Media</w:t>
       </w:r>
     </w:p>
     <w:p>
@@ -1183,7 +1061,7 @@
         </w:rPr>
         <w:t xml:space="preserve"> - </w:t>
       </w:r>
-      <w:hyperlink r:id="rId8" w:history="1">
+      <w:hyperlink r:id="rId9" w:history="1">
         <w:r>
           <w:rPr>
             <w:rStyle w:val="Hyperlink"/>
@@ -1217,7 +1095,39 @@
           <w:sz w:val="20"/>
           <w:szCs w:val="20"/>
         </w:rPr>
-        <w:t>Train model to recognize handwriting digit with TensorFlow using MNIST dataset | 87% accuracy</w:t>
+        <w:t xml:space="preserve">Train model with </w:t>
+      </w:r>
+      <w:r>
+        <w:rPr>
+          <w:rFonts w:ascii="Helvetica" w:hAnsi="Helvetica"/>
+          <w:sz w:val="20"/>
+          <w:szCs w:val="20"/>
+        </w:rPr>
+        <w:t xml:space="preserve">Python and </w:t>
+      </w:r>
+      <w:r>
+        <w:rPr>
+          <w:rFonts w:ascii="Helvetica" w:hAnsi="Helvetica"/>
+          <w:sz w:val="20"/>
+          <w:szCs w:val="20"/>
+        </w:rPr>
+        <w:t xml:space="preserve">TensorFlow using MNIST </w:t>
+      </w:r>
+      <w:r>
+        <w:rPr>
+          <w:rFonts w:ascii="Helvetica" w:hAnsi="Helvetica"/>
+          <w:sz w:val="20"/>
+          <w:szCs w:val="20"/>
+        </w:rPr>
+        <w:t>dataset</w:t>
+      </w:r>
+      <w:r>
+        <w:rPr>
+          <w:rFonts w:ascii="Helvetica" w:hAnsi="Helvetica"/>
+          <w:sz w:val="20"/>
+          <w:szCs w:val="20"/>
+        </w:rPr>
+        <w:t xml:space="preserve"> to recognize handwriting digit</w:t>
       </w:r>
     </w:p>
     <w:p>
@@ -1242,7 +1152,23 @@
           <w:sz w:val="20"/>
           <w:szCs w:val="20"/>
         </w:rPr>
-        <w:t xml:space="preserve">Deploy model to production with Docker and AWS EC2, making API calls to query result </w:t>
+        <w:t xml:space="preserve">Deploy model to production with Docker and AWS EC2, </w:t>
+      </w:r>
+      <w:r>
+        <w:rPr>
+          <w:rFonts w:ascii="Helvetica" w:hAnsi="Helvetica"/>
+          <w:sz w:val="20"/>
+          <w:szCs w:val="20"/>
+        </w:rPr>
+        <w:t>make</w:t>
+      </w:r>
+      <w:r>
+        <w:rPr>
+          <w:rFonts w:ascii="Helvetica" w:hAnsi="Helvetica"/>
+          <w:sz w:val="20"/>
+          <w:szCs w:val="20"/>
+        </w:rPr>
+        <w:t xml:space="preserve"> API calls to query result </w:t>
       </w:r>
     </w:p>
     <w:p>
@@ -1277,126 +1203,13 @@
         </w:rPr>
         <w:t xml:space="preserve"> web interface using React, Node.js and Express.js </w:t>
       </w:r>
-    </w:p>
-    <w:p>
-      <w:pPr>
-        <w:tabs>
-          <w:tab w:val="clear" w:pos="9360"/>
-          <w:tab w:val="right" w:pos="10800"/>
-        </w:tabs>
-        <w:spacing w:after="0"/>
-        <w:rPr>
-          <w:rFonts w:ascii="Helvetica" w:eastAsia="Arial" w:hAnsi="Helvetica" w:cs="Arial"/>
-          <w:sz w:val="20"/>
-          <w:szCs w:val="20"/>
-        </w:rPr>
-      </w:pPr>
-      <w:r>
-        <w:rPr>
-          <w:rFonts w:ascii="Helvetica" w:eastAsia="Arial" w:hAnsi="Helvetica" w:cs="Arial"/>
-          <w:b/>
-          <w:bCs/>
-          <w:sz w:val="20"/>
-          <w:szCs w:val="20"/>
-        </w:rPr>
-        <w:t xml:space="preserve">Augmented Reality Audio App - </w:t>
-      </w:r>
-      <w:hyperlink r:id="rId9" w:history="1">
-        <w:r>
-          <w:rPr>
-            <w:rStyle w:val="Hyperlink"/>
-            <w:rFonts w:ascii="Helvetica" w:eastAsia="Arial" w:hAnsi="Helvetica" w:cs="Arial"/>
-            <w:sz w:val="20"/>
-            <w:szCs w:val="20"/>
-          </w:rPr>
-          <w:t>https://www.thevoyapp.com</w:t>
-        </w:r>
-      </w:hyperlink>
-    </w:p>
-    <w:p>
-      <w:pPr>
-        <w:pStyle w:val="ListParagraph"/>
-        <w:numPr>
-          <w:ilvl w:val="0"/>
-          <w:numId w:val="11"/>
-        </w:numPr>
-        <w:tabs>
-          <w:tab w:val="right" w:pos="10800"/>
-        </w:tabs>
-        <w:jc w:val="both"/>
-        <w:rPr>
-          <w:rFonts w:ascii="Helvetica" w:hAnsi="Helvetica"/>
-          <w:sz w:val="20"/>
-          <w:szCs w:val="20"/>
-        </w:rPr>
-      </w:pPr>
-      <w:r>
-        <w:rPr>
-          <w:rFonts w:ascii="Helvetica" w:hAnsi="Helvetica"/>
-          <w:sz w:val="20"/>
-          <w:szCs w:val="20"/>
-        </w:rPr>
-        <w:t>Develop iOS and Android application using Swift and Java that allows users to create geofenced audio recordings</w:t>
-      </w:r>
-    </w:p>
-    <w:p>
-      <w:pPr>
-        <w:pStyle w:val="ListParagraph"/>
-        <w:numPr>
-          <w:ilvl w:val="0"/>
-          <w:numId w:val="11"/>
-        </w:numPr>
-        <w:tabs>
-          <w:tab w:val="right" w:pos="10800"/>
-        </w:tabs>
-        <w:jc w:val="both"/>
-        <w:rPr>
-          <w:rFonts w:ascii="Helvetica" w:hAnsi="Helvetica"/>
-          <w:sz w:val="20"/>
-          <w:szCs w:val="20"/>
-        </w:rPr>
-      </w:pPr>
-      <w:r>
-        <w:rPr>
-          <w:rFonts w:ascii="Helvetica" w:hAnsi="Helvetica"/>
-          <w:sz w:val="20"/>
-          <w:szCs w:val="20"/>
-        </w:rPr>
-        <w:t>Perform digital signal processing using Apple’s Audio Kit</w:t>
-      </w:r>
-      <w:r>
-        <w:rPr>
-          <w:rFonts w:ascii="Helvetica" w:hAnsi="Helvetica"/>
-          <w:sz w:val="20"/>
-          <w:szCs w:val="20"/>
-        </w:rPr>
-        <w:tab/>
-      </w:r>
-    </w:p>
-    <w:p>
-      <w:pPr>
-        <w:pStyle w:val="ListParagraph"/>
-        <w:numPr>
-          <w:ilvl w:val="0"/>
-          <w:numId w:val="11"/>
-        </w:numPr>
-        <w:tabs>
-          <w:tab w:val="right" w:pos="10800"/>
-        </w:tabs>
-        <w:jc w:val="both"/>
-        <w:rPr>
-          <w:rFonts w:ascii="Helvetica" w:hAnsi="Helvetica"/>
-          <w:sz w:val="20"/>
-          <w:szCs w:val="20"/>
-        </w:rPr>
-      </w:pPr>
-      <w:r>
-        <w:rPr>
-          <w:rFonts w:ascii="Helvetica" w:hAnsi="Helvetica"/>
-          <w:sz w:val="20"/>
-          <w:szCs w:val="20"/>
-        </w:rPr>
-        <w:t>Make HTTP calls to AWS server to get user and tour data</w:t>
+      <w:r>
+        <w:rPr>
+          <w:rFonts w:ascii="Helvetica" w:hAnsi="Helvetica"/>
+          <w:sz w:val="20"/>
+          <w:szCs w:val="20"/>
+        </w:rPr>
+        <w:t>(JavaScript, HTML, CSS)</w:t>
       </w:r>
     </w:p>
     <w:p>
@@ -1408,13 +1221,24 @@
         <w:spacing w:after="0"/>
         <w:rPr>
           <w:rFonts w:ascii="Helvetica" w:eastAsia="Arial" w:hAnsi="Helvetica" w:cs="Arial"/>
+          <w:b w:val="0"/>
+          <w:smallCaps w:val="0"/>
+          <w:color w:val="auto"/>
+          <w:sz w:val="20"/>
+          <w:szCs w:val="20"/>
+        </w:rPr>
+      </w:pPr>
+      <w:r>
+        <w:rPr>
+          <w:rFonts w:ascii="Helvetica" w:eastAsia="Arial" w:hAnsi="Helvetica" w:cs="Arial"/>
           <w:bCs/>
           <w:smallCaps w:val="0"/>
           <w:color w:val="auto"/>
           <w:sz w:val="20"/>
           <w:szCs w:val="20"/>
         </w:rPr>
-      </w:pPr>
+        <w:t>Social Credit App</w:t>
+      </w:r>
       <w:r>
         <w:rPr>
           <w:rFonts w:ascii="Helvetica" w:eastAsia="Arial" w:hAnsi="Helvetica" w:cs="Arial"/>
@@ -1424,7 +1248,7 @@
           <w:sz w:val="20"/>
           <w:szCs w:val="20"/>
         </w:rPr>
-        <w:t>Social Credit App</w:t>
+        <w:t xml:space="preserve"> (Hackathon)</w:t>
       </w:r>
       <w:r>
         <w:rPr>
@@ -1437,19 +1261,19 @@
         </w:rPr>
         <w:t xml:space="preserve"> - </w:t>
       </w:r>
-      <w:proofErr w:type="spellStart"/>
-      <w:r>
-        <w:rPr>
-          <w:rFonts w:ascii="Helvetica" w:eastAsia="Arial" w:hAnsi="Helvetica" w:cs="Arial"/>
-          <w:bCs/>
-          <w:smallCaps w:val="0"/>
-          <w:color w:val="auto"/>
-          <w:sz w:val="20"/>
-          <w:szCs w:val="20"/>
-        </w:rPr>
-        <w:t>Github</w:t>
-      </w:r>
-      <w:proofErr w:type="spellEnd"/>
+      <w:hyperlink r:id="rId10" w:history="1">
+        <w:r>
+          <w:rPr>
+            <w:rStyle w:val="Hyperlink"/>
+            <w:rFonts w:ascii="Helvetica" w:eastAsia="Arial" w:hAnsi="Helvetica" w:cs="Arial"/>
+            <w:b w:val="0"/>
+            <w:smallCaps w:val="0"/>
+            <w:sz w:val="20"/>
+            <w:szCs w:val="20"/>
+          </w:rPr>
+          <w:t>https://devpost.com/software/socialize</w:t>
+        </w:r>
+      </w:hyperlink>
     </w:p>
     <w:p>
       <w:pPr>
@@ -1545,44 +1369,97 @@
           <w:sz w:val="20"/>
           <w:szCs w:val="20"/>
         </w:rPr>
-        <w:t>Make REST API calls to Google Cloud servers for user data</w:t>
-      </w:r>
-    </w:p>
-    <w:p>
-      <w:pPr>
-        <w:pStyle w:val="Heading1"/>
+        <w:t>Design user table and database implemented with Firebase</w:t>
+      </w:r>
+      <w:r>
+        <w:rPr>
+          <w:rFonts w:ascii="Helvetica" w:eastAsia="Arial" w:hAnsi="Helvetica" w:cs="Arial"/>
+          <w:b w:val="0"/>
+          <w:smallCaps w:val="0"/>
+          <w:color w:val="auto"/>
+          <w:sz w:val="20"/>
+          <w:szCs w:val="20"/>
+        </w:rPr>
+        <w:t xml:space="preserve"> REST AP</w:t>
+      </w:r>
+      <w:r>
+        <w:rPr>
+          <w:rFonts w:ascii="Helvetica" w:eastAsia="Arial" w:hAnsi="Helvetica" w:cs="Arial"/>
+          <w:b w:val="0"/>
+          <w:smallCaps w:val="0"/>
+          <w:color w:val="auto"/>
+          <w:sz w:val="20"/>
+          <w:szCs w:val="20"/>
+        </w:rPr>
+        <w:t>I</w:t>
+      </w:r>
+    </w:p>
+    <w:p>
+      <w:pPr>
+        <w:pStyle w:val="ListParagraph"/>
         <w:numPr>
           <w:ilvl w:val="0"/>
           <w:numId w:val="12"/>
         </w:numPr>
-        <w:pBdr>
-          <w:bottom w:val="none" w:sz="0" w:space="0" w:color="auto"/>
-        </w:pBdr>
+        <w:rPr>
+          <w:rFonts w:ascii="Helvetica" w:hAnsi="Helvetica"/>
+          <w:sz w:val="20"/>
+          <w:szCs w:val="20"/>
+        </w:rPr>
+      </w:pPr>
+      <w:r>
+        <w:rPr>
+          <w:rFonts w:ascii="Helvetica" w:hAnsi="Helvetica"/>
+          <w:sz w:val="20"/>
+          <w:szCs w:val="20"/>
+        </w:rPr>
+        <w:t xml:space="preserve">App </w:t>
+      </w:r>
+      <w:r>
+        <w:rPr>
+          <w:rFonts w:ascii="Helvetica" w:hAnsi="Helvetica"/>
+          <w:sz w:val="20"/>
+          <w:szCs w:val="20"/>
+        </w:rPr>
+        <w:t xml:space="preserve">created within 24 hours for Major League Hacking event, </w:t>
+      </w:r>
+      <w:r>
+        <w:rPr>
+          <w:rFonts w:ascii="Helvetica" w:hAnsi="Helvetica"/>
+          <w:sz w:val="20"/>
+          <w:szCs w:val="20"/>
+        </w:rPr>
+        <w:t xml:space="preserve">featured on </w:t>
+      </w:r>
+      <w:proofErr w:type="spellStart"/>
+      <w:r>
+        <w:rPr>
+          <w:rFonts w:ascii="Helvetica" w:hAnsi="Helvetica"/>
+          <w:sz w:val="20"/>
+          <w:szCs w:val="20"/>
+        </w:rPr>
+        <w:t>MinneHack</w:t>
+      </w:r>
+      <w:proofErr w:type="spellEnd"/>
+      <w:r>
+        <w:rPr>
+          <w:rFonts w:ascii="Helvetica" w:hAnsi="Helvetica"/>
+          <w:sz w:val="20"/>
+          <w:szCs w:val="20"/>
+        </w:rPr>
+        <w:t xml:space="preserve"> 2020 projects blogpost</w:t>
+      </w:r>
+    </w:p>
+    <w:p>
+      <w:pPr>
+        <w:tabs>
+          <w:tab w:val="right" w:pos="10800"/>
+        </w:tabs>
         <w:spacing w:before="0" w:after="0"/>
         <w:rPr>
           <w:rFonts w:ascii="Helvetica" w:eastAsia="Arial" w:hAnsi="Helvetica" w:cs="Arial"/>
-          <w:b w:val="0"/>
-          <w:smallCaps w:val="0"/>
-          <w:color w:val="auto"/>
-          <w:sz w:val="20"/>
-          <w:szCs w:val="20"/>
-        </w:rPr>
-      </w:pPr>
-      <w:r>
-        <w:rPr>
-          <w:rFonts w:ascii="Helvetica" w:eastAsia="Arial" w:hAnsi="Helvetica" w:cs="Arial"/>
-          <w:b w:val="0"/>
-          <w:smallCaps w:val="0"/>
-          <w:color w:val="auto"/>
-          <w:sz w:val="20"/>
-          <w:szCs w:val="20"/>
-        </w:rPr>
-        <w:t>Design user table and database implemented with Firebase</w:t>
-      </w:r>
-    </w:p>
-    <w:p>
-      <w:pPr>
-        <w:rPr>
+          <w:b/>
+          <w:bCs/>
           <w:sz w:val="18"/>
           <w:szCs w:val="18"/>
         </w:rPr>
@@ -1591,12 +1468,11 @@
     <w:p>
       <w:pPr>
         <w:rPr>
-          <w:sz w:val="18"/>
-          <w:szCs w:val="18"/>
+          <w:rFonts w:ascii="Helvetica" w:hAnsi="Helvetica"/>
         </w:rPr>
         <w:sectPr>
-          <w:footerReference w:type="default" r:id="rId10"/>
-          <w:headerReference w:type="first" r:id="rId11"/>
+          <w:footerReference w:type="default" r:id="rId11"/>
+          <w:headerReference w:type="first" r:id="rId12"/>
           <w:pgSz w:w="12240" w:h="15840"/>
           <w:pgMar w:top="0" w:right="720" w:bottom="342" w:left="720" w:header="0" w:footer="720" w:gutter="0"/>
           <w:pgNumType w:start="1"/>
@@ -1674,7 +1550,23 @@
           <w:sz w:val="20"/>
           <w:szCs w:val="20"/>
         </w:rPr>
-        <w:t>JavaScript (ES6), Java, Python, HTML, CSS, Swift, C</w:t>
+        <w:t xml:space="preserve">JavaScript (ES6), Java, Python, HTML, CSS, Swift, </w:t>
+      </w:r>
+      <w:r>
+        <w:rPr>
+          <w:rFonts w:ascii="Helvetica" w:hAnsi="Helvetica"/>
+          <w:sz w:val="20"/>
+          <w:szCs w:val="20"/>
+        </w:rPr>
+        <w:t xml:space="preserve">Kotlin, </w:t>
+      </w:r>
+      <w:r>
+        <w:rPr>
+          <w:rFonts w:ascii="Helvetica" w:hAnsi="Helvetica"/>
+          <w:sz w:val="20"/>
+          <w:szCs w:val="20"/>
+        </w:rPr>
+        <w:t>C</w:t>
       </w:r>
       <w:r>
         <w:rPr>
@@ -1850,8 +1742,18 @@
           <w:sz w:val="20"/>
           <w:szCs w:val="20"/>
         </w:rPr>
-        <w:t xml:space="preserve">       U-Spatial Mapping Competition </w:t>
-      </w:r>
+        <w:t xml:space="preserve">       U-Spatial Mapping </w:t>
+      </w:r>
+      <w:r>
+        <w:rPr>
+          <w:rFonts w:ascii="Helvetica" w:hAnsi="Helvetica"/>
+          <w:sz w:val="20"/>
+          <w:szCs w:val="20"/>
+        </w:rPr>
+        <w:t>Grand Prize Winner</w:t>
+      </w:r>
+      <w:bookmarkStart w:id="0" w:name="_GoBack"/>
+      <w:bookmarkEnd w:id="0"/>
     </w:p>
     <w:p>
       <w:pPr>
@@ -1863,6 +1765,7 @@
         <w:tabs>
           <w:tab w:val="left" w:pos="6065"/>
         </w:tabs>
+        <w:spacing w:before="120"/>
         <w:rPr>
           <w:rFonts w:ascii="Helvetica" w:hAnsi="Helvetica"/>
           <w:sz w:val="20"/>
@@ -1877,33 +1780,15 @@
           <w:sz w:val="20"/>
           <w:szCs w:val="20"/>
         </w:rPr>
-        <w:t>2018</w:t>
-      </w:r>
-      <w:r>
-        <w:rPr>
-          <w:rFonts w:ascii="Helvetica" w:hAnsi="Helvetica"/>
-          <w:sz w:val="20"/>
-          <w:szCs w:val="20"/>
-        </w:rPr>
-        <w:t xml:space="preserve">       </w:t>
-      </w:r>
-      <w:proofErr w:type="spellStart"/>
-      <w:r>
-        <w:rPr>
-          <w:rFonts w:ascii="Helvetica" w:hAnsi="Helvetica"/>
-          <w:sz w:val="20"/>
-          <w:szCs w:val="20"/>
-        </w:rPr>
-        <w:t>Minnedemo</w:t>
-      </w:r>
-      <w:proofErr w:type="spellEnd"/>
-      <w:r>
-        <w:rPr>
-          <w:rFonts w:ascii="Helvetica" w:hAnsi="Helvetica"/>
-          <w:sz w:val="20"/>
-          <w:szCs w:val="20"/>
-        </w:rPr>
-        <w:t xml:space="preserve"> 30 Presenter</w:t>
+        <w:t xml:space="preserve">2019       </w:t>
+      </w:r>
+      <w:r>
+        <w:rPr>
+          <w:rFonts w:ascii="Helvetica" w:hAnsi="Helvetica"/>
+          <w:sz w:val="20"/>
+          <w:szCs w:val="20"/>
+        </w:rPr>
+        <w:t>American Public Media Horizon Fund</w:t>
       </w:r>
     </w:p>
     <w:p>
@@ -1947,7 +1832,7 @@
           <w:sz w:val="20"/>
           <w:szCs w:val="20"/>
         </w:rPr>
-        <w:t>Holme’s</w:t>
+        <w:t>Minnedemo</w:t>
       </w:r>
       <w:proofErr w:type="spellEnd"/>
       <w:r>
@@ -1956,7 +1841,7 @@
           <w:sz w:val="20"/>
           <w:szCs w:val="20"/>
         </w:rPr>
-        <w:t xml:space="preserve"> Center Biz Pitch Finalist </w:t>
+        <w:t xml:space="preserve"> 30 Presenter</w:t>
       </w:r>
     </w:p>
     <w:p>
@@ -1983,7 +1868,7 @@
           <w:sz w:val="20"/>
           <w:szCs w:val="20"/>
         </w:rPr>
-        <w:t>2017</w:t>
+        <w:t>2018</w:t>
       </w:r>
       <w:r>
         <w:rPr>
@@ -2000,7 +1885,7 @@
           <w:sz w:val="20"/>
           <w:szCs w:val="20"/>
         </w:rPr>
-        <w:t>tBRS</w:t>
+        <w:t>Holme’s</w:t>
       </w:r>
       <w:proofErr w:type="spellEnd"/>
       <w:r>
@@ -2009,7 +1894,7 @@
           <w:sz w:val="20"/>
           <w:szCs w:val="20"/>
         </w:rPr>
-        <w:t xml:space="preserve"> Innovation Award Winner</w:t>
+        <w:t xml:space="preserve"> Center Biz Pitch Finalist </w:t>
       </w:r>
     </w:p>
     <w:p>
@@ -2036,26 +1921,170 @@
           <w:sz w:val="20"/>
           <w:szCs w:val="20"/>
         </w:rPr>
-        <w:t>2016</w:t>
-      </w:r>
-      <w:r>
-        <w:rPr>
-          <w:rFonts w:ascii="Helvetica" w:hAnsi="Helvetica"/>
-          <w:sz w:val="20"/>
-          <w:szCs w:val="20"/>
-        </w:rPr>
-        <w:t xml:space="preserve">       MD Visual Arts Competition Winner</w:t>
-      </w:r>
-    </w:p>
-    <w:p>
-      <w:pPr>
+        <w:t>2017</w:t>
+      </w:r>
+      <w:r>
+        <w:rPr>
+          <w:rFonts w:ascii="Helvetica" w:hAnsi="Helvetica"/>
+          <w:sz w:val="20"/>
+          <w:szCs w:val="20"/>
+        </w:rPr>
+        <w:t xml:space="preserve">       </w:t>
+      </w:r>
+      <w:proofErr w:type="spellStart"/>
+      <w:r>
+        <w:rPr>
+          <w:rFonts w:ascii="Helvetica" w:hAnsi="Helvetica"/>
+          <w:sz w:val="20"/>
+          <w:szCs w:val="20"/>
+        </w:rPr>
+        <w:t>tBRS</w:t>
+      </w:r>
+      <w:proofErr w:type="spellEnd"/>
+      <w:r>
+        <w:rPr>
+          <w:rFonts w:ascii="Helvetica" w:hAnsi="Helvetica"/>
+          <w:sz w:val="20"/>
+          <w:szCs w:val="20"/>
+        </w:rPr>
+        <w:t xml:space="preserve"> Innovation Award Winner</w:t>
+      </w:r>
+    </w:p>
+    <w:p>
+      <w:pPr>
+        <w:pStyle w:val="ListParagraph"/>
+        <w:numPr>
+          <w:ilvl w:val="0"/>
+          <w:numId w:val="14"/>
+        </w:numPr>
         <w:tabs>
           <w:tab w:val="left" w:pos="6065"/>
         </w:tabs>
         <w:rPr>
           <w:rFonts w:ascii="Helvetica" w:hAnsi="Helvetica"/>
-        </w:rPr>
-      </w:pPr>
+          <w:sz w:val="20"/>
+          <w:szCs w:val="20"/>
+        </w:rPr>
+      </w:pPr>
+      <w:r>
+        <w:rPr>
+          <w:rFonts w:ascii="Helvetica" w:hAnsi="Helvetica"/>
+          <w:b/>
+          <w:bCs/>
+          <w:sz w:val="20"/>
+          <w:szCs w:val="20"/>
+        </w:rPr>
+        <w:t>2016</w:t>
+      </w:r>
+      <w:r>
+        <w:rPr>
+          <w:rFonts w:ascii="Helvetica" w:hAnsi="Helvetica"/>
+          <w:sz w:val="20"/>
+          <w:szCs w:val="20"/>
+        </w:rPr>
+        <w:t xml:space="preserve">       MD Visual Arts </w:t>
+      </w:r>
+      <w:r>
+        <w:rPr>
+          <w:rFonts w:ascii="Helvetica" w:hAnsi="Helvetica"/>
+          <w:sz w:val="20"/>
+          <w:szCs w:val="20"/>
+        </w:rPr>
+        <w:t>1</w:t>
+      </w:r>
+      <w:r>
+        <w:rPr>
+          <w:rFonts w:ascii="Helvetica" w:hAnsi="Helvetica"/>
+          <w:sz w:val="20"/>
+          <w:szCs w:val="20"/>
+          <w:vertAlign w:val="superscript"/>
+        </w:rPr>
+        <w:t>st</w:t>
+      </w:r>
+      <w:r>
+        <w:rPr>
+          <w:rFonts w:ascii="Helvetica" w:hAnsi="Helvetica"/>
+          <w:sz w:val="20"/>
+          <w:szCs w:val="20"/>
+        </w:rPr>
+        <w:t xml:space="preserve"> Place</w:t>
+      </w:r>
+      <w:r>
+        <w:rPr>
+          <w:rFonts w:ascii="Helvetica" w:hAnsi="Helvetica"/>
+          <w:sz w:val="20"/>
+          <w:szCs w:val="20"/>
+        </w:rPr>
+        <w:t xml:space="preserve"> Winner</w:t>
+      </w:r>
+    </w:p>
+    <w:p>
+      <w:pPr>
+        <w:pStyle w:val="ListParagraph"/>
+        <w:numPr>
+          <w:ilvl w:val="0"/>
+          <w:numId w:val="14"/>
+        </w:numPr>
+        <w:tabs>
+          <w:tab w:val="left" w:pos="6065"/>
+        </w:tabs>
+        <w:rPr>
+          <w:rFonts w:ascii="Helvetica" w:hAnsi="Helvetica"/>
+          <w:sz w:val="20"/>
+          <w:szCs w:val="20"/>
+        </w:rPr>
+      </w:pPr>
+      <w:r>
+        <w:rPr>
+          <w:rFonts w:ascii="Helvetica" w:hAnsi="Helvetica"/>
+          <w:b/>
+          <w:bCs/>
+          <w:sz w:val="20"/>
+          <w:szCs w:val="20"/>
+        </w:rPr>
+        <w:t>2015</w:t>
+      </w:r>
+      <w:r>
+        <w:rPr>
+          <w:rFonts w:ascii="Helvetica" w:hAnsi="Helvetica"/>
+          <w:sz w:val="20"/>
+          <w:szCs w:val="20"/>
+        </w:rPr>
+        <w:t xml:space="preserve">       MD Visual Arts </w:t>
+      </w:r>
+      <w:r>
+        <w:rPr>
+          <w:rFonts w:ascii="Helvetica" w:hAnsi="Helvetica"/>
+          <w:sz w:val="20"/>
+          <w:szCs w:val="20"/>
+        </w:rPr>
+        <w:t>2</w:t>
+      </w:r>
+      <w:r>
+        <w:rPr>
+          <w:rFonts w:ascii="Helvetica" w:hAnsi="Helvetica"/>
+          <w:sz w:val="20"/>
+          <w:szCs w:val="20"/>
+          <w:vertAlign w:val="superscript"/>
+        </w:rPr>
+        <w:t>nd</w:t>
+      </w:r>
+      <w:r>
+        <w:rPr>
+          <w:rFonts w:ascii="Helvetica" w:hAnsi="Helvetica"/>
+          <w:sz w:val="20"/>
+          <w:szCs w:val="20"/>
+        </w:rPr>
+        <w:t xml:space="preserve"> Place</w:t>
+      </w:r>
+      <w:r>
+        <w:rPr>
+          <w:rFonts w:ascii="Helvetica" w:hAnsi="Helvetica"/>
+          <w:sz w:val="20"/>
+          <w:szCs w:val="20"/>
+        </w:rPr>
+        <w:t xml:space="preserve"> Winner</w:t>
+      </w:r>
     </w:p>
     <w:p>
       <w:pPr>
@@ -2074,6 +2103,276 @@
           <w:titlePg/>
         </w:sectPr>
       </w:pPr>
+    </w:p>
+    <w:p>
+      <w:pPr>
+        <w:pStyle w:val="Heading1"/>
+        <w:pBdr>
+          <w:bottom w:val="single" w:sz="4" w:space="1" w:color="auto"/>
+        </w:pBdr>
+        <w:spacing w:before="0" w:after="0"/>
+        <w:rPr>
+          <w:rFonts w:ascii="Helvetica" w:eastAsia="Arial" w:hAnsi="Helvetica" w:cs="Arial"/>
+          <w:b w:val="0"/>
+          <w:sz w:val="28"/>
+          <w:szCs w:val="28"/>
+        </w:rPr>
+      </w:pPr>
+    </w:p>
+    <w:p>
+      <w:pPr>
+        <w:pStyle w:val="Heading1"/>
+        <w:pBdr>
+          <w:bottom w:val="single" w:sz="4" w:space="1" w:color="auto"/>
+        </w:pBdr>
+        <w:spacing w:before="0" w:after="0"/>
+        <w:rPr>
+          <w:rFonts w:ascii="Helvetica" w:eastAsia="Arial" w:hAnsi="Helvetica" w:cs="Arial"/>
+          <w:b w:val="0"/>
+          <w:sz w:val="28"/>
+          <w:szCs w:val="28"/>
+        </w:rPr>
+      </w:pPr>
+      <w:r>
+        <w:rPr>
+          <w:rFonts w:ascii="Helvetica" w:eastAsia="Arial" w:hAnsi="Helvetica" w:cs="Arial"/>
+          <w:b w:val="0"/>
+          <w:sz w:val="28"/>
+          <w:szCs w:val="28"/>
+        </w:rPr>
+        <w:t>EDUCATION</w:t>
+      </w:r>
+    </w:p>
+    <w:p>
+      <w:pPr>
+        <w:tabs>
+          <w:tab w:val="clear" w:pos="9360"/>
+          <w:tab w:val="right" w:pos="10800"/>
+        </w:tabs>
+        <w:spacing w:after="0"/>
+        <w:rPr>
+          <w:rFonts w:ascii="Helvetica" w:eastAsia="Arial" w:hAnsi="Helvetica" w:cs="Arial"/>
+          <w:sz w:val="20"/>
+          <w:szCs w:val="20"/>
+        </w:rPr>
+      </w:pPr>
+      <w:r>
+        <w:rPr>
+          <w:rFonts w:ascii="Helvetica" w:eastAsia="Arial" w:hAnsi="Helvetica" w:cs="Arial"/>
+          <w:b/>
+          <w:bCs/>
+          <w:sz w:val="20"/>
+          <w:szCs w:val="20"/>
+        </w:rPr>
+        <w:t>University of Minnesota - Bachelor of Science</w:t>
+      </w:r>
+      <w:r>
+        <w:rPr>
+          <w:rFonts w:ascii="Helvetica" w:eastAsia="Arial" w:hAnsi="Helvetica" w:cs="Arial"/>
+          <w:sz w:val="20"/>
+          <w:szCs w:val="20"/>
+        </w:rPr>
+        <w:tab/>
+        <w:t>Minneapolis, MN</w:t>
+      </w:r>
+    </w:p>
+    <w:p>
+      <w:pPr>
+        <w:tabs>
+          <w:tab w:val="clear" w:pos="9360"/>
+          <w:tab w:val="right" w:pos="10800"/>
+        </w:tabs>
+        <w:spacing w:before="0" w:after="0"/>
+        <w:rPr>
+          <w:rFonts w:ascii="Helvetica" w:eastAsia="Arial" w:hAnsi="Helvetica" w:cs="Arial"/>
+          <w:sz w:val="20"/>
+          <w:szCs w:val="20"/>
+        </w:rPr>
+      </w:pPr>
+      <w:r>
+        <w:rPr>
+          <w:rFonts w:ascii="Helvetica" w:eastAsia="Arial" w:hAnsi="Helvetica" w:cs="Arial"/>
+          <w:sz w:val="20"/>
+          <w:szCs w:val="20"/>
+        </w:rPr>
+        <w:t xml:space="preserve">Major:  Management Information System, Supply Chain and Operations Management </w:t>
+      </w:r>
+      <w:r>
+        <w:rPr>
+          <w:rFonts w:ascii="Helvetica" w:eastAsia="Arial" w:hAnsi="Helvetica" w:cs="Arial"/>
+          <w:sz w:val="20"/>
+          <w:szCs w:val="20"/>
+        </w:rPr>
+        <w:tab/>
+        <w:t>Graduating May 2021</w:t>
+      </w:r>
+    </w:p>
+    <w:p>
+      <w:pPr>
+        <w:tabs>
+          <w:tab w:val="right" w:pos="10800"/>
+        </w:tabs>
+        <w:spacing w:before="0" w:after="0"/>
+        <w:rPr>
+          <w:rFonts w:ascii="Helvetica" w:eastAsia="Arial" w:hAnsi="Helvetica" w:cs="Arial"/>
+          <w:sz w:val="20"/>
+          <w:szCs w:val="20"/>
+        </w:rPr>
+      </w:pPr>
+      <w:r>
+        <w:rPr>
+          <w:rFonts w:ascii="Helvetica" w:eastAsia="Arial" w:hAnsi="Helvetica" w:cs="Arial"/>
+          <w:sz w:val="20"/>
+          <w:szCs w:val="20"/>
+        </w:rPr>
+        <w:t>Minor: Computer Science and Product Design</w:t>
+      </w:r>
+    </w:p>
+    <w:p>
+      <w:pPr>
+        <w:tabs>
+          <w:tab w:val="right" w:pos="10800"/>
+        </w:tabs>
+        <w:spacing w:before="0" w:after="0"/>
+        <w:rPr>
+          <w:rFonts w:ascii="Helvetica" w:eastAsia="Arial" w:hAnsi="Helvetica" w:cs="Arial"/>
+          <w:sz w:val="20"/>
+          <w:szCs w:val="20"/>
+        </w:rPr>
+      </w:pPr>
+      <w:r>
+        <w:rPr>
+          <w:rFonts w:ascii="Helvetica" w:eastAsia="Arial" w:hAnsi="Helvetica" w:cs="Arial"/>
+          <w:sz w:val="20"/>
+          <w:szCs w:val="20"/>
+        </w:rPr>
+        <w:t xml:space="preserve">Honors: Dean’s List | GPA: 3.44 </w:t>
+      </w:r>
+    </w:p>
+    <w:p>
+      <w:pPr>
+        <w:tabs>
+          <w:tab w:val="clear" w:pos="9360"/>
+          <w:tab w:val="right" w:pos="10800"/>
+        </w:tabs>
+        <w:spacing w:after="0"/>
+        <w:rPr>
+          <w:rFonts w:ascii="Helvetica" w:eastAsia="Arial" w:hAnsi="Helvetica" w:cs="Arial"/>
+          <w:b/>
+          <w:bCs/>
+          <w:smallCaps/>
+          <w:color w:val="000000"/>
+          <w:sz w:val="20"/>
+          <w:szCs w:val="20"/>
+        </w:rPr>
+      </w:pPr>
+      <w:r>
+        <w:rPr>
+          <w:rFonts w:ascii="Helvetica" w:eastAsia="Arial" w:hAnsi="Helvetica" w:cs="Arial"/>
+          <w:b/>
+          <w:bCs/>
+          <w:sz w:val="20"/>
+          <w:szCs w:val="20"/>
+        </w:rPr>
+        <w:t>Y Combinator Startup School – Spring Class of 2018</w:t>
+      </w:r>
+      <w:r>
+        <w:rPr>
+          <w:rFonts w:ascii="Helvetica" w:eastAsia="Arial" w:hAnsi="Helvetica" w:cs="Arial"/>
+          <w:b/>
+          <w:bCs/>
+          <w:sz w:val="20"/>
+          <w:szCs w:val="20"/>
+        </w:rPr>
+        <w:tab/>
+      </w:r>
+      <w:r>
+        <w:rPr>
+          <w:rFonts w:ascii="Helvetica" w:eastAsia="Arial" w:hAnsi="Helvetica" w:cs="Arial"/>
+          <w:sz w:val="20"/>
+          <w:szCs w:val="20"/>
+        </w:rPr>
+        <w:t>Minneapolis, MN</w:t>
+      </w:r>
+    </w:p>
+    <w:p>
+      <w:pPr>
+        <w:tabs>
+          <w:tab w:val="right" w:pos="10800"/>
+        </w:tabs>
+        <w:spacing w:before="0" w:after="0"/>
+        <w:rPr>
+          <w:rFonts w:ascii="Helvetica" w:eastAsia="Arial" w:hAnsi="Helvetica" w:cs="Arial"/>
+          <w:sz w:val="20"/>
+          <w:szCs w:val="20"/>
+        </w:rPr>
+      </w:pPr>
+      <w:r>
+        <w:rPr>
+          <w:rFonts w:ascii="Helvetica" w:eastAsia="Arial" w:hAnsi="Helvetica" w:cs="Arial"/>
+          <w:sz w:val="20"/>
+          <w:szCs w:val="20"/>
+        </w:rPr>
+        <w:t xml:space="preserve">Batch Company: </w:t>
+      </w:r>
+      <w:proofErr w:type="spellStart"/>
+      <w:r>
+        <w:rPr>
+          <w:rFonts w:ascii="Helvetica" w:eastAsia="Arial" w:hAnsi="Helvetica" w:cs="Arial"/>
+          <w:sz w:val="20"/>
+          <w:szCs w:val="20"/>
+        </w:rPr>
+        <w:t>Voy</w:t>
+      </w:r>
+      <w:proofErr w:type="spellEnd"/>
+      <w:r>
+        <w:rPr>
+          <w:rFonts w:ascii="Helvetica" w:eastAsia="Arial" w:hAnsi="Helvetica" w:cs="Arial"/>
+          <w:sz w:val="20"/>
+          <w:szCs w:val="20"/>
+        </w:rPr>
+        <w:t xml:space="preserve"> Audio Tour</w:t>
+      </w:r>
+      <w:r>
+        <w:rPr>
+          <w:rFonts w:ascii="Helvetica" w:eastAsia="Arial" w:hAnsi="Helvetica" w:cs="Arial"/>
+          <w:sz w:val="20"/>
+          <w:szCs w:val="20"/>
+        </w:rPr>
+        <w:tab/>
+      </w:r>
+      <w:r>
+        <w:rPr>
+          <w:rFonts w:ascii="Helvetica" w:eastAsia="Arial" w:hAnsi="Helvetica" w:cs="Arial"/>
+          <w:sz w:val="20"/>
+          <w:szCs w:val="20"/>
+        </w:rPr>
+        <w:tab/>
+        <w:t>Spring 2018</w:t>
+      </w:r>
+    </w:p>
+    <w:p>
+      <w:pPr>
+        <w:tabs>
+          <w:tab w:val="right" w:pos="10800"/>
+        </w:tabs>
+        <w:spacing w:before="0" w:after="0"/>
+        <w:rPr>
+          <w:rFonts w:ascii="Helvetica" w:eastAsia="Arial" w:hAnsi="Helvetica" w:cs="Arial"/>
+          <w:smallCaps/>
+          <w:color w:val="000000"/>
+          <w:sz w:val="20"/>
+          <w:szCs w:val="20"/>
+        </w:rPr>
+      </w:pPr>
+      <w:r>
+        <w:rPr>
+          <w:rFonts w:ascii="Helvetica" w:eastAsia="Arial" w:hAnsi="Helvetica" w:cs="Arial"/>
+          <w:sz w:val="20"/>
+          <w:szCs w:val="20"/>
+        </w:rPr>
+        <w:t>Coursework: Startup mechanics, fundraising, launching a technology product and user metrics</w:t>
+      </w:r>
     </w:p>
     <w:p>
       <w:pPr>
@@ -4818,7 +5117,7 @@
 </file>
 
 <file path=customXml/itemProps1.xml><?xml version="1.0" encoding="utf-8"?>
-<ds:datastoreItem xmlns:ds="http://schemas.openxmlformats.org/officeDocument/2006/customXml" ds:itemID="{ADDD42D6-68E5-7244-82AF-EABB537461DD}">
+<ds:datastoreItem xmlns:ds="http://schemas.openxmlformats.org/officeDocument/2006/customXml" ds:itemID="{AE568AC8-4AFC-954F-AA07-AA49B2C2AA79}">
   <ds:schemaRefs>
     <ds:schemaRef ds:uri="http://schemas.openxmlformats.org/officeDocument/2006/bibliography"/>
   </ds:schemaRefs>

--- a/Resume.docx
+++ b/Resume.docx
@@ -102,6 +102,278 @@
         <w:t>Kitenite</w:t>
       </w:r>
       <w:proofErr w:type="spellEnd"/>
+    </w:p>
+    <w:p>
+      <w:pPr>
+        <w:pStyle w:val="Heading1"/>
+        <w:pBdr>
+          <w:bottom w:val="single" w:sz="4" w:space="1" w:color="auto"/>
+        </w:pBdr>
+        <w:spacing w:before="0" w:after="0"/>
+        <w:rPr>
+          <w:rFonts w:ascii="Helvetica" w:eastAsia="Arial" w:hAnsi="Helvetica" w:cs="Arial"/>
+          <w:b w:val="0"/>
+          <w:sz w:val="28"/>
+          <w:szCs w:val="28"/>
+        </w:rPr>
+      </w:pPr>
+      <w:r>
+        <w:rPr>
+          <w:rFonts w:ascii="Helvetica" w:eastAsia="Arial" w:hAnsi="Helvetica" w:cs="Arial"/>
+          <w:b w:val="0"/>
+          <w:sz w:val="28"/>
+          <w:szCs w:val="28"/>
+        </w:rPr>
+        <w:t>EDUCATION</w:t>
+      </w:r>
+    </w:p>
+    <w:p>
+      <w:pPr>
+        <w:tabs>
+          <w:tab w:val="clear" w:pos="9360"/>
+          <w:tab w:val="right" w:pos="10800"/>
+        </w:tabs>
+        <w:spacing w:after="0"/>
+        <w:rPr>
+          <w:rFonts w:ascii="Helvetica" w:eastAsia="Arial" w:hAnsi="Helvetica" w:cs="Arial"/>
+          <w:sz w:val="20"/>
+          <w:szCs w:val="20"/>
+        </w:rPr>
+      </w:pPr>
+      <w:r>
+        <w:rPr>
+          <w:rFonts w:ascii="Helvetica" w:eastAsia="Arial" w:hAnsi="Helvetica" w:cs="Arial"/>
+          <w:b/>
+          <w:bCs/>
+          <w:sz w:val="20"/>
+          <w:szCs w:val="20"/>
+        </w:rPr>
+        <w:t>University of Minnesota - Bachelor of Science</w:t>
+      </w:r>
+      <w:r>
+        <w:rPr>
+          <w:rFonts w:ascii="Helvetica" w:eastAsia="Arial" w:hAnsi="Helvetica" w:cs="Arial"/>
+          <w:sz w:val="20"/>
+          <w:szCs w:val="20"/>
+        </w:rPr>
+        <w:tab/>
+        <w:t>Minneapolis, MN</w:t>
+      </w:r>
+    </w:p>
+    <w:p>
+      <w:pPr>
+        <w:tabs>
+          <w:tab w:val="clear" w:pos="9360"/>
+          <w:tab w:val="right" w:pos="10800"/>
+        </w:tabs>
+        <w:spacing w:before="0" w:after="0"/>
+        <w:rPr>
+          <w:rFonts w:ascii="Helvetica" w:eastAsia="Arial" w:hAnsi="Helvetica" w:cs="Arial"/>
+          <w:sz w:val="20"/>
+          <w:szCs w:val="20"/>
+        </w:rPr>
+      </w:pPr>
+      <w:r>
+        <w:rPr>
+          <w:rFonts w:ascii="Helvetica" w:eastAsia="Arial" w:hAnsi="Helvetica" w:cs="Arial"/>
+          <w:sz w:val="20"/>
+          <w:szCs w:val="20"/>
+        </w:rPr>
+        <w:t xml:space="preserve">Major:  Management Information System, Supply Chain and Operations Management </w:t>
+      </w:r>
+      <w:r>
+        <w:rPr>
+          <w:rFonts w:ascii="Helvetica" w:eastAsia="Arial" w:hAnsi="Helvetica" w:cs="Arial"/>
+          <w:sz w:val="20"/>
+          <w:szCs w:val="20"/>
+        </w:rPr>
+        <w:tab/>
+        <w:t>Graduating May 2021</w:t>
+      </w:r>
+    </w:p>
+    <w:p>
+      <w:pPr>
+        <w:tabs>
+          <w:tab w:val="right" w:pos="10800"/>
+        </w:tabs>
+        <w:spacing w:before="0" w:after="0"/>
+        <w:rPr>
+          <w:rFonts w:ascii="Helvetica" w:eastAsia="Arial" w:hAnsi="Helvetica" w:cs="Arial"/>
+          <w:sz w:val="20"/>
+          <w:szCs w:val="20"/>
+        </w:rPr>
+      </w:pPr>
+      <w:r>
+        <w:rPr>
+          <w:rFonts w:ascii="Helvetica" w:eastAsia="Arial" w:hAnsi="Helvetica" w:cs="Arial"/>
+          <w:sz w:val="20"/>
+          <w:szCs w:val="20"/>
+        </w:rPr>
+        <w:t>Minor: Computer Science and Product Design</w:t>
+      </w:r>
+    </w:p>
+    <w:p>
+      <w:pPr>
+        <w:tabs>
+          <w:tab w:val="right" w:pos="10800"/>
+        </w:tabs>
+        <w:spacing w:before="0" w:after="0"/>
+        <w:rPr>
+          <w:rFonts w:ascii="Helvetica" w:eastAsia="Arial" w:hAnsi="Helvetica" w:cs="Arial"/>
+          <w:sz w:val="20"/>
+          <w:szCs w:val="20"/>
+        </w:rPr>
+      </w:pPr>
+      <w:r>
+        <w:rPr>
+          <w:rFonts w:ascii="Helvetica" w:eastAsia="Arial" w:hAnsi="Helvetica" w:cs="Arial"/>
+          <w:sz w:val="20"/>
+          <w:szCs w:val="20"/>
+        </w:rPr>
+        <w:t xml:space="preserve">Honors: Dean’s List | GPA: 3.44 </w:t>
+      </w:r>
+    </w:p>
+    <w:p>
+      <w:pPr>
+        <w:tabs>
+          <w:tab w:val="clear" w:pos="9360"/>
+          <w:tab w:val="right" w:pos="10800"/>
+        </w:tabs>
+        <w:spacing w:after="0"/>
+        <w:rPr>
+          <w:rFonts w:ascii="Helvetica" w:eastAsia="Arial" w:hAnsi="Helvetica" w:cs="Arial"/>
+          <w:b/>
+          <w:bCs/>
+          <w:smallCaps/>
+          <w:color w:val="000000"/>
+          <w:sz w:val="20"/>
+          <w:szCs w:val="20"/>
+        </w:rPr>
+      </w:pPr>
+      <w:r>
+        <w:rPr>
+          <w:rFonts w:ascii="Helvetica" w:eastAsia="Arial" w:hAnsi="Helvetica" w:cs="Arial"/>
+          <w:b/>
+          <w:bCs/>
+          <w:sz w:val="20"/>
+          <w:szCs w:val="20"/>
+        </w:rPr>
+        <w:t>Y Combinator Startup School – Spring Class of 2018</w:t>
+      </w:r>
+      <w:r>
+        <w:rPr>
+          <w:rFonts w:ascii="Helvetica" w:eastAsia="Arial" w:hAnsi="Helvetica" w:cs="Arial"/>
+          <w:b/>
+          <w:bCs/>
+          <w:sz w:val="20"/>
+          <w:szCs w:val="20"/>
+        </w:rPr>
+        <w:tab/>
+      </w:r>
+      <w:r>
+        <w:rPr>
+          <w:rFonts w:ascii="Helvetica" w:eastAsia="Arial" w:hAnsi="Helvetica" w:cs="Arial"/>
+          <w:sz w:val="20"/>
+          <w:szCs w:val="20"/>
+        </w:rPr>
+        <w:t>Minneapolis, MN</w:t>
+      </w:r>
+    </w:p>
+    <w:p>
+      <w:pPr>
+        <w:tabs>
+          <w:tab w:val="right" w:pos="10800"/>
+        </w:tabs>
+        <w:spacing w:before="0" w:after="0"/>
+        <w:rPr>
+          <w:rFonts w:ascii="Helvetica" w:eastAsia="Arial" w:hAnsi="Helvetica" w:cs="Arial"/>
+          <w:sz w:val="20"/>
+          <w:szCs w:val="20"/>
+        </w:rPr>
+      </w:pPr>
+      <w:r>
+        <w:rPr>
+          <w:rFonts w:ascii="Helvetica" w:eastAsia="Arial" w:hAnsi="Helvetica" w:cs="Arial"/>
+          <w:sz w:val="20"/>
+          <w:szCs w:val="20"/>
+        </w:rPr>
+        <w:t xml:space="preserve">Batch Company: </w:t>
+      </w:r>
+      <w:proofErr w:type="spellStart"/>
+      <w:r>
+        <w:rPr>
+          <w:rFonts w:ascii="Helvetica" w:eastAsia="Arial" w:hAnsi="Helvetica" w:cs="Arial"/>
+          <w:sz w:val="20"/>
+          <w:szCs w:val="20"/>
+        </w:rPr>
+        <w:t>Voy</w:t>
+      </w:r>
+      <w:proofErr w:type="spellEnd"/>
+      <w:r>
+        <w:rPr>
+          <w:rFonts w:ascii="Helvetica" w:eastAsia="Arial" w:hAnsi="Helvetica" w:cs="Arial"/>
+          <w:sz w:val="20"/>
+          <w:szCs w:val="20"/>
+        </w:rPr>
+        <w:t xml:space="preserve"> Audio Tour</w:t>
+      </w:r>
+      <w:r>
+        <w:rPr>
+          <w:rFonts w:ascii="Helvetica" w:eastAsia="Arial" w:hAnsi="Helvetica" w:cs="Arial"/>
+          <w:sz w:val="20"/>
+          <w:szCs w:val="20"/>
+        </w:rPr>
+        <w:tab/>
+      </w:r>
+      <w:r>
+        <w:rPr>
+          <w:rFonts w:ascii="Helvetica" w:eastAsia="Arial" w:hAnsi="Helvetica" w:cs="Arial"/>
+          <w:sz w:val="20"/>
+          <w:szCs w:val="20"/>
+        </w:rPr>
+        <w:tab/>
+        <w:t>Spring 2018</w:t>
+      </w:r>
+    </w:p>
+    <w:p>
+      <w:pPr>
+        <w:tabs>
+          <w:tab w:val="right" w:pos="10800"/>
+        </w:tabs>
+        <w:spacing w:before="0" w:after="0"/>
+        <w:rPr>
+          <w:rFonts w:ascii="Helvetica" w:eastAsia="Arial" w:hAnsi="Helvetica" w:cs="Arial"/>
+          <w:smallCaps/>
+          <w:color w:val="000000"/>
+          <w:sz w:val="20"/>
+          <w:szCs w:val="20"/>
+        </w:rPr>
+      </w:pPr>
+      <w:r>
+        <w:rPr>
+          <w:rFonts w:ascii="Helvetica" w:eastAsia="Arial" w:hAnsi="Helvetica" w:cs="Arial"/>
+          <w:sz w:val="20"/>
+          <w:szCs w:val="20"/>
+        </w:rPr>
+        <w:t>Coursework: Startup mechanics, fundraising, launching a technology product and user metrics</w:t>
+      </w:r>
+    </w:p>
+    <w:p>
+      <w:pPr>
+        <w:pStyle w:val="Heading1"/>
+        <w:pBdr>
+          <w:bottom w:val="single" w:sz="4" w:space="1" w:color="auto"/>
+        </w:pBdr>
+        <w:spacing w:before="0" w:after="0"/>
+        <w:rPr>
+          <w:rFonts w:ascii="Helvetica" w:eastAsia="Arial" w:hAnsi="Helvetica" w:cs="Arial"/>
+          <w:b w:val="0"/>
+          <w:sz w:val="28"/>
+          <w:szCs w:val="28"/>
+        </w:rPr>
+      </w:pPr>
+      <w:bookmarkStart w:id="0" w:name="_GoBack"/>
+      <w:bookmarkEnd w:id="0"/>
     </w:p>
     <w:p>
       <w:pPr>
@@ -1752,8 +2024,6 @@
         </w:rPr>
         <w:t>Grand Prize Winner</w:t>
       </w:r>
-      <w:bookmarkStart w:id="0" w:name="_GoBack"/>
-      <w:bookmarkEnd w:id="0"/>
     </w:p>
     <w:p>
       <w:pPr>
@@ -2103,276 +2373,6 @@
           <w:titlePg/>
         </w:sectPr>
       </w:pPr>
-    </w:p>
-    <w:p>
-      <w:pPr>
-        <w:pStyle w:val="Heading1"/>
-        <w:pBdr>
-          <w:bottom w:val="single" w:sz="4" w:space="1" w:color="auto"/>
-        </w:pBdr>
-        <w:spacing w:before="0" w:after="0"/>
-        <w:rPr>
-          <w:rFonts w:ascii="Helvetica" w:eastAsia="Arial" w:hAnsi="Helvetica" w:cs="Arial"/>
-          <w:b w:val="0"/>
-          <w:sz w:val="28"/>
-          <w:szCs w:val="28"/>
-        </w:rPr>
-      </w:pPr>
-    </w:p>
-    <w:p>
-      <w:pPr>
-        <w:pStyle w:val="Heading1"/>
-        <w:pBdr>
-          <w:bottom w:val="single" w:sz="4" w:space="1" w:color="auto"/>
-        </w:pBdr>
-        <w:spacing w:before="0" w:after="0"/>
-        <w:rPr>
-          <w:rFonts w:ascii="Helvetica" w:eastAsia="Arial" w:hAnsi="Helvetica" w:cs="Arial"/>
-          <w:b w:val="0"/>
-          <w:sz w:val="28"/>
-          <w:szCs w:val="28"/>
-        </w:rPr>
-      </w:pPr>
-      <w:r>
-        <w:rPr>
-          <w:rFonts w:ascii="Helvetica" w:eastAsia="Arial" w:hAnsi="Helvetica" w:cs="Arial"/>
-          <w:b w:val="0"/>
-          <w:sz w:val="28"/>
-          <w:szCs w:val="28"/>
-        </w:rPr>
-        <w:t>EDUCATION</w:t>
-      </w:r>
-    </w:p>
-    <w:p>
-      <w:pPr>
-        <w:tabs>
-          <w:tab w:val="clear" w:pos="9360"/>
-          <w:tab w:val="right" w:pos="10800"/>
-        </w:tabs>
-        <w:spacing w:after="0"/>
-        <w:rPr>
-          <w:rFonts w:ascii="Helvetica" w:eastAsia="Arial" w:hAnsi="Helvetica" w:cs="Arial"/>
-          <w:sz w:val="20"/>
-          <w:szCs w:val="20"/>
-        </w:rPr>
-      </w:pPr>
-      <w:r>
-        <w:rPr>
-          <w:rFonts w:ascii="Helvetica" w:eastAsia="Arial" w:hAnsi="Helvetica" w:cs="Arial"/>
-          <w:b/>
-          <w:bCs/>
-          <w:sz w:val="20"/>
-          <w:szCs w:val="20"/>
-        </w:rPr>
-        <w:t>University of Minnesota - Bachelor of Science</w:t>
-      </w:r>
-      <w:r>
-        <w:rPr>
-          <w:rFonts w:ascii="Helvetica" w:eastAsia="Arial" w:hAnsi="Helvetica" w:cs="Arial"/>
-          <w:sz w:val="20"/>
-          <w:szCs w:val="20"/>
-        </w:rPr>
-        <w:tab/>
-        <w:t>Minneapolis, MN</w:t>
-      </w:r>
-    </w:p>
-    <w:p>
-      <w:pPr>
-        <w:tabs>
-          <w:tab w:val="clear" w:pos="9360"/>
-          <w:tab w:val="right" w:pos="10800"/>
-        </w:tabs>
-        <w:spacing w:before="0" w:after="0"/>
-        <w:rPr>
-          <w:rFonts w:ascii="Helvetica" w:eastAsia="Arial" w:hAnsi="Helvetica" w:cs="Arial"/>
-          <w:sz w:val="20"/>
-          <w:szCs w:val="20"/>
-        </w:rPr>
-      </w:pPr>
-      <w:r>
-        <w:rPr>
-          <w:rFonts w:ascii="Helvetica" w:eastAsia="Arial" w:hAnsi="Helvetica" w:cs="Arial"/>
-          <w:sz w:val="20"/>
-          <w:szCs w:val="20"/>
-        </w:rPr>
-        <w:t xml:space="preserve">Major:  Management Information System, Supply Chain and Operations Management </w:t>
-      </w:r>
-      <w:r>
-        <w:rPr>
-          <w:rFonts w:ascii="Helvetica" w:eastAsia="Arial" w:hAnsi="Helvetica" w:cs="Arial"/>
-          <w:sz w:val="20"/>
-          <w:szCs w:val="20"/>
-        </w:rPr>
-        <w:tab/>
-        <w:t>Graduating May 2021</w:t>
-      </w:r>
-    </w:p>
-    <w:p>
-      <w:pPr>
-        <w:tabs>
-          <w:tab w:val="right" w:pos="10800"/>
-        </w:tabs>
-        <w:spacing w:before="0" w:after="0"/>
-        <w:rPr>
-          <w:rFonts w:ascii="Helvetica" w:eastAsia="Arial" w:hAnsi="Helvetica" w:cs="Arial"/>
-          <w:sz w:val="20"/>
-          <w:szCs w:val="20"/>
-        </w:rPr>
-      </w:pPr>
-      <w:r>
-        <w:rPr>
-          <w:rFonts w:ascii="Helvetica" w:eastAsia="Arial" w:hAnsi="Helvetica" w:cs="Arial"/>
-          <w:sz w:val="20"/>
-          <w:szCs w:val="20"/>
-        </w:rPr>
-        <w:t>Minor: Computer Science and Product Design</w:t>
-      </w:r>
-    </w:p>
-    <w:p>
-      <w:pPr>
-        <w:tabs>
-          <w:tab w:val="right" w:pos="10800"/>
-        </w:tabs>
-        <w:spacing w:before="0" w:after="0"/>
-        <w:rPr>
-          <w:rFonts w:ascii="Helvetica" w:eastAsia="Arial" w:hAnsi="Helvetica" w:cs="Arial"/>
-          <w:sz w:val="20"/>
-          <w:szCs w:val="20"/>
-        </w:rPr>
-      </w:pPr>
-      <w:r>
-        <w:rPr>
-          <w:rFonts w:ascii="Helvetica" w:eastAsia="Arial" w:hAnsi="Helvetica" w:cs="Arial"/>
-          <w:sz w:val="20"/>
-          <w:szCs w:val="20"/>
-        </w:rPr>
-        <w:t xml:space="preserve">Honors: Dean’s List | GPA: 3.44 </w:t>
-      </w:r>
-    </w:p>
-    <w:p>
-      <w:pPr>
-        <w:tabs>
-          <w:tab w:val="clear" w:pos="9360"/>
-          <w:tab w:val="right" w:pos="10800"/>
-        </w:tabs>
-        <w:spacing w:after="0"/>
-        <w:rPr>
-          <w:rFonts w:ascii="Helvetica" w:eastAsia="Arial" w:hAnsi="Helvetica" w:cs="Arial"/>
-          <w:b/>
-          <w:bCs/>
-          <w:smallCaps/>
-          <w:color w:val="000000"/>
-          <w:sz w:val="20"/>
-          <w:szCs w:val="20"/>
-        </w:rPr>
-      </w:pPr>
-      <w:r>
-        <w:rPr>
-          <w:rFonts w:ascii="Helvetica" w:eastAsia="Arial" w:hAnsi="Helvetica" w:cs="Arial"/>
-          <w:b/>
-          <w:bCs/>
-          <w:sz w:val="20"/>
-          <w:szCs w:val="20"/>
-        </w:rPr>
-        <w:t>Y Combinator Startup School – Spring Class of 2018</w:t>
-      </w:r>
-      <w:r>
-        <w:rPr>
-          <w:rFonts w:ascii="Helvetica" w:eastAsia="Arial" w:hAnsi="Helvetica" w:cs="Arial"/>
-          <w:b/>
-          <w:bCs/>
-          <w:sz w:val="20"/>
-          <w:szCs w:val="20"/>
-        </w:rPr>
-        <w:tab/>
-      </w:r>
-      <w:r>
-        <w:rPr>
-          <w:rFonts w:ascii="Helvetica" w:eastAsia="Arial" w:hAnsi="Helvetica" w:cs="Arial"/>
-          <w:sz w:val="20"/>
-          <w:szCs w:val="20"/>
-        </w:rPr>
-        <w:t>Minneapolis, MN</w:t>
-      </w:r>
-    </w:p>
-    <w:p>
-      <w:pPr>
-        <w:tabs>
-          <w:tab w:val="right" w:pos="10800"/>
-        </w:tabs>
-        <w:spacing w:before="0" w:after="0"/>
-        <w:rPr>
-          <w:rFonts w:ascii="Helvetica" w:eastAsia="Arial" w:hAnsi="Helvetica" w:cs="Arial"/>
-          <w:sz w:val="20"/>
-          <w:szCs w:val="20"/>
-        </w:rPr>
-      </w:pPr>
-      <w:r>
-        <w:rPr>
-          <w:rFonts w:ascii="Helvetica" w:eastAsia="Arial" w:hAnsi="Helvetica" w:cs="Arial"/>
-          <w:sz w:val="20"/>
-          <w:szCs w:val="20"/>
-        </w:rPr>
-        <w:t xml:space="preserve">Batch Company: </w:t>
-      </w:r>
-      <w:proofErr w:type="spellStart"/>
-      <w:r>
-        <w:rPr>
-          <w:rFonts w:ascii="Helvetica" w:eastAsia="Arial" w:hAnsi="Helvetica" w:cs="Arial"/>
-          <w:sz w:val="20"/>
-          <w:szCs w:val="20"/>
-        </w:rPr>
-        <w:t>Voy</w:t>
-      </w:r>
-      <w:proofErr w:type="spellEnd"/>
-      <w:r>
-        <w:rPr>
-          <w:rFonts w:ascii="Helvetica" w:eastAsia="Arial" w:hAnsi="Helvetica" w:cs="Arial"/>
-          <w:sz w:val="20"/>
-          <w:szCs w:val="20"/>
-        </w:rPr>
-        <w:t xml:space="preserve"> Audio Tour</w:t>
-      </w:r>
-      <w:r>
-        <w:rPr>
-          <w:rFonts w:ascii="Helvetica" w:eastAsia="Arial" w:hAnsi="Helvetica" w:cs="Arial"/>
-          <w:sz w:val="20"/>
-          <w:szCs w:val="20"/>
-        </w:rPr>
-        <w:tab/>
-      </w:r>
-      <w:r>
-        <w:rPr>
-          <w:rFonts w:ascii="Helvetica" w:eastAsia="Arial" w:hAnsi="Helvetica" w:cs="Arial"/>
-          <w:sz w:val="20"/>
-          <w:szCs w:val="20"/>
-        </w:rPr>
-        <w:tab/>
-        <w:t>Spring 2018</w:t>
-      </w:r>
-    </w:p>
-    <w:p>
-      <w:pPr>
-        <w:tabs>
-          <w:tab w:val="right" w:pos="10800"/>
-        </w:tabs>
-        <w:spacing w:before="0" w:after="0"/>
-        <w:rPr>
-          <w:rFonts w:ascii="Helvetica" w:eastAsia="Arial" w:hAnsi="Helvetica" w:cs="Arial"/>
-          <w:smallCaps/>
-          <w:color w:val="000000"/>
-          <w:sz w:val="20"/>
-          <w:szCs w:val="20"/>
-        </w:rPr>
-      </w:pPr>
-      <w:r>
-        <w:rPr>
-          <w:rFonts w:ascii="Helvetica" w:eastAsia="Arial" w:hAnsi="Helvetica" w:cs="Arial"/>
-          <w:sz w:val="20"/>
-          <w:szCs w:val="20"/>
-        </w:rPr>
-        <w:t>Coursework: Startup mechanics, fundraising, launching a technology product and user metrics</w:t>
-      </w:r>
     </w:p>
     <w:p>
       <w:pPr>
@@ -5117,7 +5117,7 @@
 </file>
 
 <file path=customXml/itemProps1.xml><?xml version="1.0" encoding="utf-8"?>
-<ds:datastoreItem xmlns:ds="http://schemas.openxmlformats.org/officeDocument/2006/customXml" ds:itemID="{AE568AC8-4AFC-954F-AA07-AA49B2C2AA79}">
+<ds:datastoreItem xmlns:ds="http://schemas.openxmlformats.org/officeDocument/2006/customXml" ds:itemID="{25AC531E-1A9E-5A4C-AD61-7344A1F0C29E}">
   <ds:schemaRefs>
     <ds:schemaRef ds:uri="http://schemas.openxmlformats.org/officeDocument/2006/bibliography"/>
   </ds:schemaRefs>

--- a/Resume.docx
+++ b/Resume.docx
@@ -176,10 +176,90 @@
       <w:r>
         <w:rPr>
           <w:rFonts w:ascii="Helvetica" w:eastAsia="Arial" w:hAnsi="Helvetica" w:cs="Arial"/>
-          <w:sz w:val="20"/>
-          <w:szCs w:val="20"/>
-        </w:rPr>
-        <w:t xml:space="preserve">Major:  Management Information System, Supply Chain and Operations Management </w:t>
+          <w:b/>
+          <w:bCs/>
+          <w:sz w:val="20"/>
+          <w:szCs w:val="20"/>
+        </w:rPr>
+        <w:t>Pursuing</w:t>
+      </w:r>
+      <w:r>
+        <w:rPr>
+          <w:rFonts w:ascii="Helvetica" w:eastAsia="Arial" w:hAnsi="Helvetica" w:cs="Arial"/>
+          <w:b/>
+          <w:bCs/>
+          <w:sz w:val="20"/>
+          <w:szCs w:val="20"/>
+        </w:rPr>
+        <w:t>:</w:t>
+      </w:r>
+      <w:r>
+        <w:rPr>
+          <w:rFonts w:ascii="Helvetica" w:eastAsia="Arial" w:hAnsi="Helvetica" w:cs="Arial"/>
+          <w:sz w:val="20"/>
+          <w:szCs w:val="20"/>
+        </w:rPr>
+        <w:t xml:space="preserve"> </w:t>
+      </w:r>
+      <w:r>
+        <w:rPr>
+          <w:rFonts w:ascii="Helvetica" w:eastAsia="Arial" w:hAnsi="Helvetica" w:cs="Arial"/>
+          <w:sz w:val="20"/>
+          <w:szCs w:val="20"/>
+        </w:rPr>
+        <w:t>Computer Science</w:t>
+      </w:r>
+      <w:r>
+        <w:rPr>
+          <w:rFonts w:ascii="Helvetica" w:eastAsia="Arial" w:hAnsi="Helvetica" w:cs="Arial"/>
+          <w:sz w:val="20"/>
+          <w:szCs w:val="20"/>
+        </w:rPr>
+        <w:t xml:space="preserve"> |</w:t>
+      </w:r>
+      <w:r>
+        <w:rPr>
+          <w:rFonts w:ascii="Helvetica" w:eastAsia="Arial" w:hAnsi="Helvetica" w:cs="Arial"/>
+          <w:sz w:val="20"/>
+          <w:szCs w:val="20"/>
+        </w:rPr>
+        <w:t xml:space="preserve"> </w:t>
+      </w:r>
+      <w:r>
+        <w:rPr>
+          <w:rFonts w:ascii="Helvetica" w:eastAsia="Arial" w:hAnsi="Helvetica" w:cs="Arial"/>
+          <w:b/>
+          <w:bCs/>
+          <w:sz w:val="20"/>
+          <w:szCs w:val="20"/>
+        </w:rPr>
+        <w:t>Declared:</w:t>
+      </w:r>
+      <w:r>
+        <w:rPr>
+          <w:rFonts w:ascii="Helvetica" w:eastAsia="Arial" w:hAnsi="Helvetica" w:cs="Arial"/>
+          <w:sz w:val="20"/>
+          <w:szCs w:val="20"/>
+        </w:rPr>
+        <w:t xml:space="preserve"> </w:t>
+      </w:r>
+      <w:r>
+        <w:rPr>
+          <w:rFonts w:ascii="Helvetica" w:eastAsia="Arial" w:hAnsi="Helvetica" w:cs="Arial"/>
+          <w:sz w:val="20"/>
+          <w:szCs w:val="20"/>
+        </w:rPr>
+        <w:t>M</w:t>
+      </w:r>
+      <w:bookmarkStart w:id="0" w:name="_GoBack"/>
+      <w:bookmarkEnd w:id="0"/>
+      <w:r>
+        <w:rPr>
+          <w:rFonts w:ascii="Helvetica" w:eastAsia="Arial" w:hAnsi="Helvetica" w:cs="Arial"/>
+          <w:sz w:val="20"/>
+          <w:szCs w:val="20"/>
+        </w:rPr>
+        <w:t>anagement Information System</w:t>
       </w:r>
       <w:r>
         <w:rPr>
@@ -206,10 +286,38 @@
       <w:r>
         <w:rPr>
           <w:rFonts w:ascii="Helvetica" w:eastAsia="Arial" w:hAnsi="Helvetica" w:cs="Arial"/>
-          <w:sz w:val="20"/>
-          <w:szCs w:val="20"/>
-        </w:rPr>
-        <w:t>Minor: Computer Science and Product Design</w:t>
+          <w:b/>
+          <w:bCs/>
+          <w:sz w:val="20"/>
+          <w:szCs w:val="20"/>
+        </w:rPr>
+        <w:t>Minoring:</w:t>
+      </w:r>
+      <w:r>
+        <w:rPr>
+          <w:rFonts w:ascii="Helvetica" w:eastAsia="Arial" w:hAnsi="Helvetica" w:cs="Arial"/>
+          <w:b/>
+          <w:bCs/>
+          <w:sz w:val="20"/>
+          <w:szCs w:val="20"/>
+        </w:rPr>
+        <w:t xml:space="preserve"> </w:t>
+      </w:r>
+      <w:r>
+        <w:rPr>
+          <w:rFonts w:ascii="Helvetica" w:eastAsia="Arial" w:hAnsi="Helvetica" w:cs="Arial"/>
+          <w:sz w:val="20"/>
+          <w:szCs w:val="20"/>
+        </w:rPr>
+        <w:t xml:space="preserve">Product Design, </w:t>
+      </w:r>
+      <w:r>
+        <w:rPr>
+          <w:rFonts w:ascii="Helvetica" w:eastAsia="Arial" w:hAnsi="Helvetica" w:cs="Arial"/>
+          <w:sz w:val="20"/>
+          <w:szCs w:val="20"/>
+        </w:rPr>
+        <w:t>Supply Chain and Operations Management</w:t>
       </w:r>
     </w:p>
     <w:p>
@@ -227,10 +335,62 @@
       <w:r>
         <w:rPr>
           <w:rFonts w:ascii="Helvetica" w:eastAsia="Arial" w:hAnsi="Helvetica" w:cs="Arial"/>
-          <w:sz w:val="20"/>
-          <w:szCs w:val="20"/>
-        </w:rPr>
-        <w:t xml:space="preserve">Honors: Dean’s List | GPA: 3.44 </w:t>
+          <w:b/>
+          <w:bCs/>
+          <w:sz w:val="20"/>
+          <w:szCs w:val="20"/>
+        </w:rPr>
+        <w:t>Technical GPA:</w:t>
+      </w:r>
+      <w:r>
+        <w:rPr>
+          <w:rFonts w:ascii="Helvetica" w:eastAsia="Arial" w:hAnsi="Helvetica" w:cs="Arial"/>
+          <w:sz w:val="20"/>
+          <w:szCs w:val="20"/>
+        </w:rPr>
+        <w:t xml:space="preserve"> 3.</w:t>
+      </w:r>
+      <w:r>
+        <w:rPr>
+          <w:rFonts w:ascii="Helvetica" w:eastAsia="Arial" w:hAnsi="Helvetica" w:cs="Arial"/>
+          <w:sz w:val="20"/>
+          <w:szCs w:val="20"/>
+        </w:rPr>
+        <w:t>834</w:t>
+      </w:r>
+      <w:r>
+        <w:rPr>
+          <w:rFonts w:ascii="Helvetica" w:eastAsia="Arial" w:hAnsi="Helvetica" w:cs="Arial"/>
+          <w:sz w:val="20"/>
+          <w:szCs w:val="20"/>
+        </w:rPr>
+        <w:t xml:space="preserve"> </w:t>
+      </w:r>
+      <w:r>
+        <w:rPr>
+          <w:rFonts w:ascii="Helvetica" w:eastAsia="Arial" w:hAnsi="Helvetica" w:cs="Arial"/>
+          <w:sz w:val="20"/>
+          <w:szCs w:val="20"/>
+        </w:rPr>
+        <w:t xml:space="preserve">| </w:t>
+      </w:r>
+      <w:r>
+        <w:rPr>
+          <w:rFonts w:ascii="Helvetica" w:eastAsia="Arial" w:hAnsi="Helvetica" w:cs="Arial"/>
+          <w:b/>
+          <w:bCs/>
+          <w:sz w:val="20"/>
+          <w:szCs w:val="20"/>
+        </w:rPr>
+        <w:t>Honors:</w:t>
+      </w:r>
+      <w:r>
+        <w:rPr>
+          <w:rFonts w:ascii="Helvetica" w:eastAsia="Arial" w:hAnsi="Helvetica" w:cs="Arial"/>
+          <w:sz w:val="20"/>
+          <w:szCs w:val="20"/>
+        </w:rPr>
+        <w:t xml:space="preserve"> Dean’s List</w:t>
       </w:r>
     </w:p>
     <w:p>
@@ -294,10 +454,20 @@
       <w:r>
         <w:rPr>
           <w:rFonts w:ascii="Helvetica" w:eastAsia="Arial" w:hAnsi="Helvetica" w:cs="Arial"/>
-          <w:sz w:val="20"/>
-          <w:szCs w:val="20"/>
-        </w:rPr>
-        <w:t xml:space="preserve">Batch Company: </w:t>
+          <w:b/>
+          <w:bCs/>
+          <w:sz w:val="20"/>
+          <w:szCs w:val="20"/>
+        </w:rPr>
+        <w:t>Batch Company:</w:t>
+      </w:r>
+      <w:r>
+        <w:rPr>
+          <w:rFonts w:ascii="Helvetica" w:eastAsia="Arial" w:hAnsi="Helvetica" w:cs="Arial"/>
+          <w:sz w:val="20"/>
+          <w:szCs w:val="20"/>
+        </w:rPr>
+        <w:t xml:space="preserve"> </w:t>
       </w:r>
       <w:proofErr w:type="spellStart"/>
       <w:r>
@@ -352,10 +522,20 @@
       <w:r>
         <w:rPr>
           <w:rFonts w:ascii="Helvetica" w:eastAsia="Arial" w:hAnsi="Helvetica" w:cs="Arial"/>
-          <w:sz w:val="20"/>
-          <w:szCs w:val="20"/>
-        </w:rPr>
-        <w:t>Coursework: Startup mechanics, fundraising, launching a technology product and user metrics</w:t>
+          <w:b/>
+          <w:bCs/>
+          <w:sz w:val="20"/>
+          <w:szCs w:val="20"/>
+        </w:rPr>
+        <w:t>Coursework:</w:t>
+      </w:r>
+      <w:r>
+        <w:rPr>
+          <w:rFonts w:ascii="Helvetica" w:eastAsia="Arial" w:hAnsi="Helvetica" w:cs="Arial"/>
+          <w:sz w:val="20"/>
+          <w:szCs w:val="20"/>
+        </w:rPr>
+        <w:t xml:space="preserve"> Startup mechanics, fundraising, launching a technology product and user metrics</w:t>
       </w:r>
     </w:p>
     <w:p>
@@ -372,8 +552,6 @@
           <w:szCs w:val="28"/>
         </w:rPr>
       </w:pPr>
-      <w:bookmarkStart w:id="0" w:name="_GoBack"/>
-      <w:bookmarkEnd w:id="0"/>
     </w:p>
     <w:p>
       <w:pPr>
@@ -5117,7 +5295,7 @@
 </file>
 
 <file path=customXml/itemProps1.xml><?xml version="1.0" encoding="utf-8"?>
-<ds:datastoreItem xmlns:ds="http://schemas.openxmlformats.org/officeDocument/2006/customXml" ds:itemID="{25AC531E-1A9E-5A4C-AD61-7344A1F0C29E}">
+<ds:datastoreItem xmlns:ds="http://schemas.openxmlformats.org/officeDocument/2006/customXml" ds:itemID="{D5E4F2EC-B632-FE4F-9D48-30ED0F5FCE52}">
   <ds:schemaRefs>
     <ds:schemaRef ds:uri="http://schemas.openxmlformats.org/officeDocument/2006/bibliography"/>
   </ds:schemaRefs>

--- a/Resume.docx
+++ b/Resume.docx
@@ -71,6 +71,24 @@
         </w:rPr>
         <w:t xml:space="preserve">-ho/ </w:t>
       </w:r>
+      <w:r>
+        <w:rPr>
+          <w:rFonts w:ascii="Helvetica" w:hAnsi="Helvetica"/>
+          <w:sz w:val="20"/>
+          <w:szCs w:val="20"/>
+        </w:rPr>
+        <w:t>| github.com/</w:t>
+      </w:r>
+      <w:proofErr w:type="spellStart"/>
+      <w:r>
+        <w:rPr>
+          <w:rFonts w:ascii="Helvetica" w:hAnsi="Helvetica"/>
+          <w:sz w:val="20"/>
+          <w:szCs w:val="20"/>
+        </w:rPr>
+        <w:t>Kitenite</w:t>
+      </w:r>
+      <w:proofErr w:type="spellEnd"/>
     </w:p>
     <w:p>
       <w:pPr>
@@ -90,18 +108,32 @@
           <w:sz w:val="20"/>
           <w:szCs w:val="20"/>
         </w:rPr>
-        <w:t>hoakiet98@gmail.com | (949) 836-1199 | github.com/</w:t>
-      </w:r>
-      <w:proofErr w:type="spellStart"/>
-      <w:r>
-        <w:rPr>
-          <w:rFonts w:ascii="Helvetica" w:hAnsi="Helvetica"/>
-          <w:sz w:val="20"/>
-          <w:szCs w:val="20"/>
-        </w:rPr>
-        <w:t>Kitenite</w:t>
-      </w:r>
-      <w:proofErr w:type="spellEnd"/>
+        <w:t>hoakiet98@gmail.com | (949) 836-1199</w:t>
+      </w:r>
+      <w:r>
+        <w:rPr>
+          <w:rFonts w:ascii="Helvetica" w:hAnsi="Helvetica"/>
+          <w:sz w:val="20"/>
+          <w:szCs w:val="20"/>
+        </w:rPr>
+        <w:t xml:space="preserve"> | Minneapolis, MN (</w:t>
+      </w:r>
+      <w:r>
+        <w:rPr>
+          <w:rFonts w:ascii="Helvetica" w:hAnsi="Helvetica"/>
+          <w:sz w:val="20"/>
+          <w:szCs w:val="20"/>
+        </w:rPr>
+        <w:t>o</w:t>
+      </w:r>
+      <w:r>
+        <w:rPr>
+          <w:rFonts w:ascii="Helvetica" w:hAnsi="Helvetica"/>
+          <w:sz w:val="20"/>
+          <w:szCs w:val="20"/>
+        </w:rPr>
+        <w:t>pen to relocation)</w:t>
+      </w:r>
     </w:p>
     <w:p>
       <w:pPr>
@@ -249,18 +281,18 @@
           <w:sz w:val="20"/>
           <w:szCs w:val="20"/>
         </w:rPr>
-        <w:t>M</w:t>
+        <w:t>Management Information System</w:t>
+      </w:r>
+      <w:r>
+        <w:rPr>
+          <w:rFonts w:ascii="Helvetica" w:eastAsia="Arial" w:hAnsi="Helvetica" w:cs="Arial"/>
+          <w:sz w:val="20"/>
+          <w:szCs w:val="20"/>
+        </w:rPr>
+        <w:t>, SCO</w:t>
       </w:r>
       <w:bookmarkStart w:id="0" w:name="_GoBack"/>
       <w:bookmarkEnd w:id="0"/>
-      <w:r>
-        <w:rPr>
-          <w:rFonts w:ascii="Helvetica" w:eastAsia="Arial" w:hAnsi="Helvetica" w:cs="Arial"/>
-          <w:sz w:val="20"/>
-          <w:szCs w:val="20"/>
-        </w:rPr>
-        <w:t>anagement Information System</w:t>
-      </w:r>
       <w:r>
         <w:rPr>
           <w:rFonts w:ascii="Helvetica" w:eastAsia="Arial" w:hAnsi="Helvetica" w:cs="Arial"/>
@@ -309,15 +341,7 @@
           <w:sz w:val="20"/>
           <w:szCs w:val="20"/>
         </w:rPr>
-        <w:t xml:space="preserve">Product Design, </w:t>
-      </w:r>
-      <w:r>
-        <w:rPr>
-          <w:rFonts w:ascii="Helvetica" w:eastAsia="Arial" w:hAnsi="Helvetica" w:cs="Arial"/>
-          <w:sz w:val="20"/>
-          <w:szCs w:val="20"/>
-        </w:rPr>
-        <w:t>Supply Chain and Operations Management</w:t>
+        <w:t>Product Design</w:t>
       </w:r>
     </w:p>
     <w:p>
@@ -933,7 +957,15 @@
           <w:sz w:val="20"/>
           <w:szCs w:val="20"/>
         </w:rPr>
-        <w:t xml:space="preserve"> 2018 - August 2019</w:t>
+        <w:t xml:space="preserve"> 2018 - August 201</w:t>
+      </w:r>
+      <w:r>
+        <w:rPr>
+          <w:rFonts w:ascii="Helvetica" w:eastAsia="Arial" w:hAnsi="Helvetica" w:cs="Arial"/>
+          <w:sz w:val="20"/>
+          <w:szCs w:val="20"/>
+        </w:rPr>
+        <w:t>8</w:t>
       </w:r>
     </w:p>
     <w:p>
@@ -1203,7 +1235,15 @@
           <w:sz w:val="20"/>
           <w:szCs w:val="20"/>
         </w:rPr>
-        <w:t xml:space="preserve"> 2019</w:t>
+        <w:t xml:space="preserve"> 201</w:t>
+      </w:r>
+      <w:r>
+        <w:rPr>
+          <w:rFonts w:ascii="Helvetica" w:eastAsia="Arial" w:hAnsi="Helvetica" w:cs="Arial"/>
+          <w:sz w:val="20"/>
+          <w:szCs w:val="20"/>
+        </w:rPr>
+        <w:t>8</w:t>
       </w:r>
     </w:p>
     <w:p>
@@ -5295,7 +5335,7 @@
 </file>
 
 <file path=customXml/itemProps1.xml><?xml version="1.0" encoding="utf-8"?>
-<ds:datastoreItem xmlns:ds="http://schemas.openxmlformats.org/officeDocument/2006/customXml" ds:itemID="{D5E4F2EC-B632-FE4F-9D48-30ED0F5FCE52}">
+<ds:datastoreItem xmlns:ds="http://schemas.openxmlformats.org/officeDocument/2006/customXml" ds:itemID="{4FBFAE58-287B-8841-873B-8E0F410F50C1}">
   <ds:schemaRefs>
     <ds:schemaRef ds:uri="http://schemas.openxmlformats.org/officeDocument/2006/bibliography"/>
   </ds:schemaRefs>

--- a/Resume.docx
+++ b/Resume.docx
@@ -1,6 +1,6 @@
 
 <file path=word/document.xml><?xml version="1.0" encoding="utf-8"?>
-<w:document xmlns:wpc="http://schemas.microsoft.com/office/word/2010/wordprocessingCanvas" xmlns:cx="http://schemas.microsoft.com/office/drawing/2014/chartex" xmlns:cx1="http://schemas.microsoft.com/office/drawing/2015/9/8/chartex" xmlns:cx2="http://schemas.microsoft.com/office/drawing/2015/10/21/chartex" xmlns:cx3="http://schemas.microsoft.com/office/drawing/2016/5/9/chartex" xmlns:cx4="http://schemas.microsoft.com/office/drawing/2016/5/10/chartex" xmlns:cx5="http://schemas.microsoft.com/office/drawing/2016/5/11/chartex" xmlns:cx6="http://schemas.microsoft.com/office/drawing/2016/5/12/chartex" xmlns:cx7="http://schemas.microsoft.com/office/drawing/2016/5/13/chartex" xmlns:cx8="http://schemas.microsoft.com/office/drawing/2016/5/14/chartex" xmlns:mc="http://schemas.openxmlformats.org/markup-compatibility/2006" xmlns:aink="http://schemas.microsoft.com/office/drawing/2016/ink" xmlns:am3d="http://schemas.microsoft.com/office/drawing/2017/model3d" xmlns:o="urn:schemas-microsoft-com:office:office" xmlns:r="http://schemas.openxmlformats.org/officeDocument/2006/relationships" xmlns:m="http://schemas.openxmlformats.org/officeDocument/2006/math" xmlns:v="urn:schemas-microsoft-com:vml" xmlns:wp14="http://schemas.microsoft.com/office/word/2010/wordprocessingDrawing" xmlns:wp="http://schemas.openxmlformats.org/drawingml/2006/wordprocessingDrawing" xmlns:w10="urn:schemas-microsoft-com:office:word" xmlns:w="http://schemas.openxmlformats.org/wordprocessingml/2006/main" xmlns:w14="http://schemas.microsoft.com/office/word/2010/wordml" xmlns:w15="http://schemas.microsoft.com/office/word/2012/wordml" xmlns:w16cid="http://schemas.microsoft.com/office/word/2016/wordml/cid" xmlns:w16se="http://schemas.microsoft.com/office/word/2015/wordml/symex" xmlns:wpg="http://schemas.microsoft.com/office/word/2010/wordprocessingGroup" xmlns:wpi="http://schemas.microsoft.com/office/word/2010/wordprocessingInk" xmlns:wne="http://schemas.microsoft.com/office/word/2006/wordml" xmlns:wps="http://schemas.microsoft.com/office/word/2010/wordprocessingShape" mc:Ignorable="w14 w15 w16se w16cid wp14">
+<w:document xmlns:wpc="http://schemas.microsoft.com/office/word/2010/wordprocessingCanvas" xmlns:cx="http://schemas.microsoft.com/office/drawing/2014/chartex" xmlns:cx1="http://schemas.microsoft.com/office/drawing/2015/9/8/chartex" xmlns:cx2="http://schemas.microsoft.com/office/drawing/2015/10/21/chartex" xmlns:cx3="http://schemas.microsoft.com/office/drawing/2016/5/9/chartex" xmlns:cx4="http://schemas.microsoft.com/office/drawing/2016/5/10/chartex" xmlns:cx5="http://schemas.microsoft.com/office/drawing/2016/5/11/chartex" xmlns:cx6="http://schemas.microsoft.com/office/drawing/2016/5/12/chartex" xmlns:cx7="http://schemas.microsoft.com/office/drawing/2016/5/13/chartex" xmlns:cx8="http://schemas.microsoft.com/office/drawing/2016/5/14/chartex" xmlns:mc="http://schemas.openxmlformats.org/markup-compatibility/2006" xmlns:aink="http://schemas.microsoft.com/office/drawing/2016/ink" xmlns:am3d="http://schemas.microsoft.com/office/drawing/2017/model3d" xmlns:o="urn:schemas-microsoft-com:office:office" xmlns:r="http://schemas.openxmlformats.org/officeDocument/2006/relationships" xmlns:m="http://schemas.openxmlformats.org/officeDocument/2006/math" xmlns:v="urn:schemas-microsoft-com:vml" xmlns:wp14="http://schemas.microsoft.com/office/word/2010/wordprocessingDrawing" xmlns:wp="http://schemas.openxmlformats.org/drawingml/2006/wordprocessingDrawing" xmlns:w10="urn:schemas-microsoft-com:office:word" xmlns:w="http://schemas.openxmlformats.org/wordprocessingml/2006/main" xmlns:w14="http://schemas.microsoft.com/office/word/2010/wordml" xmlns:w15="http://schemas.microsoft.com/office/word/2012/wordml" xmlns:w16cex="http://schemas.microsoft.com/office/word/2018/wordml/cex" xmlns:w16cid="http://schemas.microsoft.com/office/word/2016/wordml/cid" xmlns:w16="http://schemas.microsoft.com/office/word/2018/wordml" xmlns:w16se="http://schemas.microsoft.com/office/word/2015/wordml/symex" xmlns:wpg="http://schemas.microsoft.com/office/word/2010/wordprocessingGroup" xmlns:wpi="http://schemas.microsoft.com/office/word/2010/wordprocessingInk" xmlns:wne="http://schemas.microsoft.com/office/word/2006/wordml" xmlns:wps="http://schemas.microsoft.com/office/word/2010/wordprocessingShape" mc:Ignorable="w14 w15 w16se w16cid w16 w16cex wp14">
   <w:body>
     <w:p>
       <w:pPr>
@@ -213,7 +213,7 @@
           <w:sz w:val="20"/>
           <w:szCs w:val="20"/>
         </w:rPr>
-        <w:t>Pursuing</w:t>
+        <w:t>Majoring</w:t>
       </w:r>
       <w:r>
         <w:rPr>
@@ -247,33 +247,7 @@
           <w:sz w:val="20"/>
           <w:szCs w:val="20"/>
         </w:rPr>
-        <w:t xml:space="preserve"> |</w:t>
-      </w:r>
-      <w:r>
-        <w:rPr>
-          <w:rFonts w:ascii="Helvetica" w:eastAsia="Arial" w:hAnsi="Helvetica" w:cs="Arial"/>
-          <w:sz w:val="20"/>
-          <w:szCs w:val="20"/>
-        </w:rPr>
-        <w:t xml:space="preserve"> </w:t>
-      </w:r>
-      <w:r>
-        <w:rPr>
-          <w:rFonts w:ascii="Helvetica" w:eastAsia="Arial" w:hAnsi="Helvetica" w:cs="Arial"/>
-          <w:b/>
-          <w:bCs/>
-          <w:sz w:val="20"/>
-          <w:szCs w:val="20"/>
-        </w:rPr>
-        <w:t>Declared:</w:t>
-      </w:r>
-      <w:r>
-        <w:rPr>
-          <w:rFonts w:ascii="Helvetica" w:eastAsia="Arial" w:hAnsi="Helvetica" w:cs="Arial"/>
-          <w:sz w:val="20"/>
-          <w:szCs w:val="20"/>
-        </w:rPr>
-        <w:t xml:space="preserve"> </w:t>
+        <w:t xml:space="preserve">, </w:t>
       </w:r>
       <w:r>
         <w:rPr>
@@ -289,10 +263,8 @@
           <w:sz w:val="20"/>
           <w:szCs w:val="20"/>
         </w:rPr>
-        <w:t>, SCO</w:t>
-      </w:r>
-      <w:bookmarkStart w:id="0" w:name="_GoBack"/>
-      <w:bookmarkEnd w:id="0"/>
+        <w:t>,</w:t>
+      </w:r>
       <w:r>
         <w:rPr>
           <w:rFonts w:ascii="Helvetica" w:eastAsia="Arial" w:hAnsi="Helvetica" w:cs="Arial"/>
@@ -300,7 +272,15 @@
           <w:szCs w:val="20"/>
         </w:rPr>
         <w:tab/>
-        <w:t>Graduating May 2021</w:t>
+        <w:t>Graduating May 202</w:t>
+      </w:r>
+      <w:r>
+        <w:rPr>
+          <w:rFonts w:ascii="Helvetica" w:eastAsia="Arial" w:hAnsi="Helvetica" w:cs="Arial"/>
+          <w:sz w:val="20"/>
+          <w:szCs w:val="20"/>
+        </w:rPr>
+        <w:t>1</w:t>
       </w:r>
     </w:p>
     <w:p>
@@ -343,6 +323,14 @@
         </w:rPr>
         <w:t>Product Design</w:t>
       </w:r>
+      <w:r>
+        <w:rPr>
+          <w:rFonts w:ascii="Helvetica" w:eastAsia="Arial" w:hAnsi="Helvetica" w:cs="Arial"/>
+          <w:sz w:val="20"/>
+          <w:szCs w:val="20"/>
+        </w:rPr>
+        <w:t>, Operations Management</w:t>
+      </w:r>
     </w:p>
     <w:p>
       <w:pPr>
@@ -380,7 +368,49 @@
           <w:sz w:val="20"/>
           <w:szCs w:val="20"/>
         </w:rPr>
-        <w:t>834</w:t>
+        <w:t>914</w:t>
+      </w:r>
+      <w:r>
+        <w:rPr>
+          <w:rFonts w:ascii="Helvetica" w:eastAsia="Arial" w:hAnsi="Helvetica" w:cs="Arial"/>
+          <w:sz w:val="20"/>
+          <w:szCs w:val="20"/>
+        </w:rPr>
+        <w:t xml:space="preserve"> </w:t>
+      </w:r>
+      <w:r>
+        <w:rPr>
+          <w:rFonts w:ascii="Helvetica" w:eastAsia="Arial" w:hAnsi="Helvetica" w:cs="Arial"/>
+          <w:sz w:val="20"/>
+          <w:szCs w:val="20"/>
+        </w:rPr>
+        <w:t xml:space="preserve">| </w:t>
+      </w:r>
+      <w:r>
+        <w:rPr>
+          <w:rFonts w:ascii="Helvetica" w:eastAsia="Arial" w:hAnsi="Helvetica" w:cs="Arial"/>
+          <w:b/>
+          <w:bCs/>
+          <w:sz w:val="20"/>
+          <w:szCs w:val="20"/>
+        </w:rPr>
+        <w:t>Cumulative GPA:</w:t>
+      </w:r>
+      <w:r>
+        <w:rPr>
+          <w:rFonts w:ascii="Helvetica" w:eastAsia="Arial" w:hAnsi="Helvetica" w:cs="Arial"/>
+          <w:sz w:val="20"/>
+          <w:szCs w:val="20"/>
+        </w:rPr>
+        <w:t xml:space="preserve"> 3.51</w:t>
+      </w:r>
+      <w:r>
+        <w:rPr>
+          <w:rFonts w:ascii="Helvetica" w:eastAsia="Arial" w:hAnsi="Helvetica" w:cs="Arial"/>
+          <w:sz w:val="20"/>
+          <w:szCs w:val="20"/>
+        </w:rPr>
+        <w:t>1</w:t>
       </w:r>
       <w:r>
         <w:rPr>
@@ -631,7 +661,6 @@
           <w:szCs w:val="20"/>
         </w:rPr>
       </w:pPr>
-      <w:proofErr w:type="spellStart"/>
       <w:r>
         <w:rPr>
           <w:rFonts w:ascii="Helvetica" w:eastAsia="Arial" w:hAnsi="Helvetica" w:cs="Arial"/>
@@ -640,18 +669,7 @@
           <w:sz w:val="20"/>
           <w:szCs w:val="20"/>
         </w:rPr>
-        <w:t>Voy</w:t>
-      </w:r>
-      <w:proofErr w:type="spellEnd"/>
-      <w:r>
-        <w:rPr>
-          <w:rFonts w:ascii="Helvetica" w:eastAsia="Arial" w:hAnsi="Helvetica" w:cs="Arial"/>
-          <w:b/>
-          <w:bCs/>
-          <w:sz w:val="20"/>
-          <w:szCs w:val="20"/>
-        </w:rPr>
-        <w:t xml:space="preserve"> Audio Tour</w:t>
+        <w:t>Veritas Technologies</w:t>
       </w:r>
       <w:r>
         <w:rPr>
@@ -675,7 +693,7 @@
           <w:sz w:val="20"/>
           <w:szCs w:val="20"/>
         </w:rPr>
-        <w:t>St. Paul</w:t>
+        <w:t>Roseville</w:t>
       </w:r>
       <w:r>
         <w:rPr>
@@ -706,7 +724,31 @@
           <w:sz w:val="20"/>
           <w:szCs w:val="20"/>
         </w:rPr>
-        <w:t>Software Developer</w:t>
+        <w:t xml:space="preserve">Software </w:t>
+      </w:r>
+      <w:r>
+        <w:rPr>
+          <w:rFonts w:ascii="Helvetica" w:eastAsia="Arial" w:hAnsi="Helvetica" w:cs="Arial"/>
+          <w:sz w:val="20"/>
+          <w:szCs w:val="20"/>
+        </w:rPr>
+        <w:t>Engineer</w:t>
+      </w:r>
+      <w:r>
+        <w:rPr>
+          <w:rFonts w:ascii="Helvetica" w:eastAsia="Arial" w:hAnsi="Helvetica" w:cs="Arial"/>
+          <w:sz w:val="20"/>
+          <w:szCs w:val="20"/>
+        </w:rPr>
+        <w:t>ing</w:t>
+      </w:r>
+      <w:r>
+        <w:rPr>
+          <w:rFonts w:ascii="Helvetica" w:eastAsia="Arial" w:hAnsi="Helvetica" w:cs="Arial"/>
+          <w:sz w:val="20"/>
+          <w:szCs w:val="20"/>
+        </w:rPr>
+        <w:t xml:space="preserve"> Intern</w:t>
       </w:r>
       <w:r>
         <w:rPr>
@@ -722,7 +764,7 @@
           <w:sz w:val="20"/>
           <w:szCs w:val="20"/>
         </w:rPr>
-        <w:t>January 2018</w:t>
+        <w:t>June</w:t>
       </w:r>
       <w:r>
         <w:rPr>
@@ -738,23 +780,23 @@
           <w:sz w:val="20"/>
           <w:szCs w:val="20"/>
         </w:rPr>
-        <w:t>-</w:t>
-      </w:r>
-      <w:r>
-        <w:rPr>
-          <w:rFonts w:ascii="Helvetica" w:eastAsia="Arial" w:hAnsi="Helvetica" w:cs="Arial"/>
-          <w:sz w:val="20"/>
-          <w:szCs w:val="20"/>
-        </w:rPr>
-        <w:t xml:space="preserve"> </w:t>
-      </w:r>
-      <w:r>
-        <w:rPr>
-          <w:rFonts w:ascii="Helvetica" w:eastAsia="Arial" w:hAnsi="Helvetica" w:cs="Arial"/>
-          <w:sz w:val="20"/>
-          <w:szCs w:val="20"/>
-        </w:rPr>
-        <w:t>August 2019</w:t>
+        <w:t>2020</w:t>
+      </w:r>
+      <w:r>
+        <w:rPr>
+          <w:rFonts w:ascii="Helvetica" w:eastAsia="Arial" w:hAnsi="Helvetica" w:cs="Arial"/>
+          <w:sz w:val="20"/>
+          <w:szCs w:val="20"/>
+        </w:rPr>
+        <w:t xml:space="preserve"> - August </w:t>
+      </w:r>
+      <w:r>
+        <w:rPr>
+          <w:rFonts w:ascii="Helvetica" w:eastAsia="Arial" w:hAnsi="Helvetica" w:cs="Arial"/>
+          <w:sz w:val="20"/>
+          <w:szCs w:val="20"/>
+        </w:rPr>
+        <w:t>2020</w:t>
       </w:r>
     </w:p>
     <w:p>
@@ -779,6 +821,307 @@
           <w:sz w:val="20"/>
           <w:szCs w:val="20"/>
         </w:rPr>
+        <w:t xml:space="preserve">Implement </w:t>
+      </w:r>
+      <w:r>
+        <w:rPr>
+          <w:rFonts w:ascii="Helvetica" w:hAnsi="Helvetica"/>
+          <w:sz w:val="20"/>
+          <w:szCs w:val="20"/>
+        </w:rPr>
+        <w:t xml:space="preserve">C/C++ </w:t>
+      </w:r>
+      <w:r>
+        <w:rPr>
+          <w:rFonts w:ascii="Helvetica" w:hAnsi="Helvetica"/>
+          <w:sz w:val="20"/>
+          <w:szCs w:val="20"/>
+        </w:rPr>
+        <w:t xml:space="preserve">memory </w:t>
+      </w:r>
+      <w:r>
+        <w:rPr>
+          <w:rFonts w:ascii="Helvetica" w:hAnsi="Helvetica"/>
+          <w:sz w:val="20"/>
+          <w:szCs w:val="20"/>
+        </w:rPr>
+        <w:t xml:space="preserve">error </w:t>
+      </w:r>
+      <w:r>
+        <w:rPr>
+          <w:rFonts w:ascii="Helvetica" w:hAnsi="Helvetica"/>
+          <w:sz w:val="20"/>
+          <w:szCs w:val="20"/>
+        </w:rPr>
+        <w:t>detection</w:t>
+      </w:r>
+      <w:r>
+        <w:rPr>
+          <w:rFonts w:ascii="Helvetica" w:hAnsi="Helvetica"/>
+          <w:sz w:val="20"/>
+          <w:szCs w:val="20"/>
+        </w:rPr>
+        <w:t xml:space="preserve"> tool</w:t>
+      </w:r>
+      <w:r>
+        <w:rPr>
+          <w:rFonts w:ascii="Helvetica" w:hAnsi="Helvetica"/>
+          <w:sz w:val="20"/>
+          <w:szCs w:val="20"/>
+        </w:rPr>
+        <w:t xml:space="preserve"> </w:t>
+      </w:r>
+      <w:r>
+        <w:rPr>
+          <w:rFonts w:ascii="Helvetica" w:hAnsi="Helvetica"/>
+          <w:sz w:val="20"/>
+          <w:szCs w:val="20"/>
+        </w:rPr>
+        <w:t>to</w:t>
+      </w:r>
+      <w:r>
+        <w:rPr>
+          <w:rFonts w:ascii="Helvetica" w:hAnsi="Helvetica"/>
+          <w:sz w:val="20"/>
+          <w:szCs w:val="20"/>
+        </w:rPr>
+        <w:t xml:space="preserve"> </w:t>
+      </w:r>
+      <w:r>
+        <w:rPr>
+          <w:rFonts w:ascii="Helvetica" w:hAnsi="Helvetica"/>
+          <w:sz w:val="20"/>
+          <w:szCs w:val="20"/>
+        </w:rPr>
+        <w:t xml:space="preserve">flagship product </w:t>
+      </w:r>
+      <w:r>
+        <w:rPr>
+          <w:rFonts w:ascii="Helvetica" w:hAnsi="Helvetica"/>
+          <w:sz w:val="20"/>
+          <w:szCs w:val="20"/>
+        </w:rPr>
+        <w:t xml:space="preserve">of 500+ developers </w:t>
+      </w:r>
+    </w:p>
+    <w:p>
+      <w:pPr>
+        <w:pStyle w:val="ListParagraph"/>
+        <w:numPr>
+          <w:ilvl w:val="0"/>
+          <w:numId w:val="8"/>
+        </w:numPr>
+        <w:tabs>
+          <w:tab w:val="left" w:pos="6065"/>
+        </w:tabs>
+        <w:rPr>
+          <w:rFonts w:ascii="Helvetica" w:hAnsi="Helvetica"/>
+          <w:sz w:val="20"/>
+          <w:szCs w:val="20"/>
+        </w:rPr>
+      </w:pPr>
+      <w:r>
+        <w:rPr>
+          <w:rFonts w:ascii="Helvetica" w:hAnsi="Helvetica"/>
+          <w:sz w:val="20"/>
+          <w:szCs w:val="20"/>
+        </w:rPr>
+        <w:t>Lead design of defect reporting pipeline with guidance from senior engineer</w:t>
+      </w:r>
+    </w:p>
+    <w:p>
+      <w:pPr>
+        <w:pStyle w:val="ListParagraph"/>
+        <w:numPr>
+          <w:ilvl w:val="0"/>
+          <w:numId w:val="8"/>
+        </w:numPr>
+        <w:tabs>
+          <w:tab w:val="left" w:pos="6065"/>
+        </w:tabs>
+        <w:rPr>
+          <w:rFonts w:ascii="Helvetica" w:hAnsi="Helvetica"/>
+          <w:sz w:val="20"/>
+          <w:szCs w:val="20"/>
+        </w:rPr>
+      </w:pPr>
+      <w:r>
+        <w:rPr>
+          <w:rFonts w:ascii="Helvetica" w:hAnsi="Helvetica"/>
+          <w:sz w:val="20"/>
+          <w:szCs w:val="20"/>
+        </w:rPr>
+        <w:t xml:space="preserve">Configure build and test systems </w:t>
+      </w:r>
+      <w:r>
+        <w:rPr>
+          <w:rFonts w:ascii="Helvetica" w:hAnsi="Helvetica"/>
+          <w:sz w:val="20"/>
+          <w:szCs w:val="20"/>
+        </w:rPr>
+        <w:t>to add new tool, automated detection of 4000+ defects in production</w:t>
+      </w:r>
+    </w:p>
+    <w:p>
+      <w:pPr>
+        <w:tabs>
+          <w:tab w:val="right" w:pos="10800"/>
+        </w:tabs>
+        <w:spacing w:after="0"/>
+        <w:rPr>
+          <w:rFonts w:ascii="Helvetica" w:eastAsia="Arial" w:hAnsi="Helvetica" w:cs="Arial"/>
+          <w:sz w:val="20"/>
+          <w:szCs w:val="20"/>
+        </w:rPr>
+      </w:pPr>
+      <w:proofErr w:type="spellStart"/>
+      <w:r>
+        <w:rPr>
+          <w:rFonts w:ascii="Helvetica" w:eastAsia="Arial" w:hAnsi="Helvetica" w:cs="Arial"/>
+          <w:b/>
+          <w:bCs/>
+          <w:sz w:val="20"/>
+          <w:szCs w:val="20"/>
+        </w:rPr>
+        <w:t>Voy</w:t>
+      </w:r>
+      <w:proofErr w:type="spellEnd"/>
+      <w:r>
+        <w:rPr>
+          <w:rFonts w:ascii="Helvetica" w:eastAsia="Arial" w:hAnsi="Helvetica" w:cs="Arial"/>
+          <w:b/>
+          <w:bCs/>
+          <w:sz w:val="20"/>
+          <w:szCs w:val="20"/>
+        </w:rPr>
+        <w:t xml:space="preserve"> Audio Tour</w:t>
+      </w:r>
+      <w:r>
+        <w:rPr>
+          <w:rFonts w:ascii="Helvetica" w:eastAsia="Arial" w:hAnsi="Helvetica" w:cs="Arial"/>
+          <w:sz w:val="20"/>
+          <w:szCs w:val="20"/>
+        </w:rPr>
+        <w:tab/>
+      </w:r>
+      <w:r>
+        <w:rPr>
+          <w:rFonts w:ascii="Helvetica" w:eastAsia="Arial" w:hAnsi="Helvetica" w:cs="Arial"/>
+          <w:sz w:val="20"/>
+          <w:szCs w:val="20"/>
+        </w:rPr>
+        <w:tab/>
+      </w:r>
+      <w:r>
+        <w:rPr>
+          <w:rFonts w:ascii="Helvetica" w:eastAsia="Arial" w:hAnsi="Helvetica" w:cs="Arial"/>
+          <w:sz w:val="20"/>
+          <w:szCs w:val="20"/>
+        </w:rPr>
+        <w:t>St. Paul</w:t>
+      </w:r>
+      <w:r>
+        <w:rPr>
+          <w:rFonts w:ascii="Helvetica" w:eastAsia="Arial" w:hAnsi="Helvetica" w:cs="Arial"/>
+          <w:sz w:val="20"/>
+          <w:szCs w:val="20"/>
+        </w:rPr>
+        <w:t>, MN</w:t>
+      </w:r>
+    </w:p>
+    <w:p>
+      <w:pPr>
+        <w:tabs>
+          <w:tab w:val="clear" w:pos="9360"/>
+          <w:tab w:val="right" w:pos="10800"/>
+        </w:tabs>
+        <w:spacing w:before="0" w:after="0"/>
+        <w:jc w:val="both"/>
+        <w:rPr>
+          <w:rFonts w:ascii="Helvetica" w:eastAsia="Arial" w:hAnsi="Helvetica" w:cs="Arial"/>
+          <w:sz w:val="20"/>
+          <w:szCs w:val="20"/>
+        </w:rPr>
+      </w:pPr>
+      <w:r>
+        <w:rPr>
+          <w:rFonts w:ascii="Helvetica" w:eastAsia="Arial" w:hAnsi="Helvetica" w:cs="Arial"/>
+          <w:sz w:val="20"/>
+          <w:szCs w:val="20"/>
+        </w:rPr>
+        <w:t>Software Developer</w:t>
+      </w:r>
+      <w:r>
+        <w:rPr>
+          <w:rFonts w:ascii="Helvetica" w:eastAsia="Arial" w:hAnsi="Helvetica" w:cs="Arial"/>
+          <w:sz w:val="20"/>
+          <w:szCs w:val="20"/>
+        </w:rPr>
+        <w:tab/>
+      </w:r>
+      <w:r>
+        <w:rPr>
+          <w:rFonts w:ascii="Helvetica" w:eastAsia="Arial" w:hAnsi="Helvetica" w:cs="Arial"/>
+          <w:sz w:val="20"/>
+          <w:szCs w:val="20"/>
+        </w:rPr>
+        <w:t>January 2018</w:t>
+      </w:r>
+      <w:r>
+        <w:rPr>
+          <w:rFonts w:ascii="Helvetica" w:eastAsia="Arial" w:hAnsi="Helvetica" w:cs="Arial"/>
+          <w:sz w:val="20"/>
+          <w:szCs w:val="20"/>
+        </w:rPr>
+        <w:t xml:space="preserve"> </w:t>
+      </w:r>
+      <w:r>
+        <w:rPr>
+          <w:rFonts w:ascii="Helvetica" w:eastAsia="Arial" w:hAnsi="Helvetica" w:cs="Arial"/>
+          <w:sz w:val="20"/>
+          <w:szCs w:val="20"/>
+        </w:rPr>
+        <w:t>-</w:t>
+      </w:r>
+      <w:r>
+        <w:rPr>
+          <w:rFonts w:ascii="Helvetica" w:eastAsia="Arial" w:hAnsi="Helvetica" w:cs="Arial"/>
+          <w:sz w:val="20"/>
+          <w:szCs w:val="20"/>
+        </w:rPr>
+        <w:t xml:space="preserve"> </w:t>
+      </w:r>
+      <w:r>
+        <w:rPr>
+          <w:rFonts w:ascii="Helvetica" w:eastAsia="Arial" w:hAnsi="Helvetica" w:cs="Arial"/>
+          <w:sz w:val="20"/>
+          <w:szCs w:val="20"/>
+        </w:rPr>
+        <w:t>August 2019</w:t>
+      </w:r>
+    </w:p>
+    <w:p>
+      <w:pPr>
+        <w:pStyle w:val="ListParagraph"/>
+        <w:numPr>
+          <w:ilvl w:val="0"/>
+          <w:numId w:val="8"/>
+        </w:numPr>
+        <w:tabs>
+          <w:tab w:val="left" w:pos="6065"/>
+        </w:tabs>
+        <w:rPr>
+          <w:rFonts w:ascii="Helvetica" w:hAnsi="Helvetica"/>
+          <w:sz w:val="20"/>
+          <w:szCs w:val="20"/>
+        </w:rPr>
+      </w:pPr>
+      <w:r>
+        <w:rPr>
+          <w:rFonts w:ascii="Helvetica" w:hAnsi="Helvetica"/>
+          <w:sz w:val="20"/>
+          <w:szCs w:val="20"/>
+        </w:rPr>
         <w:t>Lead team in developing full-stack AR platform to 300+ users</w:t>
       </w:r>
     </w:p>
@@ -828,15 +1171,15 @@
           <w:sz w:val="20"/>
           <w:szCs w:val="20"/>
         </w:rPr>
-        <w:t xml:space="preserve"> (Objective-C)</w:t>
-      </w:r>
-      <w:r>
-        <w:rPr>
-          <w:rFonts w:ascii="Helvetica" w:hAnsi="Helvetica"/>
-          <w:sz w:val="20"/>
-          <w:szCs w:val="20"/>
-        </w:rPr>
-        <w:t xml:space="preserve"> and </w:t>
+        <w:t xml:space="preserve"> </w:t>
+      </w:r>
+      <w:r>
+        <w:rPr>
+          <w:rFonts w:ascii="Helvetica" w:hAnsi="Helvetica"/>
+          <w:sz w:val="20"/>
+          <w:szCs w:val="20"/>
+        </w:rPr>
+        <w:t xml:space="preserve">and </w:t>
       </w:r>
       <w:r>
         <w:rPr>
@@ -1137,195 +1480,6 @@
           <w:szCs w:val="20"/>
         </w:rPr>
         <w:t>on process improvement</w:t>
-      </w:r>
-    </w:p>
-    <w:p>
-      <w:pPr>
-        <w:tabs>
-          <w:tab w:val="clear" w:pos="9360"/>
-          <w:tab w:val="right" w:pos="10800"/>
-        </w:tabs>
-        <w:spacing w:after="0"/>
-        <w:rPr>
-          <w:rFonts w:ascii="Helvetica" w:eastAsia="Arial" w:hAnsi="Helvetica" w:cs="Arial"/>
-          <w:sz w:val="20"/>
-          <w:szCs w:val="20"/>
-        </w:rPr>
-      </w:pPr>
-      <w:proofErr w:type="spellStart"/>
-      <w:r>
-        <w:rPr>
-          <w:rFonts w:ascii="Helvetica" w:hAnsi="Helvetica"/>
-          <w:b/>
-          <w:bCs/>
-          <w:sz w:val="20"/>
-          <w:szCs w:val="20"/>
-        </w:rPr>
-        <w:t>Kidblog</w:t>
-      </w:r>
-      <w:proofErr w:type="spellEnd"/>
-      <w:r>
-        <w:rPr>
-          <w:rFonts w:ascii="Helvetica" w:eastAsia="Arial" w:hAnsi="Helvetica" w:cs="Arial"/>
-          <w:sz w:val="20"/>
-          <w:szCs w:val="20"/>
-        </w:rPr>
-        <w:t xml:space="preserve"> </w:t>
-      </w:r>
-      <w:r>
-        <w:rPr>
-          <w:rFonts w:ascii="Helvetica" w:eastAsia="Arial" w:hAnsi="Helvetica" w:cs="Arial"/>
-          <w:sz w:val="20"/>
-          <w:szCs w:val="20"/>
-        </w:rPr>
-        <w:tab/>
-        <w:t>Minneapolis, MN</w:t>
-      </w:r>
-    </w:p>
-    <w:p>
-      <w:pPr>
-        <w:tabs>
-          <w:tab w:val="clear" w:pos="9360"/>
-          <w:tab w:val="right" w:pos="10800"/>
-        </w:tabs>
-        <w:spacing w:before="0" w:after="0"/>
-        <w:jc w:val="both"/>
-        <w:rPr>
-          <w:rFonts w:ascii="Helvetica" w:eastAsia="Arial" w:hAnsi="Helvetica" w:cs="Arial"/>
-          <w:sz w:val="20"/>
-          <w:szCs w:val="20"/>
-        </w:rPr>
-      </w:pPr>
-      <w:r>
-        <w:rPr>
-          <w:rFonts w:ascii="Helvetica" w:hAnsi="Helvetica"/>
-          <w:sz w:val="20"/>
-          <w:szCs w:val="20"/>
-        </w:rPr>
-        <w:t>Product Development Intern</w:t>
-      </w:r>
-      <w:r>
-        <w:rPr>
-          <w:rFonts w:ascii="Helvetica" w:eastAsia="Arial" w:hAnsi="Helvetica" w:cs="Arial"/>
-          <w:sz w:val="20"/>
-          <w:szCs w:val="20"/>
-        </w:rPr>
-        <w:t xml:space="preserve"> </w:t>
-      </w:r>
-      <w:r>
-        <w:rPr>
-          <w:rFonts w:ascii="Helvetica" w:eastAsia="Arial" w:hAnsi="Helvetica" w:cs="Arial"/>
-          <w:sz w:val="20"/>
-          <w:szCs w:val="20"/>
-        </w:rPr>
-        <w:tab/>
-        <w:t xml:space="preserve">January 2018 - </w:t>
-      </w:r>
-      <w:r>
-        <w:rPr>
-          <w:rFonts w:ascii="Helvetica" w:eastAsia="Arial" w:hAnsi="Helvetica" w:cs="Arial"/>
-          <w:sz w:val="20"/>
-          <w:szCs w:val="20"/>
-        </w:rPr>
-        <w:t>April</w:t>
-      </w:r>
-      <w:r>
-        <w:rPr>
-          <w:rFonts w:ascii="Helvetica" w:eastAsia="Arial" w:hAnsi="Helvetica" w:cs="Arial"/>
-          <w:sz w:val="20"/>
-          <w:szCs w:val="20"/>
-        </w:rPr>
-        <w:t xml:space="preserve"> 201</w:t>
-      </w:r>
-      <w:r>
-        <w:rPr>
-          <w:rFonts w:ascii="Helvetica" w:eastAsia="Arial" w:hAnsi="Helvetica" w:cs="Arial"/>
-          <w:sz w:val="20"/>
-          <w:szCs w:val="20"/>
-        </w:rPr>
-        <w:t>8</w:t>
-      </w:r>
-    </w:p>
-    <w:p>
-      <w:pPr>
-        <w:numPr>
-          <w:ilvl w:val="0"/>
-          <w:numId w:val="9"/>
-        </w:numPr>
-        <w:spacing w:before="0" w:after="0"/>
-        <w:rPr>
-          <w:rFonts w:ascii="Helvetica" w:eastAsia="Arial" w:hAnsi="Helvetica" w:cs="Arial"/>
-          <w:sz w:val="20"/>
-          <w:szCs w:val="20"/>
-        </w:rPr>
-      </w:pPr>
-      <w:r>
-        <w:rPr>
-          <w:rFonts w:ascii="Helvetica" w:eastAsia="Arial" w:hAnsi="Helvetica" w:cs="Arial"/>
-          <w:sz w:val="20"/>
-          <w:szCs w:val="20"/>
-        </w:rPr>
-        <w:t xml:space="preserve">Redesign core product’s UI/UX used by 10000+ students </w:t>
-      </w:r>
-      <w:r>
-        <w:rPr>
-          <w:rFonts w:ascii="Helvetica" w:eastAsia="Arial" w:hAnsi="Helvetica" w:cs="Arial"/>
-          <w:sz w:val="20"/>
-          <w:szCs w:val="20"/>
-        </w:rPr>
-        <w:t>using Adobe Suite</w:t>
-      </w:r>
-    </w:p>
-    <w:p>
-      <w:pPr>
-        <w:numPr>
-          <w:ilvl w:val="0"/>
-          <w:numId w:val="9"/>
-        </w:numPr>
-        <w:spacing w:before="0" w:after="0"/>
-        <w:rPr>
-          <w:rFonts w:ascii="Helvetica" w:eastAsia="Arial" w:hAnsi="Helvetica" w:cs="Arial"/>
-          <w:sz w:val="20"/>
-          <w:szCs w:val="20"/>
-        </w:rPr>
-      </w:pPr>
-      <w:r>
-        <w:rPr>
-          <w:rFonts w:ascii="Helvetica" w:eastAsia="Arial" w:hAnsi="Helvetica" w:cs="Arial"/>
-          <w:sz w:val="20"/>
-          <w:szCs w:val="20"/>
-        </w:rPr>
-        <w:t>Deliver complete redesign of over 50 artboards and widgets for company web application in 3 months</w:t>
-      </w:r>
-    </w:p>
-    <w:p>
-      <w:pPr>
-        <w:numPr>
-          <w:ilvl w:val="0"/>
-          <w:numId w:val="9"/>
-        </w:numPr>
-        <w:spacing w:before="0" w:after="0"/>
-        <w:rPr>
-          <w:rFonts w:ascii="Helvetica" w:eastAsia="Arial" w:hAnsi="Helvetica" w:cs="Arial"/>
-          <w:sz w:val="20"/>
-          <w:szCs w:val="20"/>
-        </w:rPr>
-      </w:pPr>
-      <w:r>
-        <w:rPr>
-          <w:rFonts w:ascii="Helvetica" w:eastAsia="Arial" w:hAnsi="Helvetica" w:cs="Arial"/>
-          <w:sz w:val="20"/>
-          <w:szCs w:val="20"/>
-        </w:rPr>
-        <w:t xml:space="preserve">Set and execute quarterly, weekly, and daily deliverables </w:t>
-      </w:r>
-      <w:r>
-        <w:rPr>
-          <w:rFonts w:ascii="Helvetica" w:eastAsia="Arial" w:hAnsi="Helvetica" w:cs="Arial"/>
-          <w:sz w:val="20"/>
-          <w:szCs w:val="20"/>
-        </w:rPr>
-        <w:t>to CEO</w:t>
       </w:r>
     </w:p>
     <w:p>
@@ -1691,7 +1845,23 @@
           <w:sz w:val="20"/>
           <w:szCs w:val="20"/>
         </w:rPr>
-        <w:t xml:space="preserve"> web interface using React, Node.js and Express.js </w:t>
+        <w:t xml:space="preserve"> web </w:t>
+      </w:r>
+      <w:r>
+        <w:rPr>
+          <w:rFonts w:ascii="Helvetica" w:hAnsi="Helvetica"/>
+          <w:sz w:val="20"/>
+          <w:szCs w:val="20"/>
+        </w:rPr>
+        <w:t>client</w:t>
+      </w:r>
+      <w:r>
+        <w:rPr>
+          <w:rFonts w:ascii="Helvetica" w:hAnsi="Helvetica"/>
+          <w:sz w:val="20"/>
+          <w:szCs w:val="20"/>
+        </w:rPr>
+        <w:t xml:space="preserve"> using React, Node.js and Express.js </w:t>
       </w:r>
       <w:r>
         <w:rPr>
@@ -1727,18 +1897,7 @@
           <w:sz w:val="20"/>
           <w:szCs w:val="20"/>
         </w:rPr>
-        <w:t>Social Credit App</w:t>
-      </w:r>
-      <w:r>
-        <w:rPr>
-          <w:rFonts w:ascii="Helvetica" w:eastAsia="Arial" w:hAnsi="Helvetica" w:cs="Arial"/>
-          <w:bCs/>
-          <w:smallCaps w:val="0"/>
-          <w:color w:val="auto"/>
-          <w:sz w:val="20"/>
-          <w:szCs w:val="20"/>
-        </w:rPr>
-        <w:t xml:space="preserve"> (Hackathon)</w:t>
+        <w:t>Musician Companion App</w:t>
       </w:r>
       <w:r>
         <w:rPr>
@@ -1761,7 +1920,7 @@
             <w:sz w:val="20"/>
             <w:szCs w:val="20"/>
           </w:rPr>
-          <w:t>https://devpost.com/software/socialize</w:t>
+          <w:t>https://kpractice.com</w:t>
         </w:r>
       </w:hyperlink>
     </w:p>
@@ -1794,7 +1953,7 @@
           <w:sz w:val="20"/>
           <w:szCs w:val="20"/>
         </w:rPr>
-        <w:t>Create</w:t>
+        <w:t xml:space="preserve">Create full-stack </w:t>
       </w:r>
       <w:r>
         <w:rPr>
@@ -1805,7 +1964,7 @@
           <w:sz w:val="20"/>
           <w:szCs w:val="20"/>
         </w:rPr>
-        <w:t xml:space="preserve"> progressive web </w:t>
+        <w:t>Progressive</w:t>
       </w:r>
       <w:r>
         <w:rPr>
@@ -1816,7 +1975,7 @@
           <w:sz w:val="20"/>
           <w:szCs w:val="20"/>
         </w:rPr>
-        <w:t>app</w:t>
+        <w:t xml:space="preserve"> </w:t>
       </w:r>
       <w:r>
         <w:rPr>
@@ -1827,7 +1986,42 @@
           <w:sz w:val="20"/>
           <w:szCs w:val="20"/>
         </w:rPr>
-        <w:t xml:space="preserve"> using Dart and Flutter that uses social credit system to make meeting new people safe</w:t>
+        <w:t>Web App in Angular</w:t>
+      </w:r>
+      <w:r>
+        <w:rPr>
+          <w:rFonts w:ascii="Helvetica" w:eastAsia="Arial" w:hAnsi="Helvetica" w:cs="Arial"/>
+          <w:b w:val="0"/>
+          <w:smallCaps w:val="0"/>
+          <w:color w:val="auto"/>
+          <w:sz w:val="20"/>
+          <w:szCs w:val="20"/>
+        </w:rPr>
+        <w:t xml:space="preserve"> with offline caching, lazy-loading and reactive patterns (</w:t>
+      </w:r>
+      <w:proofErr w:type="spellStart"/>
+      <w:r>
+        <w:rPr>
+          <w:rFonts w:ascii="Helvetica" w:eastAsia="Arial" w:hAnsi="Helvetica" w:cs="Arial"/>
+          <w:b w:val="0"/>
+          <w:smallCaps w:val="0"/>
+          <w:color w:val="auto"/>
+          <w:sz w:val="20"/>
+          <w:szCs w:val="20"/>
+        </w:rPr>
+        <w:t>Rxjs</w:t>
+      </w:r>
+      <w:proofErr w:type="spellEnd"/>
+      <w:r>
+        <w:rPr>
+          <w:rFonts w:ascii="Helvetica" w:eastAsia="Arial" w:hAnsi="Helvetica" w:cs="Arial"/>
+          <w:b w:val="0"/>
+          <w:smallCaps w:val="0"/>
+          <w:color w:val="auto"/>
+          <w:sz w:val="20"/>
+          <w:szCs w:val="20"/>
+        </w:rPr>
+        <w:t>)</w:t>
       </w:r>
     </w:p>
     <w:p>
@@ -1859,7 +2053,7 @@
           <w:sz w:val="20"/>
           <w:szCs w:val="20"/>
         </w:rPr>
-        <w:t>Design user table and database implemented with Firebase</w:t>
+        <w:t>Design user table</w:t>
       </w:r>
       <w:r>
         <w:rPr>
@@ -1870,7 +2064,7 @@
           <w:sz w:val="20"/>
           <w:szCs w:val="20"/>
         </w:rPr>
-        <w:t xml:space="preserve"> REST AP</w:t>
+        <w:t>, authentication</w:t>
       </w:r>
       <w:r>
         <w:rPr>
@@ -1881,7 +2075,40 @@
           <w:sz w:val="20"/>
           <w:szCs w:val="20"/>
         </w:rPr>
-        <w:t>I</w:t>
+        <w:t>, storage scheme</w:t>
+      </w:r>
+      <w:r>
+        <w:rPr>
+          <w:rFonts w:ascii="Helvetica" w:eastAsia="Arial" w:hAnsi="Helvetica" w:cs="Arial"/>
+          <w:b w:val="0"/>
+          <w:smallCaps w:val="0"/>
+          <w:color w:val="auto"/>
+          <w:sz w:val="20"/>
+          <w:szCs w:val="20"/>
+        </w:rPr>
+        <w:t xml:space="preserve"> and </w:t>
+      </w:r>
+      <w:r>
+        <w:rPr>
+          <w:rFonts w:ascii="Helvetica" w:eastAsia="Arial" w:hAnsi="Helvetica" w:cs="Arial"/>
+          <w:b w:val="0"/>
+          <w:smallCaps w:val="0"/>
+          <w:color w:val="auto"/>
+          <w:sz w:val="20"/>
+          <w:szCs w:val="20"/>
+        </w:rPr>
+        <w:t xml:space="preserve">NoSQL </w:t>
+      </w:r>
+      <w:r>
+        <w:rPr>
+          <w:rFonts w:ascii="Helvetica" w:eastAsia="Arial" w:hAnsi="Helvetica" w:cs="Arial"/>
+          <w:b w:val="0"/>
+          <w:smallCaps w:val="0"/>
+          <w:color w:val="auto"/>
+          <w:sz w:val="20"/>
+          <w:szCs w:val="20"/>
+        </w:rPr>
+        <w:t>database implemented with Firebase REST API</w:t>
       </w:r>
     </w:p>
     <w:p>
@@ -1891,10 +2118,15 @@
           <w:ilvl w:val="0"/>
           <w:numId w:val="12"/>
         </w:numPr>
-        <w:rPr>
-          <w:rFonts w:ascii="Helvetica" w:hAnsi="Helvetica"/>
-          <w:sz w:val="20"/>
-          <w:szCs w:val="20"/>
+        <w:tabs>
+          <w:tab w:val="right" w:pos="10800"/>
+        </w:tabs>
+        <w:rPr>
+          <w:rFonts w:ascii="Helvetica" w:eastAsia="Arial" w:hAnsi="Helvetica" w:cs="Arial"/>
+          <w:b/>
+          <w:bCs/>
+          <w:sz w:val="18"/>
+          <w:szCs w:val="18"/>
         </w:rPr>
       </w:pPr>
       <w:r>
@@ -1911,33 +2143,7 @@
           <w:sz w:val="20"/>
           <w:szCs w:val="20"/>
         </w:rPr>
-        <w:t xml:space="preserve">created within 24 hours for Major League Hacking event, </w:t>
-      </w:r>
-      <w:r>
-        <w:rPr>
-          <w:rFonts w:ascii="Helvetica" w:hAnsi="Helvetica"/>
-          <w:sz w:val="20"/>
-          <w:szCs w:val="20"/>
-        </w:rPr>
-        <w:t xml:space="preserve">featured on </w:t>
-      </w:r>
-      <w:proofErr w:type="spellStart"/>
-      <w:r>
-        <w:rPr>
-          <w:rFonts w:ascii="Helvetica" w:hAnsi="Helvetica"/>
-          <w:sz w:val="20"/>
-          <w:szCs w:val="20"/>
-        </w:rPr>
-        <w:t>MinneHack</w:t>
-      </w:r>
-      <w:proofErr w:type="spellEnd"/>
-      <w:r>
-        <w:rPr>
-          <w:rFonts w:ascii="Helvetica" w:hAnsi="Helvetica"/>
-          <w:sz w:val="20"/>
-          <w:szCs w:val="20"/>
-        </w:rPr>
-        <w:t xml:space="preserve"> 2020 projects blogpost</w:t>
+        <w:t>gained 100+ unique visits and is used daily by professional and college musicians</w:t>
       </w:r>
     </w:p>
     <w:p>
@@ -2027,8 +2233,6 @@
       <w:r>
         <w:rPr>
           <w:rFonts w:ascii="Helvetica" w:hAnsi="Helvetica"/>
-          <w:b/>
-          <w:bCs/>
           <w:sz w:val="20"/>
           <w:szCs w:val="20"/>
         </w:rPr>
@@ -2040,15 +2244,71 @@
           <w:sz w:val="20"/>
           <w:szCs w:val="20"/>
         </w:rPr>
-        <w:t xml:space="preserve">JavaScript (ES6), Java, Python, HTML, CSS, Swift, </w:t>
-      </w:r>
-      <w:r>
-        <w:rPr>
-          <w:rFonts w:ascii="Helvetica" w:hAnsi="Helvetica"/>
-          <w:sz w:val="20"/>
-          <w:szCs w:val="20"/>
-        </w:rPr>
-        <w:t xml:space="preserve">Kotlin, </w:t>
+        <w:t xml:space="preserve">Python, </w:t>
+      </w:r>
+      <w:r>
+        <w:rPr>
+          <w:rFonts w:ascii="Helvetica" w:hAnsi="Helvetica"/>
+          <w:sz w:val="20"/>
+          <w:szCs w:val="20"/>
+        </w:rPr>
+        <w:t xml:space="preserve">Typescript, </w:t>
+      </w:r>
+      <w:r>
+        <w:rPr>
+          <w:rFonts w:ascii="Helvetica" w:hAnsi="Helvetica"/>
+          <w:sz w:val="20"/>
+          <w:szCs w:val="20"/>
+        </w:rPr>
+        <w:t>JavaScript</w:t>
+      </w:r>
+      <w:r>
+        <w:rPr>
+          <w:rFonts w:ascii="Helvetica" w:hAnsi="Helvetica"/>
+          <w:sz w:val="20"/>
+          <w:szCs w:val="20"/>
+        </w:rPr>
+        <w:t>,</w:t>
+      </w:r>
+      <w:r>
+        <w:rPr>
+          <w:rFonts w:ascii="Helvetica" w:hAnsi="Helvetica"/>
+          <w:sz w:val="20"/>
+          <w:szCs w:val="20"/>
+        </w:rPr>
+        <w:t xml:space="preserve"> </w:t>
+      </w:r>
+      <w:r>
+        <w:rPr>
+          <w:rFonts w:ascii="Helvetica" w:hAnsi="Helvetica"/>
+          <w:sz w:val="20"/>
+          <w:szCs w:val="20"/>
+        </w:rPr>
+        <w:t xml:space="preserve">HTML, CSS, </w:t>
+      </w:r>
+      <w:r>
+        <w:rPr>
+          <w:rFonts w:ascii="Helvetica" w:hAnsi="Helvetica"/>
+          <w:sz w:val="20"/>
+          <w:szCs w:val="20"/>
+        </w:rPr>
+        <w:t xml:space="preserve">Swift, </w:t>
+      </w:r>
+      <w:r>
+        <w:rPr>
+          <w:rFonts w:ascii="Helvetica" w:hAnsi="Helvetica"/>
+          <w:sz w:val="20"/>
+          <w:szCs w:val="20"/>
+        </w:rPr>
+        <w:t>Java</w:t>
+      </w:r>
+      <w:r>
+        <w:rPr>
+          <w:rFonts w:ascii="Helvetica" w:hAnsi="Helvetica"/>
+          <w:sz w:val="20"/>
+          <w:szCs w:val="20"/>
+        </w:rPr>
+        <w:t xml:space="preserve">, </w:t>
       </w:r>
       <w:r>
         <w:rPr>
@@ -2065,6 +2325,14 @@
           <w:szCs w:val="20"/>
         </w:rPr>
         <w:t>, SQL</w:t>
+      </w:r>
+      <w:r>
+        <w:rPr>
+          <w:rFonts w:ascii="Helvetica" w:hAnsi="Helvetica"/>
+          <w:sz w:val="20"/>
+          <w:szCs w:val="20"/>
+        </w:rPr>
+        <w:t>, Kotlin</w:t>
       </w:r>
     </w:p>
     <w:p>
@@ -2102,7 +2370,7 @@
           <w:sz w:val="20"/>
           <w:szCs w:val="20"/>
         </w:rPr>
-        <w:t>AWS, Docker, XCode, Android Studio, Agile, Adobe Suite, GitHub, Firebase</w:t>
+        <w:t>AWS, Docker, XCode, Android Studio, Agile, Adobe Suite, Git, Firebase</w:t>
       </w:r>
     </w:p>
     <w:p>
@@ -2137,7 +2405,39 @@
           <w:sz w:val="20"/>
           <w:szCs w:val="20"/>
         </w:rPr>
-        <w:t xml:space="preserve"> React, Node.js, Express.js, TensorFlow, Vue.js, Flutter</w:t>
+        <w:t xml:space="preserve"> </w:t>
+      </w:r>
+      <w:r>
+        <w:rPr>
+          <w:rFonts w:ascii="Helvetica" w:hAnsi="Helvetica"/>
+          <w:sz w:val="20"/>
+          <w:szCs w:val="20"/>
+        </w:rPr>
+        <w:t xml:space="preserve">Angular, </w:t>
+      </w:r>
+      <w:r>
+        <w:rPr>
+          <w:rFonts w:ascii="Helvetica" w:hAnsi="Helvetica"/>
+          <w:sz w:val="20"/>
+          <w:szCs w:val="20"/>
+        </w:rPr>
+        <w:t>React</w:t>
+      </w:r>
+      <w:r>
+        <w:rPr>
+          <w:rFonts w:ascii="Helvetica" w:hAnsi="Helvetica"/>
+          <w:sz w:val="20"/>
+          <w:szCs w:val="20"/>
+        </w:rPr>
+        <w:t>.js</w:t>
+      </w:r>
+      <w:r>
+        <w:rPr>
+          <w:rFonts w:ascii="Helvetica" w:hAnsi="Helvetica"/>
+          <w:sz w:val="20"/>
+          <w:szCs w:val="20"/>
+        </w:rPr>
+        <w:t>, Node.js, Express.js, TensorFlow</w:t>
       </w:r>
     </w:p>
     <w:p>
@@ -2613,7 +2913,7 @@
 </file>
 
 <file path=word/endnotes.xml><?xml version="1.0" encoding="utf-8"?>
-<w:endnotes xmlns:wpc="http://schemas.microsoft.com/office/word/2010/wordprocessingCanvas" xmlns:cx="http://schemas.microsoft.com/office/drawing/2014/chartex" xmlns:cx1="http://schemas.microsoft.com/office/drawing/2015/9/8/chartex" xmlns:cx2="http://schemas.microsoft.com/office/drawing/2015/10/21/chartex" xmlns:cx3="http://schemas.microsoft.com/office/drawing/2016/5/9/chartex" xmlns:cx4="http://schemas.microsoft.com/office/drawing/2016/5/10/chartex" xmlns:cx5="http://schemas.microsoft.com/office/drawing/2016/5/11/chartex" xmlns:cx6="http://schemas.microsoft.com/office/drawing/2016/5/12/chartex" xmlns:cx7="http://schemas.microsoft.com/office/drawing/2016/5/13/chartex" xmlns:cx8="http://schemas.microsoft.com/office/drawing/2016/5/14/chartex" xmlns:mc="http://schemas.openxmlformats.org/markup-compatibility/2006" xmlns:aink="http://schemas.microsoft.com/office/drawing/2016/ink" xmlns:am3d="http://schemas.microsoft.com/office/drawing/2017/model3d" xmlns:o="urn:schemas-microsoft-com:office:office" xmlns:r="http://schemas.openxmlformats.org/officeDocument/2006/relationships" xmlns:m="http://schemas.openxmlformats.org/officeDocument/2006/math" xmlns:v="urn:schemas-microsoft-com:vml" xmlns:wp14="http://schemas.microsoft.com/office/word/2010/wordprocessingDrawing" xmlns:wp="http://schemas.openxmlformats.org/drawingml/2006/wordprocessingDrawing" xmlns:w10="urn:schemas-microsoft-com:office:word" xmlns:w="http://schemas.openxmlformats.org/wordprocessingml/2006/main" xmlns:w14="http://schemas.microsoft.com/office/word/2010/wordml" xmlns:w15="http://schemas.microsoft.com/office/word/2012/wordml" xmlns:w16cid="http://schemas.microsoft.com/office/word/2016/wordml/cid" xmlns:w16se="http://schemas.microsoft.com/office/word/2015/wordml/symex" xmlns:wpg="http://schemas.microsoft.com/office/word/2010/wordprocessingGroup" xmlns:wpi="http://schemas.microsoft.com/office/word/2010/wordprocessingInk" xmlns:wne="http://schemas.microsoft.com/office/word/2006/wordml" xmlns:wps="http://schemas.microsoft.com/office/word/2010/wordprocessingShape" mc:Ignorable="w14 w15 w16se w16cid wp14">
+<w:endnotes xmlns:wpc="http://schemas.microsoft.com/office/word/2010/wordprocessingCanvas" xmlns:cx="http://schemas.microsoft.com/office/drawing/2014/chartex" xmlns:cx1="http://schemas.microsoft.com/office/drawing/2015/9/8/chartex" xmlns:cx2="http://schemas.microsoft.com/office/drawing/2015/10/21/chartex" xmlns:cx3="http://schemas.microsoft.com/office/drawing/2016/5/9/chartex" xmlns:cx4="http://schemas.microsoft.com/office/drawing/2016/5/10/chartex" xmlns:cx5="http://schemas.microsoft.com/office/drawing/2016/5/11/chartex" xmlns:cx6="http://schemas.microsoft.com/office/drawing/2016/5/12/chartex" xmlns:cx7="http://schemas.microsoft.com/office/drawing/2016/5/13/chartex" xmlns:cx8="http://schemas.microsoft.com/office/drawing/2016/5/14/chartex" xmlns:mc="http://schemas.openxmlformats.org/markup-compatibility/2006" xmlns:aink="http://schemas.microsoft.com/office/drawing/2016/ink" xmlns:am3d="http://schemas.microsoft.com/office/drawing/2017/model3d" xmlns:o="urn:schemas-microsoft-com:office:office" xmlns:r="http://schemas.openxmlformats.org/officeDocument/2006/relationships" xmlns:m="http://schemas.openxmlformats.org/officeDocument/2006/math" xmlns:v="urn:schemas-microsoft-com:vml" xmlns:wp14="http://schemas.microsoft.com/office/word/2010/wordprocessingDrawing" xmlns:wp="http://schemas.openxmlformats.org/drawingml/2006/wordprocessingDrawing" xmlns:w10="urn:schemas-microsoft-com:office:word" xmlns:w="http://schemas.openxmlformats.org/wordprocessingml/2006/main" xmlns:w14="http://schemas.microsoft.com/office/word/2010/wordml" xmlns:w15="http://schemas.microsoft.com/office/word/2012/wordml" xmlns:w16cex="http://schemas.microsoft.com/office/word/2018/wordml/cex" xmlns:w16cid="http://schemas.microsoft.com/office/word/2016/wordml/cid" xmlns:w16="http://schemas.microsoft.com/office/word/2018/wordml" xmlns:w16se="http://schemas.microsoft.com/office/word/2015/wordml/symex" xmlns:wpg="http://schemas.microsoft.com/office/word/2010/wordprocessingGroup" xmlns:wpi="http://schemas.microsoft.com/office/word/2010/wordprocessingInk" xmlns:wne="http://schemas.microsoft.com/office/word/2006/wordml" xmlns:wps="http://schemas.microsoft.com/office/word/2010/wordprocessingShape" mc:Ignorable="w14 w15 w16se w16cid w16 w16cex wp14">
   <w:endnote w:type="separator" w:id="-1">
     <w:p>
       <w:pPr>
@@ -2638,7 +2938,7 @@
 </file>
 
 <file path=word/footer1.xml><?xml version="1.0" encoding="utf-8"?>
-<w:ftr xmlns:wpc="http://schemas.microsoft.com/office/word/2010/wordprocessingCanvas" xmlns:cx="http://schemas.microsoft.com/office/drawing/2014/chartex" xmlns:cx1="http://schemas.microsoft.com/office/drawing/2015/9/8/chartex" xmlns:cx2="http://schemas.microsoft.com/office/drawing/2015/10/21/chartex" xmlns:cx3="http://schemas.microsoft.com/office/drawing/2016/5/9/chartex" xmlns:cx4="http://schemas.microsoft.com/office/drawing/2016/5/10/chartex" xmlns:cx5="http://schemas.microsoft.com/office/drawing/2016/5/11/chartex" xmlns:cx6="http://schemas.microsoft.com/office/drawing/2016/5/12/chartex" xmlns:cx7="http://schemas.microsoft.com/office/drawing/2016/5/13/chartex" xmlns:cx8="http://schemas.microsoft.com/office/drawing/2016/5/14/chartex" xmlns:mc="http://schemas.openxmlformats.org/markup-compatibility/2006" xmlns:aink="http://schemas.microsoft.com/office/drawing/2016/ink" xmlns:am3d="http://schemas.microsoft.com/office/drawing/2017/model3d" xmlns:o="urn:schemas-microsoft-com:office:office" xmlns:r="http://schemas.openxmlformats.org/officeDocument/2006/relationships" xmlns:m="http://schemas.openxmlformats.org/officeDocument/2006/math" xmlns:v="urn:schemas-microsoft-com:vml" xmlns:wp14="http://schemas.microsoft.com/office/word/2010/wordprocessingDrawing" xmlns:wp="http://schemas.openxmlformats.org/drawingml/2006/wordprocessingDrawing" xmlns:w10="urn:schemas-microsoft-com:office:word" xmlns:w="http://schemas.openxmlformats.org/wordprocessingml/2006/main" xmlns:w14="http://schemas.microsoft.com/office/word/2010/wordml" xmlns:w15="http://schemas.microsoft.com/office/word/2012/wordml" xmlns:w16cid="http://schemas.microsoft.com/office/word/2016/wordml/cid" xmlns:w16se="http://schemas.microsoft.com/office/word/2015/wordml/symex" xmlns:wpg="http://schemas.microsoft.com/office/word/2010/wordprocessingGroup" xmlns:wpi="http://schemas.microsoft.com/office/word/2010/wordprocessingInk" xmlns:wne="http://schemas.microsoft.com/office/word/2006/wordml" xmlns:wps="http://schemas.microsoft.com/office/word/2010/wordprocessingShape" mc:Ignorable="w14 w15 w16se w16cid wp14">
+<w:ftr xmlns:wpc="http://schemas.microsoft.com/office/word/2010/wordprocessingCanvas" xmlns:cx="http://schemas.microsoft.com/office/drawing/2014/chartex" xmlns:cx1="http://schemas.microsoft.com/office/drawing/2015/9/8/chartex" xmlns:cx2="http://schemas.microsoft.com/office/drawing/2015/10/21/chartex" xmlns:cx3="http://schemas.microsoft.com/office/drawing/2016/5/9/chartex" xmlns:cx4="http://schemas.microsoft.com/office/drawing/2016/5/10/chartex" xmlns:cx5="http://schemas.microsoft.com/office/drawing/2016/5/11/chartex" xmlns:cx6="http://schemas.microsoft.com/office/drawing/2016/5/12/chartex" xmlns:cx7="http://schemas.microsoft.com/office/drawing/2016/5/13/chartex" xmlns:cx8="http://schemas.microsoft.com/office/drawing/2016/5/14/chartex" xmlns:mc="http://schemas.openxmlformats.org/markup-compatibility/2006" xmlns:aink="http://schemas.microsoft.com/office/drawing/2016/ink" xmlns:am3d="http://schemas.microsoft.com/office/drawing/2017/model3d" xmlns:o="urn:schemas-microsoft-com:office:office" xmlns:r="http://schemas.openxmlformats.org/officeDocument/2006/relationships" xmlns:m="http://schemas.openxmlformats.org/officeDocument/2006/math" xmlns:v="urn:schemas-microsoft-com:vml" xmlns:wp14="http://schemas.microsoft.com/office/word/2010/wordprocessingDrawing" xmlns:wp="http://schemas.openxmlformats.org/drawingml/2006/wordprocessingDrawing" xmlns:w10="urn:schemas-microsoft-com:office:word" xmlns:w="http://schemas.openxmlformats.org/wordprocessingml/2006/main" xmlns:w14="http://schemas.microsoft.com/office/word/2010/wordml" xmlns:w15="http://schemas.microsoft.com/office/word/2012/wordml" xmlns:w16cex="http://schemas.microsoft.com/office/word/2018/wordml/cex" xmlns:w16cid="http://schemas.microsoft.com/office/word/2016/wordml/cid" xmlns:w16="http://schemas.microsoft.com/office/word/2018/wordml" xmlns:w16se="http://schemas.microsoft.com/office/word/2015/wordml/symex" xmlns:wpg="http://schemas.microsoft.com/office/word/2010/wordprocessingGroup" xmlns:wpi="http://schemas.microsoft.com/office/word/2010/wordprocessingInk" xmlns:wne="http://schemas.microsoft.com/office/word/2006/wordml" xmlns:wps="http://schemas.microsoft.com/office/word/2010/wordprocessingShape" mc:Ignorable="w14 w15 w16se w16cid w16 w16cex wp14">
   <w:p>
     <w:pPr>
       <w:widowControl w:val="0"/>
@@ -2661,7 +2961,7 @@
 </file>
 
 <file path=word/footnotes.xml><?xml version="1.0" encoding="utf-8"?>
-<w:footnotes xmlns:wpc="http://schemas.microsoft.com/office/word/2010/wordprocessingCanvas" xmlns:cx="http://schemas.microsoft.com/office/drawing/2014/chartex" xmlns:cx1="http://schemas.microsoft.com/office/drawing/2015/9/8/chartex" xmlns:cx2="http://schemas.microsoft.com/office/drawing/2015/10/21/chartex" xmlns:cx3="http://schemas.microsoft.com/office/drawing/2016/5/9/chartex" xmlns:cx4="http://schemas.microsoft.com/office/drawing/2016/5/10/chartex" xmlns:cx5="http://schemas.microsoft.com/office/drawing/2016/5/11/chartex" xmlns:cx6="http://schemas.microsoft.com/office/drawing/2016/5/12/chartex" xmlns:cx7="http://schemas.microsoft.com/office/drawing/2016/5/13/chartex" xmlns:cx8="http://schemas.microsoft.com/office/drawing/2016/5/14/chartex" xmlns:mc="http://schemas.openxmlformats.org/markup-compatibility/2006" xmlns:aink="http://schemas.microsoft.com/office/drawing/2016/ink" xmlns:am3d="http://schemas.microsoft.com/office/drawing/2017/model3d" xmlns:o="urn:schemas-microsoft-com:office:office" xmlns:r="http://schemas.openxmlformats.org/officeDocument/2006/relationships" xmlns:m="http://schemas.openxmlformats.org/officeDocument/2006/math" xmlns:v="urn:schemas-microsoft-com:vml" xmlns:wp14="http://schemas.microsoft.com/office/word/2010/wordprocessingDrawing" xmlns:wp="http://schemas.openxmlformats.org/drawingml/2006/wordprocessingDrawing" xmlns:w10="urn:schemas-microsoft-com:office:word" xmlns:w="http://schemas.openxmlformats.org/wordprocessingml/2006/main" xmlns:w14="http://schemas.microsoft.com/office/word/2010/wordml" xmlns:w15="http://schemas.microsoft.com/office/word/2012/wordml" xmlns:w16cid="http://schemas.microsoft.com/office/word/2016/wordml/cid" xmlns:w16se="http://schemas.microsoft.com/office/word/2015/wordml/symex" xmlns:wpg="http://schemas.microsoft.com/office/word/2010/wordprocessingGroup" xmlns:wpi="http://schemas.microsoft.com/office/word/2010/wordprocessingInk" xmlns:wne="http://schemas.microsoft.com/office/word/2006/wordml" xmlns:wps="http://schemas.microsoft.com/office/word/2010/wordprocessingShape" mc:Ignorable="w14 w15 w16se w16cid wp14">
+<w:footnotes xmlns:wpc="http://schemas.microsoft.com/office/word/2010/wordprocessingCanvas" xmlns:cx="http://schemas.microsoft.com/office/drawing/2014/chartex" xmlns:cx1="http://schemas.microsoft.com/office/drawing/2015/9/8/chartex" xmlns:cx2="http://schemas.microsoft.com/office/drawing/2015/10/21/chartex" xmlns:cx3="http://schemas.microsoft.com/office/drawing/2016/5/9/chartex" xmlns:cx4="http://schemas.microsoft.com/office/drawing/2016/5/10/chartex" xmlns:cx5="http://schemas.microsoft.com/office/drawing/2016/5/11/chartex" xmlns:cx6="http://schemas.microsoft.com/office/drawing/2016/5/12/chartex" xmlns:cx7="http://schemas.microsoft.com/office/drawing/2016/5/13/chartex" xmlns:cx8="http://schemas.microsoft.com/office/drawing/2016/5/14/chartex" xmlns:mc="http://schemas.openxmlformats.org/markup-compatibility/2006" xmlns:aink="http://schemas.microsoft.com/office/drawing/2016/ink" xmlns:am3d="http://schemas.microsoft.com/office/drawing/2017/model3d" xmlns:o="urn:schemas-microsoft-com:office:office" xmlns:r="http://schemas.openxmlformats.org/officeDocument/2006/relationships" xmlns:m="http://schemas.openxmlformats.org/officeDocument/2006/math" xmlns:v="urn:schemas-microsoft-com:vml" xmlns:wp14="http://schemas.microsoft.com/office/word/2010/wordprocessingDrawing" xmlns:wp="http://schemas.openxmlformats.org/drawingml/2006/wordprocessingDrawing" xmlns:w10="urn:schemas-microsoft-com:office:word" xmlns:w="http://schemas.openxmlformats.org/wordprocessingml/2006/main" xmlns:w14="http://schemas.microsoft.com/office/word/2010/wordml" xmlns:w15="http://schemas.microsoft.com/office/word/2012/wordml" xmlns:w16cex="http://schemas.microsoft.com/office/word/2018/wordml/cex" xmlns:w16cid="http://schemas.microsoft.com/office/word/2016/wordml/cid" xmlns:w16="http://schemas.microsoft.com/office/word/2018/wordml" xmlns:w16se="http://schemas.microsoft.com/office/word/2015/wordml/symex" xmlns:wpg="http://schemas.microsoft.com/office/word/2010/wordprocessingGroup" xmlns:wpi="http://schemas.microsoft.com/office/word/2010/wordprocessingInk" xmlns:wne="http://schemas.microsoft.com/office/word/2006/wordml" xmlns:wps="http://schemas.microsoft.com/office/word/2010/wordprocessingShape" mc:Ignorable="w14 w15 w16se w16cid w16 w16cex wp14">
   <w:footnote w:type="separator" w:id="-1">
     <w:p>
       <w:pPr>
@@ -2686,7 +2986,7 @@
 </file>
 
 <file path=word/header1.xml><?xml version="1.0" encoding="utf-8"?>
-<w:hdr xmlns:wpc="http://schemas.microsoft.com/office/word/2010/wordprocessingCanvas" xmlns:cx="http://schemas.microsoft.com/office/drawing/2014/chartex" xmlns:cx1="http://schemas.microsoft.com/office/drawing/2015/9/8/chartex" xmlns:cx2="http://schemas.microsoft.com/office/drawing/2015/10/21/chartex" xmlns:cx3="http://schemas.microsoft.com/office/drawing/2016/5/9/chartex" xmlns:cx4="http://schemas.microsoft.com/office/drawing/2016/5/10/chartex" xmlns:cx5="http://schemas.microsoft.com/office/drawing/2016/5/11/chartex" xmlns:cx6="http://schemas.microsoft.com/office/drawing/2016/5/12/chartex" xmlns:cx7="http://schemas.microsoft.com/office/drawing/2016/5/13/chartex" xmlns:cx8="http://schemas.microsoft.com/office/drawing/2016/5/14/chartex" xmlns:mc="http://schemas.openxmlformats.org/markup-compatibility/2006" xmlns:aink="http://schemas.microsoft.com/office/drawing/2016/ink" xmlns:am3d="http://schemas.microsoft.com/office/drawing/2017/model3d" xmlns:o="urn:schemas-microsoft-com:office:office" xmlns:r="http://schemas.openxmlformats.org/officeDocument/2006/relationships" xmlns:m="http://schemas.openxmlformats.org/officeDocument/2006/math" xmlns:v="urn:schemas-microsoft-com:vml" xmlns:wp14="http://schemas.microsoft.com/office/word/2010/wordprocessingDrawing" xmlns:wp="http://schemas.openxmlformats.org/drawingml/2006/wordprocessingDrawing" xmlns:w10="urn:schemas-microsoft-com:office:word" xmlns:w="http://schemas.openxmlformats.org/wordprocessingml/2006/main" xmlns:w14="http://schemas.microsoft.com/office/word/2010/wordml" xmlns:w15="http://schemas.microsoft.com/office/word/2012/wordml" xmlns:w16cid="http://schemas.microsoft.com/office/word/2016/wordml/cid" xmlns:w16se="http://schemas.microsoft.com/office/word/2015/wordml/symex" xmlns:wpg="http://schemas.microsoft.com/office/word/2010/wordprocessingGroup" xmlns:wpi="http://schemas.microsoft.com/office/word/2010/wordprocessingInk" xmlns:wne="http://schemas.microsoft.com/office/word/2006/wordml" xmlns:wps="http://schemas.microsoft.com/office/word/2010/wordprocessingShape" mc:Ignorable="w14 w15 w16se w16cid wp14">
+<w:hdr xmlns:wpc="http://schemas.microsoft.com/office/word/2010/wordprocessingCanvas" xmlns:cx="http://schemas.microsoft.com/office/drawing/2014/chartex" xmlns:cx1="http://schemas.microsoft.com/office/drawing/2015/9/8/chartex" xmlns:cx2="http://schemas.microsoft.com/office/drawing/2015/10/21/chartex" xmlns:cx3="http://schemas.microsoft.com/office/drawing/2016/5/9/chartex" xmlns:cx4="http://schemas.microsoft.com/office/drawing/2016/5/10/chartex" xmlns:cx5="http://schemas.microsoft.com/office/drawing/2016/5/11/chartex" xmlns:cx6="http://schemas.microsoft.com/office/drawing/2016/5/12/chartex" xmlns:cx7="http://schemas.microsoft.com/office/drawing/2016/5/13/chartex" xmlns:cx8="http://schemas.microsoft.com/office/drawing/2016/5/14/chartex" xmlns:mc="http://schemas.openxmlformats.org/markup-compatibility/2006" xmlns:aink="http://schemas.microsoft.com/office/drawing/2016/ink" xmlns:am3d="http://schemas.microsoft.com/office/drawing/2017/model3d" xmlns:o="urn:schemas-microsoft-com:office:office" xmlns:r="http://schemas.openxmlformats.org/officeDocument/2006/relationships" xmlns:m="http://schemas.openxmlformats.org/officeDocument/2006/math" xmlns:v="urn:schemas-microsoft-com:vml" xmlns:wp14="http://schemas.microsoft.com/office/word/2010/wordprocessingDrawing" xmlns:wp="http://schemas.openxmlformats.org/drawingml/2006/wordprocessingDrawing" xmlns:w10="urn:schemas-microsoft-com:office:word" xmlns:w="http://schemas.openxmlformats.org/wordprocessingml/2006/main" xmlns:w14="http://schemas.microsoft.com/office/word/2010/wordml" xmlns:w15="http://schemas.microsoft.com/office/word/2012/wordml" xmlns:w16cex="http://schemas.microsoft.com/office/word/2018/wordml/cex" xmlns:w16cid="http://schemas.microsoft.com/office/word/2016/wordml/cid" xmlns:w16="http://schemas.microsoft.com/office/word/2018/wordml" xmlns:w16se="http://schemas.microsoft.com/office/word/2015/wordml/symex" xmlns:wpg="http://schemas.microsoft.com/office/word/2010/wordprocessingGroup" xmlns:wpi="http://schemas.microsoft.com/office/word/2010/wordprocessingInk" xmlns:wne="http://schemas.microsoft.com/office/word/2006/wordml" xmlns:wps="http://schemas.microsoft.com/office/word/2010/wordprocessingShape" mc:Ignorable="w14 w15 w16se w16cid w16 w16cex wp14">
   <w:p>
     <w:pPr>
       <w:pStyle w:val="NormalWeb"/>
@@ -2704,7 +3004,7 @@
 </file>
 
 <file path=word/numbering.xml><?xml version="1.0" encoding="utf-8"?>
-<w:numbering xmlns:wpc="http://schemas.microsoft.com/office/word/2010/wordprocessingCanvas" xmlns:cx="http://schemas.microsoft.com/office/drawing/2014/chartex" xmlns:cx1="http://schemas.microsoft.com/office/drawing/2015/9/8/chartex" xmlns:cx2="http://schemas.microsoft.com/office/drawing/2015/10/21/chartex" xmlns:cx3="http://schemas.microsoft.com/office/drawing/2016/5/9/chartex" xmlns:cx4="http://schemas.microsoft.com/office/drawing/2016/5/10/chartex" xmlns:cx5="http://schemas.microsoft.com/office/drawing/2016/5/11/chartex" xmlns:cx6="http://schemas.microsoft.com/office/drawing/2016/5/12/chartex" xmlns:cx7="http://schemas.microsoft.com/office/drawing/2016/5/13/chartex" xmlns:cx8="http://schemas.microsoft.com/office/drawing/2016/5/14/chartex" xmlns:mc="http://schemas.openxmlformats.org/markup-compatibility/2006" xmlns:aink="http://schemas.microsoft.com/office/drawing/2016/ink" xmlns:am3d="http://schemas.microsoft.com/office/drawing/2017/model3d" xmlns:o="urn:schemas-microsoft-com:office:office" xmlns:r="http://schemas.openxmlformats.org/officeDocument/2006/relationships" xmlns:m="http://schemas.openxmlformats.org/officeDocument/2006/math" xmlns:v="urn:schemas-microsoft-com:vml" xmlns:wp14="http://schemas.microsoft.com/office/word/2010/wordprocessingDrawing" xmlns:wp="http://schemas.openxmlformats.org/drawingml/2006/wordprocessingDrawing" xmlns:w10="urn:schemas-microsoft-com:office:word" xmlns:w="http://schemas.openxmlformats.org/wordprocessingml/2006/main" xmlns:w14="http://schemas.microsoft.com/office/word/2010/wordml" xmlns:w15="http://schemas.microsoft.com/office/word/2012/wordml" xmlns:w16cid="http://schemas.microsoft.com/office/word/2016/wordml/cid" xmlns:w16se="http://schemas.microsoft.com/office/word/2015/wordml/symex" xmlns:wpg="http://schemas.microsoft.com/office/word/2010/wordprocessingGroup" xmlns:wpi="http://schemas.microsoft.com/office/word/2010/wordprocessingInk" xmlns:wne="http://schemas.microsoft.com/office/word/2006/wordml" xmlns:wps="http://schemas.microsoft.com/office/word/2010/wordprocessingShape" mc:Ignorable="w14 w15 w16se w16cid wp14">
+<w:numbering xmlns:wpc="http://schemas.microsoft.com/office/word/2010/wordprocessingCanvas" xmlns:cx="http://schemas.microsoft.com/office/drawing/2014/chartex" xmlns:cx1="http://schemas.microsoft.com/office/drawing/2015/9/8/chartex" xmlns:cx2="http://schemas.microsoft.com/office/drawing/2015/10/21/chartex" xmlns:cx3="http://schemas.microsoft.com/office/drawing/2016/5/9/chartex" xmlns:cx4="http://schemas.microsoft.com/office/drawing/2016/5/10/chartex" xmlns:cx5="http://schemas.microsoft.com/office/drawing/2016/5/11/chartex" xmlns:cx6="http://schemas.microsoft.com/office/drawing/2016/5/12/chartex" xmlns:cx7="http://schemas.microsoft.com/office/drawing/2016/5/13/chartex" xmlns:cx8="http://schemas.microsoft.com/office/drawing/2016/5/14/chartex" xmlns:mc="http://schemas.openxmlformats.org/markup-compatibility/2006" xmlns:aink="http://schemas.microsoft.com/office/drawing/2016/ink" xmlns:am3d="http://schemas.microsoft.com/office/drawing/2017/model3d" xmlns:o="urn:schemas-microsoft-com:office:office" xmlns:r="http://schemas.openxmlformats.org/officeDocument/2006/relationships" xmlns:m="http://schemas.openxmlformats.org/officeDocument/2006/math" xmlns:v="urn:schemas-microsoft-com:vml" xmlns:wp14="http://schemas.microsoft.com/office/word/2010/wordprocessingDrawing" xmlns:wp="http://schemas.openxmlformats.org/drawingml/2006/wordprocessingDrawing" xmlns:w10="urn:schemas-microsoft-com:office:word" xmlns:w="http://schemas.openxmlformats.org/wordprocessingml/2006/main" xmlns:w14="http://schemas.microsoft.com/office/word/2010/wordml" xmlns:w15="http://schemas.microsoft.com/office/word/2012/wordml" xmlns:w16cex="http://schemas.microsoft.com/office/word/2018/wordml/cex" xmlns:w16cid="http://schemas.microsoft.com/office/word/2016/wordml/cid" xmlns:w16="http://schemas.microsoft.com/office/word/2018/wordml" xmlns:w16se="http://schemas.microsoft.com/office/word/2015/wordml/symex" xmlns:wpg="http://schemas.microsoft.com/office/word/2010/wordprocessingGroup" xmlns:wpi="http://schemas.microsoft.com/office/word/2010/wordprocessingInk" xmlns:wne="http://schemas.microsoft.com/office/word/2006/wordml" xmlns:wps="http://schemas.microsoft.com/office/word/2010/wordprocessingShape" mc:Ignorable="w14 w15 w16se w16cid w16 w16cex wp14">
   <w:abstractNum w:abstractNumId="0" w15:restartNumberingAfterBreak="0">
     <w:nsid w:val="02D96DF3"/>
     <w:multiLevelType w:val="multilevel"/>
@@ -4283,7 +4583,7 @@
 </file>
 
 <file path=word/styles.xml><?xml version="1.0" encoding="utf-8"?>
-<w:styles xmlns:mc="http://schemas.openxmlformats.org/markup-compatibility/2006" xmlns:r="http://schemas.openxmlformats.org/officeDocument/2006/relationships" xmlns:w="http://schemas.openxmlformats.org/wordprocessingml/2006/main" xmlns:w14="http://schemas.microsoft.com/office/word/2010/wordml" xmlns:w15="http://schemas.microsoft.com/office/word/2012/wordml" xmlns:w16cid="http://schemas.microsoft.com/office/word/2016/wordml/cid" xmlns:w16se="http://schemas.microsoft.com/office/word/2015/wordml/symex" mc:Ignorable="w14 w15 w16se w16cid">
+<w:styles xmlns:mc="http://schemas.openxmlformats.org/markup-compatibility/2006" xmlns:r="http://schemas.openxmlformats.org/officeDocument/2006/relationships" xmlns:w="http://schemas.openxmlformats.org/wordprocessingml/2006/main" xmlns:w14="http://schemas.microsoft.com/office/word/2010/wordml" xmlns:w15="http://schemas.microsoft.com/office/word/2012/wordml" xmlns:w16cex="http://schemas.microsoft.com/office/word/2018/wordml/cex" xmlns:w16cid="http://schemas.microsoft.com/office/word/2016/wordml/cid" xmlns:w16="http://schemas.microsoft.com/office/word/2018/wordml" xmlns:w16se="http://schemas.microsoft.com/office/word/2015/wordml/symex" mc:Ignorable="w14 w15 w16se w16cid w16 w16cex">
   <w:docDefaults>
     <w:rPrDefault>
       <w:rPr>

--- a/Resume.docx
+++ b/Resume.docx
@@ -271,6 +271,14 @@
           <w:sz w:val="20"/>
           <w:szCs w:val="20"/>
         </w:rPr>
+        <w:t xml:space="preserve"> Operations</w:t>
+      </w:r>
+      <w:r>
+        <w:rPr>
+          <w:rFonts w:ascii="Helvetica" w:eastAsia="Arial" w:hAnsi="Helvetica" w:cs="Arial"/>
+          <w:sz w:val="20"/>
+          <w:szCs w:val="20"/>
+        </w:rPr>
         <w:tab/>
         <w:t>Graduating May 202</w:t>
       </w:r>
@@ -322,14 +330,6 @@
           <w:szCs w:val="20"/>
         </w:rPr>
         <w:t>Product Design</w:t>
-      </w:r>
-      <w:r>
-        <w:rPr>
-          <w:rFonts w:ascii="Helvetica" w:eastAsia="Arial" w:hAnsi="Helvetica" w:cs="Arial"/>
-          <w:sz w:val="20"/>
-          <w:szCs w:val="20"/>
-        </w:rPr>
-        <w:t>, Operations Management</w:t>
       </w:r>
     </w:p>
     <w:p>

--- a/Resume.docx
+++ b/Resume.docx
@@ -149,6 +149,21 @@
           <w:szCs w:val="28"/>
         </w:rPr>
       </w:pPr>
+    </w:p>
+    <w:p>
+      <w:pPr>
+        <w:pStyle w:val="Heading1"/>
+        <w:pBdr>
+          <w:bottom w:val="single" w:sz="4" w:space="1" w:color="auto"/>
+        </w:pBdr>
+        <w:spacing w:before="0" w:after="0"/>
+        <w:rPr>
+          <w:rFonts w:ascii="Helvetica" w:eastAsia="Arial" w:hAnsi="Helvetica" w:cs="Arial"/>
+          <w:b w:val="0"/>
+          <w:sz w:val="28"/>
+          <w:szCs w:val="28"/>
+        </w:rPr>
+      </w:pPr>
       <w:r>
         <w:rPr>
           <w:rFonts w:ascii="Helvetica" w:eastAsia="Arial" w:hAnsi="Helvetica" w:cs="Arial"/>
@@ -213,7 +228,7 @@
           <w:sz w:val="20"/>
           <w:szCs w:val="20"/>
         </w:rPr>
-        <w:t>Majoring</w:t>
+        <w:t>Major</w:t>
       </w:r>
       <w:r>
         <w:rPr>
@@ -263,32 +278,16 @@
           <w:sz w:val="20"/>
           <w:szCs w:val="20"/>
         </w:rPr>
-        <w:t>,</w:t>
-      </w:r>
-      <w:r>
-        <w:rPr>
-          <w:rFonts w:ascii="Helvetica" w:eastAsia="Arial" w:hAnsi="Helvetica" w:cs="Arial"/>
-          <w:sz w:val="20"/>
-          <w:szCs w:val="20"/>
-        </w:rPr>
-        <w:t xml:space="preserve"> Operations</w:t>
-      </w:r>
-      <w:r>
-        <w:rPr>
-          <w:rFonts w:ascii="Helvetica" w:eastAsia="Arial" w:hAnsi="Helvetica" w:cs="Arial"/>
-          <w:sz w:val="20"/>
-          <w:szCs w:val="20"/>
-        </w:rPr>
         <w:tab/>
-        <w:t>Graduating May 202</w:t>
-      </w:r>
-      <w:r>
-        <w:rPr>
-          <w:rFonts w:ascii="Helvetica" w:eastAsia="Arial" w:hAnsi="Helvetica" w:cs="Arial"/>
-          <w:sz w:val="20"/>
-          <w:szCs w:val="20"/>
-        </w:rPr>
-        <w:t>1</w:t>
+        <w:t xml:space="preserve">Graduating May </w:t>
+      </w:r>
+      <w:r>
+        <w:rPr>
+          <w:rFonts w:ascii="Helvetica" w:eastAsia="Arial" w:hAnsi="Helvetica" w:cs="Arial"/>
+          <w:sz w:val="20"/>
+          <w:szCs w:val="20"/>
+        </w:rPr>
+        <w:t>2022</w:t>
       </w:r>
     </w:p>
     <w:p>
@@ -311,7 +310,7 @@
           <w:sz w:val="20"/>
           <w:szCs w:val="20"/>
         </w:rPr>
-        <w:t>Minoring:</w:t>
+        <w:t>Minor</w:t>
       </w:r>
       <w:r>
         <w:rPr>
@@ -321,6 +320,16 @@
           <w:sz w:val="20"/>
           <w:szCs w:val="20"/>
         </w:rPr>
+        <w:t>:</w:t>
+      </w:r>
+      <w:r>
+        <w:rPr>
+          <w:rFonts w:ascii="Helvetica" w:eastAsia="Arial" w:hAnsi="Helvetica" w:cs="Arial"/>
+          <w:b/>
+          <w:bCs/>
+          <w:sz w:val="20"/>
+          <w:szCs w:val="20"/>
+        </w:rPr>
         <w:t xml:space="preserve"> </w:t>
       </w:r>
       <w:r>
@@ -330,6 +339,22 @@
           <w:szCs w:val="20"/>
         </w:rPr>
         <w:t>Product Design</w:t>
+      </w:r>
+      <w:r>
+        <w:rPr>
+          <w:rFonts w:ascii="Helvetica" w:eastAsia="Arial" w:hAnsi="Helvetica" w:cs="Arial"/>
+          <w:sz w:val="20"/>
+          <w:szCs w:val="20"/>
+        </w:rPr>
+        <w:t xml:space="preserve">, Supply Chain and Operations </w:t>
+      </w:r>
+      <w:r>
+        <w:rPr>
+          <w:rFonts w:ascii="Helvetica" w:eastAsia="Arial" w:hAnsi="Helvetica" w:cs="Arial"/>
+          <w:sz w:val="20"/>
+          <w:szCs w:val="20"/>
+        </w:rPr>
+        <w:t>Management</w:t>
       </w:r>
     </w:p>
     <w:p>
@@ -412,86 +437,6 @@
         </w:rPr>
         <w:t>1</w:t>
       </w:r>
-      <w:r>
-        <w:rPr>
-          <w:rFonts w:ascii="Helvetica" w:eastAsia="Arial" w:hAnsi="Helvetica" w:cs="Arial"/>
-          <w:sz w:val="20"/>
-          <w:szCs w:val="20"/>
-        </w:rPr>
-        <w:t xml:space="preserve"> </w:t>
-      </w:r>
-      <w:r>
-        <w:rPr>
-          <w:rFonts w:ascii="Helvetica" w:eastAsia="Arial" w:hAnsi="Helvetica" w:cs="Arial"/>
-          <w:sz w:val="20"/>
-          <w:szCs w:val="20"/>
-        </w:rPr>
-        <w:t xml:space="preserve">| </w:t>
-      </w:r>
-      <w:r>
-        <w:rPr>
-          <w:rFonts w:ascii="Helvetica" w:eastAsia="Arial" w:hAnsi="Helvetica" w:cs="Arial"/>
-          <w:b/>
-          <w:bCs/>
-          <w:sz w:val="20"/>
-          <w:szCs w:val="20"/>
-        </w:rPr>
-        <w:t>Honors:</w:t>
-      </w:r>
-      <w:r>
-        <w:rPr>
-          <w:rFonts w:ascii="Helvetica" w:eastAsia="Arial" w:hAnsi="Helvetica" w:cs="Arial"/>
-          <w:sz w:val="20"/>
-          <w:szCs w:val="20"/>
-        </w:rPr>
-        <w:t xml:space="preserve"> Dean’s List</w:t>
-      </w:r>
-    </w:p>
-    <w:p>
-      <w:pPr>
-        <w:tabs>
-          <w:tab w:val="clear" w:pos="9360"/>
-          <w:tab w:val="right" w:pos="10800"/>
-        </w:tabs>
-        <w:spacing w:after="0"/>
-        <w:rPr>
-          <w:rFonts w:ascii="Helvetica" w:eastAsia="Arial" w:hAnsi="Helvetica" w:cs="Arial"/>
-          <w:b/>
-          <w:bCs/>
-          <w:smallCaps/>
-          <w:color w:val="000000"/>
-          <w:sz w:val="20"/>
-          <w:szCs w:val="20"/>
-        </w:rPr>
-      </w:pPr>
-      <w:r>
-        <w:rPr>
-          <w:rFonts w:ascii="Helvetica" w:eastAsia="Arial" w:hAnsi="Helvetica" w:cs="Arial"/>
-          <w:b/>
-          <w:bCs/>
-          <w:sz w:val="20"/>
-          <w:szCs w:val="20"/>
-        </w:rPr>
-        <w:t>Y Combinator Startup School – Spring Class of 2018</w:t>
-      </w:r>
-      <w:r>
-        <w:rPr>
-          <w:rFonts w:ascii="Helvetica" w:eastAsia="Arial" w:hAnsi="Helvetica" w:cs="Arial"/>
-          <w:b/>
-          <w:bCs/>
-          <w:sz w:val="20"/>
-          <w:szCs w:val="20"/>
-        </w:rPr>
-        <w:tab/>
-      </w:r>
-      <w:r>
-        <w:rPr>
-          <w:rFonts w:ascii="Helvetica" w:eastAsia="Arial" w:hAnsi="Helvetica" w:cs="Arial"/>
-          <w:sz w:val="20"/>
-          <w:szCs w:val="20"/>
-        </w:rPr>
-        <w:t>Minneapolis, MN</w:t>
-      </w:r>
     </w:p>
     <w:p>
       <w:pPr>
@@ -513,83 +458,15 @@
           <w:sz w:val="20"/>
           <w:szCs w:val="20"/>
         </w:rPr>
-        <w:t>Batch Company:</w:t>
-      </w:r>
-      <w:r>
-        <w:rPr>
-          <w:rFonts w:ascii="Helvetica" w:eastAsia="Arial" w:hAnsi="Helvetica" w:cs="Arial"/>
-          <w:sz w:val="20"/>
-          <w:szCs w:val="20"/>
-        </w:rPr>
-        <w:t xml:space="preserve"> </w:t>
-      </w:r>
-      <w:proofErr w:type="spellStart"/>
-      <w:r>
-        <w:rPr>
-          <w:rFonts w:ascii="Helvetica" w:eastAsia="Arial" w:hAnsi="Helvetica" w:cs="Arial"/>
-          <w:sz w:val="20"/>
-          <w:szCs w:val="20"/>
-        </w:rPr>
-        <w:t>Voy</w:t>
-      </w:r>
-      <w:proofErr w:type="spellEnd"/>
-      <w:r>
-        <w:rPr>
-          <w:rFonts w:ascii="Helvetica" w:eastAsia="Arial" w:hAnsi="Helvetica" w:cs="Arial"/>
-          <w:sz w:val="20"/>
-          <w:szCs w:val="20"/>
-        </w:rPr>
-        <w:t xml:space="preserve"> Audio Tour</w:t>
-      </w:r>
-      <w:r>
-        <w:rPr>
-          <w:rFonts w:ascii="Helvetica" w:eastAsia="Arial" w:hAnsi="Helvetica" w:cs="Arial"/>
-          <w:sz w:val="20"/>
-          <w:szCs w:val="20"/>
-        </w:rPr>
-        <w:tab/>
-      </w:r>
-      <w:r>
-        <w:rPr>
-          <w:rFonts w:ascii="Helvetica" w:eastAsia="Arial" w:hAnsi="Helvetica" w:cs="Arial"/>
-          <w:sz w:val="20"/>
-          <w:szCs w:val="20"/>
-        </w:rPr>
-        <w:tab/>
-        <w:t>Spring 2018</w:t>
-      </w:r>
-    </w:p>
-    <w:p>
-      <w:pPr>
-        <w:tabs>
-          <w:tab w:val="right" w:pos="10800"/>
-        </w:tabs>
-        <w:spacing w:before="0" w:after="0"/>
-        <w:rPr>
-          <w:rFonts w:ascii="Helvetica" w:eastAsia="Arial" w:hAnsi="Helvetica" w:cs="Arial"/>
-          <w:smallCaps/>
-          <w:color w:val="000000"/>
-          <w:sz w:val="20"/>
-          <w:szCs w:val="20"/>
-        </w:rPr>
-      </w:pPr>
-      <w:r>
-        <w:rPr>
-          <w:rFonts w:ascii="Helvetica" w:eastAsia="Arial" w:hAnsi="Helvetica" w:cs="Arial"/>
-          <w:b/>
-          <w:bCs/>
-          <w:sz w:val="20"/>
-          <w:szCs w:val="20"/>
-        </w:rPr>
-        <w:t>Coursework:</w:t>
-      </w:r>
-      <w:r>
-        <w:rPr>
-          <w:rFonts w:ascii="Helvetica" w:eastAsia="Arial" w:hAnsi="Helvetica" w:cs="Arial"/>
-          <w:sz w:val="20"/>
-          <w:szCs w:val="20"/>
-        </w:rPr>
-        <w:t xml:space="preserve"> Startup mechanics, fundraising, launching a technology product and user metrics</w:t>
+        <w:t>Honors:</w:t>
+      </w:r>
+      <w:r>
+        <w:rPr>
+          <w:rFonts w:ascii="Helvetica" w:eastAsia="Arial" w:hAnsi="Helvetica" w:cs="Arial"/>
+          <w:sz w:val="20"/>
+          <w:szCs w:val="20"/>
+        </w:rPr>
+        <w:t xml:space="preserve"> Dean’s List</w:t>
       </w:r>
     </w:p>
     <w:p>
@@ -926,7 +803,7 @@
           <w:sz w:val="20"/>
           <w:szCs w:val="20"/>
         </w:rPr>
-        <w:t>Lead design of defect reporting pipeline with guidance from senior engineer</w:t>
+        <w:t xml:space="preserve">Lead team in design and implementation of defect reporting pipeline </w:t>
       </w:r>
     </w:p>
     <w:p>
@@ -951,7 +828,23 @@
           <w:sz w:val="20"/>
           <w:szCs w:val="20"/>
         </w:rPr>
-        <w:t xml:space="preserve">Configure build and test systems </w:t>
+        <w:t>Configure buil</w:t>
+      </w:r>
+      <w:r>
+        <w:rPr>
+          <w:rFonts w:ascii="Helvetica" w:hAnsi="Helvetica"/>
+          <w:sz w:val="20"/>
+          <w:szCs w:val="20"/>
+        </w:rPr>
+        <w:t>d</w:t>
+      </w:r>
+      <w:r>
+        <w:rPr>
+          <w:rFonts w:ascii="Helvetica" w:hAnsi="Helvetica"/>
+          <w:sz w:val="20"/>
+          <w:szCs w:val="20"/>
+        </w:rPr>
+        <w:t xml:space="preserve"> systems </w:t>
       </w:r>
       <w:r>
         <w:rPr>
@@ -1057,6 +950,14 @@
           <w:sz w:val="20"/>
           <w:szCs w:val="20"/>
         </w:rPr>
+        <w:t xml:space="preserve"> - Cofounder</w:t>
+      </w:r>
+      <w:r>
+        <w:rPr>
+          <w:rFonts w:ascii="Helvetica" w:eastAsia="Arial" w:hAnsi="Helvetica" w:cs="Arial"/>
+          <w:sz w:val="20"/>
+          <w:szCs w:val="20"/>
+        </w:rPr>
         <w:tab/>
       </w:r>
       <w:r>
@@ -1098,31 +999,6 @@
           <w:szCs w:val="20"/>
         </w:rPr>
         <w:t>August 2019</w:t>
-      </w:r>
-    </w:p>
-    <w:p>
-      <w:pPr>
-        <w:pStyle w:val="ListParagraph"/>
-        <w:numPr>
-          <w:ilvl w:val="0"/>
-          <w:numId w:val="8"/>
-        </w:numPr>
-        <w:tabs>
-          <w:tab w:val="left" w:pos="6065"/>
-        </w:tabs>
-        <w:rPr>
-          <w:rFonts w:ascii="Helvetica" w:hAnsi="Helvetica"/>
-          <w:sz w:val="20"/>
-          <w:szCs w:val="20"/>
-        </w:rPr>
-      </w:pPr>
-      <w:r>
-        <w:rPr>
-          <w:rFonts w:ascii="Helvetica" w:hAnsi="Helvetica"/>
-          <w:sz w:val="20"/>
-          <w:szCs w:val="20"/>
-        </w:rPr>
-        <w:t>Lead team in developing full-stack AR platform to 300+ users</w:t>
       </w:r>
     </w:p>
     <w:p>
@@ -1147,23 +1023,39 @@
           <w:sz w:val="20"/>
           <w:szCs w:val="20"/>
         </w:rPr>
-        <w:t xml:space="preserve">Develop and test </w:t>
-      </w:r>
-      <w:r>
-        <w:rPr>
-          <w:rFonts w:ascii="Helvetica" w:hAnsi="Helvetica"/>
-          <w:sz w:val="20"/>
-          <w:szCs w:val="20"/>
-        </w:rPr>
-        <w:t xml:space="preserve">iOS and Android </w:t>
-      </w:r>
-      <w:r>
-        <w:rPr>
-          <w:rFonts w:ascii="Helvetica" w:hAnsi="Helvetica"/>
-          <w:sz w:val="20"/>
-          <w:szCs w:val="20"/>
-        </w:rPr>
-        <w:t>application with Swift</w:t>
+        <w:t>Lead team in developing full-stack AR platform</w:t>
+      </w:r>
+      <w:r>
+        <w:rPr>
+          <w:rFonts w:ascii="Helvetica" w:hAnsi="Helvetica"/>
+          <w:sz w:val="20"/>
+          <w:szCs w:val="20"/>
+        </w:rPr>
+        <w:t xml:space="preserve"> on mobile</w:t>
+      </w:r>
+      <w:r>
+        <w:rPr>
+          <w:rFonts w:ascii="Helvetica" w:hAnsi="Helvetica"/>
+          <w:sz w:val="20"/>
+          <w:szCs w:val="20"/>
+        </w:rPr>
+        <w:t xml:space="preserve"> </w:t>
+      </w:r>
+      <w:r>
+        <w:rPr>
+          <w:rFonts w:ascii="Helvetica" w:hAnsi="Helvetica"/>
+          <w:sz w:val="20"/>
+          <w:szCs w:val="20"/>
+        </w:rPr>
+        <w:t xml:space="preserve">with </w:t>
+      </w:r>
+      <w:r>
+        <w:rPr>
+          <w:rFonts w:ascii="Helvetica" w:hAnsi="Helvetica"/>
+          <w:sz w:val="20"/>
+          <w:szCs w:val="20"/>
+        </w:rPr>
+        <w:t>Swift</w:t>
       </w:r>
       <w:r>
         <w:rPr>
@@ -1212,7 +1104,88 @@
           <w:sz w:val="20"/>
           <w:szCs w:val="20"/>
         </w:rPr>
-        <w:t>Design database and make REST API calls to AWS server</w:t>
+        <w:t>Design database</w:t>
+      </w:r>
+      <w:r>
+        <w:rPr>
+          <w:rFonts w:ascii="Helvetica" w:hAnsi="Helvetica"/>
+          <w:sz w:val="20"/>
+          <w:szCs w:val="20"/>
+        </w:rPr>
+        <w:t xml:space="preserve"> schema</w:t>
+      </w:r>
+      <w:r>
+        <w:rPr>
+          <w:rFonts w:ascii="Helvetica" w:hAnsi="Helvetica"/>
+          <w:sz w:val="20"/>
+          <w:szCs w:val="20"/>
+        </w:rPr>
+        <w:t xml:space="preserve"> and make REST API calls to AWS server</w:t>
+      </w:r>
+    </w:p>
+    <w:p>
+      <w:pPr>
+        <w:pStyle w:val="ListParagraph"/>
+        <w:numPr>
+          <w:ilvl w:val="0"/>
+          <w:numId w:val="8"/>
+        </w:numPr>
+        <w:tabs>
+          <w:tab w:val="left" w:pos="6117"/>
+        </w:tabs>
+        <w:rPr>
+          <w:rFonts w:ascii="Helvetica" w:hAnsi="Helvetica"/>
+          <w:sz w:val="20"/>
+          <w:szCs w:val="20"/>
+        </w:rPr>
+      </w:pPr>
+      <w:r>
+        <w:rPr>
+          <w:rFonts w:ascii="Helvetica" w:hAnsi="Helvetica"/>
+          <w:sz w:val="20"/>
+          <w:szCs w:val="20"/>
+        </w:rPr>
+        <w:t>Interview</w:t>
+      </w:r>
+      <w:r>
+        <w:rPr>
+          <w:rFonts w:ascii="Helvetica" w:hAnsi="Helvetica"/>
+          <w:sz w:val="20"/>
+          <w:szCs w:val="20"/>
+        </w:rPr>
+        <w:t xml:space="preserve"> customer</w:t>
+      </w:r>
+      <w:r>
+        <w:rPr>
+          <w:rFonts w:ascii="Helvetica" w:hAnsi="Helvetica"/>
+          <w:sz w:val="20"/>
+          <w:szCs w:val="20"/>
+        </w:rPr>
+        <w:t xml:space="preserve">s </w:t>
+      </w:r>
+      <w:r>
+        <w:rPr>
+          <w:rFonts w:ascii="Helvetica" w:hAnsi="Helvetica"/>
+          <w:sz w:val="20"/>
+          <w:szCs w:val="20"/>
+        </w:rPr>
+        <w:t>to generate Agile user stories</w:t>
+      </w:r>
+      <w:r>
+        <w:rPr>
+          <w:rFonts w:ascii="Helvetica" w:hAnsi="Helvetica"/>
+          <w:sz w:val="20"/>
+          <w:szCs w:val="20"/>
+        </w:rPr>
+        <w:t>, a</w:t>
+      </w:r>
+      <w:r>
+        <w:rPr>
+          <w:rFonts w:ascii="Helvetica" w:hAnsi="Helvetica"/>
+          <w:sz w:val="20"/>
+          <w:szCs w:val="20"/>
+        </w:rPr>
+        <w:t>cquire 300+ users in 3 months</w:t>
       </w:r>
     </w:p>
     <w:p>
@@ -1484,6 +1457,66 @@
     </w:p>
     <w:p>
       <w:pPr>
+        <w:tabs>
+          <w:tab w:val="clear" w:pos="9360"/>
+          <w:tab w:val="right" w:pos="10800"/>
+        </w:tabs>
+        <w:spacing w:after="0"/>
+        <w:rPr>
+          <w:rFonts w:ascii="Helvetica" w:eastAsia="Arial" w:hAnsi="Helvetica" w:cs="Arial"/>
+          <w:sz w:val="20"/>
+          <w:szCs w:val="20"/>
+        </w:rPr>
+      </w:pPr>
+      <w:proofErr w:type="spellStart"/>
+      <w:r>
+        <w:rPr>
+          <w:rFonts w:ascii="Helvetica" w:hAnsi="Helvetica"/>
+          <w:b/>
+          <w:bCs/>
+          <w:sz w:val="20"/>
+          <w:szCs w:val="20"/>
+        </w:rPr>
+        <w:t>Kiblog</w:t>
+      </w:r>
+      <w:proofErr w:type="spellEnd"/>
+      <w:r>
+        <w:rPr>
+          <w:rFonts w:ascii="Helvetica" w:hAnsi="Helvetica"/>
+          <w:b/>
+          <w:bCs/>
+          <w:sz w:val="20"/>
+          <w:szCs w:val="20"/>
+        </w:rPr>
+        <w:t xml:space="preserve"> </w:t>
+      </w:r>
+      <w:r>
+        <w:rPr>
+          <w:rFonts w:ascii="Helvetica" w:hAnsi="Helvetica"/>
+          <w:sz w:val="20"/>
+          <w:szCs w:val="20"/>
+        </w:rPr>
+        <w:t>– UX Design Intern</w:t>
+      </w:r>
+      <w:r>
+        <w:rPr>
+          <w:rFonts w:ascii="Helvetica" w:eastAsia="Arial" w:hAnsi="Helvetica" w:cs="Arial"/>
+          <w:sz w:val="20"/>
+          <w:szCs w:val="20"/>
+        </w:rPr>
+        <w:tab/>
+      </w:r>
+      <w:r>
+        <w:rPr>
+          <w:rFonts w:ascii="Helvetica" w:eastAsia="Arial" w:hAnsi="Helvetica" w:cs="Arial"/>
+          <w:sz w:val="20"/>
+          <w:szCs w:val="20"/>
+        </w:rPr>
+        <w:t>January 2018 – April 2018</w:t>
+      </w:r>
+    </w:p>
+    <w:p>
+      <w:pPr>
         <w:pStyle w:val="ListParagraph"/>
         <w:tabs>
           <w:tab w:val="left" w:pos="6065"/>
@@ -1518,159 +1551,6 @@
           <w:szCs w:val="28"/>
         </w:rPr>
         <w:t>TECHNICAL PROJECTS</w:t>
-      </w:r>
-    </w:p>
-    <w:p>
-      <w:pPr>
-        <w:tabs>
-          <w:tab w:val="clear" w:pos="9360"/>
-          <w:tab w:val="right" w:pos="10800"/>
-        </w:tabs>
-        <w:spacing w:after="0"/>
-        <w:rPr>
-          <w:rFonts w:ascii="Helvetica" w:eastAsia="Arial" w:hAnsi="Helvetica" w:cs="Arial"/>
-          <w:sz w:val="20"/>
-          <w:szCs w:val="20"/>
-        </w:rPr>
-      </w:pPr>
-      <w:r>
-        <w:rPr>
-          <w:rFonts w:ascii="Helvetica" w:eastAsia="Arial" w:hAnsi="Helvetica" w:cs="Arial"/>
-          <w:b/>
-          <w:bCs/>
-          <w:sz w:val="20"/>
-          <w:szCs w:val="20"/>
-        </w:rPr>
-        <w:t xml:space="preserve">Augmented Reality Audio App - </w:t>
-      </w:r>
-      <w:hyperlink r:id="rId8" w:history="1">
-        <w:r>
-          <w:rPr>
-            <w:rStyle w:val="Hyperlink"/>
-            <w:rFonts w:ascii="Helvetica" w:eastAsia="Arial" w:hAnsi="Helvetica" w:cs="Arial"/>
-            <w:sz w:val="20"/>
-            <w:szCs w:val="20"/>
-          </w:rPr>
-          <w:t>https://www.thevoyapp.com</w:t>
-        </w:r>
-      </w:hyperlink>
-    </w:p>
-    <w:p>
-      <w:pPr>
-        <w:pStyle w:val="ListParagraph"/>
-        <w:numPr>
-          <w:ilvl w:val="0"/>
-          <w:numId w:val="11"/>
-        </w:numPr>
-        <w:tabs>
-          <w:tab w:val="right" w:pos="10800"/>
-        </w:tabs>
-        <w:jc w:val="both"/>
-        <w:rPr>
-          <w:rFonts w:ascii="Helvetica" w:hAnsi="Helvetica"/>
-          <w:sz w:val="20"/>
-          <w:szCs w:val="20"/>
-        </w:rPr>
-      </w:pPr>
-      <w:r>
-        <w:rPr>
-          <w:rFonts w:ascii="Helvetica" w:hAnsi="Helvetica"/>
-          <w:sz w:val="20"/>
-          <w:szCs w:val="20"/>
-        </w:rPr>
-        <w:t>Develop iOS and Android application using Swift and Java that allows users to create geofenced audio recordings</w:t>
-      </w:r>
-      <w:r>
-        <w:rPr>
-          <w:rFonts w:ascii="Helvetica" w:hAnsi="Helvetica"/>
-          <w:sz w:val="20"/>
-          <w:szCs w:val="20"/>
-        </w:rPr>
-        <w:tab/>
-      </w:r>
-    </w:p>
-    <w:p>
-      <w:pPr>
-        <w:pStyle w:val="ListParagraph"/>
-        <w:numPr>
-          <w:ilvl w:val="0"/>
-          <w:numId w:val="11"/>
-        </w:numPr>
-        <w:tabs>
-          <w:tab w:val="right" w:pos="10800"/>
-        </w:tabs>
-        <w:jc w:val="both"/>
-        <w:rPr>
-          <w:rFonts w:ascii="Helvetica" w:hAnsi="Helvetica"/>
-          <w:sz w:val="20"/>
-          <w:szCs w:val="20"/>
-        </w:rPr>
-      </w:pPr>
-      <w:r>
-        <w:rPr>
-          <w:rFonts w:ascii="Helvetica" w:hAnsi="Helvetica"/>
-          <w:sz w:val="20"/>
-          <w:szCs w:val="20"/>
-        </w:rPr>
-        <w:t xml:space="preserve">Make HTTP calls to AWS </w:t>
-      </w:r>
-      <w:r>
-        <w:rPr>
-          <w:rFonts w:ascii="Helvetica" w:hAnsi="Helvetica"/>
-          <w:sz w:val="20"/>
-          <w:szCs w:val="20"/>
-        </w:rPr>
-        <w:t xml:space="preserve">DynamoDB and AWS Amplify </w:t>
-      </w:r>
-      <w:r>
-        <w:rPr>
-          <w:rFonts w:ascii="Helvetica" w:hAnsi="Helvetica"/>
-          <w:sz w:val="20"/>
-          <w:szCs w:val="20"/>
-        </w:rPr>
-        <w:t xml:space="preserve">server </w:t>
-      </w:r>
-      <w:r>
-        <w:rPr>
-          <w:rFonts w:ascii="Helvetica" w:hAnsi="Helvetica"/>
-          <w:sz w:val="20"/>
-          <w:szCs w:val="20"/>
-        </w:rPr>
-        <w:t>for authentication and query</w:t>
-      </w:r>
-      <w:r>
-        <w:rPr>
-          <w:rFonts w:ascii="Helvetica" w:hAnsi="Helvetica"/>
-          <w:sz w:val="20"/>
-          <w:szCs w:val="20"/>
-        </w:rPr>
-        <w:t xml:space="preserve"> tour data</w:t>
-      </w:r>
-    </w:p>
-    <w:p>
-      <w:pPr>
-        <w:pStyle w:val="ListParagraph"/>
-        <w:numPr>
-          <w:ilvl w:val="0"/>
-          <w:numId w:val="11"/>
-        </w:numPr>
-        <w:tabs>
-          <w:tab w:val="right" w:pos="10800"/>
-        </w:tabs>
-        <w:jc w:val="both"/>
-        <w:rPr>
-          <w:rFonts w:ascii="Helvetica" w:hAnsi="Helvetica"/>
-          <w:sz w:val="20"/>
-          <w:szCs w:val="20"/>
-        </w:rPr>
-      </w:pPr>
-      <w:r>
-        <w:rPr>
-          <w:rFonts w:ascii="Helvetica" w:hAnsi="Helvetica"/>
-          <w:sz w:val="20"/>
-          <w:szCs w:val="20"/>
-        </w:rPr>
-        <w:t>App raised over $10,000 of funding, won multiple awards and was acquired by American Public Media</w:t>
       </w:r>
     </w:p>
     <w:p>
@@ -1705,7 +1585,7 @@
         </w:rPr>
         <w:t xml:space="preserve"> - </w:t>
       </w:r>
-      <w:hyperlink r:id="rId9" w:history="1">
+      <w:hyperlink r:id="rId8" w:history="1">
         <w:r>
           <w:rPr>
             <w:rStyle w:val="Hyperlink"/>
@@ -1897,7 +1777,325 @@
           <w:sz w:val="20"/>
           <w:szCs w:val="20"/>
         </w:rPr>
-        <w:t>Musician Companion App</w:t>
+        <w:t>Synchronous Music</w:t>
+      </w:r>
+      <w:r>
+        <w:rPr>
+          <w:rFonts w:ascii="Helvetica" w:eastAsia="Arial" w:hAnsi="Helvetica" w:cs="Arial"/>
+          <w:bCs/>
+          <w:smallCaps w:val="0"/>
+          <w:color w:val="auto"/>
+          <w:sz w:val="20"/>
+          <w:szCs w:val="20"/>
+        </w:rPr>
+        <w:t xml:space="preserve"> Companion App</w:t>
+      </w:r>
+      <w:r>
+        <w:rPr>
+          <w:rFonts w:ascii="Helvetica" w:eastAsia="Arial" w:hAnsi="Helvetica" w:cs="Arial"/>
+          <w:bCs/>
+          <w:smallCaps w:val="0"/>
+          <w:color w:val="auto"/>
+          <w:sz w:val="20"/>
+          <w:szCs w:val="20"/>
+        </w:rPr>
+        <w:t xml:space="preserve"> - </w:t>
+      </w:r>
+      <w:hyperlink r:id="rId9" w:history="1">
+        <w:r>
+          <w:rPr>
+            <w:rStyle w:val="Hyperlink"/>
+            <w:rFonts w:ascii="Helvetica" w:eastAsia="Arial" w:hAnsi="Helvetica" w:cs="Arial"/>
+            <w:b w:val="0"/>
+            <w:smallCaps w:val="0"/>
+            <w:sz w:val="20"/>
+            <w:szCs w:val="20"/>
+          </w:rPr>
+          <w:t>https://k</w:t>
+        </w:r>
+        <w:r>
+          <w:rPr>
+            <w:rStyle w:val="Hyperlink"/>
+            <w:rFonts w:ascii="Helvetica" w:eastAsia="Arial" w:hAnsi="Helvetica" w:cs="Arial"/>
+            <w:b w:val="0"/>
+            <w:smallCaps w:val="0"/>
+            <w:sz w:val="20"/>
+            <w:szCs w:val="20"/>
+          </w:rPr>
+          <w:t>p</w:t>
+        </w:r>
+        <w:r>
+          <w:rPr>
+            <w:rStyle w:val="Hyperlink"/>
+            <w:rFonts w:ascii="Helvetica" w:eastAsia="Arial" w:hAnsi="Helvetica" w:cs="Arial"/>
+            <w:b w:val="0"/>
+            <w:smallCaps w:val="0"/>
+            <w:sz w:val="20"/>
+            <w:szCs w:val="20"/>
+          </w:rPr>
+          <w:t>ractice.com</w:t>
+        </w:r>
+      </w:hyperlink>
+    </w:p>
+    <w:p>
+      <w:pPr>
+        <w:pStyle w:val="Heading1"/>
+        <w:numPr>
+          <w:ilvl w:val="0"/>
+          <w:numId w:val="12"/>
+        </w:numPr>
+        <w:pBdr>
+          <w:bottom w:val="none" w:sz="0" w:space="0" w:color="auto"/>
+        </w:pBdr>
+        <w:spacing w:before="0" w:after="0"/>
+        <w:rPr>
+          <w:rFonts w:ascii="Helvetica" w:eastAsia="Arial" w:hAnsi="Helvetica" w:cs="Arial"/>
+          <w:b w:val="0"/>
+          <w:smallCaps w:val="0"/>
+          <w:color w:val="auto"/>
+          <w:sz w:val="20"/>
+          <w:szCs w:val="20"/>
+        </w:rPr>
+      </w:pPr>
+      <w:r>
+        <w:rPr>
+          <w:rFonts w:ascii="Helvetica" w:eastAsia="Arial" w:hAnsi="Helvetica" w:cs="Arial"/>
+          <w:b w:val="0"/>
+          <w:smallCaps w:val="0"/>
+          <w:color w:val="auto"/>
+          <w:sz w:val="20"/>
+          <w:szCs w:val="20"/>
+        </w:rPr>
+        <w:t xml:space="preserve">Create full-stack </w:t>
+      </w:r>
+      <w:r>
+        <w:rPr>
+          <w:rFonts w:ascii="Helvetica" w:eastAsia="Arial" w:hAnsi="Helvetica" w:cs="Arial"/>
+          <w:b w:val="0"/>
+          <w:smallCaps w:val="0"/>
+          <w:color w:val="auto"/>
+          <w:sz w:val="20"/>
+          <w:szCs w:val="20"/>
+        </w:rPr>
+        <w:t>Progressive</w:t>
+      </w:r>
+      <w:r>
+        <w:rPr>
+          <w:rFonts w:ascii="Helvetica" w:eastAsia="Arial" w:hAnsi="Helvetica" w:cs="Arial"/>
+          <w:b w:val="0"/>
+          <w:smallCaps w:val="0"/>
+          <w:color w:val="auto"/>
+          <w:sz w:val="20"/>
+          <w:szCs w:val="20"/>
+        </w:rPr>
+        <w:t xml:space="preserve"> </w:t>
+      </w:r>
+      <w:r>
+        <w:rPr>
+          <w:rFonts w:ascii="Helvetica" w:eastAsia="Arial" w:hAnsi="Helvetica" w:cs="Arial"/>
+          <w:b w:val="0"/>
+          <w:smallCaps w:val="0"/>
+          <w:color w:val="auto"/>
+          <w:sz w:val="20"/>
+          <w:szCs w:val="20"/>
+        </w:rPr>
+        <w:t>Web App in Angular</w:t>
+      </w:r>
+      <w:r>
+        <w:rPr>
+          <w:rFonts w:ascii="Helvetica" w:eastAsia="Arial" w:hAnsi="Helvetica" w:cs="Arial"/>
+          <w:b w:val="0"/>
+          <w:smallCaps w:val="0"/>
+          <w:color w:val="auto"/>
+          <w:sz w:val="20"/>
+          <w:szCs w:val="20"/>
+        </w:rPr>
+        <w:t xml:space="preserve"> with offline caching, lazy-loading and reactive patterns (</w:t>
+      </w:r>
+      <w:proofErr w:type="spellStart"/>
+      <w:r>
+        <w:rPr>
+          <w:rFonts w:ascii="Helvetica" w:eastAsia="Arial" w:hAnsi="Helvetica" w:cs="Arial"/>
+          <w:b w:val="0"/>
+          <w:smallCaps w:val="0"/>
+          <w:color w:val="auto"/>
+          <w:sz w:val="20"/>
+          <w:szCs w:val="20"/>
+        </w:rPr>
+        <w:t>Rxjs</w:t>
+      </w:r>
+      <w:proofErr w:type="spellEnd"/>
+      <w:r>
+        <w:rPr>
+          <w:rFonts w:ascii="Helvetica" w:eastAsia="Arial" w:hAnsi="Helvetica" w:cs="Arial"/>
+          <w:b w:val="0"/>
+          <w:smallCaps w:val="0"/>
+          <w:color w:val="auto"/>
+          <w:sz w:val="20"/>
+          <w:szCs w:val="20"/>
+        </w:rPr>
+        <w:t>)</w:t>
+      </w:r>
+    </w:p>
+    <w:p>
+      <w:pPr>
+        <w:pStyle w:val="Heading1"/>
+        <w:numPr>
+          <w:ilvl w:val="0"/>
+          <w:numId w:val="12"/>
+        </w:numPr>
+        <w:pBdr>
+          <w:bottom w:val="none" w:sz="0" w:space="0" w:color="auto"/>
+        </w:pBdr>
+        <w:spacing w:before="0" w:after="0"/>
+        <w:rPr>
+          <w:rFonts w:ascii="Helvetica" w:eastAsia="Arial" w:hAnsi="Helvetica" w:cs="Arial"/>
+          <w:b w:val="0"/>
+          <w:smallCaps w:val="0"/>
+          <w:color w:val="auto"/>
+          <w:sz w:val="20"/>
+          <w:szCs w:val="20"/>
+        </w:rPr>
+      </w:pPr>
+      <w:r>
+        <w:rPr>
+          <w:rFonts w:ascii="Helvetica" w:eastAsia="Arial" w:hAnsi="Helvetica" w:cs="Arial"/>
+          <w:b w:val="0"/>
+          <w:smallCaps w:val="0"/>
+          <w:color w:val="auto"/>
+          <w:sz w:val="20"/>
+          <w:szCs w:val="20"/>
+        </w:rPr>
+        <w:t>Design user table</w:t>
+      </w:r>
+      <w:r>
+        <w:rPr>
+          <w:rFonts w:ascii="Helvetica" w:eastAsia="Arial" w:hAnsi="Helvetica" w:cs="Arial"/>
+          <w:b w:val="0"/>
+          <w:smallCaps w:val="0"/>
+          <w:color w:val="auto"/>
+          <w:sz w:val="20"/>
+          <w:szCs w:val="20"/>
+        </w:rPr>
+        <w:t>, authentication</w:t>
+      </w:r>
+      <w:r>
+        <w:rPr>
+          <w:rFonts w:ascii="Helvetica" w:eastAsia="Arial" w:hAnsi="Helvetica" w:cs="Arial"/>
+          <w:b w:val="0"/>
+          <w:smallCaps w:val="0"/>
+          <w:color w:val="auto"/>
+          <w:sz w:val="20"/>
+          <w:szCs w:val="20"/>
+        </w:rPr>
+        <w:t>, storage scheme</w:t>
+      </w:r>
+      <w:r>
+        <w:rPr>
+          <w:rFonts w:ascii="Helvetica" w:eastAsia="Arial" w:hAnsi="Helvetica" w:cs="Arial"/>
+          <w:b w:val="0"/>
+          <w:smallCaps w:val="0"/>
+          <w:color w:val="auto"/>
+          <w:sz w:val="20"/>
+          <w:szCs w:val="20"/>
+        </w:rPr>
+        <w:t xml:space="preserve"> and </w:t>
+      </w:r>
+      <w:r>
+        <w:rPr>
+          <w:rFonts w:ascii="Helvetica" w:eastAsia="Arial" w:hAnsi="Helvetica" w:cs="Arial"/>
+          <w:b w:val="0"/>
+          <w:smallCaps w:val="0"/>
+          <w:color w:val="auto"/>
+          <w:sz w:val="20"/>
+          <w:szCs w:val="20"/>
+        </w:rPr>
+        <w:t xml:space="preserve">NoSQL </w:t>
+      </w:r>
+      <w:r>
+        <w:rPr>
+          <w:rFonts w:ascii="Helvetica" w:eastAsia="Arial" w:hAnsi="Helvetica" w:cs="Arial"/>
+          <w:b w:val="0"/>
+          <w:smallCaps w:val="0"/>
+          <w:color w:val="auto"/>
+          <w:sz w:val="20"/>
+          <w:szCs w:val="20"/>
+        </w:rPr>
+        <w:t>database implemented with Firebase REST API</w:t>
+      </w:r>
+    </w:p>
+    <w:p>
+      <w:pPr>
+        <w:pStyle w:val="ListParagraph"/>
+        <w:numPr>
+          <w:ilvl w:val="0"/>
+          <w:numId w:val="12"/>
+        </w:numPr>
+        <w:tabs>
+          <w:tab w:val="right" w:pos="10800"/>
+        </w:tabs>
+        <w:rPr>
+          <w:rFonts w:ascii="Helvetica" w:eastAsia="Arial" w:hAnsi="Helvetica" w:cs="Arial"/>
+          <w:b/>
+          <w:bCs/>
+          <w:sz w:val="18"/>
+          <w:szCs w:val="18"/>
+        </w:rPr>
+      </w:pPr>
+      <w:r>
+        <w:rPr>
+          <w:rFonts w:ascii="Helvetica" w:hAnsi="Helvetica"/>
+          <w:sz w:val="20"/>
+          <w:szCs w:val="20"/>
+        </w:rPr>
+        <w:t xml:space="preserve">App </w:t>
+      </w:r>
+      <w:r>
+        <w:rPr>
+          <w:rFonts w:ascii="Helvetica" w:hAnsi="Helvetica"/>
+          <w:sz w:val="20"/>
+          <w:szCs w:val="20"/>
+        </w:rPr>
+        <w:t>gained 100+ unique visits and is used daily by professional and college musicians</w:t>
+      </w:r>
+    </w:p>
+    <w:p>
+      <w:pPr>
+        <w:pStyle w:val="Heading1"/>
+        <w:pBdr>
+          <w:bottom w:val="none" w:sz="0" w:space="0" w:color="auto"/>
+        </w:pBdr>
+        <w:spacing w:after="0"/>
+        <w:rPr>
+          <w:rFonts w:ascii="Helvetica" w:eastAsia="Arial" w:hAnsi="Helvetica" w:cs="Arial"/>
+          <w:b w:val="0"/>
+          <w:smallCaps w:val="0"/>
+          <w:color w:val="auto"/>
+          <w:sz w:val="20"/>
+          <w:szCs w:val="20"/>
+        </w:rPr>
+      </w:pPr>
+      <w:r>
+        <w:rPr>
+          <w:rFonts w:ascii="Helvetica" w:eastAsia="Arial" w:hAnsi="Helvetica" w:cs="Arial"/>
+          <w:bCs/>
+          <w:smallCaps w:val="0"/>
+          <w:color w:val="auto"/>
+          <w:sz w:val="20"/>
+          <w:szCs w:val="20"/>
+        </w:rPr>
+        <w:t>Social Credit App</w:t>
+      </w:r>
+      <w:r>
+        <w:rPr>
+          <w:rFonts w:ascii="Helvetica" w:eastAsia="Arial" w:hAnsi="Helvetica" w:cs="Arial"/>
+          <w:bCs/>
+          <w:smallCaps w:val="0"/>
+          <w:color w:val="auto"/>
+          <w:sz w:val="20"/>
+          <w:szCs w:val="20"/>
+        </w:rPr>
+        <w:t xml:space="preserve"> (Hackathon)</w:t>
       </w:r>
       <w:r>
         <w:rPr>
@@ -1920,7 +2118,7 @@
             <w:sz w:val="20"/>
             <w:szCs w:val="20"/>
           </w:rPr>
-          <w:t>https://kpractice.com</w:t>
+          <w:t>https://devpost.com/software/socialize</w:t>
         </w:r>
       </w:hyperlink>
     </w:p>
@@ -1953,75 +2151,7 @@
           <w:sz w:val="20"/>
           <w:szCs w:val="20"/>
         </w:rPr>
-        <w:t xml:space="preserve">Create full-stack </w:t>
-      </w:r>
-      <w:r>
-        <w:rPr>
-          <w:rFonts w:ascii="Helvetica" w:eastAsia="Arial" w:hAnsi="Helvetica" w:cs="Arial"/>
-          <w:b w:val="0"/>
-          <w:smallCaps w:val="0"/>
-          <w:color w:val="auto"/>
-          <w:sz w:val="20"/>
-          <w:szCs w:val="20"/>
-        </w:rPr>
-        <w:t>Progressive</w:t>
-      </w:r>
-      <w:r>
-        <w:rPr>
-          <w:rFonts w:ascii="Helvetica" w:eastAsia="Arial" w:hAnsi="Helvetica" w:cs="Arial"/>
-          <w:b w:val="0"/>
-          <w:smallCaps w:val="0"/>
-          <w:color w:val="auto"/>
-          <w:sz w:val="20"/>
-          <w:szCs w:val="20"/>
-        </w:rPr>
-        <w:t xml:space="preserve"> </w:t>
-      </w:r>
-      <w:r>
-        <w:rPr>
-          <w:rFonts w:ascii="Helvetica" w:eastAsia="Arial" w:hAnsi="Helvetica" w:cs="Arial"/>
-          <w:b w:val="0"/>
-          <w:smallCaps w:val="0"/>
-          <w:color w:val="auto"/>
-          <w:sz w:val="20"/>
-          <w:szCs w:val="20"/>
-        </w:rPr>
-        <w:t>Web App in Angular</w:t>
-      </w:r>
-      <w:r>
-        <w:rPr>
-          <w:rFonts w:ascii="Helvetica" w:eastAsia="Arial" w:hAnsi="Helvetica" w:cs="Arial"/>
-          <w:b w:val="0"/>
-          <w:smallCaps w:val="0"/>
-          <w:color w:val="auto"/>
-          <w:sz w:val="20"/>
-          <w:szCs w:val="20"/>
-        </w:rPr>
-        <w:t xml:space="preserve"> with offline caching, lazy-loading and reactive patterns (</w:t>
-      </w:r>
-      <w:proofErr w:type="spellStart"/>
-      <w:r>
-        <w:rPr>
-          <w:rFonts w:ascii="Helvetica" w:eastAsia="Arial" w:hAnsi="Helvetica" w:cs="Arial"/>
-          <w:b w:val="0"/>
-          <w:smallCaps w:val="0"/>
-          <w:color w:val="auto"/>
-          <w:sz w:val="20"/>
-          <w:szCs w:val="20"/>
-        </w:rPr>
-        <w:t>Rxjs</w:t>
-      </w:r>
-      <w:proofErr w:type="spellEnd"/>
-      <w:r>
-        <w:rPr>
-          <w:rFonts w:ascii="Helvetica" w:eastAsia="Arial" w:hAnsi="Helvetica" w:cs="Arial"/>
-          <w:b w:val="0"/>
-          <w:smallCaps w:val="0"/>
-          <w:color w:val="auto"/>
-          <w:sz w:val="20"/>
-          <w:szCs w:val="20"/>
-        </w:rPr>
-        <w:t>)</w:t>
+        <w:t>Create progressive web app using Dart and Flutter that uses social credit system to make meeting new people safe</w:t>
       </w:r>
     </w:p>
     <w:p>
@@ -2053,7 +2183,7 @@
           <w:sz w:val="20"/>
           <w:szCs w:val="20"/>
         </w:rPr>
-        <w:t>Design user table</w:t>
+        <w:t xml:space="preserve">Design user table and database implemented with </w:t>
       </w:r>
       <w:r>
         <w:rPr>
@@ -2064,7 +2194,7 @@
           <w:sz w:val="20"/>
           <w:szCs w:val="20"/>
         </w:rPr>
-        <w:t>, authentication</w:t>
+        <w:t xml:space="preserve">Google Cloud </w:t>
       </w:r>
       <w:r>
         <w:rPr>
@@ -2075,40 +2205,7 @@
           <w:sz w:val="20"/>
           <w:szCs w:val="20"/>
         </w:rPr>
-        <w:t>, storage scheme</w:t>
-      </w:r>
-      <w:r>
-        <w:rPr>
-          <w:rFonts w:ascii="Helvetica" w:eastAsia="Arial" w:hAnsi="Helvetica" w:cs="Arial"/>
-          <w:b w:val="0"/>
-          <w:smallCaps w:val="0"/>
-          <w:color w:val="auto"/>
-          <w:sz w:val="20"/>
-          <w:szCs w:val="20"/>
-        </w:rPr>
-        <w:t xml:space="preserve"> and </w:t>
-      </w:r>
-      <w:r>
-        <w:rPr>
-          <w:rFonts w:ascii="Helvetica" w:eastAsia="Arial" w:hAnsi="Helvetica" w:cs="Arial"/>
-          <w:b w:val="0"/>
-          <w:smallCaps w:val="0"/>
-          <w:color w:val="auto"/>
-          <w:sz w:val="20"/>
-          <w:szCs w:val="20"/>
-        </w:rPr>
-        <w:t xml:space="preserve">NoSQL </w:t>
-      </w:r>
-      <w:r>
-        <w:rPr>
-          <w:rFonts w:ascii="Helvetica" w:eastAsia="Arial" w:hAnsi="Helvetica" w:cs="Arial"/>
-          <w:b w:val="0"/>
-          <w:smallCaps w:val="0"/>
-          <w:color w:val="auto"/>
-          <w:sz w:val="20"/>
-          <w:szCs w:val="20"/>
-        </w:rPr>
-        <w:t>database implemented with Firebase REST API</w:t>
+        <w:t>API</w:t>
       </w:r>
     </w:p>
     <w:p>
@@ -2118,32 +2215,37 @@
           <w:ilvl w:val="0"/>
           <w:numId w:val="12"/>
         </w:numPr>
-        <w:tabs>
-          <w:tab w:val="right" w:pos="10800"/>
-        </w:tabs>
-        <w:rPr>
-          <w:rFonts w:ascii="Helvetica" w:eastAsia="Arial" w:hAnsi="Helvetica" w:cs="Arial"/>
-          <w:b/>
-          <w:bCs/>
-          <w:sz w:val="18"/>
-          <w:szCs w:val="18"/>
-        </w:rPr>
-      </w:pPr>
-      <w:r>
-        <w:rPr>
-          <w:rFonts w:ascii="Helvetica" w:hAnsi="Helvetica"/>
-          <w:sz w:val="20"/>
-          <w:szCs w:val="20"/>
-        </w:rPr>
-        <w:t xml:space="preserve">App </w:t>
-      </w:r>
-      <w:r>
-        <w:rPr>
-          <w:rFonts w:ascii="Helvetica" w:hAnsi="Helvetica"/>
-          <w:sz w:val="20"/>
-          <w:szCs w:val="20"/>
-        </w:rPr>
-        <w:t>gained 100+ unique visits and is used daily by professional and college musicians</w:t>
+        <w:rPr>
+          <w:rFonts w:ascii="Helvetica" w:hAnsi="Helvetica"/>
+          <w:sz w:val="20"/>
+          <w:szCs w:val="20"/>
+        </w:rPr>
+      </w:pPr>
+      <w:r>
+        <w:rPr>
+          <w:rFonts w:ascii="Helvetica" w:hAnsi="Helvetica"/>
+          <w:sz w:val="20"/>
+          <w:szCs w:val="20"/>
+        </w:rPr>
+        <w:t xml:space="preserve">App created for Major League Hacking event, featured on </w:t>
+      </w:r>
+      <w:proofErr w:type="spellStart"/>
+      <w:r>
+        <w:rPr>
+          <w:rFonts w:ascii="Helvetica" w:hAnsi="Helvetica"/>
+          <w:sz w:val="20"/>
+          <w:szCs w:val="20"/>
+        </w:rPr>
+        <w:t>MinneHack</w:t>
+      </w:r>
+      <w:proofErr w:type="spellEnd"/>
+      <w:r>
+        <w:rPr>
+          <w:rFonts w:ascii="Helvetica" w:hAnsi="Helvetica"/>
+          <w:sz w:val="20"/>
+          <w:szCs w:val="20"/>
+        </w:rPr>
+        <w:t xml:space="preserve"> 2020 projects blogpost</w:t>
       </w:r>
     </w:p>
     <w:p>
@@ -2252,14 +2354,6 @@
           <w:sz w:val="20"/>
           <w:szCs w:val="20"/>
         </w:rPr>
-        <w:t xml:space="preserve">Typescript, </w:t>
-      </w:r>
-      <w:r>
-        <w:rPr>
-          <w:rFonts w:ascii="Helvetica" w:hAnsi="Helvetica"/>
-          <w:sz w:val="20"/>
-          <w:szCs w:val="20"/>
-        </w:rPr>
         <w:t>JavaScript</w:t>
       </w:r>
       <w:r>
@@ -2268,6 +2362,86 @@
           <w:sz w:val="20"/>
           <w:szCs w:val="20"/>
         </w:rPr>
+        <w:t xml:space="preserve"> (</w:t>
+      </w:r>
+      <w:r>
+        <w:rPr>
+          <w:rFonts w:ascii="Helvetica" w:hAnsi="Helvetica"/>
+          <w:sz w:val="20"/>
+          <w:szCs w:val="20"/>
+        </w:rPr>
+        <w:t>Typescript</w:t>
+      </w:r>
+      <w:r>
+        <w:rPr>
+          <w:rFonts w:ascii="Helvetica" w:hAnsi="Helvetica"/>
+          <w:sz w:val="20"/>
+          <w:szCs w:val="20"/>
+        </w:rPr>
+        <w:t>)</w:t>
+      </w:r>
+      <w:r>
+        <w:rPr>
+          <w:rFonts w:ascii="Helvetica" w:hAnsi="Helvetica"/>
+          <w:sz w:val="20"/>
+          <w:szCs w:val="20"/>
+        </w:rPr>
+        <w:t xml:space="preserve">, </w:t>
+      </w:r>
+      <w:r>
+        <w:rPr>
+          <w:rFonts w:ascii="Helvetica" w:hAnsi="Helvetica"/>
+          <w:sz w:val="20"/>
+          <w:szCs w:val="20"/>
+        </w:rPr>
+        <w:t xml:space="preserve">Java, </w:t>
+      </w:r>
+      <w:r>
+        <w:rPr>
+          <w:rFonts w:ascii="Helvetica" w:hAnsi="Helvetica"/>
+          <w:sz w:val="20"/>
+          <w:szCs w:val="20"/>
+        </w:rPr>
+        <w:t>C</w:t>
+      </w:r>
+      <w:r>
+        <w:rPr>
+          <w:rFonts w:ascii="Helvetica" w:hAnsi="Helvetica"/>
+          <w:sz w:val="20"/>
+          <w:szCs w:val="20"/>
+        </w:rPr>
+        <w:t xml:space="preserve">, </w:t>
+      </w:r>
+      <w:r>
+        <w:rPr>
+          <w:rFonts w:ascii="Helvetica" w:hAnsi="Helvetica"/>
+          <w:sz w:val="20"/>
+          <w:szCs w:val="20"/>
+        </w:rPr>
+        <w:t>SQL</w:t>
+      </w:r>
+      <w:r>
+        <w:rPr>
+          <w:rFonts w:ascii="Helvetica" w:hAnsi="Helvetica"/>
+          <w:sz w:val="20"/>
+          <w:szCs w:val="20"/>
+        </w:rPr>
+        <w:t xml:space="preserve">, </w:t>
+      </w:r>
+      <w:r>
+        <w:rPr>
+          <w:rFonts w:ascii="Helvetica" w:hAnsi="Helvetica"/>
+          <w:sz w:val="20"/>
+          <w:szCs w:val="20"/>
+        </w:rPr>
+        <w:t>Swift</w:t>
+      </w:r>
+      <w:r>
+        <w:rPr>
+          <w:rFonts w:ascii="Helvetica" w:hAnsi="Helvetica"/>
+          <w:sz w:val="20"/>
+          <w:szCs w:val="20"/>
+        </w:rPr>
         <w:t>,</w:t>
       </w:r>
       <w:r>
@@ -2284,55 +2458,23 @@
           <w:sz w:val="20"/>
           <w:szCs w:val="20"/>
         </w:rPr>
-        <w:t xml:space="preserve">HTML, CSS, </w:t>
-      </w:r>
-      <w:r>
-        <w:rPr>
-          <w:rFonts w:ascii="Helvetica" w:hAnsi="Helvetica"/>
-          <w:sz w:val="20"/>
-          <w:szCs w:val="20"/>
-        </w:rPr>
-        <w:t xml:space="preserve">Swift, </w:t>
-      </w:r>
-      <w:r>
-        <w:rPr>
-          <w:rFonts w:ascii="Helvetica" w:hAnsi="Helvetica"/>
-          <w:sz w:val="20"/>
-          <w:szCs w:val="20"/>
-        </w:rPr>
-        <w:t>Java</w:t>
-      </w:r>
-      <w:r>
-        <w:rPr>
-          <w:rFonts w:ascii="Helvetica" w:hAnsi="Helvetica"/>
-          <w:sz w:val="20"/>
-          <w:szCs w:val="20"/>
-        </w:rPr>
-        <w:t xml:space="preserve">, </w:t>
-      </w:r>
-      <w:r>
-        <w:rPr>
-          <w:rFonts w:ascii="Helvetica" w:hAnsi="Helvetica"/>
-          <w:sz w:val="20"/>
-          <w:szCs w:val="20"/>
-        </w:rPr>
-        <w:t>C</w:t>
-      </w:r>
-      <w:r>
-        <w:rPr>
-          <w:rFonts w:ascii="Helvetica" w:hAnsi="Helvetica"/>
-          <w:sz w:val="20"/>
-          <w:szCs w:val="20"/>
-        </w:rPr>
-        <w:t>, SQL</w:t>
-      </w:r>
-      <w:r>
-        <w:rPr>
-          <w:rFonts w:ascii="Helvetica" w:hAnsi="Helvetica"/>
-          <w:sz w:val="20"/>
-          <w:szCs w:val="20"/>
-        </w:rPr>
-        <w:t>, Kotlin</w:t>
+        <w:t>Perl</w:t>
+      </w:r>
+      <w:r>
+        <w:rPr>
+          <w:rFonts w:ascii="Helvetica" w:hAnsi="Helvetica"/>
+          <w:sz w:val="20"/>
+          <w:szCs w:val="20"/>
+        </w:rPr>
+        <w:t>, S</w:t>
+      </w:r>
+      <w:r>
+        <w:rPr>
+          <w:rFonts w:ascii="Helvetica" w:hAnsi="Helvetica"/>
+          <w:sz w:val="20"/>
+          <w:szCs w:val="20"/>
+        </w:rPr>
+        <w:t>CSS</w:t>
       </w:r>
     </w:p>
     <w:p>
@@ -2370,7 +2512,23 @@
           <w:sz w:val="20"/>
           <w:szCs w:val="20"/>
         </w:rPr>
-        <w:t>AWS, Docker, XCode, Android Studio, Agile, Adobe Suite, Git, Firebase</w:t>
+        <w:t xml:space="preserve">AWS, Docker, XCode, Android Studio, </w:t>
+      </w:r>
+      <w:r>
+        <w:rPr>
+          <w:rFonts w:ascii="Helvetica" w:hAnsi="Helvetica"/>
+          <w:sz w:val="20"/>
+          <w:szCs w:val="20"/>
+        </w:rPr>
+        <w:t>Jira (Agile)</w:t>
+      </w:r>
+      <w:r>
+        <w:rPr>
+          <w:rFonts w:ascii="Helvetica" w:hAnsi="Helvetica"/>
+          <w:sz w:val="20"/>
+          <w:szCs w:val="20"/>
+        </w:rPr>
+        <w:t>, Adobe Suite, Git, Firebase</w:t>
       </w:r>
     </w:p>
     <w:p>
@@ -2413,6 +2571,14 @@
           <w:sz w:val="20"/>
           <w:szCs w:val="20"/>
         </w:rPr>
+        <w:t xml:space="preserve">Node.js, </w:t>
+      </w:r>
+      <w:r>
+        <w:rPr>
+          <w:rFonts w:ascii="Helvetica" w:hAnsi="Helvetica"/>
+          <w:sz w:val="20"/>
+          <w:szCs w:val="20"/>
+        </w:rPr>
         <w:t xml:space="preserve">Angular, </w:t>
       </w:r>
       <w:r>
@@ -2437,7 +2603,7 @@
           <w:sz w:val="20"/>
           <w:szCs w:val="20"/>
         </w:rPr>
-        <w:t>, Node.js, Express.js, TensorFlow</w:t>
+        <w:t>, Express.js, TensorFlow</w:t>
       </w:r>
     </w:p>
     <w:p>
@@ -2464,7 +2630,17 @@
           <w:sz w:val="20"/>
           <w:szCs w:val="20"/>
         </w:rPr>
-        <w:t>Business Skills:</w:t>
+        <w:t>Soft</w:t>
+      </w:r>
+      <w:r>
+        <w:rPr>
+          <w:rFonts w:ascii="Helvetica" w:hAnsi="Helvetica"/>
+          <w:b/>
+          <w:bCs/>
+          <w:sz w:val="20"/>
+          <w:szCs w:val="20"/>
+        </w:rPr>
+        <w:t xml:space="preserve"> Skills:</w:t>
       </w:r>
       <w:r>
         <w:rPr>
@@ -2821,67 +2997,6 @@
           <w:sz w:val="20"/>
           <w:szCs w:val="20"/>
         </w:rPr>
-      </w:pPr>
-      <w:r>
-        <w:rPr>
-          <w:rFonts w:ascii="Helvetica" w:hAnsi="Helvetica"/>
-          <w:b/>
-          <w:bCs/>
-          <w:sz w:val="20"/>
-          <w:szCs w:val="20"/>
-        </w:rPr>
-        <w:t>2015</w:t>
-      </w:r>
-      <w:r>
-        <w:rPr>
-          <w:rFonts w:ascii="Helvetica" w:hAnsi="Helvetica"/>
-          <w:sz w:val="20"/>
-          <w:szCs w:val="20"/>
-        </w:rPr>
-        <w:t xml:space="preserve">       MD Visual Arts </w:t>
-      </w:r>
-      <w:r>
-        <w:rPr>
-          <w:rFonts w:ascii="Helvetica" w:hAnsi="Helvetica"/>
-          <w:sz w:val="20"/>
-          <w:szCs w:val="20"/>
-        </w:rPr>
-        <w:t>2</w:t>
-      </w:r>
-      <w:r>
-        <w:rPr>
-          <w:rFonts w:ascii="Helvetica" w:hAnsi="Helvetica"/>
-          <w:sz w:val="20"/>
-          <w:szCs w:val="20"/>
-          <w:vertAlign w:val="superscript"/>
-        </w:rPr>
-        <w:t>nd</w:t>
-      </w:r>
-      <w:r>
-        <w:rPr>
-          <w:rFonts w:ascii="Helvetica" w:hAnsi="Helvetica"/>
-          <w:sz w:val="20"/>
-          <w:szCs w:val="20"/>
-        </w:rPr>
-        <w:t xml:space="preserve"> Place</w:t>
-      </w:r>
-      <w:r>
-        <w:rPr>
-          <w:rFonts w:ascii="Helvetica" w:hAnsi="Helvetica"/>
-          <w:sz w:val="20"/>
-          <w:szCs w:val="20"/>
-        </w:rPr>
-        <w:t xml:space="preserve"> Winner</w:t>
-      </w:r>
-    </w:p>
-    <w:p>
-      <w:pPr>
-        <w:tabs>
-          <w:tab w:val="left" w:pos="6065"/>
-        </w:tabs>
-        <w:rPr>
-          <w:rFonts w:ascii="Helvetica" w:hAnsi="Helvetica"/>
-        </w:rPr>
         <w:sectPr>
           <w:type w:val="continuous"/>
           <w:pgSz w:w="12240" w:h="15840"/>
@@ -2891,6 +3006,65 @@
           <w:titlePg/>
         </w:sectPr>
       </w:pPr>
+      <w:r>
+        <w:rPr>
+          <w:rFonts w:ascii="Helvetica" w:hAnsi="Helvetica"/>
+          <w:b/>
+          <w:bCs/>
+          <w:sz w:val="20"/>
+          <w:szCs w:val="20"/>
+        </w:rPr>
+        <w:t>2015</w:t>
+      </w:r>
+      <w:r>
+        <w:rPr>
+          <w:rFonts w:ascii="Helvetica" w:hAnsi="Helvetica"/>
+          <w:sz w:val="20"/>
+          <w:szCs w:val="20"/>
+        </w:rPr>
+        <w:t xml:space="preserve">       MD Visual Arts </w:t>
+      </w:r>
+      <w:r>
+        <w:rPr>
+          <w:rFonts w:ascii="Helvetica" w:hAnsi="Helvetica"/>
+          <w:sz w:val="20"/>
+          <w:szCs w:val="20"/>
+        </w:rPr>
+        <w:t>2</w:t>
+      </w:r>
+      <w:r>
+        <w:rPr>
+          <w:rFonts w:ascii="Helvetica" w:hAnsi="Helvetica"/>
+          <w:sz w:val="20"/>
+          <w:szCs w:val="20"/>
+          <w:vertAlign w:val="superscript"/>
+        </w:rPr>
+        <w:t>nd</w:t>
+      </w:r>
+      <w:r>
+        <w:rPr>
+          <w:rFonts w:ascii="Helvetica" w:hAnsi="Helvetica"/>
+          <w:sz w:val="20"/>
+          <w:szCs w:val="20"/>
+        </w:rPr>
+        <w:t xml:space="preserve"> Place</w:t>
+      </w:r>
+      <w:r>
+        <w:rPr>
+          <w:rFonts w:ascii="Helvetica" w:hAnsi="Helvetica"/>
+          <w:sz w:val="20"/>
+          <w:szCs w:val="20"/>
+        </w:rPr>
+        <w:t xml:space="preserve"> Winn</w:t>
+      </w:r>
+      <w:r>
+        <w:rPr>
+          <w:rFonts w:ascii="Helvetica" w:hAnsi="Helvetica"/>
+          <w:sz w:val="20"/>
+          <w:szCs w:val="20"/>
+        </w:rPr>
+        <w:t>er</w:t>
+      </w:r>
     </w:p>
     <w:p>
       <w:pPr>

--- a/Resume.docx
+++ b/Resume.docx
@@ -51,44 +51,16 @@
           <w:sz w:val="20"/>
           <w:szCs w:val="20"/>
         </w:rPr>
-        <w:t>madebykiet.com | linkedin.com/in/</w:t>
-      </w:r>
-      <w:proofErr w:type="spellStart"/>
-      <w:r>
-        <w:rPr>
-          <w:rFonts w:ascii="Helvetica" w:hAnsi="Helvetica"/>
-          <w:sz w:val="20"/>
-          <w:szCs w:val="20"/>
-        </w:rPr>
-        <w:t>kiet</w:t>
-      </w:r>
-      <w:proofErr w:type="spellEnd"/>
-      <w:r>
-        <w:rPr>
-          <w:rFonts w:ascii="Helvetica" w:hAnsi="Helvetica"/>
-          <w:sz w:val="20"/>
-          <w:szCs w:val="20"/>
-        </w:rPr>
-        <w:t xml:space="preserve">-ho/ </w:t>
-      </w:r>
-      <w:r>
-        <w:rPr>
-          <w:rFonts w:ascii="Helvetica" w:hAnsi="Helvetica"/>
-          <w:sz w:val="20"/>
-          <w:szCs w:val="20"/>
-        </w:rPr>
-        <w:t>| github.com/</w:t>
-      </w:r>
-      <w:proofErr w:type="spellStart"/>
-      <w:r>
-        <w:rPr>
-          <w:rFonts w:ascii="Helvetica" w:hAnsi="Helvetica"/>
-          <w:sz w:val="20"/>
-          <w:szCs w:val="20"/>
-        </w:rPr>
-        <w:t>Kitenite</w:t>
-      </w:r>
-      <w:proofErr w:type="spellEnd"/>
+        <w:t xml:space="preserve">madebykiet.com | linkedin.com/in/kiet-ho/ </w:t>
+      </w:r>
+      <w:r>
+        <w:rPr>
+          <w:rFonts w:ascii="Helvetica" w:hAnsi="Helvetica"/>
+          <w:sz w:val="20"/>
+          <w:szCs w:val="20"/>
+        </w:rPr>
+        <w:t>| github.com/Kitenite</w:t>
+      </w:r>
     </w:p>
     <w:p>
       <w:pPr>
@@ -134,21 +106,6 @@
         </w:rPr>
         <w:t>pen to relocation)</w:t>
       </w:r>
-    </w:p>
-    <w:p>
-      <w:pPr>
-        <w:pStyle w:val="Heading1"/>
-        <w:pBdr>
-          <w:bottom w:val="single" w:sz="4" w:space="1" w:color="auto"/>
-        </w:pBdr>
-        <w:spacing w:before="0" w:after="0"/>
-        <w:rPr>
-          <w:rFonts w:ascii="Helvetica" w:eastAsia="Arial" w:hAnsi="Helvetica" w:cs="Arial"/>
-          <w:b w:val="0"/>
-          <w:sz w:val="28"/>
-          <w:szCs w:val="28"/>
-        </w:rPr>
-      </w:pPr>
     </w:p>
     <w:p>
       <w:pPr>
@@ -867,7 +824,6 @@
           <w:szCs w:val="20"/>
         </w:rPr>
       </w:pPr>
-      <w:proofErr w:type="spellStart"/>
       <w:r>
         <w:rPr>
           <w:rFonts w:ascii="Helvetica" w:eastAsia="Arial" w:hAnsi="Helvetica" w:cs="Arial"/>
@@ -876,18 +832,7 @@
           <w:sz w:val="20"/>
           <w:szCs w:val="20"/>
         </w:rPr>
-        <w:t>Voy</w:t>
-      </w:r>
-      <w:proofErr w:type="spellEnd"/>
-      <w:r>
-        <w:rPr>
-          <w:rFonts w:ascii="Helvetica" w:eastAsia="Arial" w:hAnsi="Helvetica" w:cs="Arial"/>
-          <w:b/>
-          <w:bCs/>
-          <w:sz w:val="20"/>
-          <w:szCs w:val="20"/>
-        </w:rPr>
-        <w:t xml:space="preserve"> Audio Tour</w:t>
+        <w:t>Voy Audio Tour</w:t>
       </w:r>
       <w:r>
         <w:rPr>
@@ -1468,7 +1413,6 @@
           <w:szCs w:val="20"/>
         </w:rPr>
       </w:pPr>
-      <w:proofErr w:type="spellStart"/>
       <w:r>
         <w:rPr>
           <w:rFonts w:ascii="Helvetica" w:hAnsi="Helvetica"/>
@@ -1477,18 +1421,7 @@
           <w:sz w:val="20"/>
           <w:szCs w:val="20"/>
         </w:rPr>
-        <w:t>Kiblog</w:t>
-      </w:r>
-      <w:proofErr w:type="spellEnd"/>
-      <w:r>
-        <w:rPr>
-          <w:rFonts w:ascii="Helvetica" w:hAnsi="Helvetica"/>
-          <w:b/>
-          <w:bCs/>
-          <w:sz w:val="20"/>
-          <w:szCs w:val="20"/>
-        </w:rPr>
-        <w:t xml:space="preserve"> </w:t>
+        <w:t xml:space="preserve">Kiblog </w:t>
       </w:r>
       <w:r>
         <w:rPr>
@@ -1811,29 +1744,7 @@
             <w:sz w:val="20"/>
             <w:szCs w:val="20"/>
           </w:rPr>
-          <w:t>https://k</w:t>
-        </w:r>
-        <w:r>
-          <w:rPr>
-            <w:rStyle w:val="Hyperlink"/>
-            <w:rFonts w:ascii="Helvetica" w:eastAsia="Arial" w:hAnsi="Helvetica" w:cs="Arial"/>
-            <w:b w:val="0"/>
-            <w:smallCaps w:val="0"/>
-            <w:sz w:val="20"/>
-            <w:szCs w:val="20"/>
-          </w:rPr>
-          <w:t>p</w:t>
-        </w:r>
-        <w:r>
-          <w:rPr>
-            <w:rStyle w:val="Hyperlink"/>
-            <w:rFonts w:ascii="Helvetica" w:eastAsia="Arial" w:hAnsi="Helvetica" w:cs="Arial"/>
-            <w:b w:val="0"/>
-            <w:smallCaps w:val="0"/>
-            <w:sz w:val="20"/>
-            <w:szCs w:val="20"/>
-          </w:rPr>
-          <w:t>ractice.com</w:t>
+          <w:t>https://kpractice.com</w:t>
         </w:r>
       </w:hyperlink>
     </w:p>
@@ -1910,31 +1821,7 @@
           <w:sz w:val="20"/>
           <w:szCs w:val="20"/>
         </w:rPr>
-        <w:t xml:space="preserve"> with offline caching, lazy-loading and reactive patterns (</w:t>
-      </w:r>
-      <w:proofErr w:type="spellStart"/>
-      <w:r>
-        <w:rPr>
-          <w:rFonts w:ascii="Helvetica" w:eastAsia="Arial" w:hAnsi="Helvetica" w:cs="Arial"/>
-          <w:b w:val="0"/>
-          <w:smallCaps w:val="0"/>
-          <w:color w:val="auto"/>
-          <w:sz w:val="20"/>
-          <w:szCs w:val="20"/>
-        </w:rPr>
-        <w:t>Rxjs</w:t>
-      </w:r>
-      <w:proofErr w:type="spellEnd"/>
-      <w:r>
-        <w:rPr>
-          <w:rFonts w:ascii="Helvetica" w:eastAsia="Arial" w:hAnsi="Helvetica" w:cs="Arial"/>
-          <w:b w:val="0"/>
-          <w:smallCaps w:val="0"/>
-          <w:color w:val="auto"/>
-          <w:sz w:val="20"/>
-          <w:szCs w:val="20"/>
-        </w:rPr>
-        <w:t>)</w:t>
+        <w:t xml:space="preserve"> with offline caching, lazy-loading and reactive patterns (Rxjs)</w:t>
       </w:r>
     </w:p>
     <w:p>
@@ -2227,25 +2114,7 @@
           <w:sz w:val="20"/>
           <w:szCs w:val="20"/>
         </w:rPr>
-        <w:t xml:space="preserve">App created for Major League Hacking event, featured on </w:t>
-      </w:r>
-      <w:proofErr w:type="spellStart"/>
-      <w:r>
-        <w:rPr>
-          <w:rFonts w:ascii="Helvetica" w:hAnsi="Helvetica"/>
-          <w:sz w:val="20"/>
-          <w:szCs w:val="20"/>
-        </w:rPr>
-        <w:t>MinneHack</w:t>
-      </w:r>
-      <w:proofErr w:type="spellEnd"/>
-      <w:r>
-        <w:rPr>
-          <w:rFonts w:ascii="Helvetica" w:hAnsi="Helvetica"/>
-          <w:sz w:val="20"/>
-          <w:szCs w:val="20"/>
-        </w:rPr>
-        <w:t xml:space="preserve"> 2020 projects blogpost</w:t>
+        <w:t>App created for Major League Hacking event, featured on MinneHack 2020 projects blogpost</w:t>
       </w:r>
     </w:p>
     <w:p>
@@ -2787,25 +2656,7 @@
           <w:sz w:val="20"/>
           <w:szCs w:val="20"/>
         </w:rPr>
-        <w:t xml:space="preserve">       </w:t>
-      </w:r>
-      <w:proofErr w:type="spellStart"/>
-      <w:r>
-        <w:rPr>
-          <w:rFonts w:ascii="Helvetica" w:hAnsi="Helvetica"/>
-          <w:sz w:val="20"/>
-          <w:szCs w:val="20"/>
-        </w:rPr>
-        <w:t>Minnedemo</w:t>
-      </w:r>
-      <w:proofErr w:type="spellEnd"/>
-      <w:r>
-        <w:rPr>
-          <w:rFonts w:ascii="Helvetica" w:hAnsi="Helvetica"/>
-          <w:sz w:val="20"/>
-          <w:szCs w:val="20"/>
-        </w:rPr>
-        <w:t xml:space="preserve"> 30 Presenter</w:t>
+        <w:t xml:space="preserve">       Minnedemo 30 Presenter</w:t>
       </w:r>
     </w:p>
     <w:p>
@@ -2840,25 +2691,7 @@
           <w:sz w:val="20"/>
           <w:szCs w:val="20"/>
         </w:rPr>
-        <w:t xml:space="preserve">       </w:t>
-      </w:r>
-      <w:proofErr w:type="spellStart"/>
-      <w:r>
-        <w:rPr>
-          <w:rFonts w:ascii="Helvetica" w:hAnsi="Helvetica"/>
-          <w:sz w:val="20"/>
-          <w:szCs w:val="20"/>
-        </w:rPr>
-        <w:t>Holme’s</w:t>
-      </w:r>
-      <w:proofErr w:type="spellEnd"/>
-      <w:r>
-        <w:rPr>
-          <w:rFonts w:ascii="Helvetica" w:hAnsi="Helvetica"/>
-          <w:sz w:val="20"/>
-          <w:szCs w:val="20"/>
-        </w:rPr>
-        <w:t xml:space="preserve"> Center Biz Pitch Finalist </w:t>
+        <w:t xml:space="preserve">       Holme’s Center Biz Pitch Finalist </w:t>
       </w:r>
     </w:p>
     <w:p>
@@ -2893,25 +2726,7 @@
           <w:sz w:val="20"/>
           <w:szCs w:val="20"/>
         </w:rPr>
-        <w:t xml:space="preserve">       </w:t>
-      </w:r>
-      <w:proofErr w:type="spellStart"/>
-      <w:r>
-        <w:rPr>
-          <w:rFonts w:ascii="Helvetica" w:hAnsi="Helvetica"/>
-          <w:sz w:val="20"/>
-          <w:szCs w:val="20"/>
-        </w:rPr>
-        <w:t>tBRS</w:t>
-      </w:r>
-      <w:proofErr w:type="spellEnd"/>
-      <w:r>
-        <w:rPr>
-          <w:rFonts w:ascii="Helvetica" w:hAnsi="Helvetica"/>
-          <w:sz w:val="20"/>
-          <w:szCs w:val="20"/>
-        </w:rPr>
-        <w:t xml:space="preserve"> Innovation Award Winner</w:t>
+        <w:t xml:space="preserve">       tBRS Innovation Award Winner</w:t>
       </w:r>
     </w:p>
     <w:p>

--- a/Resume.docx
+++ b/Resume.docx
@@ -51,16 +51,44 @@
           <w:sz w:val="20"/>
           <w:szCs w:val="20"/>
         </w:rPr>
-        <w:t xml:space="preserve">madebykiet.com | linkedin.com/in/kiet-ho/ </w:t>
-      </w:r>
-      <w:r>
-        <w:rPr>
-          <w:rFonts w:ascii="Helvetica" w:hAnsi="Helvetica"/>
-          <w:sz w:val="20"/>
-          <w:szCs w:val="20"/>
-        </w:rPr>
-        <w:t>| github.com/Kitenite</w:t>
-      </w:r>
+        <w:t>madebykiet.com | linkedin.com/in/</w:t>
+      </w:r>
+      <w:proofErr w:type="spellStart"/>
+      <w:r>
+        <w:rPr>
+          <w:rFonts w:ascii="Helvetica" w:hAnsi="Helvetica"/>
+          <w:sz w:val="20"/>
+          <w:szCs w:val="20"/>
+        </w:rPr>
+        <w:t>kiet</w:t>
+      </w:r>
+      <w:proofErr w:type="spellEnd"/>
+      <w:r>
+        <w:rPr>
+          <w:rFonts w:ascii="Helvetica" w:hAnsi="Helvetica"/>
+          <w:sz w:val="20"/>
+          <w:szCs w:val="20"/>
+        </w:rPr>
+        <w:t xml:space="preserve">-ho/ </w:t>
+      </w:r>
+      <w:r>
+        <w:rPr>
+          <w:rFonts w:ascii="Helvetica" w:hAnsi="Helvetica"/>
+          <w:sz w:val="20"/>
+          <w:szCs w:val="20"/>
+        </w:rPr>
+        <w:t>| github.com/</w:t>
+      </w:r>
+      <w:proofErr w:type="spellStart"/>
+      <w:r>
+        <w:rPr>
+          <w:rFonts w:ascii="Helvetica" w:hAnsi="Helvetica"/>
+          <w:sz w:val="20"/>
+          <w:szCs w:val="20"/>
+        </w:rPr>
+        <w:t>Kitenite</w:t>
+      </w:r>
+      <w:proofErr w:type="spellEnd"/>
     </w:p>
     <w:p>
       <w:pPr>
@@ -824,6 +852,7 @@
           <w:szCs w:val="20"/>
         </w:rPr>
       </w:pPr>
+      <w:proofErr w:type="spellStart"/>
       <w:r>
         <w:rPr>
           <w:rFonts w:ascii="Helvetica" w:eastAsia="Arial" w:hAnsi="Helvetica" w:cs="Arial"/>
@@ -832,7 +861,18 @@
           <w:sz w:val="20"/>
           <w:szCs w:val="20"/>
         </w:rPr>
-        <w:t>Voy Audio Tour</w:t>
+        <w:t>Voy</w:t>
+      </w:r>
+      <w:proofErr w:type="spellEnd"/>
+      <w:r>
+        <w:rPr>
+          <w:rFonts w:ascii="Helvetica" w:eastAsia="Arial" w:hAnsi="Helvetica" w:cs="Arial"/>
+          <w:b/>
+          <w:bCs/>
+          <w:sz w:val="20"/>
+          <w:szCs w:val="20"/>
+        </w:rPr>
+        <w:t xml:space="preserve"> Audio Tour</w:t>
       </w:r>
       <w:r>
         <w:rPr>
@@ -1413,6 +1453,7 @@
           <w:szCs w:val="20"/>
         </w:rPr>
       </w:pPr>
+      <w:proofErr w:type="spellStart"/>
       <w:r>
         <w:rPr>
           <w:rFonts w:ascii="Helvetica" w:hAnsi="Helvetica"/>
@@ -1421,7 +1462,18 @@
           <w:sz w:val="20"/>
           <w:szCs w:val="20"/>
         </w:rPr>
-        <w:t xml:space="preserve">Kiblog </w:t>
+        <w:t>Kiblog</w:t>
+      </w:r>
+      <w:proofErr w:type="spellEnd"/>
+      <w:r>
+        <w:rPr>
+          <w:rFonts w:ascii="Helvetica" w:hAnsi="Helvetica"/>
+          <w:b/>
+          <w:bCs/>
+          <w:sz w:val="20"/>
+          <w:szCs w:val="20"/>
+        </w:rPr>
+        <w:t xml:space="preserve"> </w:t>
       </w:r>
       <w:r>
         <w:rPr>
@@ -1821,7 +1873,31 @@
           <w:sz w:val="20"/>
           <w:szCs w:val="20"/>
         </w:rPr>
-        <w:t xml:space="preserve"> with offline caching, lazy-loading and reactive patterns (Rxjs)</w:t>
+        <w:t xml:space="preserve"> with offline caching, lazy-loading and reactive patterns (</w:t>
+      </w:r>
+      <w:proofErr w:type="spellStart"/>
+      <w:r>
+        <w:rPr>
+          <w:rFonts w:ascii="Helvetica" w:eastAsia="Arial" w:hAnsi="Helvetica" w:cs="Arial"/>
+          <w:b w:val="0"/>
+          <w:smallCaps w:val="0"/>
+          <w:color w:val="auto"/>
+          <w:sz w:val="20"/>
+          <w:szCs w:val="20"/>
+        </w:rPr>
+        <w:t>Rxjs</w:t>
+      </w:r>
+      <w:proofErr w:type="spellEnd"/>
+      <w:r>
+        <w:rPr>
+          <w:rFonts w:ascii="Helvetica" w:eastAsia="Arial" w:hAnsi="Helvetica" w:cs="Arial"/>
+          <w:b w:val="0"/>
+          <w:smallCaps w:val="0"/>
+          <w:color w:val="auto"/>
+          <w:sz w:val="20"/>
+          <w:szCs w:val="20"/>
+        </w:rPr>
+        <w:t>)</w:t>
       </w:r>
     </w:p>
     <w:p>
@@ -2114,7 +2190,25 @@
           <w:sz w:val="20"/>
           <w:szCs w:val="20"/>
         </w:rPr>
-        <w:t>App created for Major League Hacking event, featured on MinneHack 2020 projects blogpost</w:t>
+        <w:t xml:space="preserve">App created for Major League Hacking event, featured on </w:t>
+      </w:r>
+      <w:proofErr w:type="spellStart"/>
+      <w:r>
+        <w:rPr>
+          <w:rFonts w:ascii="Helvetica" w:hAnsi="Helvetica"/>
+          <w:sz w:val="20"/>
+          <w:szCs w:val="20"/>
+        </w:rPr>
+        <w:t>MinneHack</w:t>
+      </w:r>
+      <w:proofErr w:type="spellEnd"/>
+      <w:r>
+        <w:rPr>
+          <w:rFonts w:ascii="Helvetica" w:hAnsi="Helvetica"/>
+          <w:sz w:val="20"/>
+          <w:szCs w:val="20"/>
+        </w:rPr>
+        <w:t xml:space="preserve"> 2020 projects blogpost</w:t>
       </w:r>
     </w:p>
     <w:p>
@@ -2335,7 +2429,7 @@
           <w:sz w:val="20"/>
           <w:szCs w:val="20"/>
         </w:rPr>
-        <w:t>, S</w:t>
+        <w:t xml:space="preserve">, </w:t>
       </w:r>
       <w:r>
         <w:rPr>
@@ -2344,6 +2438,14 @@
           <w:szCs w:val="20"/>
         </w:rPr>
         <w:t>CSS</w:t>
+      </w:r>
+      <w:r>
+        <w:rPr>
+          <w:rFonts w:ascii="Helvetica" w:hAnsi="Helvetica"/>
+          <w:sz w:val="20"/>
+          <w:szCs w:val="20"/>
+        </w:rPr>
+        <w:t>, HTML</w:t>
       </w:r>
     </w:p>
     <w:p>
@@ -2656,7 +2758,25 @@
           <w:sz w:val="20"/>
           <w:szCs w:val="20"/>
         </w:rPr>
-        <w:t xml:space="preserve">       Minnedemo 30 Presenter</w:t>
+        <w:t xml:space="preserve">       </w:t>
+      </w:r>
+      <w:proofErr w:type="spellStart"/>
+      <w:r>
+        <w:rPr>
+          <w:rFonts w:ascii="Helvetica" w:hAnsi="Helvetica"/>
+          <w:sz w:val="20"/>
+          <w:szCs w:val="20"/>
+        </w:rPr>
+        <w:t>Minnedemo</w:t>
+      </w:r>
+      <w:proofErr w:type="spellEnd"/>
+      <w:r>
+        <w:rPr>
+          <w:rFonts w:ascii="Helvetica" w:hAnsi="Helvetica"/>
+          <w:sz w:val="20"/>
+          <w:szCs w:val="20"/>
+        </w:rPr>
+        <w:t xml:space="preserve"> 30 Presenter</w:t>
       </w:r>
     </w:p>
     <w:p>
@@ -2691,7 +2811,25 @@
           <w:sz w:val="20"/>
           <w:szCs w:val="20"/>
         </w:rPr>
-        <w:t xml:space="preserve">       Holme’s Center Biz Pitch Finalist </w:t>
+        <w:t xml:space="preserve">       </w:t>
+      </w:r>
+      <w:proofErr w:type="spellStart"/>
+      <w:r>
+        <w:rPr>
+          <w:rFonts w:ascii="Helvetica" w:hAnsi="Helvetica"/>
+          <w:sz w:val="20"/>
+          <w:szCs w:val="20"/>
+        </w:rPr>
+        <w:t>Holme’s</w:t>
+      </w:r>
+      <w:proofErr w:type="spellEnd"/>
+      <w:r>
+        <w:rPr>
+          <w:rFonts w:ascii="Helvetica" w:hAnsi="Helvetica"/>
+          <w:sz w:val="20"/>
+          <w:szCs w:val="20"/>
+        </w:rPr>
+        <w:t xml:space="preserve"> Center Biz Pitch Finalist </w:t>
       </w:r>
     </w:p>
     <w:p>
@@ -2726,7 +2864,25 @@
           <w:sz w:val="20"/>
           <w:szCs w:val="20"/>
         </w:rPr>
-        <w:t xml:space="preserve">       tBRS Innovation Award Winner</w:t>
+        <w:t xml:space="preserve">       </w:t>
+      </w:r>
+      <w:proofErr w:type="spellStart"/>
+      <w:r>
+        <w:rPr>
+          <w:rFonts w:ascii="Helvetica" w:hAnsi="Helvetica"/>
+          <w:sz w:val="20"/>
+          <w:szCs w:val="20"/>
+        </w:rPr>
+        <w:t>tBRS</w:t>
+      </w:r>
+      <w:proofErr w:type="spellEnd"/>
+      <w:r>
+        <w:rPr>
+          <w:rFonts w:ascii="Helvetica" w:hAnsi="Helvetica"/>
+          <w:sz w:val="20"/>
+          <w:szCs w:val="20"/>
+        </w:rPr>
+        <w:t xml:space="preserve"> Innovation Award Winner</w:t>
       </w:r>
     </w:p>
     <w:p>

--- a/Resume.docx
+++ b/Resume.docx
@@ -51,44 +51,16 @@
           <w:sz w:val="20"/>
           <w:szCs w:val="20"/>
         </w:rPr>
-        <w:t>madebykiet.com | linkedin.com/in/</w:t>
-      </w:r>
-      <w:proofErr w:type="spellStart"/>
-      <w:r>
-        <w:rPr>
-          <w:rFonts w:ascii="Helvetica" w:hAnsi="Helvetica"/>
-          <w:sz w:val="20"/>
-          <w:szCs w:val="20"/>
-        </w:rPr>
-        <w:t>kiet</w:t>
-      </w:r>
-      <w:proofErr w:type="spellEnd"/>
-      <w:r>
-        <w:rPr>
-          <w:rFonts w:ascii="Helvetica" w:hAnsi="Helvetica"/>
-          <w:sz w:val="20"/>
-          <w:szCs w:val="20"/>
-        </w:rPr>
-        <w:t xml:space="preserve">-ho/ </w:t>
-      </w:r>
-      <w:r>
-        <w:rPr>
-          <w:rFonts w:ascii="Helvetica" w:hAnsi="Helvetica"/>
-          <w:sz w:val="20"/>
-          <w:szCs w:val="20"/>
-        </w:rPr>
-        <w:t>| github.com/</w:t>
-      </w:r>
-      <w:proofErr w:type="spellStart"/>
-      <w:r>
-        <w:rPr>
-          <w:rFonts w:ascii="Helvetica" w:hAnsi="Helvetica"/>
-          <w:sz w:val="20"/>
-          <w:szCs w:val="20"/>
-        </w:rPr>
-        <w:t>Kitenite</w:t>
-      </w:r>
-      <w:proofErr w:type="spellEnd"/>
+        <w:t xml:space="preserve">madebykiet.com | linkedin.com/in/kiet-ho/ </w:t>
+      </w:r>
+      <w:r>
+        <w:rPr>
+          <w:rFonts w:ascii="Helvetica" w:hAnsi="Helvetica"/>
+          <w:sz w:val="20"/>
+          <w:szCs w:val="20"/>
+        </w:rPr>
+        <w:t>| github.com/Kitenite</w:t>
+      </w:r>
     </w:p>
     <w:p>
       <w:pPr>
@@ -264,15 +236,39 @@
           <w:szCs w:val="20"/>
         </w:rPr>
         <w:tab/>
-        <w:t xml:space="preserve">Graduating May </w:t>
-      </w:r>
-      <w:r>
-        <w:rPr>
-          <w:rFonts w:ascii="Helvetica" w:eastAsia="Arial" w:hAnsi="Helvetica" w:cs="Arial"/>
-          <w:sz w:val="20"/>
-          <w:szCs w:val="20"/>
-        </w:rPr>
-        <w:t>2022</w:t>
+        <w:t xml:space="preserve">Graduating </w:t>
+      </w:r>
+      <w:r>
+        <w:rPr>
+          <w:rFonts w:ascii="Helvetica" w:eastAsia="Arial" w:hAnsi="Helvetica" w:cs="Arial"/>
+          <w:sz w:val="20"/>
+          <w:szCs w:val="20"/>
+        </w:rPr>
+        <w:t>December</w:t>
+      </w:r>
+      <w:r>
+        <w:rPr>
+          <w:rFonts w:ascii="Helvetica" w:eastAsia="Arial" w:hAnsi="Helvetica" w:cs="Arial"/>
+          <w:sz w:val="20"/>
+          <w:szCs w:val="20"/>
+        </w:rPr>
+        <w:t xml:space="preserve"> </w:t>
+      </w:r>
+      <w:r>
+        <w:rPr>
+          <w:rFonts w:ascii="Helvetica" w:eastAsia="Arial" w:hAnsi="Helvetica" w:cs="Arial"/>
+          <w:sz w:val="20"/>
+          <w:szCs w:val="20"/>
+        </w:rPr>
+        <w:t>202</w:t>
+      </w:r>
+      <w:r>
+        <w:rPr>
+          <w:rFonts w:ascii="Helvetica" w:eastAsia="Arial" w:hAnsi="Helvetica" w:cs="Arial"/>
+          <w:sz w:val="20"/>
+          <w:szCs w:val="20"/>
+        </w:rPr>
+        <w:t>1</w:t>
       </w:r>
     </w:p>
     <w:p>
@@ -852,7 +848,6 @@
           <w:szCs w:val="20"/>
         </w:rPr>
       </w:pPr>
-      <w:proofErr w:type="spellStart"/>
       <w:r>
         <w:rPr>
           <w:rFonts w:ascii="Helvetica" w:eastAsia="Arial" w:hAnsi="Helvetica" w:cs="Arial"/>
@@ -861,18 +856,7 @@
           <w:sz w:val="20"/>
           <w:szCs w:val="20"/>
         </w:rPr>
-        <w:t>Voy</w:t>
-      </w:r>
-      <w:proofErr w:type="spellEnd"/>
-      <w:r>
-        <w:rPr>
-          <w:rFonts w:ascii="Helvetica" w:eastAsia="Arial" w:hAnsi="Helvetica" w:cs="Arial"/>
-          <w:b/>
-          <w:bCs/>
-          <w:sz w:val="20"/>
-          <w:szCs w:val="20"/>
-        </w:rPr>
-        <w:t xml:space="preserve"> Audio Tour</w:t>
+        <w:t>Voy Audio Tour</w:t>
       </w:r>
       <w:r>
         <w:rPr>
@@ -1453,7 +1437,6 @@
           <w:szCs w:val="20"/>
         </w:rPr>
       </w:pPr>
-      <w:proofErr w:type="spellStart"/>
       <w:r>
         <w:rPr>
           <w:rFonts w:ascii="Helvetica" w:hAnsi="Helvetica"/>
@@ -1462,18 +1445,7 @@
           <w:sz w:val="20"/>
           <w:szCs w:val="20"/>
         </w:rPr>
-        <w:t>Kiblog</w:t>
-      </w:r>
-      <w:proofErr w:type="spellEnd"/>
-      <w:r>
-        <w:rPr>
-          <w:rFonts w:ascii="Helvetica" w:hAnsi="Helvetica"/>
-          <w:b/>
-          <w:bCs/>
-          <w:sz w:val="20"/>
-          <w:szCs w:val="20"/>
-        </w:rPr>
-        <w:t xml:space="preserve"> </w:t>
+        <w:t xml:space="preserve">Kiblog </w:t>
       </w:r>
       <w:r>
         <w:rPr>
@@ -1873,31 +1845,7 @@
           <w:sz w:val="20"/>
           <w:szCs w:val="20"/>
         </w:rPr>
-        <w:t xml:space="preserve"> with offline caching, lazy-loading and reactive patterns (</w:t>
-      </w:r>
-      <w:proofErr w:type="spellStart"/>
-      <w:r>
-        <w:rPr>
-          <w:rFonts w:ascii="Helvetica" w:eastAsia="Arial" w:hAnsi="Helvetica" w:cs="Arial"/>
-          <w:b w:val="0"/>
-          <w:smallCaps w:val="0"/>
-          <w:color w:val="auto"/>
-          <w:sz w:val="20"/>
-          <w:szCs w:val="20"/>
-        </w:rPr>
-        <w:t>Rxjs</w:t>
-      </w:r>
-      <w:proofErr w:type="spellEnd"/>
-      <w:r>
-        <w:rPr>
-          <w:rFonts w:ascii="Helvetica" w:eastAsia="Arial" w:hAnsi="Helvetica" w:cs="Arial"/>
-          <w:b w:val="0"/>
-          <w:smallCaps w:val="0"/>
-          <w:color w:val="auto"/>
-          <w:sz w:val="20"/>
-          <w:szCs w:val="20"/>
-        </w:rPr>
-        <w:t>)</w:t>
+        <w:t xml:space="preserve"> with offline caching, lazy-loading and reactive patterns (Rxjs)</w:t>
       </w:r>
     </w:p>
     <w:p>
@@ -2190,25 +2138,7 @@
           <w:sz w:val="20"/>
           <w:szCs w:val="20"/>
         </w:rPr>
-        <w:t xml:space="preserve">App created for Major League Hacking event, featured on </w:t>
-      </w:r>
-      <w:proofErr w:type="spellStart"/>
-      <w:r>
-        <w:rPr>
-          <w:rFonts w:ascii="Helvetica" w:hAnsi="Helvetica"/>
-          <w:sz w:val="20"/>
-          <w:szCs w:val="20"/>
-        </w:rPr>
-        <w:t>MinneHack</w:t>
-      </w:r>
-      <w:proofErr w:type="spellEnd"/>
-      <w:r>
-        <w:rPr>
-          <w:rFonts w:ascii="Helvetica" w:hAnsi="Helvetica"/>
-          <w:sz w:val="20"/>
-          <w:szCs w:val="20"/>
-        </w:rPr>
-        <w:t xml:space="preserve"> 2020 projects blogpost</w:t>
+        <w:t>App created for Major League Hacking event, featured on MinneHack 2020 projects blogpost</w:t>
       </w:r>
     </w:p>
     <w:p>
@@ -2758,25 +2688,7 @@
           <w:sz w:val="20"/>
           <w:szCs w:val="20"/>
         </w:rPr>
-        <w:t xml:space="preserve">       </w:t>
-      </w:r>
-      <w:proofErr w:type="spellStart"/>
-      <w:r>
-        <w:rPr>
-          <w:rFonts w:ascii="Helvetica" w:hAnsi="Helvetica"/>
-          <w:sz w:val="20"/>
-          <w:szCs w:val="20"/>
-        </w:rPr>
-        <w:t>Minnedemo</w:t>
-      </w:r>
-      <w:proofErr w:type="spellEnd"/>
-      <w:r>
-        <w:rPr>
-          <w:rFonts w:ascii="Helvetica" w:hAnsi="Helvetica"/>
-          <w:sz w:val="20"/>
-          <w:szCs w:val="20"/>
-        </w:rPr>
-        <w:t xml:space="preserve"> 30 Presenter</w:t>
+        <w:t xml:space="preserve">       Minnedemo 30 Presenter</w:t>
       </w:r>
     </w:p>
     <w:p>
@@ -2811,25 +2723,7 @@
           <w:sz w:val="20"/>
           <w:szCs w:val="20"/>
         </w:rPr>
-        <w:t xml:space="preserve">       </w:t>
-      </w:r>
-      <w:proofErr w:type="spellStart"/>
-      <w:r>
-        <w:rPr>
-          <w:rFonts w:ascii="Helvetica" w:hAnsi="Helvetica"/>
-          <w:sz w:val="20"/>
-          <w:szCs w:val="20"/>
-        </w:rPr>
-        <w:t>Holme’s</w:t>
-      </w:r>
-      <w:proofErr w:type="spellEnd"/>
-      <w:r>
-        <w:rPr>
-          <w:rFonts w:ascii="Helvetica" w:hAnsi="Helvetica"/>
-          <w:sz w:val="20"/>
-          <w:szCs w:val="20"/>
-        </w:rPr>
-        <w:t xml:space="preserve"> Center Biz Pitch Finalist </w:t>
+        <w:t xml:space="preserve">       Holme’s Center Biz Pitch Finalist </w:t>
       </w:r>
     </w:p>
     <w:p>
@@ -2864,25 +2758,7 @@
           <w:sz w:val="20"/>
           <w:szCs w:val="20"/>
         </w:rPr>
-        <w:t xml:space="preserve">       </w:t>
-      </w:r>
-      <w:proofErr w:type="spellStart"/>
-      <w:r>
-        <w:rPr>
-          <w:rFonts w:ascii="Helvetica" w:hAnsi="Helvetica"/>
-          <w:sz w:val="20"/>
-          <w:szCs w:val="20"/>
-        </w:rPr>
-        <w:t>tBRS</w:t>
-      </w:r>
-      <w:proofErr w:type="spellEnd"/>
-      <w:r>
-        <w:rPr>
-          <w:rFonts w:ascii="Helvetica" w:hAnsi="Helvetica"/>
-          <w:sz w:val="20"/>
-          <w:szCs w:val="20"/>
-        </w:rPr>
-        <w:t xml:space="preserve"> Innovation Award Winner</w:t>
+        <w:t xml:space="preserve">       tBRS Innovation Award Winner</w:t>
       </w:r>
     </w:p>
     <w:p>

--- a/Resume.docx
+++ b/Resume.docx
@@ -51,16 +51,44 @@
           <w:sz w:val="20"/>
           <w:szCs w:val="20"/>
         </w:rPr>
-        <w:t xml:space="preserve">madebykiet.com | linkedin.com/in/kiet-ho/ </w:t>
-      </w:r>
-      <w:r>
-        <w:rPr>
-          <w:rFonts w:ascii="Helvetica" w:hAnsi="Helvetica"/>
-          <w:sz w:val="20"/>
-          <w:szCs w:val="20"/>
-        </w:rPr>
-        <w:t>| github.com/Kitenite</w:t>
-      </w:r>
+        <w:t>madebykiet.com | linkedin.com/in/</w:t>
+      </w:r>
+      <w:proofErr w:type="spellStart"/>
+      <w:r>
+        <w:rPr>
+          <w:rFonts w:ascii="Helvetica" w:hAnsi="Helvetica"/>
+          <w:sz w:val="20"/>
+          <w:szCs w:val="20"/>
+        </w:rPr>
+        <w:t>kiet</w:t>
+      </w:r>
+      <w:proofErr w:type="spellEnd"/>
+      <w:r>
+        <w:rPr>
+          <w:rFonts w:ascii="Helvetica" w:hAnsi="Helvetica"/>
+          <w:sz w:val="20"/>
+          <w:szCs w:val="20"/>
+        </w:rPr>
+        <w:t xml:space="preserve">-ho/ </w:t>
+      </w:r>
+      <w:r>
+        <w:rPr>
+          <w:rFonts w:ascii="Helvetica" w:hAnsi="Helvetica"/>
+          <w:sz w:val="20"/>
+          <w:szCs w:val="20"/>
+        </w:rPr>
+        <w:t>| github.com/</w:t>
+      </w:r>
+      <w:proofErr w:type="spellStart"/>
+      <w:r>
+        <w:rPr>
+          <w:rFonts w:ascii="Helvetica" w:hAnsi="Helvetica"/>
+          <w:sz w:val="20"/>
+          <w:szCs w:val="20"/>
+        </w:rPr>
+        <w:t>Kitenite</w:t>
+      </w:r>
+      <w:proofErr w:type="spellEnd"/>
     </w:p>
     <w:p>
       <w:pPr>
@@ -227,7 +255,23 @@
           <w:sz w:val="20"/>
           <w:szCs w:val="20"/>
         </w:rPr>
-        <w:t>Management Information System</w:t>
+        <w:t>MIS, Supply Chain and Operation</w:t>
+      </w:r>
+      <w:r>
+        <w:rPr>
+          <w:rFonts w:ascii="Helvetica" w:eastAsia="Arial" w:hAnsi="Helvetica" w:cs="Arial"/>
+          <w:sz w:val="20"/>
+          <w:szCs w:val="20"/>
+        </w:rPr>
+        <w:t>s</w:t>
+      </w:r>
+      <w:r>
+        <w:rPr>
+          <w:rFonts w:ascii="Helvetica" w:eastAsia="Arial" w:hAnsi="Helvetica" w:cs="Arial"/>
+          <w:sz w:val="20"/>
+          <w:szCs w:val="20"/>
+        </w:rPr>
+        <w:t xml:space="preserve"> Management</w:t>
       </w:r>
       <w:r>
         <w:rPr>
@@ -321,22 +365,6 @@
         </w:rPr>
         <w:t>Product Design</w:t>
       </w:r>
-      <w:r>
-        <w:rPr>
-          <w:rFonts w:ascii="Helvetica" w:eastAsia="Arial" w:hAnsi="Helvetica" w:cs="Arial"/>
-          <w:sz w:val="20"/>
-          <w:szCs w:val="20"/>
-        </w:rPr>
-        <w:t xml:space="preserve">, Supply Chain and Operations </w:t>
-      </w:r>
-      <w:r>
-        <w:rPr>
-          <w:rFonts w:ascii="Helvetica" w:eastAsia="Arial" w:hAnsi="Helvetica" w:cs="Arial"/>
-          <w:sz w:val="20"/>
-          <w:szCs w:val="20"/>
-        </w:rPr>
-        <w:t>Management</w:t>
-      </w:r>
     </w:p>
     <w:p>
       <w:pPr>
@@ -418,6 +446,32 @@
         </w:rPr>
         <w:t>1</w:t>
       </w:r>
+      <w:r>
+        <w:rPr>
+          <w:rFonts w:ascii="Helvetica" w:eastAsia="Arial" w:hAnsi="Helvetica" w:cs="Arial"/>
+          <w:sz w:val="20"/>
+          <w:szCs w:val="20"/>
+        </w:rPr>
+        <w:t xml:space="preserve"> | </w:t>
+      </w:r>
+      <w:r>
+        <w:rPr>
+          <w:rFonts w:ascii="Helvetica" w:eastAsia="Arial" w:hAnsi="Helvetica" w:cs="Arial"/>
+          <w:b/>
+          <w:bCs/>
+          <w:sz w:val="20"/>
+          <w:szCs w:val="20"/>
+        </w:rPr>
+        <w:t>Honors:</w:t>
+      </w:r>
+      <w:r>
+        <w:rPr>
+          <w:rFonts w:ascii="Helvetica" w:eastAsia="Arial" w:hAnsi="Helvetica" w:cs="Arial"/>
+          <w:sz w:val="20"/>
+          <w:szCs w:val="20"/>
+        </w:rPr>
+        <w:t xml:space="preserve"> Dean’s List</w:t>
+      </w:r>
     </w:p>
     <w:p>
       <w:pPr>
@@ -431,24 +485,6 @@
           <w:szCs w:val="20"/>
         </w:rPr>
       </w:pPr>
-      <w:r>
-        <w:rPr>
-          <w:rFonts w:ascii="Helvetica" w:eastAsia="Arial" w:hAnsi="Helvetica" w:cs="Arial"/>
-          <w:b/>
-          <w:bCs/>
-          <w:sz w:val="20"/>
-          <w:szCs w:val="20"/>
-        </w:rPr>
-        <w:t>Honors:</w:t>
-      </w:r>
-      <w:r>
-        <w:rPr>
-          <w:rFonts w:ascii="Helvetica" w:eastAsia="Arial" w:hAnsi="Helvetica" w:cs="Arial"/>
-          <w:sz w:val="20"/>
-          <w:szCs w:val="20"/>
-        </w:rPr>
-        <w:t xml:space="preserve"> Dean’s List</w:t>
-      </w:r>
     </w:p>
     <w:p>
       <w:pPr>
@@ -464,21 +500,6 @@
           <w:szCs w:val="28"/>
         </w:rPr>
       </w:pPr>
-    </w:p>
-    <w:p>
-      <w:pPr>
-        <w:pStyle w:val="Heading1"/>
-        <w:pBdr>
-          <w:bottom w:val="single" w:sz="4" w:space="1" w:color="auto"/>
-        </w:pBdr>
-        <w:spacing w:before="0" w:after="0"/>
-        <w:rPr>
-          <w:rFonts w:ascii="Helvetica" w:eastAsia="Arial" w:hAnsi="Helvetica" w:cs="Arial"/>
-          <w:b w:val="0"/>
-          <w:sz w:val="28"/>
-          <w:szCs w:val="28"/>
-        </w:rPr>
-      </w:pPr>
       <w:r>
         <w:rPr>
           <w:rFonts w:ascii="Helvetica" w:eastAsia="Arial" w:hAnsi="Helvetica" w:cs="Arial"/>
@@ -544,22 +565,7 @@
           <w:szCs w:val="20"/>
         </w:rPr>
         <w:tab/>
-      </w:r>
-      <w:r>
-        <w:rPr>
-          <w:rFonts w:ascii="Helvetica" w:eastAsia="Arial" w:hAnsi="Helvetica" w:cs="Arial"/>
-          <w:sz w:val="20"/>
-          <w:szCs w:val="20"/>
-        </w:rPr>
-        <w:t>Roseville</w:t>
-      </w:r>
-      <w:r>
-        <w:rPr>
-          <w:rFonts w:ascii="Helvetica" w:eastAsia="Arial" w:hAnsi="Helvetica" w:cs="Arial"/>
-          <w:sz w:val="20"/>
-          <w:szCs w:val="20"/>
-        </w:rPr>
-        <w:t>, MN</w:t>
+        <w:t>Remote</w:t>
       </w:r>
     </w:p>
     <w:p>
@@ -784,7 +790,47 @@
           <w:sz w:val="20"/>
           <w:szCs w:val="20"/>
         </w:rPr>
-        <w:t xml:space="preserve">Lead team in design and implementation of defect reporting pipeline </w:t>
+        <w:t>D</w:t>
+      </w:r>
+      <w:r>
+        <w:rPr>
+          <w:rFonts w:ascii="Helvetica" w:hAnsi="Helvetica"/>
+          <w:sz w:val="20"/>
+          <w:szCs w:val="20"/>
+        </w:rPr>
+        <w:t xml:space="preserve">esign and </w:t>
+      </w:r>
+      <w:r>
+        <w:rPr>
+          <w:rFonts w:ascii="Helvetica" w:hAnsi="Helvetica"/>
+          <w:sz w:val="20"/>
+          <w:szCs w:val="20"/>
+        </w:rPr>
+        <w:t>implement</w:t>
+      </w:r>
+      <w:r>
+        <w:rPr>
+          <w:rFonts w:ascii="Helvetica" w:hAnsi="Helvetica"/>
+          <w:sz w:val="20"/>
+          <w:szCs w:val="20"/>
+        </w:rPr>
+        <w:t xml:space="preserve"> </w:t>
+      </w:r>
+      <w:r>
+        <w:rPr>
+          <w:rFonts w:ascii="Helvetica" w:hAnsi="Helvetica"/>
+          <w:sz w:val="20"/>
+          <w:szCs w:val="20"/>
+        </w:rPr>
+        <w:t xml:space="preserve">data structure </w:t>
+      </w:r>
+      <w:r>
+        <w:rPr>
+          <w:rFonts w:ascii="Helvetica" w:hAnsi="Helvetica"/>
+          <w:sz w:val="20"/>
+          <w:szCs w:val="20"/>
+        </w:rPr>
+        <w:t xml:space="preserve">of defect reporting pipeline </w:t>
       </w:r>
     </w:p>
     <w:p>
@@ -839,6 +885,8 @@
     <w:p>
       <w:pPr>
         <w:tabs>
+          <w:tab w:val="clear" w:pos="9360"/>
+          <w:tab w:val="right" w:pos="9180"/>
           <w:tab w:val="right" w:pos="10800"/>
         </w:tabs>
         <w:spacing w:after="0"/>
@@ -848,6 +896,7 @@
           <w:szCs w:val="20"/>
         </w:rPr>
       </w:pPr>
+      <w:proofErr w:type="spellStart"/>
       <w:r>
         <w:rPr>
           <w:rFonts w:ascii="Helvetica" w:eastAsia="Arial" w:hAnsi="Helvetica" w:cs="Arial"/>
@@ -856,7 +905,18 @@
           <w:sz w:val="20"/>
           <w:szCs w:val="20"/>
         </w:rPr>
-        <w:t>Voy Audio Tour</w:t>
+        <w:t>Kanetus</w:t>
+      </w:r>
+      <w:proofErr w:type="spellEnd"/>
+      <w:r>
+        <w:rPr>
+          <w:rFonts w:ascii="Helvetica" w:eastAsia="Arial" w:hAnsi="Helvetica" w:cs="Arial"/>
+          <w:b/>
+          <w:bCs/>
+          <w:sz w:val="20"/>
+          <w:szCs w:val="20"/>
+        </w:rPr>
+        <w:t xml:space="preserve"> LLC</w:t>
       </w:r>
       <w:r>
         <w:rPr>
@@ -873,14 +933,7 @@
           <w:szCs w:val="20"/>
         </w:rPr>
         <w:tab/>
-      </w:r>
-      <w:r>
-        <w:rPr>
-          <w:rFonts w:ascii="Helvetica" w:eastAsia="Arial" w:hAnsi="Helvetica" w:cs="Arial"/>
-          <w:sz w:val="20"/>
-          <w:szCs w:val="20"/>
-        </w:rPr>
-        <w:t>St. Paul</w:t>
+        <w:t>Minneapolis</w:t>
       </w:r>
       <w:r>
         <w:rPr>
@@ -1089,7 +1142,23 @@
           <w:sz w:val="20"/>
           <w:szCs w:val="20"/>
         </w:rPr>
-        <w:t xml:space="preserve"> and make REST API calls to AWS server</w:t>
+        <w:t xml:space="preserve"> and </w:t>
+      </w:r>
+      <w:r>
+        <w:rPr>
+          <w:rFonts w:ascii="Helvetica" w:hAnsi="Helvetica"/>
+          <w:sz w:val="20"/>
+          <w:szCs w:val="20"/>
+        </w:rPr>
+        <w:t>implement</w:t>
+      </w:r>
+      <w:r>
+        <w:rPr>
+          <w:rFonts w:ascii="Helvetica" w:hAnsi="Helvetica"/>
+          <w:sz w:val="20"/>
+          <w:szCs w:val="20"/>
+        </w:rPr>
+        <w:t xml:space="preserve"> REST API calls to AWS server</w:t>
       </w:r>
     </w:p>
     <w:p>
@@ -1178,7 +1247,7 @@
           <w:sz w:val="20"/>
           <w:szCs w:val="20"/>
         </w:rPr>
-        <w:t>Medtronic</w:t>
+        <w:t>Carlson Venture Enterprise</w:t>
       </w:r>
       <w:r>
         <w:rPr>
@@ -1187,7 +1256,22 @@
           <w:szCs w:val="20"/>
         </w:rPr>
         <w:tab/>
-        <w:t>Mounds View, MN</w:t>
+      </w:r>
+      <w:r>
+        <w:rPr>
+          <w:rFonts w:ascii="Helvetica" w:eastAsia="Arial" w:hAnsi="Helvetica" w:cs="Arial"/>
+          <w:sz w:val="20"/>
+          <w:szCs w:val="20"/>
+        </w:rPr>
+        <w:t>Minneapolis</w:t>
+      </w:r>
+      <w:r>
+        <w:rPr>
+          <w:rFonts w:ascii="Helvetica" w:eastAsia="Arial" w:hAnsi="Helvetica" w:cs="Arial"/>
+          <w:sz w:val="20"/>
+          <w:szCs w:val="20"/>
+        </w:rPr>
+        <w:t>, MN</w:t>
       </w:r>
     </w:p>
     <w:p>
@@ -1210,7 +1294,23 @@
           <w:sz w:val="20"/>
           <w:szCs w:val="20"/>
         </w:rPr>
-        <w:t>Process Improvement Intern</w:t>
+        <w:t>Consultant</w:t>
+      </w:r>
+      <w:r>
+        <w:rPr>
+          <w:rFonts w:ascii="Helvetica" w:eastAsia="Arial" w:hAnsi="Helvetica" w:cs="Arial"/>
+          <w:sz w:val="20"/>
+          <w:szCs w:val="20"/>
+        </w:rPr>
+        <w:tab/>
+      </w:r>
+      <w:r>
+        <w:rPr>
+          <w:rFonts w:ascii="Helvetica" w:eastAsia="Arial" w:hAnsi="Helvetica" w:cs="Arial"/>
+          <w:sz w:val="20"/>
+          <w:szCs w:val="20"/>
+        </w:rPr>
+        <w:t>January</w:t>
       </w:r>
       <w:r>
         <w:rPr>
@@ -1226,31 +1326,39 @@
           <w:sz w:val="20"/>
           <w:szCs w:val="20"/>
         </w:rPr>
-        <w:tab/>
-      </w:r>
-      <w:r>
-        <w:rPr>
-          <w:rFonts w:ascii="Helvetica" w:eastAsia="Arial" w:hAnsi="Helvetica" w:cs="Arial"/>
-          <w:sz w:val="20"/>
-          <w:szCs w:val="20"/>
-        </w:rPr>
-        <w:t>June</w:t>
-      </w:r>
-      <w:r>
-        <w:rPr>
-          <w:rFonts w:ascii="Helvetica" w:eastAsia="Arial" w:hAnsi="Helvetica" w:cs="Arial"/>
-          <w:sz w:val="20"/>
-          <w:szCs w:val="20"/>
-        </w:rPr>
-        <w:t xml:space="preserve"> 2018 - August 201</w:t>
-      </w:r>
-      <w:r>
-        <w:rPr>
-          <w:rFonts w:ascii="Helvetica" w:eastAsia="Arial" w:hAnsi="Helvetica" w:cs="Arial"/>
-          <w:sz w:val="20"/>
-          <w:szCs w:val="20"/>
-        </w:rPr>
-        <w:t>8</w:t>
+        <w:t>2019</w:t>
+      </w:r>
+      <w:r>
+        <w:rPr>
+          <w:rFonts w:ascii="Helvetica" w:eastAsia="Arial" w:hAnsi="Helvetica" w:cs="Arial"/>
+          <w:sz w:val="20"/>
+          <w:szCs w:val="20"/>
+        </w:rPr>
+        <w:t xml:space="preserve"> - </w:t>
+      </w:r>
+      <w:r>
+        <w:rPr>
+          <w:rFonts w:ascii="Helvetica" w:eastAsia="Arial" w:hAnsi="Helvetica" w:cs="Arial"/>
+          <w:sz w:val="20"/>
+          <w:szCs w:val="20"/>
+        </w:rPr>
+        <w:t>May</w:t>
+      </w:r>
+      <w:r>
+        <w:rPr>
+          <w:rFonts w:ascii="Helvetica" w:eastAsia="Arial" w:hAnsi="Helvetica" w:cs="Arial"/>
+          <w:sz w:val="20"/>
+          <w:szCs w:val="20"/>
+        </w:rPr>
+        <w:t xml:space="preserve"> </w:t>
+      </w:r>
+      <w:r>
+        <w:rPr>
+          <w:rFonts w:ascii="Helvetica" w:eastAsia="Arial" w:hAnsi="Helvetica" w:cs="Arial"/>
+          <w:sz w:val="20"/>
+          <w:szCs w:val="20"/>
+        </w:rPr>
+        <w:t>2019</w:t>
       </w:r>
     </w:p>
     <w:p>
@@ -1258,10 +1366,10 @@
         <w:pStyle w:val="ListParagraph"/>
         <w:numPr>
           <w:ilvl w:val="0"/>
-          <w:numId w:val="10"/>
+          <w:numId w:val="16"/>
         </w:numPr>
         <w:tabs>
-          <w:tab w:val="left" w:pos="6065"/>
+          <w:tab w:val="right" w:pos="10800"/>
         </w:tabs>
         <w:rPr>
           <w:rFonts w:ascii="Helvetica" w:hAnsi="Helvetica"/>
@@ -1275,47 +1383,55 @@
           <w:sz w:val="20"/>
           <w:szCs w:val="20"/>
         </w:rPr>
-        <w:t xml:space="preserve">Perform </w:t>
-      </w:r>
-      <w:r>
-        <w:rPr>
-          <w:rFonts w:ascii="Helvetica" w:hAnsi="Helvetica"/>
-          <w:sz w:val="20"/>
-          <w:szCs w:val="20"/>
-        </w:rPr>
-        <w:t xml:space="preserve">data cleansing for 5 different </w:t>
-      </w:r>
-      <w:r>
-        <w:rPr>
-          <w:rFonts w:ascii="Helvetica" w:hAnsi="Helvetica"/>
-          <w:sz w:val="20"/>
-          <w:szCs w:val="20"/>
-        </w:rPr>
-        <w:t xml:space="preserve">product </w:t>
-      </w:r>
-      <w:r>
-        <w:rPr>
-          <w:rFonts w:ascii="Helvetica" w:hAnsi="Helvetica"/>
-          <w:sz w:val="20"/>
-          <w:szCs w:val="20"/>
-        </w:rPr>
-        <w:t>l</w:t>
-      </w:r>
-      <w:r>
-        <w:rPr>
-          <w:rFonts w:ascii="Helvetica" w:hAnsi="Helvetica"/>
-          <w:sz w:val="20"/>
-          <w:szCs w:val="20"/>
-        </w:rPr>
-        <w:t>ines and create</w:t>
-      </w:r>
-      <w:r>
-        <w:rPr>
-          <w:rFonts w:ascii="Helvetica" w:hAnsi="Helvetica"/>
-          <w:sz w:val="20"/>
-          <w:szCs w:val="20"/>
-        </w:rPr>
-        <w:t xml:space="preserve"> 14-page guideline for Master Data access</w:t>
+        <w:t>Undergraduate admitted into MBA program</w:t>
+      </w:r>
+      <w:r>
+        <w:rPr>
+          <w:rFonts w:ascii="Helvetica" w:hAnsi="Helvetica"/>
+          <w:sz w:val="20"/>
+          <w:szCs w:val="20"/>
+        </w:rPr>
+        <w:t xml:space="preserve"> to consult</w:t>
+      </w:r>
+      <w:r>
+        <w:rPr>
+          <w:rFonts w:ascii="Helvetica" w:hAnsi="Helvetica"/>
+          <w:sz w:val="20"/>
+          <w:szCs w:val="20"/>
+        </w:rPr>
+        <w:t xml:space="preserve"> </w:t>
+      </w:r>
+      <w:r>
+        <w:rPr>
+          <w:rFonts w:ascii="Helvetica" w:hAnsi="Helvetica"/>
+          <w:sz w:val="20"/>
+          <w:szCs w:val="20"/>
+        </w:rPr>
+        <w:t>for</w:t>
+      </w:r>
+      <w:r>
+        <w:rPr>
+          <w:rFonts w:ascii="Helvetica" w:hAnsi="Helvetica"/>
+          <w:sz w:val="20"/>
+          <w:szCs w:val="20"/>
+        </w:rPr>
+        <w:t xml:space="preserve"> </w:t>
+      </w:r>
+      <w:r>
+        <w:rPr>
+          <w:rFonts w:ascii="Helvetica" w:hAnsi="Helvetica"/>
+          <w:sz w:val="20"/>
+          <w:szCs w:val="20"/>
+        </w:rPr>
+        <w:t>financial technology</w:t>
+      </w:r>
+      <w:r>
+        <w:rPr>
+          <w:rFonts w:ascii="Helvetica" w:hAnsi="Helvetica"/>
+          <w:sz w:val="20"/>
+          <w:szCs w:val="20"/>
+        </w:rPr>
+        <w:t xml:space="preserve"> company</w:t>
       </w:r>
     </w:p>
     <w:p>
@@ -1323,10 +1439,10 @@
         <w:pStyle w:val="ListParagraph"/>
         <w:numPr>
           <w:ilvl w:val="0"/>
-          <w:numId w:val="9"/>
+          <w:numId w:val="16"/>
         </w:numPr>
         <w:tabs>
-          <w:tab w:val="left" w:pos="6065"/>
+          <w:tab w:val="right" w:pos="10800"/>
         </w:tabs>
         <w:rPr>
           <w:rFonts w:ascii="Helvetica" w:hAnsi="Helvetica"/>
@@ -1340,39 +1456,47 @@
           <w:sz w:val="20"/>
           <w:szCs w:val="20"/>
         </w:rPr>
-        <w:t>Interview 30+ planners for SAP tool usage data</w:t>
-      </w:r>
-      <w:r>
-        <w:rPr>
-          <w:rFonts w:ascii="Helvetica" w:hAnsi="Helvetica"/>
-          <w:sz w:val="20"/>
-          <w:szCs w:val="20"/>
-        </w:rPr>
-        <w:t>,</w:t>
-      </w:r>
-      <w:r>
-        <w:rPr>
-          <w:rFonts w:ascii="Helvetica" w:hAnsi="Helvetica"/>
-          <w:sz w:val="20"/>
-          <w:szCs w:val="20"/>
-        </w:rPr>
-        <w:t xml:space="preserve"> visualize findings </w:t>
-      </w:r>
-      <w:r>
-        <w:rPr>
-          <w:rFonts w:ascii="Helvetica" w:hAnsi="Helvetica"/>
-          <w:sz w:val="20"/>
-          <w:szCs w:val="20"/>
-        </w:rPr>
-        <w:t>to department director</w:t>
-      </w:r>
-      <w:r>
-        <w:rPr>
-          <w:rFonts w:ascii="Helvetica" w:hAnsi="Helvetica"/>
-          <w:sz w:val="20"/>
-          <w:szCs w:val="20"/>
-        </w:rPr>
-        <w:t>s</w:t>
+        <w:t xml:space="preserve">Conduct market and consumer research for </w:t>
+      </w:r>
+      <w:r>
+        <w:rPr>
+          <w:rFonts w:ascii="Helvetica" w:hAnsi="Helvetica"/>
+          <w:sz w:val="20"/>
+          <w:szCs w:val="20"/>
+        </w:rPr>
+        <w:t xml:space="preserve">international expansion </w:t>
+      </w:r>
+      <w:r>
+        <w:rPr>
+          <w:rFonts w:ascii="Helvetica" w:hAnsi="Helvetica"/>
+          <w:sz w:val="20"/>
+          <w:szCs w:val="20"/>
+        </w:rPr>
+        <w:t>of</w:t>
+      </w:r>
+      <w:r>
+        <w:rPr>
+          <w:rFonts w:ascii="Helvetica" w:hAnsi="Helvetica"/>
+          <w:sz w:val="20"/>
+          <w:szCs w:val="20"/>
+        </w:rPr>
+        <w:t xml:space="preserve"> 100</w:t>
+      </w:r>
+      <w:r>
+        <w:rPr>
+          <w:rFonts w:ascii="Helvetica" w:hAnsi="Helvetica"/>
+          <w:sz w:val="20"/>
+          <w:szCs w:val="20"/>
+        </w:rPr>
+        <w:t>+</w:t>
+      </w:r>
+      <w:r>
+        <w:rPr>
+          <w:rFonts w:ascii="Helvetica" w:hAnsi="Helvetica"/>
+          <w:sz w:val="20"/>
+          <w:szCs w:val="20"/>
+        </w:rPr>
+        <w:t xml:space="preserve"> countries</w:t>
       </w:r>
     </w:p>
     <w:p>
@@ -1380,48 +1504,24 @@
         <w:pStyle w:val="ListParagraph"/>
         <w:numPr>
           <w:ilvl w:val="0"/>
-          <w:numId w:val="9"/>
+          <w:numId w:val="16"/>
         </w:numPr>
         <w:tabs>
-          <w:tab w:val="left" w:pos="6065"/>
+          <w:tab w:val="right" w:pos="10800"/>
         </w:tabs>
         <w:rPr>
           <w:rFonts w:ascii="Helvetica" w:hAnsi="Helvetica"/>
-          <w:sz w:val="18"/>
-          <w:szCs w:val="18"/>
-        </w:rPr>
-      </w:pPr>
-      <w:r>
-        <w:rPr>
-          <w:rFonts w:ascii="Helvetica" w:hAnsi="Helvetica"/>
-          <w:sz w:val="20"/>
-          <w:szCs w:val="20"/>
-        </w:rPr>
-        <w:t xml:space="preserve">Lead team meetings, set agenda and attend </w:t>
-      </w:r>
-      <w:r>
-        <w:rPr>
-          <w:rFonts w:ascii="Helvetica" w:hAnsi="Helvetica"/>
-          <w:sz w:val="20"/>
-          <w:szCs w:val="20"/>
-        </w:rPr>
-        <w:t xml:space="preserve">Lean Sigma </w:t>
-      </w:r>
-      <w:r>
-        <w:rPr>
-          <w:rFonts w:ascii="Helvetica" w:hAnsi="Helvetica"/>
-          <w:sz w:val="20"/>
-          <w:szCs w:val="20"/>
-        </w:rPr>
-        <w:t xml:space="preserve">workshops </w:t>
-      </w:r>
-      <w:r>
-        <w:rPr>
-          <w:rFonts w:ascii="Helvetica" w:hAnsi="Helvetica"/>
-          <w:sz w:val="20"/>
-          <w:szCs w:val="20"/>
-        </w:rPr>
-        <w:t>on process improvement</w:t>
+          <w:sz w:val="20"/>
+          <w:szCs w:val="20"/>
+        </w:rPr>
+      </w:pPr>
+      <w:r>
+        <w:rPr>
+          <w:rFonts w:ascii="Helvetica" w:hAnsi="Helvetica"/>
+          <w:sz w:val="20"/>
+          <w:szCs w:val="20"/>
+        </w:rPr>
+        <w:t>Present to executive team, project successfully admitted, implemented by company</w:t>
       </w:r>
     </w:p>
     <w:p>
@@ -1432,57 +1532,227 @@
         </w:tabs>
         <w:spacing w:after="0"/>
         <w:rPr>
-          <w:rFonts w:ascii="Helvetica" w:eastAsia="Arial" w:hAnsi="Helvetica" w:cs="Arial"/>
-          <w:sz w:val="20"/>
-          <w:szCs w:val="20"/>
-        </w:rPr>
-      </w:pPr>
-      <w:r>
-        <w:rPr>
           <w:rFonts w:ascii="Helvetica" w:hAnsi="Helvetica"/>
           <w:b/>
           <w:bCs/>
           <w:sz w:val="20"/>
           <w:szCs w:val="20"/>
-        </w:rPr>
-        <w:t xml:space="preserve">Kiblog </w:t>
-      </w:r>
-      <w:r>
-        <w:rPr>
-          <w:rFonts w:ascii="Helvetica" w:hAnsi="Helvetica"/>
-          <w:sz w:val="20"/>
-          <w:szCs w:val="20"/>
-        </w:rPr>
-        <w:t>– UX Design Intern</w:t>
-      </w:r>
-      <w:r>
-        <w:rPr>
-          <w:rFonts w:ascii="Helvetica" w:eastAsia="Arial" w:hAnsi="Helvetica" w:cs="Arial"/>
-          <w:sz w:val="20"/>
-          <w:szCs w:val="20"/>
-        </w:rPr>
-        <w:tab/>
-      </w:r>
-      <w:r>
-        <w:rPr>
-          <w:rFonts w:ascii="Helvetica" w:eastAsia="Arial" w:hAnsi="Helvetica" w:cs="Arial"/>
-          <w:sz w:val="20"/>
-          <w:szCs w:val="20"/>
-        </w:rPr>
-        <w:t>January 2018 – April 2018</w:t>
+          <w:u w:val="single"/>
+        </w:rPr>
+      </w:pPr>
+      <w:r>
+        <w:rPr>
+          <w:rFonts w:ascii="Helvetica" w:hAnsi="Helvetica"/>
+          <w:b/>
+          <w:bCs/>
+          <w:sz w:val="20"/>
+          <w:szCs w:val="20"/>
+          <w:u w:val="single"/>
+        </w:rPr>
+        <w:t>Other Experiences:</w:t>
       </w:r>
     </w:p>
     <w:p>
       <w:pPr>
-        <w:pStyle w:val="ListParagraph"/>
         <w:tabs>
-          <w:tab w:val="left" w:pos="6065"/>
+          <w:tab w:val="clear" w:pos="9360"/>
+          <w:tab w:val="right" w:pos="10800"/>
         </w:tabs>
-        <w:ind w:left="360"/>
-        <w:rPr>
-          <w:rFonts w:ascii="Helvetica" w:hAnsi="Helvetica"/>
-          <w:sz w:val="18"/>
-          <w:szCs w:val="18"/>
+        <w:spacing w:before="60" w:after="0"/>
+        <w:rPr>
+          <w:rFonts w:ascii="Helvetica" w:eastAsia="Arial" w:hAnsi="Helvetica" w:cs="Arial"/>
+          <w:sz w:val="20"/>
+          <w:szCs w:val="20"/>
+        </w:rPr>
+      </w:pPr>
+      <w:r>
+        <w:rPr>
+          <w:rFonts w:ascii="Helvetica" w:hAnsi="Helvetica"/>
+          <w:sz w:val="20"/>
+          <w:szCs w:val="20"/>
+        </w:rPr>
+        <w:t>Medtronic</w:t>
+      </w:r>
+      <w:r>
+        <w:rPr>
+          <w:rFonts w:ascii="Helvetica" w:hAnsi="Helvetica"/>
+          <w:sz w:val="20"/>
+          <w:szCs w:val="20"/>
+        </w:rPr>
+        <w:t xml:space="preserve"> </w:t>
+      </w:r>
+      <w:r>
+        <w:rPr>
+          <w:rFonts w:ascii="Helvetica" w:hAnsi="Helvetica"/>
+          <w:sz w:val="20"/>
+          <w:szCs w:val="20"/>
+        </w:rPr>
+        <w:t xml:space="preserve">– </w:t>
+      </w:r>
+      <w:r>
+        <w:rPr>
+          <w:rFonts w:ascii="Helvetica" w:hAnsi="Helvetica"/>
+          <w:sz w:val="20"/>
+          <w:szCs w:val="20"/>
+        </w:rPr>
+        <w:t>Process Improvement Intern</w:t>
+      </w:r>
+      <w:r>
+        <w:rPr>
+          <w:rFonts w:ascii="Helvetica" w:eastAsia="Arial" w:hAnsi="Helvetica" w:cs="Arial"/>
+          <w:sz w:val="20"/>
+          <w:szCs w:val="20"/>
+        </w:rPr>
+        <w:tab/>
+      </w:r>
+      <w:r>
+        <w:rPr>
+          <w:rFonts w:ascii="Helvetica" w:eastAsia="Arial" w:hAnsi="Helvetica" w:cs="Arial"/>
+          <w:sz w:val="20"/>
+          <w:szCs w:val="20"/>
+        </w:rPr>
+        <w:t>June</w:t>
+      </w:r>
+      <w:r>
+        <w:rPr>
+          <w:rFonts w:ascii="Helvetica" w:eastAsia="Arial" w:hAnsi="Helvetica" w:cs="Arial"/>
+          <w:sz w:val="20"/>
+          <w:szCs w:val="20"/>
+        </w:rPr>
+        <w:t xml:space="preserve"> 2018 – </w:t>
+      </w:r>
+      <w:r>
+        <w:rPr>
+          <w:rFonts w:ascii="Helvetica" w:eastAsia="Arial" w:hAnsi="Helvetica" w:cs="Arial"/>
+          <w:sz w:val="20"/>
+          <w:szCs w:val="20"/>
+        </w:rPr>
+        <w:t>August</w:t>
+      </w:r>
+      <w:r>
+        <w:rPr>
+          <w:rFonts w:ascii="Helvetica" w:eastAsia="Arial" w:hAnsi="Helvetica" w:cs="Arial"/>
+          <w:sz w:val="20"/>
+          <w:szCs w:val="20"/>
+        </w:rPr>
+        <w:t xml:space="preserve"> 2018</w:t>
+      </w:r>
+    </w:p>
+    <w:p>
+      <w:pPr>
+        <w:tabs>
+          <w:tab w:val="clear" w:pos="9360"/>
+          <w:tab w:val="right" w:pos="10800"/>
+        </w:tabs>
+        <w:spacing w:before="0" w:after="0"/>
+        <w:rPr>
+          <w:rFonts w:ascii="Helvetica" w:eastAsia="Arial" w:hAnsi="Helvetica" w:cs="Arial"/>
+          <w:sz w:val="20"/>
+          <w:szCs w:val="20"/>
+        </w:rPr>
+      </w:pPr>
+      <w:r>
+        <w:rPr>
+          <w:rFonts w:ascii="Helvetica" w:hAnsi="Helvetica"/>
+          <w:sz w:val="20"/>
+          <w:szCs w:val="20"/>
+        </w:rPr>
+        <w:t>General</w:t>
+      </w:r>
+      <w:r>
+        <w:rPr>
+          <w:rFonts w:ascii="Helvetica" w:hAnsi="Helvetica"/>
+          <w:b/>
+          <w:bCs/>
+          <w:sz w:val="20"/>
+          <w:szCs w:val="20"/>
+        </w:rPr>
+        <w:t xml:space="preserve"> </w:t>
+      </w:r>
+      <w:r>
+        <w:rPr>
+          <w:rFonts w:ascii="Helvetica" w:hAnsi="Helvetica"/>
+          <w:sz w:val="20"/>
+          <w:szCs w:val="20"/>
+        </w:rPr>
+        <w:t>Mills</w:t>
+      </w:r>
+      <w:r>
+        <w:rPr>
+          <w:rFonts w:ascii="Helvetica" w:hAnsi="Helvetica"/>
+          <w:sz w:val="20"/>
+          <w:szCs w:val="20"/>
+        </w:rPr>
+        <w:t xml:space="preserve"> </w:t>
+      </w:r>
+      <w:r>
+        <w:rPr>
+          <w:rFonts w:ascii="Helvetica" w:hAnsi="Helvetica"/>
+          <w:sz w:val="20"/>
+          <w:szCs w:val="20"/>
+        </w:rPr>
+        <w:t xml:space="preserve">– </w:t>
+      </w:r>
+      <w:r>
+        <w:rPr>
+          <w:rFonts w:ascii="Helvetica" w:hAnsi="Helvetica"/>
+          <w:sz w:val="20"/>
+          <w:szCs w:val="20"/>
+        </w:rPr>
+        <w:t>Leadership Development program</w:t>
+      </w:r>
+      <w:r>
+        <w:rPr>
+          <w:rFonts w:ascii="Helvetica" w:eastAsia="Arial" w:hAnsi="Helvetica" w:cs="Arial"/>
+          <w:sz w:val="20"/>
+          <w:szCs w:val="20"/>
+        </w:rPr>
+        <w:tab/>
+      </w:r>
+      <w:r>
+        <w:rPr>
+          <w:rFonts w:ascii="Helvetica" w:eastAsia="Arial" w:hAnsi="Helvetica" w:cs="Arial"/>
+          <w:sz w:val="20"/>
+          <w:szCs w:val="20"/>
+        </w:rPr>
+        <w:t>February</w:t>
+      </w:r>
+      <w:r>
+        <w:rPr>
+          <w:rFonts w:ascii="Helvetica" w:eastAsia="Arial" w:hAnsi="Helvetica" w:cs="Arial"/>
+          <w:sz w:val="20"/>
+          <w:szCs w:val="20"/>
+        </w:rPr>
+        <w:t xml:space="preserve"> 2018 – </w:t>
+      </w:r>
+      <w:r>
+        <w:rPr>
+          <w:rFonts w:ascii="Helvetica" w:eastAsia="Arial" w:hAnsi="Helvetica" w:cs="Arial"/>
+          <w:sz w:val="20"/>
+          <w:szCs w:val="20"/>
+        </w:rPr>
+        <w:t>April</w:t>
+      </w:r>
+      <w:r>
+        <w:rPr>
+          <w:rFonts w:ascii="Helvetica" w:eastAsia="Arial" w:hAnsi="Helvetica" w:cs="Arial"/>
+          <w:sz w:val="20"/>
+          <w:szCs w:val="20"/>
+        </w:rPr>
+        <w:t xml:space="preserve"> 2018</w:t>
+      </w:r>
+    </w:p>
+    <w:p>
+      <w:pPr>
+        <w:tabs>
+          <w:tab w:val="clear" w:pos="9360"/>
+          <w:tab w:val="right" w:pos="10800"/>
+        </w:tabs>
+        <w:spacing w:before="0" w:after="0"/>
+        <w:rPr>
+          <w:rFonts w:ascii="Helvetica" w:eastAsia="Arial" w:hAnsi="Helvetica" w:cs="Arial"/>
+          <w:sz w:val="20"/>
+          <w:szCs w:val="20"/>
         </w:rPr>
       </w:pPr>
     </w:p>
@@ -1845,7 +2115,31 @@
           <w:sz w:val="20"/>
           <w:szCs w:val="20"/>
         </w:rPr>
-        <w:t xml:space="preserve"> with offline caching, lazy-loading and reactive patterns (Rxjs)</w:t>
+        <w:t xml:space="preserve"> with offline caching, lazy-loading and reactive patterns (</w:t>
+      </w:r>
+      <w:proofErr w:type="spellStart"/>
+      <w:r>
+        <w:rPr>
+          <w:rFonts w:ascii="Helvetica" w:eastAsia="Arial" w:hAnsi="Helvetica" w:cs="Arial"/>
+          <w:b w:val="0"/>
+          <w:smallCaps w:val="0"/>
+          <w:color w:val="auto"/>
+          <w:sz w:val="20"/>
+          <w:szCs w:val="20"/>
+        </w:rPr>
+        <w:t>Rxjs</w:t>
+      </w:r>
+      <w:proofErr w:type="spellEnd"/>
+      <w:r>
+        <w:rPr>
+          <w:rFonts w:ascii="Helvetica" w:eastAsia="Arial" w:hAnsi="Helvetica" w:cs="Arial"/>
+          <w:b w:val="0"/>
+          <w:smallCaps w:val="0"/>
+          <w:color w:val="auto"/>
+          <w:sz w:val="20"/>
+          <w:szCs w:val="20"/>
+        </w:rPr>
+        <w:t>)</w:t>
       </w:r>
     </w:p>
     <w:p>
@@ -2138,7 +2432,25 @@
           <w:sz w:val="20"/>
           <w:szCs w:val="20"/>
         </w:rPr>
-        <w:t>App created for Major League Hacking event, featured on MinneHack 2020 projects blogpost</w:t>
+        <w:t xml:space="preserve">App created for Major League Hacking event, featured on </w:t>
+      </w:r>
+      <w:proofErr w:type="spellStart"/>
+      <w:r>
+        <w:rPr>
+          <w:rFonts w:ascii="Helvetica" w:hAnsi="Helvetica"/>
+          <w:sz w:val="20"/>
+          <w:szCs w:val="20"/>
+        </w:rPr>
+        <w:t>MinneHack</w:t>
+      </w:r>
+      <w:proofErr w:type="spellEnd"/>
+      <w:r>
+        <w:rPr>
+          <w:rFonts w:ascii="Helvetica" w:hAnsi="Helvetica"/>
+          <w:sz w:val="20"/>
+          <w:szCs w:val="20"/>
+        </w:rPr>
+        <w:t xml:space="preserve"> 2020 projects blogpost</w:t>
       </w:r>
     </w:p>
     <w:p>
@@ -2335,30 +2647,6 @@
           <w:sz w:val="20"/>
           <w:szCs w:val="20"/>
         </w:rPr>
-        <w:t>,</w:t>
-      </w:r>
-      <w:r>
-        <w:rPr>
-          <w:rFonts w:ascii="Helvetica" w:hAnsi="Helvetica"/>
-          <w:sz w:val="20"/>
-          <w:szCs w:val="20"/>
-        </w:rPr>
-        <w:t xml:space="preserve"> </w:t>
-      </w:r>
-      <w:r>
-        <w:rPr>
-          <w:rFonts w:ascii="Helvetica" w:hAnsi="Helvetica"/>
-          <w:sz w:val="20"/>
-          <w:szCs w:val="20"/>
-        </w:rPr>
-        <w:t>Perl</w:t>
-      </w:r>
-      <w:r>
-        <w:rPr>
-          <w:rFonts w:ascii="Helvetica" w:hAnsi="Helvetica"/>
-          <w:sz w:val="20"/>
-          <w:szCs w:val="20"/>
-        </w:rPr>
         <w:t xml:space="preserve">, </w:t>
       </w:r>
       <w:r>
@@ -2413,23 +2701,63 @@
           <w:sz w:val="20"/>
           <w:szCs w:val="20"/>
         </w:rPr>
-        <w:t xml:space="preserve">AWS, Docker, XCode, Android Studio, </w:t>
-      </w:r>
-      <w:r>
-        <w:rPr>
-          <w:rFonts w:ascii="Helvetica" w:hAnsi="Helvetica"/>
-          <w:sz w:val="20"/>
-          <w:szCs w:val="20"/>
-        </w:rPr>
-        <w:t>Jira (Agile)</w:t>
-      </w:r>
-      <w:r>
-        <w:rPr>
-          <w:rFonts w:ascii="Helvetica" w:hAnsi="Helvetica"/>
-          <w:sz w:val="20"/>
-          <w:szCs w:val="20"/>
-        </w:rPr>
-        <w:t>, Adobe Suite, Git, Firebase</w:t>
+        <w:t>AWS, Docker,</w:t>
+      </w:r>
+      <w:r>
+        <w:rPr>
+          <w:rFonts w:ascii="Helvetica" w:hAnsi="Helvetica"/>
+          <w:sz w:val="20"/>
+          <w:szCs w:val="20"/>
+        </w:rPr>
+        <w:t xml:space="preserve"> </w:t>
+      </w:r>
+      <w:r>
+        <w:rPr>
+          <w:rFonts w:ascii="Helvetica" w:hAnsi="Helvetica"/>
+          <w:sz w:val="20"/>
+          <w:szCs w:val="20"/>
+        </w:rPr>
+        <w:t>Git</w:t>
+      </w:r>
+      <w:r>
+        <w:rPr>
+          <w:rFonts w:ascii="Helvetica" w:hAnsi="Helvetica"/>
+          <w:sz w:val="20"/>
+          <w:szCs w:val="20"/>
+        </w:rPr>
+        <w:t>,</w:t>
+      </w:r>
+      <w:r>
+        <w:rPr>
+          <w:rFonts w:ascii="Helvetica" w:hAnsi="Helvetica"/>
+          <w:sz w:val="20"/>
+          <w:szCs w:val="20"/>
+        </w:rPr>
+        <w:t xml:space="preserve"> XCode, Android Studio, </w:t>
+      </w:r>
+      <w:r>
+        <w:rPr>
+          <w:rFonts w:ascii="Helvetica" w:hAnsi="Helvetica"/>
+          <w:sz w:val="20"/>
+          <w:szCs w:val="20"/>
+        </w:rPr>
+        <w:t>Jira</w:t>
+      </w:r>
+      <w:r>
+        <w:rPr>
+          <w:rFonts w:ascii="Helvetica" w:hAnsi="Helvetica"/>
+          <w:sz w:val="20"/>
+          <w:szCs w:val="20"/>
+        </w:rPr>
+        <w:t xml:space="preserve">, </w:t>
+      </w:r>
+      <w:r>
+        <w:rPr>
+          <w:rFonts w:ascii="Helvetica" w:hAnsi="Helvetica"/>
+          <w:sz w:val="20"/>
+          <w:szCs w:val="20"/>
+        </w:rPr>
+        <w:t>Adobe Suite, Firebase</w:t>
       </w:r>
     </w:p>
     <w:p>
@@ -2504,7 +2832,7 @@
           <w:sz w:val="20"/>
           <w:szCs w:val="20"/>
         </w:rPr>
-        <w:t>, Express.js, TensorFlow</w:t>
+        <w:t>, TensorFlow</w:t>
       </w:r>
     </w:p>
     <w:p>
@@ -2688,7 +3016,25 @@
           <w:sz w:val="20"/>
           <w:szCs w:val="20"/>
         </w:rPr>
-        <w:t xml:space="preserve">       Minnedemo 30 Presenter</w:t>
+        <w:t xml:space="preserve">       </w:t>
+      </w:r>
+      <w:proofErr w:type="spellStart"/>
+      <w:r>
+        <w:rPr>
+          <w:rFonts w:ascii="Helvetica" w:hAnsi="Helvetica"/>
+          <w:sz w:val="20"/>
+          <w:szCs w:val="20"/>
+        </w:rPr>
+        <w:t>Minnedemo</w:t>
+      </w:r>
+      <w:proofErr w:type="spellEnd"/>
+      <w:r>
+        <w:rPr>
+          <w:rFonts w:ascii="Helvetica" w:hAnsi="Helvetica"/>
+          <w:sz w:val="20"/>
+          <w:szCs w:val="20"/>
+        </w:rPr>
+        <w:t xml:space="preserve"> 30 Presenter</w:t>
       </w:r>
     </w:p>
     <w:p>
@@ -2723,7 +3069,25 @@
           <w:sz w:val="20"/>
           <w:szCs w:val="20"/>
         </w:rPr>
-        <w:t xml:space="preserve">       Holme’s Center Biz Pitch Finalist </w:t>
+        <w:t xml:space="preserve">       </w:t>
+      </w:r>
+      <w:proofErr w:type="spellStart"/>
+      <w:r>
+        <w:rPr>
+          <w:rFonts w:ascii="Helvetica" w:hAnsi="Helvetica"/>
+          <w:sz w:val="20"/>
+          <w:szCs w:val="20"/>
+        </w:rPr>
+        <w:t>Holme’s</w:t>
+      </w:r>
+      <w:proofErr w:type="spellEnd"/>
+      <w:r>
+        <w:rPr>
+          <w:rFonts w:ascii="Helvetica" w:hAnsi="Helvetica"/>
+          <w:sz w:val="20"/>
+          <w:szCs w:val="20"/>
+        </w:rPr>
+        <w:t xml:space="preserve"> Center Biz Pitch Finalist </w:t>
       </w:r>
     </w:p>
     <w:p>
@@ -2758,7 +3122,25 @@
           <w:sz w:val="20"/>
           <w:szCs w:val="20"/>
         </w:rPr>
-        <w:t xml:space="preserve">       tBRS Innovation Award Winner</w:t>
+        <w:t xml:space="preserve">       </w:t>
+      </w:r>
+      <w:proofErr w:type="spellStart"/>
+      <w:r>
+        <w:rPr>
+          <w:rFonts w:ascii="Helvetica" w:hAnsi="Helvetica"/>
+          <w:sz w:val="20"/>
+          <w:szCs w:val="20"/>
+        </w:rPr>
+        <w:t>tBRS</w:t>
+      </w:r>
+      <w:proofErr w:type="spellEnd"/>
+      <w:r>
+        <w:rPr>
+          <w:rFonts w:ascii="Helvetica" w:hAnsi="Helvetica"/>
+          <w:sz w:val="20"/>
+          <w:szCs w:val="20"/>
+        </w:rPr>
+        <w:t xml:space="preserve"> Innovation Award Winner</w:t>
       </w:r>
     </w:p>
     <w:p>
@@ -3253,6 +3635,119 @@
     </w:lvl>
   </w:abstractNum>
   <w:abstractNum w:abstractNumId="2" w15:restartNumberingAfterBreak="0">
+    <w:nsid w:val="0C803308"/>
+    <w:multiLevelType w:val="hybridMultilevel"/>
+    <w:tmpl w:val="D8302582"/>
+    <w:lvl w:ilvl="0" w:tplc="04090001">
+      <w:start w:val="1"/>
+      <w:numFmt w:val="bullet"/>
+      <w:lvlText w:val=""/>
+      <w:lvlJc w:val="left"/>
+      <w:pPr>
+        <w:ind w:left="360" w:hanging="360"/>
+      </w:pPr>
+      <w:rPr>
+        <w:rFonts w:ascii="Symbol" w:hAnsi="Symbol" w:hint="default"/>
+      </w:rPr>
+    </w:lvl>
+    <w:lvl w:ilvl="1" w:tplc="04090003" w:tentative="1">
+      <w:start w:val="1"/>
+      <w:numFmt w:val="bullet"/>
+      <w:lvlText w:val="o"/>
+      <w:lvlJc w:val="left"/>
+      <w:pPr>
+        <w:ind w:left="1080" w:hanging="360"/>
+      </w:pPr>
+      <w:rPr>
+        <w:rFonts w:ascii="Courier New" w:hAnsi="Courier New" w:cs="Courier New" w:hint="default"/>
+      </w:rPr>
+    </w:lvl>
+    <w:lvl w:ilvl="2" w:tplc="04090005" w:tentative="1">
+      <w:start w:val="1"/>
+      <w:numFmt w:val="bullet"/>
+      <w:lvlText w:val=""/>
+      <w:lvlJc w:val="left"/>
+      <w:pPr>
+        <w:ind w:left="1800" w:hanging="360"/>
+      </w:pPr>
+      <w:rPr>
+        <w:rFonts w:ascii="Wingdings" w:hAnsi="Wingdings" w:hint="default"/>
+      </w:rPr>
+    </w:lvl>
+    <w:lvl w:ilvl="3" w:tplc="04090001" w:tentative="1">
+      <w:start w:val="1"/>
+      <w:numFmt w:val="bullet"/>
+      <w:lvlText w:val=""/>
+      <w:lvlJc w:val="left"/>
+      <w:pPr>
+        <w:ind w:left="2520" w:hanging="360"/>
+      </w:pPr>
+      <w:rPr>
+        <w:rFonts w:ascii="Symbol" w:hAnsi="Symbol" w:hint="default"/>
+      </w:rPr>
+    </w:lvl>
+    <w:lvl w:ilvl="4" w:tplc="04090003" w:tentative="1">
+      <w:start w:val="1"/>
+      <w:numFmt w:val="bullet"/>
+      <w:lvlText w:val="o"/>
+      <w:lvlJc w:val="left"/>
+      <w:pPr>
+        <w:ind w:left="3240" w:hanging="360"/>
+      </w:pPr>
+      <w:rPr>
+        <w:rFonts w:ascii="Courier New" w:hAnsi="Courier New" w:cs="Courier New" w:hint="default"/>
+      </w:rPr>
+    </w:lvl>
+    <w:lvl w:ilvl="5" w:tplc="04090005" w:tentative="1">
+      <w:start w:val="1"/>
+      <w:numFmt w:val="bullet"/>
+      <w:lvlText w:val=""/>
+      <w:lvlJc w:val="left"/>
+      <w:pPr>
+        <w:ind w:left="3960" w:hanging="360"/>
+      </w:pPr>
+      <w:rPr>
+        <w:rFonts w:ascii="Wingdings" w:hAnsi="Wingdings" w:hint="default"/>
+      </w:rPr>
+    </w:lvl>
+    <w:lvl w:ilvl="6" w:tplc="04090001" w:tentative="1">
+      <w:start w:val="1"/>
+      <w:numFmt w:val="bullet"/>
+      <w:lvlText w:val=""/>
+      <w:lvlJc w:val="left"/>
+      <w:pPr>
+        <w:ind w:left="4680" w:hanging="360"/>
+      </w:pPr>
+      <w:rPr>
+        <w:rFonts w:ascii="Symbol" w:hAnsi="Symbol" w:hint="default"/>
+      </w:rPr>
+    </w:lvl>
+    <w:lvl w:ilvl="7" w:tplc="04090003" w:tentative="1">
+      <w:start w:val="1"/>
+      <w:numFmt w:val="bullet"/>
+      <w:lvlText w:val="o"/>
+      <w:lvlJc w:val="left"/>
+      <w:pPr>
+        <w:ind w:left="5400" w:hanging="360"/>
+      </w:pPr>
+      <w:rPr>
+        <w:rFonts w:ascii="Courier New" w:hAnsi="Courier New" w:cs="Courier New" w:hint="default"/>
+      </w:rPr>
+    </w:lvl>
+    <w:lvl w:ilvl="8" w:tplc="04090005" w:tentative="1">
+      <w:start w:val="1"/>
+      <w:numFmt w:val="bullet"/>
+      <w:lvlText w:val=""/>
+      <w:lvlJc w:val="left"/>
+      <w:pPr>
+        <w:ind w:left="6120" w:hanging="360"/>
+      </w:pPr>
+      <w:rPr>
+        <w:rFonts w:ascii="Wingdings" w:hAnsi="Wingdings" w:hint="default"/>
+      </w:rPr>
+    </w:lvl>
+  </w:abstractNum>
+  <w:abstractNum w:abstractNumId="3" w15:restartNumberingAfterBreak="0">
     <w:nsid w:val="0D423EAA"/>
     <w:multiLevelType w:val="hybridMultilevel"/>
     <w:tmpl w:val="8B4C6CAA"/>
@@ -3364,7 +3859,7 @@
       </w:rPr>
     </w:lvl>
   </w:abstractNum>
-  <w:abstractNum w:abstractNumId="3" w15:restartNumberingAfterBreak="0">
+  <w:abstractNum w:abstractNumId="4" w15:restartNumberingAfterBreak="0">
     <w:nsid w:val="14FA654C"/>
     <w:multiLevelType w:val="multilevel"/>
     <w:tmpl w:val="AD0E8112"/>
@@ -3477,7 +3972,7 @@
       </w:rPr>
     </w:lvl>
   </w:abstractNum>
-  <w:abstractNum w:abstractNumId="4" w15:restartNumberingAfterBreak="0">
+  <w:abstractNum w:abstractNumId="5" w15:restartNumberingAfterBreak="0">
     <w:nsid w:val="1EC236C8"/>
     <w:multiLevelType w:val="multilevel"/>
     <w:tmpl w:val="AA6CA680"/>
@@ -3590,7 +4085,7 @@
       </w:rPr>
     </w:lvl>
   </w:abstractNum>
-  <w:abstractNum w:abstractNumId="5" w15:restartNumberingAfterBreak="0">
+  <w:abstractNum w:abstractNumId="6" w15:restartNumberingAfterBreak="0">
     <w:nsid w:val="23330905"/>
     <w:multiLevelType w:val="multilevel"/>
     <w:tmpl w:val="8D7C3912"/>
@@ -3679,7 +4174,119 @@
       </w:pPr>
     </w:lvl>
   </w:abstractNum>
-  <w:abstractNum w:abstractNumId="6" w15:restartNumberingAfterBreak="0">
+  <w:abstractNum w:abstractNumId="7" w15:restartNumberingAfterBreak="0">
+    <w:nsid w:val="334B0C37"/>
+    <w:multiLevelType w:val="hybridMultilevel"/>
+    <w:tmpl w:val="9D8ED232"/>
+    <w:lvl w:ilvl="0" w:tplc="B9D6C092">
+      <w:numFmt w:val="bullet"/>
+      <w:lvlText w:val="•"/>
+      <w:lvlJc w:val="left"/>
+      <w:pPr>
+        <w:ind w:left="360" w:hanging="360"/>
+      </w:pPr>
+      <w:rPr>
+        <w:rFonts w:ascii="Helvetica Neue" w:eastAsiaTheme="minorHAnsi" w:hAnsi="Helvetica Neue" w:cstheme="minorBidi" w:hint="default"/>
+      </w:rPr>
+    </w:lvl>
+    <w:lvl w:ilvl="1" w:tplc="04090003" w:tentative="1">
+      <w:start w:val="1"/>
+      <w:numFmt w:val="bullet"/>
+      <w:lvlText w:val="o"/>
+      <w:lvlJc w:val="left"/>
+      <w:pPr>
+        <w:ind w:left="1080" w:hanging="360"/>
+      </w:pPr>
+      <w:rPr>
+        <w:rFonts w:ascii="Courier New" w:hAnsi="Courier New" w:cs="Courier New" w:hint="default"/>
+      </w:rPr>
+    </w:lvl>
+    <w:lvl w:ilvl="2" w:tplc="04090005" w:tentative="1">
+      <w:start w:val="1"/>
+      <w:numFmt w:val="bullet"/>
+      <w:lvlText w:val=""/>
+      <w:lvlJc w:val="left"/>
+      <w:pPr>
+        <w:ind w:left="1800" w:hanging="360"/>
+      </w:pPr>
+      <w:rPr>
+        <w:rFonts w:ascii="Wingdings" w:hAnsi="Wingdings" w:hint="default"/>
+      </w:rPr>
+    </w:lvl>
+    <w:lvl w:ilvl="3" w:tplc="04090001" w:tentative="1">
+      <w:start w:val="1"/>
+      <w:numFmt w:val="bullet"/>
+      <w:lvlText w:val=""/>
+      <w:lvlJc w:val="left"/>
+      <w:pPr>
+        <w:ind w:left="2520" w:hanging="360"/>
+      </w:pPr>
+      <w:rPr>
+        <w:rFonts w:ascii="Symbol" w:hAnsi="Symbol" w:hint="default"/>
+      </w:rPr>
+    </w:lvl>
+    <w:lvl w:ilvl="4" w:tplc="04090003" w:tentative="1">
+      <w:start w:val="1"/>
+      <w:numFmt w:val="bullet"/>
+      <w:lvlText w:val="o"/>
+      <w:lvlJc w:val="left"/>
+      <w:pPr>
+        <w:ind w:left="3240" w:hanging="360"/>
+      </w:pPr>
+      <w:rPr>
+        <w:rFonts w:ascii="Courier New" w:hAnsi="Courier New" w:cs="Courier New" w:hint="default"/>
+      </w:rPr>
+    </w:lvl>
+    <w:lvl w:ilvl="5" w:tplc="04090005" w:tentative="1">
+      <w:start w:val="1"/>
+      <w:numFmt w:val="bullet"/>
+      <w:lvlText w:val=""/>
+      <w:lvlJc w:val="left"/>
+      <w:pPr>
+        <w:ind w:left="3960" w:hanging="360"/>
+      </w:pPr>
+      <w:rPr>
+        <w:rFonts w:ascii="Wingdings" w:hAnsi="Wingdings" w:hint="default"/>
+      </w:rPr>
+    </w:lvl>
+    <w:lvl w:ilvl="6" w:tplc="04090001" w:tentative="1">
+      <w:start w:val="1"/>
+      <w:numFmt w:val="bullet"/>
+      <w:lvlText w:val=""/>
+      <w:lvlJc w:val="left"/>
+      <w:pPr>
+        <w:ind w:left="4680" w:hanging="360"/>
+      </w:pPr>
+      <w:rPr>
+        <w:rFonts w:ascii="Symbol" w:hAnsi="Symbol" w:hint="default"/>
+      </w:rPr>
+    </w:lvl>
+    <w:lvl w:ilvl="7" w:tplc="04090003" w:tentative="1">
+      <w:start w:val="1"/>
+      <w:numFmt w:val="bullet"/>
+      <w:lvlText w:val="o"/>
+      <w:lvlJc w:val="left"/>
+      <w:pPr>
+        <w:ind w:left="5400" w:hanging="360"/>
+      </w:pPr>
+      <w:rPr>
+        <w:rFonts w:ascii="Courier New" w:hAnsi="Courier New" w:cs="Courier New" w:hint="default"/>
+      </w:rPr>
+    </w:lvl>
+    <w:lvl w:ilvl="8" w:tplc="04090005" w:tentative="1">
+      <w:start w:val="1"/>
+      <w:numFmt w:val="bullet"/>
+      <w:lvlText w:val=""/>
+      <w:lvlJc w:val="left"/>
+      <w:pPr>
+        <w:ind w:left="6120" w:hanging="360"/>
+      </w:pPr>
+      <w:rPr>
+        <w:rFonts w:ascii="Wingdings" w:hAnsi="Wingdings" w:hint="default"/>
+      </w:rPr>
+    </w:lvl>
+  </w:abstractNum>
+  <w:abstractNum w:abstractNumId="8" w15:restartNumberingAfterBreak="0">
     <w:nsid w:val="39F7729E"/>
     <w:multiLevelType w:val="multilevel"/>
     <w:tmpl w:val="D066909C"/>
@@ -3768,7 +4375,7 @@
       </w:pPr>
     </w:lvl>
   </w:abstractNum>
-  <w:abstractNum w:abstractNumId="7" w15:restartNumberingAfterBreak="0">
+  <w:abstractNum w:abstractNumId="9" w15:restartNumberingAfterBreak="0">
     <w:nsid w:val="45005261"/>
     <w:multiLevelType w:val="hybridMultilevel"/>
     <w:tmpl w:val="1BDC2FEE"/>
@@ -3880,7 +4487,7 @@
       </w:rPr>
     </w:lvl>
   </w:abstractNum>
-  <w:abstractNum w:abstractNumId="8" w15:restartNumberingAfterBreak="0">
+  <w:abstractNum w:abstractNumId="10" w15:restartNumberingAfterBreak="0">
     <w:nsid w:val="4AD21D8C"/>
     <w:multiLevelType w:val="multilevel"/>
     <w:tmpl w:val="79727470"/>
@@ -3993,7 +4600,7 @@
       </w:rPr>
     </w:lvl>
   </w:abstractNum>
-  <w:abstractNum w:abstractNumId="9" w15:restartNumberingAfterBreak="0">
+  <w:abstractNum w:abstractNumId="11" w15:restartNumberingAfterBreak="0">
     <w:nsid w:val="51DF0E0C"/>
     <w:multiLevelType w:val="multilevel"/>
     <w:tmpl w:val="4454A98C"/>
@@ -4106,7 +4713,7 @@
       </w:rPr>
     </w:lvl>
   </w:abstractNum>
-  <w:abstractNum w:abstractNumId="10" w15:restartNumberingAfterBreak="0">
+  <w:abstractNum w:abstractNumId="12" w15:restartNumberingAfterBreak="0">
     <w:nsid w:val="56680E63"/>
     <w:multiLevelType w:val="multilevel"/>
     <w:tmpl w:val="79727470"/>
@@ -4219,7 +4826,7 @@
       </w:rPr>
     </w:lvl>
   </w:abstractNum>
-  <w:abstractNum w:abstractNumId="11" w15:restartNumberingAfterBreak="0">
+  <w:abstractNum w:abstractNumId="13" w15:restartNumberingAfterBreak="0">
     <w:nsid w:val="60655485"/>
     <w:multiLevelType w:val="multilevel"/>
     <w:tmpl w:val="79727470"/>
@@ -4332,7 +4939,7 @@
       </w:rPr>
     </w:lvl>
   </w:abstractNum>
-  <w:abstractNum w:abstractNumId="12" w15:restartNumberingAfterBreak="0">
+  <w:abstractNum w:abstractNumId="14" w15:restartNumberingAfterBreak="0">
     <w:nsid w:val="7C896EA3"/>
     <w:multiLevelType w:val="multilevel"/>
     <w:tmpl w:val="774ACD4A"/>
@@ -4445,7 +5052,7 @@
       </w:rPr>
     </w:lvl>
   </w:abstractNum>
-  <w:abstractNum w:abstractNumId="13" w15:restartNumberingAfterBreak="0">
+  <w:abstractNum w:abstractNumId="15" w15:restartNumberingAfterBreak="0">
     <w:nsid w:val="7EC35FE1"/>
     <w:multiLevelType w:val="multilevel"/>
     <w:tmpl w:val="79727470"/>
@@ -4559,46 +5166,52 @@
     </w:lvl>
   </w:abstractNum>
   <w:num w:numId="1">
+    <w:abstractNumId w:val="6"/>
+  </w:num>
+  <w:num w:numId="2">
+    <w:abstractNumId w:val="14"/>
+  </w:num>
+  <w:num w:numId="3">
+    <w:abstractNumId w:val="8"/>
+  </w:num>
+  <w:num w:numId="4">
     <w:abstractNumId w:val="5"/>
   </w:num>
-  <w:num w:numId="2">
-    <w:abstractNumId w:val="12"/>
-  </w:num>
-  <w:num w:numId="3">
-    <w:abstractNumId w:val="6"/>
-  </w:num>
-  <w:num w:numId="4">
+  <w:num w:numId="5">
     <w:abstractNumId w:val="4"/>
-  </w:num>
-  <w:num w:numId="5">
-    <w:abstractNumId w:val="3"/>
   </w:num>
   <w:num w:numId="6">
     <w:abstractNumId w:val="0"/>
   </w:num>
   <w:num w:numId="7">
+    <w:abstractNumId w:val="11"/>
+  </w:num>
+  <w:num w:numId="8">
     <w:abstractNumId w:val="9"/>
   </w:num>
-  <w:num w:numId="8">
-    <w:abstractNumId w:val="7"/>
-  </w:num>
   <w:num w:numId="9">
-    <w:abstractNumId w:val="2"/>
+    <w:abstractNumId w:val="3"/>
   </w:num>
   <w:num w:numId="10">
-    <w:abstractNumId w:val="8"/>
+    <w:abstractNumId w:val="10"/>
   </w:num>
   <w:num w:numId="11">
-    <w:abstractNumId w:val="13"/>
+    <w:abstractNumId w:val="15"/>
   </w:num>
   <w:num w:numId="12">
     <w:abstractNumId w:val="1"/>
   </w:num>
   <w:num w:numId="13">
-    <w:abstractNumId w:val="11"/>
+    <w:abstractNumId w:val="13"/>
   </w:num>
   <w:num w:numId="14">
-    <w:abstractNumId w:val="10"/>
+    <w:abstractNumId w:val="12"/>
+  </w:num>
+  <w:num w:numId="15">
+    <w:abstractNumId w:val="2"/>
+  </w:num>
+  <w:num w:numId="16">
+    <w:abstractNumId w:val="7"/>
   </w:num>
 </w:numbering>
 </file>

--- a/Resume.docx
+++ b/Resume.docx
@@ -9,28 +9,22 @@
         <w:contextualSpacing/>
         <w:jc w:val="center"/>
         <w:rPr>
-          <w:rFonts w:ascii="Helvetica Light" w:hAnsi="Helvetica Light"/>
-          <w:sz w:val="40"/>
-          <w:szCs w:val="40"/>
-        </w:rPr>
-      </w:pPr>
-      <w:r>
-        <w:rPr>
-          <w:rFonts w:ascii="Helvetica Light" w:hAnsi="Helvetica Light"/>
-          <w:sz w:val="40"/>
-          <w:szCs w:val="40"/>
-        </w:rPr>
-        <w:t xml:space="preserve">Kiet </w:t>
-      </w:r>
-      <w:r>
-        <w:rPr>
           <w:rFonts w:ascii="Helvetica" w:hAnsi="Helvetica"/>
           <w:b/>
           <w:bCs/>
           <w:sz w:val="40"/>
           <w:szCs w:val="40"/>
         </w:rPr>
-        <w:t>Ho</w:t>
+      </w:pPr>
+      <w:r>
+        <w:rPr>
+          <w:rFonts w:ascii="Helvetica" w:hAnsi="Helvetica"/>
+          <w:b/>
+          <w:bCs/>
+          <w:sz w:val="40"/>
+          <w:szCs w:val="40"/>
+        </w:rPr>
+        <w:t>Kiet Ho</w:t>
       </w:r>
     </w:p>
     <w:p>
@@ -1383,15 +1377,7 @@
           <w:sz w:val="20"/>
           <w:szCs w:val="20"/>
         </w:rPr>
-        <w:t>Undergraduate admitted into MBA program</w:t>
-      </w:r>
-      <w:r>
-        <w:rPr>
-          <w:rFonts w:ascii="Helvetica" w:hAnsi="Helvetica"/>
-          <w:sz w:val="20"/>
-          <w:szCs w:val="20"/>
-        </w:rPr>
-        <w:t xml:space="preserve"> to consult</w:t>
+        <w:t>Undergraduate admitted into MBA program to consult</w:t>
       </w:r>
       <w:r>
         <w:rPr>
@@ -1691,15 +1677,7 @@
           <w:sz w:val="20"/>
           <w:szCs w:val="20"/>
         </w:rPr>
-        <w:t xml:space="preserve">– </w:t>
-      </w:r>
-      <w:r>
-        <w:rPr>
-          <w:rFonts w:ascii="Helvetica" w:hAnsi="Helvetica"/>
-          <w:sz w:val="20"/>
-          <w:szCs w:val="20"/>
-        </w:rPr>
-        <w:t>Leadership Development program</w:t>
+        <w:t>– Leadership Development program</w:t>
       </w:r>
       <w:r>
         <w:rPr>
@@ -1715,31 +1693,7 @@
           <w:sz w:val="20"/>
           <w:szCs w:val="20"/>
         </w:rPr>
-        <w:t>February</w:t>
-      </w:r>
-      <w:r>
-        <w:rPr>
-          <w:rFonts w:ascii="Helvetica" w:eastAsia="Arial" w:hAnsi="Helvetica" w:cs="Arial"/>
-          <w:sz w:val="20"/>
-          <w:szCs w:val="20"/>
-        </w:rPr>
-        <w:t xml:space="preserve"> 2018 – </w:t>
-      </w:r>
-      <w:r>
-        <w:rPr>
-          <w:rFonts w:ascii="Helvetica" w:eastAsia="Arial" w:hAnsi="Helvetica" w:cs="Arial"/>
-          <w:sz w:val="20"/>
-          <w:szCs w:val="20"/>
-        </w:rPr>
-        <w:t>April</w:t>
-      </w:r>
-      <w:r>
-        <w:rPr>
-          <w:rFonts w:ascii="Helvetica" w:eastAsia="Arial" w:hAnsi="Helvetica" w:cs="Arial"/>
-          <w:sz w:val="20"/>
-          <w:szCs w:val="20"/>
-        </w:rPr>
-        <w:t xml:space="preserve"> 2018</w:t>
+        <w:t>February 2018 – April 2018</w:t>
       </w:r>
     </w:p>
     <w:p>
